--- a/MAVEN/CURSO DE MAVEN.docx
+++ b/MAVEN/CURSO DE MAVEN.docx
@@ -11,6 +11,7 @@
       </w:pPr>
       <w:r>
         <w:rPr>
+          <w:highlight w:val="green"/>
           <w:lang w:val="es-ES"/>
         </w:rPr>
         <w:t>CURSO DE MAVEN</w:t>
@@ -649,6 +650,1404 @@
           <w:lang w:eastAsia="es-ES_tradnl"/>
         </w:rPr>
       </w:pPr>
+    </w:p>
+    <w:p>
+      <w:pPr>
+        <w:jc w:val="center"/>
+        <w:rPr>
+          <w:lang w:val="es-ES"/>
+        </w:rPr>
+      </w:pPr>
+      <w:r>
+        <w:rPr>
+          <w:rFonts w:ascii="Arial" w:eastAsia="Times New Roman" w:hAnsi="Arial" w:cs="Arial"/>
+          <w:highlight w:val="green"/>
+          <w:lang w:eastAsia="es-ES_tradnl"/>
+        </w:rPr>
+        <w:t>PR</w:t>
+      </w:r>
+      <w:r>
+        <w:rPr>
+          <w:highlight w:val="green"/>
+          <w:lang w:val="es-ES"/>
+        </w:rPr>
+        <w:t>I</w:t>
+      </w:r>
+      <w:r>
+        <w:rPr>
+          <w:highlight w:val="green"/>
+          <w:lang w:val="es-ES"/>
+        </w:rPr>
+        <w:t>MEROS PASOS</w:t>
+      </w:r>
+    </w:p>
+    <w:p>
+      <w:pPr>
+        <w:jc w:val="center"/>
+        <w:rPr>
+          <w:lang w:val="es-ES"/>
+        </w:rPr>
+      </w:pPr>
+    </w:p>
+    <w:p>
+      <w:pPr>
+        <w:rPr>
+          <w:lang w:val="es-ES"/>
+        </w:rPr>
+      </w:pPr>
+      <w:r>
+        <w:rPr>
+          <w:rFonts w:ascii="Arial" w:eastAsia="Times New Roman" w:hAnsi="Arial" w:cs="Arial"/>
+          <w:lang w:eastAsia="es-ES_tradnl"/>
+        </w:rPr>
+        <w:t>COMANDOS BAS</w:t>
+      </w:r>
+      <w:r>
+        <w:rPr>
+          <w:lang w:val="es-ES"/>
+        </w:rPr>
+        <w:t>I</w:t>
+      </w:r>
+      <w:r>
+        <w:rPr>
+          <w:lang w:val="es-ES"/>
+        </w:rPr>
+        <w:t>COS:</w:t>
+      </w:r>
+    </w:p>
+    <w:p>
+      <w:pPr>
+        <w:pStyle w:val="Prrafodelista"/>
+        <w:numPr>
+          <w:ilvl w:val="0"/>
+          <w:numId w:val="3"/>
+        </w:numPr>
+        <w:rPr>
+          <w:rFonts w:ascii="Arial" w:eastAsia="Times New Roman" w:hAnsi="Arial" w:cs="Arial"/>
+          <w:lang w:eastAsia="es-ES_tradnl"/>
+        </w:rPr>
+      </w:pPr>
+      <w:proofErr w:type="spellStart"/>
+      <w:r>
+        <w:rPr>
+          <w:rFonts w:ascii="Arial" w:eastAsia="Times New Roman" w:hAnsi="Arial" w:cs="Arial"/>
+          <w:lang w:eastAsia="es-ES_tradnl"/>
+        </w:rPr>
+        <w:t>mvn</w:t>
+      </w:r>
+      <w:proofErr w:type="spellEnd"/>
+    </w:p>
+    <w:p>
+      <w:pPr>
+        <w:pStyle w:val="Prrafodelista"/>
+        <w:numPr>
+          <w:ilvl w:val="0"/>
+          <w:numId w:val="3"/>
+        </w:numPr>
+        <w:rPr>
+          <w:rFonts w:ascii="Arial" w:eastAsia="Times New Roman" w:hAnsi="Arial" w:cs="Arial"/>
+          <w:lang w:eastAsia="es-ES_tradnl"/>
+        </w:rPr>
+      </w:pPr>
+      <w:proofErr w:type="spellStart"/>
+      <w:r>
+        <w:rPr>
+          <w:rFonts w:ascii="Arial" w:eastAsia="Times New Roman" w:hAnsi="Arial" w:cs="Arial"/>
+          <w:lang w:eastAsia="es-ES_tradnl"/>
+        </w:rPr>
+        <w:t>mvn</w:t>
+      </w:r>
+      <w:proofErr w:type="spellEnd"/>
+      <w:r>
+        <w:rPr>
+          <w:rFonts w:ascii="Arial" w:eastAsia="Times New Roman" w:hAnsi="Arial" w:cs="Arial"/>
+          <w:lang w:eastAsia="es-ES_tradnl"/>
+        </w:rPr>
+        <w:t xml:space="preserve"> </w:t>
+      </w:r>
+      <w:proofErr w:type="spellStart"/>
+      <w:r>
+        <w:rPr>
+          <w:rFonts w:ascii="Arial" w:eastAsia="Times New Roman" w:hAnsi="Arial" w:cs="Arial"/>
+          <w:lang w:eastAsia="es-ES_tradnl"/>
+        </w:rPr>
+        <w:t>archetype:generate</w:t>
+      </w:r>
+      <w:proofErr w:type="spellEnd"/>
+      <w:r>
+        <w:rPr>
+          <w:rFonts w:ascii="Arial" w:eastAsia="Times New Roman" w:hAnsi="Arial" w:cs="Arial"/>
+          <w:lang w:eastAsia="es-ES_tradnl"/>
+        </w:rPr>
+        <w:t xml:space="preserve"> </w:t>
+      </w:r>
+      <w:r>
+        <w:rPr>
+          <w:rFonts w:ascii="Arial" w:eastAsia="Times New Roman" w:hAnsi="Arial" w:cs="Arial"/>
+          <w:highlight w:val="yellow"/>
+          <w:lang w:eastAsia="es-ES_tradnl"/>
+        </w:rPr>
+        <w:t>descarga todas las l</w:t>
+      </w:r>
+      <w:proofErr w:type="spellStart"/>
+      <w:r>
+        <w:rPr>
+          <w:highlight w:val="yellow"/>
+          <w:lang w:val="es-ES"/>
+        </w:rPr>
+        <w:t>I</w:t>
+      </w:r>
+      <w:r>
+        <w:rPr>
+          <w:highlight w:val="yellow"/>
+          <w:lang w:val="es-ES"/>
+        </w:rPr>
+        <w:t>brer</w:t>
+      </w:r>
+      <w:r>
+        <w:rPr>
+          <w:highlight w:val="yellow"/>
+          <w:lang w:val="es-ES"/>
+        </w:rPr>
+        <w:t>I</w:t>
+      </w:r>
+      <w:r>
+        <w:rPr>
+          <w:highlight w:val="yellow"/>
+          <w:lang w:val="es-ES"/>
+        </w:rPr>
+        <w:t>as</w:t>
+      </w:r>
+      <w:proofErr w:type="spellEnd"/>
+      <w:r>
+        <w:rPr>
+          <w:highlight w:val="yellow"/>
+          <w:lang w:val="es-ES"/>
+        </w:rPr>
+        <w:t xml:space="preserve"> que necesita para</w:t>
+      </w:r>
+      <w:r>
+        <w:rPr>
+          <w:lang w:val="es-ES"/>
+        </w:rPr>
+        <w:t xml:space="preserve"> </w:t>
+      </w:r>
+      <w:r>
+        <w:rPr>
+          <w:highlight w:val="yellow"/>
+          <w:lang w:val="es-ES"/>
+        </w:rPr>
+        <w:t>funcionar</w:t>
+      </w:r>
+      <w:r>
+        <w:rPr>
+          <w:lang w:val="es-ES"/>
+        </w:rPr>
+        <w:t xml:space="preserve"> </w:t>
+      </w:r>
+    </w:p>
+    <w:p>
+      <w:pPr>
+        <w:pStyle w:val="Prrafodelista"/>
+        <w:numPr>
+          <w:ilvl w:val="0"/>
+          <w:numId w:val="3"/>
+        </w:numPr>
+        <w:rPr>
+          <w:rFonts w:ascii="Arial" w:eastAsia="Times New Roman" w:hAnsi="Arial" w:cs="Arial"/>
+          <w:lang w:val="en-US" w:eastAsia="es-ES_tradnl"/>
+        </w:rPr>
+      </w:pPr>
+      <w:proofErr w:type="spellStart"/>
+      <w:r>
+        <w:rPr>
+          <w:rFonts w:ascii="Arial" w:eastAsia="Times New Roman" w:hAnsi="Arial" w:cs="Arial"/>
+          <w:lang w:val="en-US" w:eastAsia="es-ES_tradnl"/>
+        </w:rPr>
+        <w:t>mvn</w:t>
+      </w:r>
+      <w:proofErr w:type="spellEnd"/>
+      <w:r>
+        <w:rPr>
+          <w:rFonts w:ascii="Arial" w:eastAsia="Times New Roman" w:hAnsi="Arial" w:cs="Arial"/>
+          <w:lang w:val="en-US" w:eastAsia="es-ES_tradnl"/>
+        </w:rPr>
+        <w:t xml:space="preserve"> </w:t>
+      </w:r>
+      <w:proofErr w:type="spellStart"/>
+      <w:proofErr w:type="gramStart"/>
+      <w:r>
+        <w:rPr>
+          <w:rFonts w:ascii="Arial" w:eastAsia="Times New Roman" w:hAnsi="Arial" w:cs="Arial"/>
+          <w:lang w:val="en-US" w:eastAsia="es-ES_tradnl"/>
+        </w:rPr>
+        <w:t>archetype:generate</w:t>
+      </w:r>
+      <w:proofErr w:type="spellEnd"/>
+      <w:proofErr w:type="gramEnd"/>
+      <w:r>
+        <w:rPr>
+          <w:rFonts w:ascii="Arial" w:eastAsia="Times New Roman" w:hAnsi="Arial" w:cs="Arial"/>
+          <w:lang w:val="en-US" w:eastAsia="es-ES_tradnl"/>
+        </w:rPr>
+        <w:t xml:space="preserve"> -</w:t>
+      </w:r>
+      <w:proofErr w:type="spellStart"/>
+      <w:r>
+        <w:rPr>
+          <w:rFonts w:ascii="Arial" w:eastAsia="Times New Roman" w:hAnsi="Arial" w:cs="Arial"/>
+          <w:lang w:val="en-US" w:eastAsia="es-ES_tradnl"/>
+        </w:rPr>
+        <w:t>Df</w:t>
+      </w:r>
+      <w:r>
+        <w:rPr>
+          <w:rFonts w:ascii="Arial" w:eastAsia="Times New Roman" w:hAnsi="Arial" w:cs="Arial"/>
+          <w:lang w:val="en-US" w:eastAsia="es-ES_tradnl"/>
+        </w:rPr>
+        <w:t>i</w:t>
+      </w:r>
+      <w:r>
+        <w:rPr>
+          <w:rFonts w:ascii="Arial" w:eastAsia="Times New Roman" w:hAnsi="Arial" w:cs="Arial"/>
+          <w:lang w:val="en-US" w:eastAsia="es-ES_tradnl"/>
+        </w:rPr>
+        <w:t>lter</w:t>
+      </w:r>
+      <w:proofErr w:type="spellEnd"/>
+      <w:r>
+        <w:rPr>
+          <w:rFonts w:ascii="Arial" w:eastAsia="Times New Roman" w:hAnsi="Arial" w:cs="Arial"/>
+          <w:lang w:val="en-US" w:eastAsia="es-ES_tradnl"/>
+        </w:rPr>
+        <w:t>=</w:t>
+      </w:r>
+      <w:proofErr w:type="spellStart"/>
+      <w:r>
+        <w:rPr>
+          <w:rFonts w:ascii="Arial" w:eastAsia="Times New Roman" w:hAnsi="Arial" w:cs="Arial"/>
+          <w:lang w:val="en-US" w:eastAsia="es-ES_tradnl"/>
+        </w:rPr>
+        <w:t>org</w:t>
+      </w:r>
+      <w:r>
+        <w:rPr>
+          <w:rFonts w:ascii="Arial" w:eastAsia="Times New Roman" w:hAnsi="Arial" w:cs="Arial"/>
+          <w:lang w:val="en-US" w:eastAsia="es-ES_tradnl"/>
+        </w:rPr>
+        <w:t>.apache:struts</w:t>
+      </w:r>
+      <w:proofErr w:type="spellEnd"/>
+      <w:r>
+        <w:rPr>
+          <w:rFonts w:ascii="Arial" w:eastAsia="Times New Roman" w:hAnsi="Arial" w:cs="Arial"/>
+          <w:lang w:val="en-US" w:eastAsia="es-ES_tradnl"/>
+        </w:rPr>
+        <w:t xml:space="preserve"> </w:t>
+      </w:r>
+      <w:proofErr w:type="spellStart"/>
+      <w:r>
+        <w:rPr>
+          <w:rFonts w:ascii="Arial" w:eastAsia="Times New Roman" w:hAnsi="Arial" w:cs="Arial"/>
+          <w:highlight w:val="yellow"/>
+          <w:lang w:val="en-US" w:eastAsia="es-ES_tradnl"/>
+        </w:rPr>
+        <w:t>f</w:t>
+      </w:r>
+      <w:r>
+        <w:rPr>
+          <w:rFonts w:ascii="Arial" w:eastAsia="Times New Roman" w:hAnsi="Arial" w:cs="Arial"/>
+          <w:highlight w:val="yellow"/>
+          <w:lang w:val="en-US" w:eastAsia="es-ES_tradnl"/>
+        </w:rPr>
+        <w:t>i</w:t>
+      </w:r>
+      <w:r>
+        <w:rPr>
+          <w:rFonts w:ascii="Arial" w:eastAsia="Times New Roman" w:hAnsi="Arial" w:cs="Arial"/>
+          <w:highlight w:val="yellow"/>
+          <w:lang w:val="en-US" w:eastAsia="es-ES_tradnl"/>
+        </w:rPr>
+        <w:t>ltrar</w:t>
+      </w:r>
+      <w:proofErr w:type="spellEnd"/>
+      <w:r>
+        <w:rPr>
+          <w:rFonts w:ascii="Arial" w:eastAsia="Times New Roman" w:hAnsi="Arial" w:cs="Arial"/>
+          <w:highlight w:val="yellow"/>
+          <w:lang w:val="en-US" w:eastAsia="es-ES_tradnl"/>
+        </w:rPr>
+        <w:t xml:space="preserve"> </w:t>
+      </w:r>
+      <w:proofErr w:type="spellStart"/>
+      <w:r>
+        <w:rPr>
+          <w:rFonts w:ascii="Arial" w:eastAsia="Times New Roman" w:hAnsi="Arial" w:cs="Arial"/>
+          <w:highlight w:val="yellow"/>
+          <w:lang w:val="en-US" w:eastAsia="es-ES_tradnl"/>
+        </w:rPr>
+        <w:t>plant</w:t>
+      </w:r>
+      <w:r>
+        <w:rPr>
+          <w:rFonts w:ascii="Arial" w:eastAsia="Times New Roman" w:hAnsi="Arial" w:cs="Arial"/>
+          <w:highlight w:val="yellow"/>
+          <w:lang w:val="en-US" w:eastAsia="es-ES_tradnl"/>
+        </w:rPr>
+        <w:t>i</w:t>
+      </w:r>
+      <w:r>
+        <w:rPr>
+          <w:rFonts w:ascii="Arial" w:eastAsia="Times New Roman" w:hAnsi="Arial" w:cs="Arial"/>
+          <w:highlight w:val="yellow"/>
+          <w:lang w:val="en-US" w:eastAsia="es-ES_tradnl"/>
+        </w:rPr>
+        <w:t>llas</w:t>
+      </w:r>
+      <w:proofErr w:type="spellEnd"/>
+    </w:p>
+    <w:p>
+      <w:pPr>
+        <w:rPr>
+          <w:rFonts w:ascii="Arial" w:eastAsia="Times New Roman" w:hAnsi="Arial" w:cs="Arial"/>
+          <w:lang w:val="en-US" w:eastAsia="es-ES_tradnl"/>
+        </w:rPr>
+      </w:pPr>
+    </w:p>
+    <w:p>
+      <w:pPr>
+        <w:rPr>
+          <w:rFonts w:ascii="Arial" w:eastAsia="Times New Roman" w:hAnsi="Arial" w:cs="Arial"/>
+          <w:lang w:val="en-US" w:eastAsia="es-ES_tradnl"/>
+        </w:rPr>
+      </w:pPr>
+    </w:p>
+    <w:p>
+      <w:pPr>
+        <w:rPr>
+          <w:rFonts w:ascii="Arial" w:eastAsia="Times New Roman" w:hAnsi="Arial" w:cs="Arial"/>
+          <w:lang w:val="en-US" w:eastAsia="es-ES_tradnl"/>
+        </w:rPr>
+      </w:pPr>
+    </w:p>
+    <w:p>
+      <w:pPr>
+        <w:rPr>
+          <w:rFonts w:ascii="Arial" w:eastAsia="Times New Roman" w:hAnsi="Arial" w:cs="Arial"/>
+          <w:lang w:val="en-US" w:eastAsia="es-ES_tradnl"/>
+        </w:rPr>
+      </w:pPr>
+    </w:p>
+    <w:p>
+      <w:pPr>
+        <w:rPr>
+          <w:rFonts w:ascii="Arial" w:eastAsia="Times New Roman" w:hAnsi="Arial" w:cs="Arial"/>
+          <w:lang w:val="en-US" w:eastAsia="es-ES_tradnl"/>
+        </w:rPr>
+      </w:pPr>
+    </w:p>
+    <w:p>
+      <w:pPr>
+        <w:rPr>
+          <w:rFonts w:ascii="Arial" w:eastAsia="Times New Roman" w:hAnsi="Arial" w:cs="Arial"/>
+          <w:lang w:val="en-US" w:eastAsia="es-ES_tradnl"/>
+        </w:rPr>
+      </w:pPr>
+    </w:p>
+    <w:p>
+      <w:pPr>
+        <w:rPr>
+          <w:rFonts w:ascii="Arial" w:eastAsia="Times New Roman" w:hAnsi="Arial" w:cs="Arial"/>
+          <w:lang w:val="en-US" w:eastAsia="es-ES_tradnl"/>
+        </w:rPr>
+      </w:pPr>
+    </w:p>
+    <w:p>
+      <w:pPr>
+        <w:rPr>
+          <w:rFonts w:ascii="Arial" w:eastAsia="Times New Roman" w:hAnsi="Arial" w:cs="Arial"/>
+          <w:lang w:eastAsia="es-ES_tradnl"/>
+        </w:rPr>
+      </w:pPr>
+      <w:r>
+        <w:rPr>
+          <w:rFonts w:ascii="Arial" w:eastAsia="Times New Roman" w:hAnsi="Arial" w:cs="Arial"/>
+          <w:lang w:eastAsia="es-ES_tradnl"/>
+        </w:rPr>
+        <w:lastRenderedPageBreak/>
+        <w:t>//------------------------------------------------------//---------------------------------------------------//</w:t>
+      </w:r>
+    </w:p>
+    <w:p>
+      <w:pPr>
+        <w:jc w:val="center"/>
+        <w:rPr>
+          <w:lang w:val="es-ES"/>
+        </w:rPr>
+      </w:pPr>
+    </w:p>
+    <w:p>
+      <w:pPr>
+        <w:rPr>
+          <w:rFonts w:ascii="Arial" w:eastAsia="Times New Roman" w:hAnsi="Arial" w:cs="Arial"/>
+          <w:lang w:eastAsia="es-ES_tradnl"/>
+        </w:rPr>
+      </w:pPr>
+      <w:r>
+        <w:rPr>
+          <w:lang w:val="es-ES"/>
+        </w:rPr>
+        <w:t>Archetypes</w:t>
+      </w:r>
+      <w:r>
+        <w:rPr>
+          <w:lang w:val="es-ES"/>
+        </w:rPr>
+        <w:t xml:space="preserve">: </w:t>
+      </w:r>
+      <w:r>
+        <w:rPr>
+          <w:highlight w:val="yellow"/>
+          <w:lang w:val="es-ES"/>
+        </w:rPr>
+        <w:t xml:space="preserve">son </w:t>
+      </w:r>
+      <w:proofErr w:type="spellStart"/>
+      <w:r>
+        <w:rPr>
+          <w:highlight w:val="yellow"/>
+          <w:lang w:val="es-ES"/>
+        </w:rPr>
+        <w:t>plant</w:t>
+      </w:r>
+      <w:proofErr w:type="spellEnd"/>
+      <w:r>
+        <w:rPr>
+          <w:rFonts w:ascii="Arial" w:eastAsia="Times New Roman" w:hAnsi="Arial" w:cs="Arial"/>
+          <w:highlight w:val="yellow"/>
+          <w:lang w:eastAsia="es-ES_tradnl"/>
+        </w:rPr>
+        <w:t>i</w:t>
+      </w:r>
+      <w:r>
+        <w:rPr>
+          <w:rFonts w:ascii="Arial" w:eastAsia="Times New Roman" w:hAnsi="Arial" w:cs="Arial"/>
+          <w:highlight w:val="yellow"/>
+          <w:lang w:eastAsia="es-ES_tradnl"/>
+        </w:rPr>
+        <w:t>llas de proyecto predef</w:t>
+      </w:r>
+      <w:r>
+        <w:rPr>
+          <w:rFonts w:ascii="Arial" w:eastAsia="Times New Roman" w:hAnsi="Arial" w:cs="Arial"/>
+          <w:highlight w:val="yellow"/>
+          <w:lang w:eastAsia="es-ES_tradnl"/>
+        </w:rPr>
+        <w:t>i</w:t>
+      </w:r>
+      <w:r>
+        <w:rPr>
+          <w:rFonts w:ascii="Arial" w:eastAsia="Times New Roman" w:hAnsi="Arial" w:cs="Arial"/>
+          <w:highlight w:val="yellow"/>
+          <w:lang w:eastAsia="es-ES_tradnl"/>
+        </w:rPr>
+        <w:t>n</w:t>
+      </w:r>
+      <w:r>
+        <w:rPr>
+          <w:rFonts w:ascii="Arial" w:eastAsia="Times New Roman" w:hAnsi="Arial" w:cs="Arial"/>
+          <w:highlight w:val="yellow"/>
+          <w:lang w:eastAsia="es-ES_tradnl"/>
+        </w:rPr>
+        <w:t>i</w:t>
+      </w:r>
+      <w:r>
+        <w:rPr>
+          <w:rFonts w:ascii="Arial" w:eastAsia="Times New Roman" w:hAnsi="Arial" w:cs="Arial"/>
+          <w:highlight w:val="yellow"/>
+          <w:lang w:eastAsia="es-ES_tradnl"/>
+        </w:rPr>
+        <w:t xml:space="preserve">das para acelerar nuestro </w:t>
+      </w:r>
+      <w:proofErr w:type="spellStart"/>
+      <w:r>
+        <w:rPr>
+          <w:rFonts w:ascii="Arial" w:eastAsia="Times New Roman" w:hAnsi="Arial" w:cs="Arial"/>
+          <w:highlight w:val="yellow"/>
+          <w:lang w:eastAsia="es-ES_tradnl"/>
+        </w:rPr>
+        <w:t>poryecto</w:t>
+      </w:r>
+      <w:proofErr w:type="spellEnd"/>
+      <w:r>
+        <w:rPr>
+          <w:rFonts w:ascii="Arial" w:eastAsia="Times New Roman" w:hAnsi="Arial" w:cs="Arial"/>
+          <w:highlight w:val="yellow"/>
+          <w:lang w:eastAsia="es-ES_tradnl"/>
+        </w:rPr>
+        <w:t xml:space="preserve"> part</w:t>
+      </w:r>
+      <w:r>
+        <w:rPr>
+          <w:rFonts w:ascii="Arial" w:eastAsia="Times New Roman" w:hAnsi="Arial" w:cs="Arial"/>
+          <w:highlight w:val="yellow"/>
+          <w:lang w:eastAsia="es-ES_tradnl"/>
+        </w:rPr>
+        <w:t>i</w:t>
+      </w:r>
+      <w:r>
+        <w:rPr>
+          <w:rFonts w:ascii="Arial" w:eastAsia="Times New Roman" w:hAnsi="Arial" w:cs="Arial"/>
+          <w:highlight w:val="yellow"/>
+          <w:lang w:eastAsia="es-ES_tradnl"/>
+        </w:rPr>
+        <w:t>endo de ellas.</w:t>
+      </w:r>
+      <w:r>
+        <w:rPr>
+          <w:rFonts w:ascii="Arial" w:eastAsia="Times New Roman" w:hAnsi="Arial" w:cs="Arial"/>
+          <w:lang w:eastAsia="es-ES_tradnl"/>
+        </w:rPr>
+        <w:t xml:space="preserve"> </w:t>
+      </w:r>
+    </w:p>
+    <w:p>
+      <w:pPr>
+        <w:rPr>
+          <w:rFonts w:ascii="Arial" w:eastAsia="Times New Roman" w:hAnsi="Arial" w:cs="Arial"/>
+          <w:lang w:eastAsia="es-ES_tradnl"/>
+        </w:rPr>
+      </w:pPr>
+    </w:p>
+    <w:p>
+      <w:pPr>
+        <w:rPr>
+          <w:rFonts w:ascii="Arial" w:eastAsia="Times New Roman" w:hAnsi="Arial" w:cs="Arial"/>
+          <w:lang w:val="en-US" w:eastAsia="es-ES_tradnl"/>
+        </w:rPr>
+      </w:pPr>
+      <w:proofErr w:type="spellStart"/>
+      <w:r>
+        <w:rPr>
+          <w:rFonts w:ascii="Arial" w:eastAsia="Times New Roman" w:hAnsi="Arial" w:cs="Arial"/>
+          <w:lang w:val="en-US" w:eastAsia="es-ES_tradnl"/>
+        </w:rPr>
+        <w:t>mvn</w:t>
+      </w:r>
+      <w:proofErr w:type="spellEnd"/>
+      <w:r>
+        <w:rPr>
+          <w:rFonts w:ascii="Arial" w:eastAsia="Times New Roman" w:hAnsi="Arial" w:cs="Arial"/>
+          <w:lang w:val="en-US" w:eastAsia="es-ES_tradnl"/>
+        </w:rPr>
+        <w:t xml:space="preserve"> </w:t>
+      </w:r>
+      <w:proofErr w:type="spellStart"/>
+      <w:proofErr w:type="gramStart"/>
+      <w:r>
+        <w:rPr>
+          <w:rFonts w:ascii="Arial" w:eastAsia="Times New Roman" w:hAnsi="Arial" w:cs="Arial"/>
+          <w:lang w:val="en-US" w:eastAsia="es-ES_tradnl"/>
+        </w:rPr>
+        <w:t>archetype:generate</w:t>
+      </w:r>
+      <w:proofErr w:type="spellEnd"/>
+      <w:proofErr w:type="gramEnd"/>
+      <w:r>
+        <w:rPr>
+          <w:rFonts w:ascii="Arial" w:eastAsia="Times New Roman" w:hAnsi="Arial" w:cs="Arial"/>
+          <w:lang w:val="en-US" w:eastAsia="es-ES_tradnl"/>
+        </w:rPr>
+        <w:t xml:space="preserve"> -</w:t>
+      </w:r>
+      <w:proofErr w:type="spellStart"/>
+      <w:r>
+        <w:rPr>
+          <w:rFonts w:ascii="Arial" w:eastAsia="Times New Roman" w:hAnsi="Arial" w:cs="Arial"/>
+          <w:lang w:val="en-US" w:eastAsia="es-ES_tradnl"/>
+        </w:rPr>
+        <w:t>DarchetypeGroupId</w:t>
+      </w:r>
+      <w:proofErr w:type="spellEnd"/>
+      <w:r>
+        <w:rPr>
+          <w:rFonts w:ascii="Arial" w:eastAsia="Times New Roman" w:hAnsi="Arial" w:cs="Arial"/>
+          <w:lang w:val="en-US" w:eastAsia="es-ES_tradnl"/>
+        </w:rPr>
+        <w:t>=</w:t>
+      </w:r>
+      <w:proofErr w:type="spellStart"/>
+      <w:r>
+        <w:rPr>
+          <w:rFonts w:ascii="Arial" w:eastAsia="Times New Roman" w:hAnsi="Arial" w:cs="Arial"/>
+          <w:lang w:val="en-US" w:eastAsia="es-ES_tradnl"/>
+        </w:rPr>
+        <w:t>org.apache.maven.archetypes</w:t>
+      </w:r>
+      <w:proofErr w:type="spellEnd"/>
+      <w:r>
+        <w:rPr>
+          <w:rFonts w:ascii="Arial" w:eastAsia="Times New Roman" w:hAnsi="Arial" w:cs="Arial"/>
+          <w:lang w:val="en-US" w:eastAsia="es-ES_tradnl"/>
+        </w:rPr>
+        <w:t xml:space="preserve"> -</w:t>
+      </w:r>
+      <w:proofErr w:type="spellStart"/>
+      <w:r>
+        <w:rPr>
+          <w:rFonts w:ascii="Arial" w:eastAsia="Times New Roman" w:hAnsi="Arial" w:cs="Arial"/>
+          <w:lang w:val="en-US" w:eastAsia="es-ES_tradnl"/>
+        </w:rPr>
+        <w:t>DarchetypeArtifactId</w:t>
+      </w:r>
+      <w:proofErr w:type="spellEnd"/>
+      <w:r>
+        <w:rPr>
+          <w:rFonts w:ascii="Arial" w:eastAsia="Times New Roman" w:hAnsi="Arial" w:cs="Arial"/>
+          <w:lang w:val="en-US" w:eastAsia="es-ES_tradnl"/>
+        </w:rPr>
+        <w:t>=maven-archetype-</w:t>
+      </w:r>
+      <w:proofErr w:type="spellStart"/>
+      <w:r>
+        <w:rPr>
+          <w:rFonts w:ascii="Arial" w:eastAsia="Times New Roman" w:hAnsi="Arial" w:cs="Arial"/>
+          <w:lang w:val="en-US" w:eastAsia="es-ES_tradnl"/>
+        </w:rPr>
+        <w:t>quickstart</w:t>
+      </w:r>
+      <w:proofErr w:type="spellEnd"/>
+    </w:p>
+    <w:p>
+      <w:pPr>
+        <w:rPr>
+          <w:rFonts w:ascii="Arial" w:eastAsia="Times New Roman" w:hAnsi="Arial" w:cs="Arial"/>
+          <w:lang w:val="en-US" w:eastAsia="es-ES_tradnl"/>
+        </w:rPr>
+      </w:pPr>
+    </w:p>
+    <w:p>
+      <w:pPr>
+        <w:pStyle w:val="Prrafodelista"/>
+        <w:numPr>
+          <w:ilvl w:val="0"/>
+          <w:numId w:val="4"/>
+        </w:numPr>
+        <w:rPr>
+          <w:rFonts w:ascii="Arial" w:eastAsia="Times New Roman" w:hAnsi="Arial" w:cs="Arial"/>
+          <w:lang w:eastAsia="es-ES_tradnl"/>
+        </w:rPr>
+      </w:pPr>
+      <w:proofErr w:type="spellStart"/>
+      <w:r>
+        <w:rPr>
+          <w:rFonts w:ascii="Arial" w:eastAsia="Times New Roman" w:hAnsi="Arial" w:cs="Arial"/>
+          <w:lang w:eastAsia="es-ES_tradnl"/>
+        </w:rPr>
+        <w:t>gro</w:t>
+      </w:r>
+      <w:r>
+        <w:rPr>
+          <w:rFonts w:ascii="Arial" w:eastAsia="Times New Roman" w:hAnsi="Arial" w:cs="Arial"/>
+          <w:lang w:eastAsia="es-ES_tradnl"/>
+        </w:rPr>
+        <w:t>up</w:t>
+      </w:r>
+      <w:proofErr w:type="spellEnd"/>
+      <w:r>
+        <w:rPr>
+          <w:sz w:val="30"/>
+          <w:szCs w:val="30"/>
+          <w:lang w:val="es-ES"/>
+        </w:rPr>
+        <w:t>I</w:t>
+      </w:r>
+      <w:r>
+        <w:rPr>
+          <w:lang w:val="es-ES"/>
+        </w:rPr>
+        <w:t xml:space="preserve">d: </w:t>
+      </w:r>
+      <w:proofErr w:type="spellStart"/>
+      <w:r>
+        <w:rPr>
+          <w:lang w:val="es-ES"/>
+        </w:rPr>
+        <w:t>co</w:t>
+      </w:r>
+      <w:r>
+        <w:rPr>
+          <w:lang w:val="es-ES"/>
+        </w:rPr>
+        <w:t>.empresa.maven</w:t>
+      </w:r>
+      <w:proofErr w:type="spellEnd"/>
+      <w:r>
+        <w:rPr>
+          <w:lang w:val="es-ES"/>
+        </w:rPr>
+        <w:t xml:space="preserve"> // nombre agrupamiento de proyectos</w:t>
+      </w:r>
+    </w:p>
+    <w:p>
+      <w:pPr>
+        <w:pStyle w:val="Prrafodelista"/>
+        <w:numPr>
+          <w:ilvl w:val="0"/>
+          <w:numId w:val="4"/>
+        </w:numPr>
+        <w:rPr>
+          <w:rFonts w:ascii="Arial" w:eastAsia="Times New Roman" w:hAnsi="Arial" w:cs="Arial"/>
+          <w:lang w:eastAsia="es-ES_tradnl"/>
+        </w:rPr>
+      </w:pPr>
+      <w:proofErr w:type="spellStart"/>
+      <w:r>
+        <w:rPr>
+          <w:lang w:val="es-ES"/>
+        </w:rPr>
+        <w:t>art</w:t>
+      </w:r>
+      <w:r>
+        <w:rPr>
+          <w:lang w:val="es-ES"/>
+        </w:rPr>
+        <w:t>I</w:t>
+      </w:r>
+      <w:r>
+        <w:rPr>
+          <w:lang w:val="es-ES"/>
+        </w:rPr>
+        <w:t>fact</w:t>
+      </w:r>
+      <w:r>
+        <w:rPr>
+          <w:sz w:val="30"/>
+          <w:szCs w:val="30"/>
+          <w:lang w:val="es-ES"/>
+        </w:rPr>
+        <w:t>I</w:t>
+      </w:r>
+      <w:r>
+        <w:rPr>
+          <w:lang w:val="es-ES"/>
+        </w:rPr>
+        <w:t>d</w:t>
+      </w:r>
+      <w:proofErr w:type="spellEnd"/>
+      <w:r>
+        <w:rPr>
+          <w:lang w:val="es-ES"/>
+        </w:rPr>
+        <w:t>: ejemplo1 // nombre del proyecto</w:t>
+      </w:r>
+    </w:p>
+    <w:p>
+      <w:pPr>
+        <w:pStyle w:val="Prrafodelista"/>
+        <w:numPr>
+          <w:ilvl w:val="0"/>
+          <w:numId w:val="4"/>
+        </w:numPr>
+        <w:rPr>
+          <w:rFonts w:ascii="Arial" w:eastAsia="Times New Roman" w:hAnsi="Arial" w:cs="Arial"/>
+          <w:lang w:eastAsia="es-ES_tradnl"/>
+        </w:rPr>
+      </w:pPr>
+      <w:proofErr w:type="spellStart"/>
+      <w:r>
+        <w:rPr>
+          <w:rFonts w:ascii="Arial" w:eastAsia="Times New Roman" w:hAnsi="Arial" w:cs="Arial"/>
+          <w:lang w:eastAsia="es-ES_tradnl"/>
+        </w:rPr>
+        <w:t>vers</w:t>
+      </w:r>
+      <w:proofErr w:type="spellEnd"/>
+      <w:r>
+        <w:rPr>
+          <w:lang w:val="es-ES"/>
+        </w:rPr>
+        <w:t>I</w:t>
+      </w:r>
+      <w:r>
+        <w:rPr>
+          <w:lang w:val="es-ES"/>
+        </w:rPr>
+        <w:t>on: por defecto / uno u otro</w:t>
+      </w:r>
+    </w:p>
+    <w:p>
+      <w:pPr>
+        <w:pStyle w:val="Prrafodelista"/>
+        <w:numPr>
+          <w:ilvl w:val="0"/>
+          <w:numId w:val="4"/>
+        </w:numPr>
+        <w:rPr>
+          <w:rFonts w:ascii="Arial" w:eastAsia="Times New Roman" w:hAnsi="Arial" w:cs="Arial"/>
+          <w:lang w:eastAsia="es-ES_tradnl"/>
+        </w:rPr>
+      </w:pPr>
+      <w:proofErr w:type="spellStart"/>
+      <w:r>
+        <w:rPr>
+          <w:lang w:val="es-ES"/>
+        </w:rPr>
+        <w:t>package</w:t>
+      </w:r>
+      <w:proofErr w:type="spellEnd"/>
+      <w:r>
+        <w:rPr>
+          <w:lang w:val="es-ES"/>
+        </w:rPr>
+        <w:t>: co.empresa.java // nombre del paquete</w:t>
+      </w:r>
+    </w:p>
+    <w:p>
+      <w:pPr>
+        <w:ind w:left="360"/>
+        <w:rPr>
+          <w:rFonts w:ascii="Arial" w:eastAsia="Times New Roman" w:hAnsi="Arial" w:cs="Arial"/>
+          <w:lang w:eastAsia="es-ES_tradnl"/>
+        </w:rPr>
+      </w:pPr>
+    </w:p>
+    <w:p>
+      <w:pPr>
+        <w:ind w:left="360"/>
+        <w:rPr>
+          <w:rFonts w:ascii="Arial" w:eastAsia="Times New Roman" w:hAnsi="Arial" w:cs="Arial"/>
+          <w:lang w:eastAsia="es-ES_tradnl"/>
+        </w:rPr>
+      </w:pPr>
+      <w:r>
+        <w:rPr>
+          <w:rFonts w:ascii="Arial" w:eastAsia="Times New Roman" w:hAnsi="Arial" w:cs="Arial"/>
+          <w:lang w:eastAsia="es-ES_tradnl"/>
+        </w:rPr>
+        <w:t>RESUMEN / yes defecto</w:t>
+      </w:r>
+    </w:p>
+    <w:p>
+      <w:pPr>
+        <w:rPr>
+          <w:rFonts w:ascii="Arial" w:eastAsia="Times New Roman" w:hAnsi="Arial" w:cs="Arial"/>
+          <w:lang w:eastAsia="es-ES_tradnl"/>
+        </w:rPr>
+      </w:pPr>
+    </w:p>
+    <w:p>
+      <w:pPr>
+        <w:rPr>
+          <w:rFonts w:ascii="Arial" w:eastAsia="Times New Roman" w:hAnsi="Arial" w:cs="Arial"/>
+          <w:lang w:eastAsia="es-ES_tradnl"/>
+        </w:rPr>
+      </w:pPr>
+      <w:r>
+        <w:rPr>
+          <w:rFonts w:ascii="Arial" w:eastAsia="Times New Roman" w:hAnsi="Arial" w:cs="Arial"/>
+          <w:lang w:eastAsia="es-ES_tradnl"/>
+        </w:rPr>
+        <w:t>//------------------------------------------------------//---------------------------------------------------//</w:t>
+      </w:r>
+    </w:p>
+    <w:p>
+      <w:pPr>
+        <w:rPr>
+          <w:lang w:val="es-ES"/>
+        </w:rPr>
+      </w:pPr>
+    </w:p>
+    <w:p>
+      <w:pPr>
+        <w:jc w:val="center"/>
+        <w:rPr>
+          <w:sz w:val="30"/>
+          <w:szCs w:val="30"/>
+          <w:lang w:val="es-ES"/>
+        </w:rPr>
+      </w:pPr>
+      <w:r>
+        <w:rPr>
+          <w:sz w:val="30"/>
+          <w:szCs w:val="30"/>
+          <w:highlight w:val="green"/>
+          <w:lang w:val="es-ES"/>
+        </w:rPr>
+        <w:t>I</w:t>
+      </w:r>
+      <w:r>
+        <w:rPr>
+          <w:sz w:val="30"/>
+          <w:szCs w:val="30"/>
+          <w:highlight w:val="green"/>
+          <w:lang w:val="es-ES"/>
+        </w:rPr>
+        <w:t>nstalar el proyecto ya generado</w:t>
+      </w:r>
+    </w:p>
+    <w:p>
+      <w:pPr>
+        <w:rPr>
+          <w:lang w:val="es-ES"/>
+        </w:rPr>
+      </w:pPr>
+    </w:p>
+    <w:p>
+      <w:pPr>
+        <w:rPr>
+          <w:lang w:val="es-ES"/>
+        </w:rPr>
+      </w:pPr>
+      <w:r>
+        <w:rPr>
+          <w:lang w:val="es-ES"/>
+        </w:rPr>
+        <w:t>COMANDOS</w:t>
+      </w:r>
+    </w:p>
+    <w:p>
+      <w:pPr>
+        <w:pStyle w:val="Prrafodelista"/>
+        <w:numPr>
+          <w:ilvl w:val="0"/>
+          <w:numId w:val="5"/>
+        </w:numPr>
+        <w:rPr>
+          <w:lang w:val="es-ES"/>
+        </w:rPr>
+      </w:pPr>
+      <w:r>
+        <w:rPr>
+          <w:lang w:val="es-ES"/>
+        </w:rPr>
+        <w:t xml:space="preserve">mvn </w:t>
+      </w:r>
+      <w:proofErr w:type="spellStart"/>
+      <w:r>
+        <w:rPr>
+          <w:lang w:val="es-ES"/>
+        </w:rPr>
+        <w:t>i</w:t>
+      </w:r>
+      <w:r>
+        <w:rPr>
+          <w:lang w:val="es-ES"/>
+        </w:rPr>
+        <w:t>nstall</w:t>
+      </w:r>
+      <w:proofErr w:type="spellEnd"/>
+    </w:p>
+    <w:p>
+      <w:pPr>
+        <w:rPr>
+          <w:rFonts w:ascii="Arial" w:eastAsia="Times New Roman" w:hAnsi="Arial" w:cs="Arial"/>
+          <w:lang w:eastAsia="es-ES_tradnl"/>
+        </w:rPr>
+      </w:pPr>
+      <w:r>
+        <w:rPr>
+          <w:rFonts w:ascii="Arial" w:eastAsia="Times New Roman" w:hAnsi="Arial" w:cs="Arial"/>
+          <w:lang w:eastAsia="es-ES_tradnl"/>
+        </w:rPr>
+        <w:t>//------------------------------------------------------//---------------------------------------------------//</w:t>
+      </w:r>
+    </w:p>
+    <w:p>
+      <w:pPr>
+        <w:jc w:val="center"/>
+        <w:rPr>
+          <w:rFonts w:ascii="Arial" w:eastAsia="Times New Roman" w:hAnsi="Arial" w:cs="Arial"/>
+          <w:lang w:eastAsia="es-ES_tradnl"/>
+        </w:rPr>
+      </w:pPr>
+    </w:p>
+    <w:p>
+      <w:pPr>
+        <w:jc w:val="center"/>
+        <w:rPr>
+          <w:rFonts w:ascii="Arial" w:eastAsia="Times New Roman" w:hAnsi="Arial" w:cs="Arial"/>
+          <w:lang w:val="en-US" w:eastAsia="es-ES_tradnl"/>
+        </w:rPr>
+      </w:pPr>
+      <w:r>
+        <w:rPr>
+          <w:rFonts w:ascii="Arial" w:eastAsia="Times New Roman" w:hAnsi="Arial" w:cs="Arial"/>
+          <w:lang w:eastAsia="es-ES_tradnl"/>
+        </w:rPr>
+        <w:t>CONF</w:t>
+      </w:r>
+      <w:proofErr w:type="spellStart"/>
+      <w:r>
+        <w:rPr>
+          <w:rFonts w:ascii="Arial" w:eastAsia="Times New Roman" w:hAnsi="Arial" w:cs="Arial"/>
+          <w:lang w:val="en-US" w:eastAsia="es-ES_tradnl"/>
+        </w:rPr>
+        <w:t>i</w:t>
+      </w:r>
+      <w:r>
+        <w:rPr>
+          <w:rFonts w:ascii="Arial" w:eastAsia="Times New Roman" w:hAnsi="Arial" w:cs="Arial"/>
+          <w:lang w:val="en-US" w:eastAsia="es-ES_tradnl"/>
+        </w:rPr>
+        <w:t>GURAC</w:t>
+      </w:r>
+      <w:r>
+        <w:rPr>
+          <w:rFonts w:ascii="Arial" w:eastAsia="Times New Roman" w:hAnsi="Arial" w:cs="Arial"/>
+          <w:lang w:val="en-US" w:eastAsia="es-ES_tradnl"/>
+        </w:rPr>
+        <w:t>i</w:t>
+      </w:r>
+      <w:r>
+        <w:rPr>
+          <w:rFonts w:ascii="Arial" w:eastAsia="Times New Roman" w:hAnsi="Arial" w:cs="Arial"/>
+          <w:lang w:val="en-US" w:eastAsia="es-ES_tradnl"/>
+        </w:rPr>
+        <w:t>ON</w:t>
+      </w:r>
+      <w:proofErr w:type="spellEnd"/>
+      <w:r>
+        <w:rPr>
+          <w:rFonts w:ascii="Arial" w:eastAsia="Times New Roman" w:hAnsi="Arial" w:cs="Arial"/>
+          <w:lang w:val="en-US" w:eastAsia="es-ES_tradnl"/>
+        </w:rPr>
+        <w:t xml:space="preserve"> DE </w:t>
+      </w:r>
+      <w:proofErr w:type="spellStart"/>
+      <w:r>
+        <w:rPr>
+          <w:rFonts w:ascii="Arial" w:eastAsia="Times New Roman" w:hAnsi="Arial" w:cs="Arial"/>
+          <w:lang w:val="en-US" w:eastAsia="es-ES_tradnl"/>
+        </w:rPr>
+        <w:t>ECL</w:t>
+      </w:r>
+      <w:r>
+        <w:rPr>
+          <w:rFonts w:ascii="Arial" w:eastAsia="Times New Roman" w:hAnsi="Arial" w:cs="Arial"/>
+          <w:lang w:val="en-US" w:eastAsia="es-ES_tradnl"/>
+        </w:rPr>
+        <w:t>i</w:t>
+      </w:r>
+      <w:r>
+        <w:rPr>
+          <w:rFonts w:ascii="Arial" w:eastAsia="Times New Roman" w:hAnsi="Arial" w:cs="Arial"/>
+          <w:lang w:val="en-US" w:eastAsia="es-ES_tradnl"/>
+        </w:rPr>
+        <w:t>PSE</w:t>
+      </w:r>
+      <w:proofErr w:type="spellEnd"/>
+    </w:p>
+    <w:p>
+      <w:pPr>
+        <w:jc w:val="center"/>
+        <w:rPr>
+          <w:rFonts w:ascii="Arial" w:eastAsia="Times New Roman" w:hAnsi="Arial" w:cs="Arial"/>
+          <w:lang w:val="en-US" w:eastAsia="es-ES_tradnl"/>
+        </w:rPr>
+      </w:pPr>
+    </w:p>
+    <w:p>
+      <w:pPr>
+        <w:rPr>
+          <w:rFonts w:ascii="Arial" w:eastAsia="Times New Roman" w:hAnsi="Arial" w:cs="Arial"/>
+          <w:lang w:val="en-US" w:eastAsia="es-ES_tradnl"/>
+        </w:rPr>
+      </w:pPr>
+    </w:p>
+    <w:p>
+      <w:pPr>
+        <w:rPr>
+          <w:rFonts w:ascii="Arial" w:eastAsia="Times New Roman" w:hAnsi="Arial" w:cs="Arial"/>
+          <w:lang w:val="en-US" w:eastAsia="es-ES_tradnl"/>
+        </w:rPr>
+      </w:pPr>
+      <w:r>
+        <w:rPr>
+          <w:rFonts w:ascii="Arial" w:eastAsia="Times New Roman" w:hAnsi="Arial" w:cs="Arial"/>
+          <w:lang w:val="en-US" w:eastAsia="es-ES_tradnl"/>
+        </w:rPr>
+        <w:t>w</w:t>
+      </w:r>
+      <w:r>
+        <w:rPr>
+          <w:rFonts w:ascii="Arial" w:eastAsia="Times New Roman" w:hAnsi="Arial" w:cs="Arial"/>
+          <w:lang w:val="en-US" w:eastAsia="es-ES_tradnl"/>
+        </w:rPr>
+        <w:t>i</w:t>
+      </w:r>
+      <w:r>
+        <w:rPr>
+          <w:rFonts w:ascii="Arial" w:eastAsia="Times New Roman" w:hAnsi="Arial" w:cs="Arial"/>
+          <w:lang w:val="en-US" w:eastAsia="es-ES_tradnl"/>
+        </w:rPr>
+        <w:t xml:space="preserve">ndows &gt; preferences &gt; java &gt; </w:t>
+      </w:r>
+      <w:proofErr w:type="spellStart"/>
+      <w:r>
+        <w:rPr>
+          <w:rFonts w:ascii="Arial" w:eastAsia="Times New Roman" w:hAnsi="Arial" w:cs="Arial"/>
+          <w:lang w:val="en-US" w:eastAsia="es-ES_tradnl"/>
+        </w:rPr>
+        <w:t>i</w:t>
+      </w:r>
+      <w:r>
+        <w:rPr>
+          <w:rFonts w:ascii="Arial" w:eastAsia="Times New Roman" w:hAnsi="Arial" w:cs="Arial"/>
+          <w:lang w:val="en-US" w:eastAsia="es-ES_tradnl"/>
+        </w:rPr>
+        <w:t>nstalledJREs</w:t>
+      </w:r>
+      <w:proofErr w:type="spellEnd"/>
+      <w:r>
+        <w:rPr>
+          <w:rFonts w:ascii="Arial" w:eastAsia="Times New Roman" w:hAnsi="Arial" w:cs="Arial"/>
+          <w:lang w:val="en-US" w:eastAsia="es-ES_tradnl"/>
+        </w:rPr>
+        <w:t xml:space="preserve"> &gt; add &gt; </w:t>
+      </w:r>
+      <w:proofErr w:type="spellStart"/>
+      <w:r>
+        <w:rPr>
+          <w:rFonts w:ascii="Arial" w:eastAsia="Times New Roman" w:hAnsi="Arial" w:cs="Arial"/>
+          <w:lang w:val="en-US" w:eastAsia="es-ES_tradnl"/>
+        </w:rPr>
+        <w:t>agregamos</w:t>
+      </w:r>
+      <w:proofErr w:type="spellEnd"/>
+      <w:r>
+        <w:rPr>
+          <w:rFonts w:ascii="Arial" w:eastAsia="Times New Roman" w:hAnsi="Arial" w:cs="Arial"/>
+          <w:lang w:val="en-US" w:eastAsia="es-ES_tradnl"/>
+        </w:rPr>
+        <w:t xml:space="preserve"> </w:t>
+      </w:r>
+      <w:proofErr w:type="spellStart"/>
+      <w:r>
+        <w:rPr>
+          <w:rFonts w:ascii="Arial" w:eastAsia="Times New Roman" w:hAnsi="Arial" w:cs="Arial"/>
+          <w:lang w:val="en-US" w:eastAsia="es-ES_tradnl"/>
+        </w:rPr>
+        <w:t>nuestro</w:t>
+      </w:r>
+      <w:proofErr w:type="spellEnd"/>
+      <w:r>
+        <w:rPr>
+          <w:rFonts w:ascii="Arial" w:eastAsia="Times New Roman" w:hAnsi="Arial" w:cs="Arial"/>
+          <w:lang w:val="en-US" w:eastAsia="es-ES_tradnl"/>
+        </w:rPr>
+        <w:t xml:space="preserve"> JDK</w:t>
+      </w:r>
+    </w:p>
+    <w:p>
+      <w:pPr>
+        <w:rPr>
+          <w:rFonts w:ascii="Arial" w:eastAsia="Times New Roman" w:hAnsi="Arial" w:cs="Arial"/>
+          <w:lang w:val="en-US" w:eastAsia="es-ES_tradnl"/>
+        </w:rPr>
+      </w:pPr>
+    </w:p>
+    <w:p>
+      <w:pPr>
+        <w:rPr>
+          <w:rFonts w:ascii="Arial" w:eastAsia="Times New Roman" w:hAnsi="Arial" w:cs="Arial"/>
+          <w:lang w:val="en-US" w:eastAsia="es-ES_tradnl"/>
+        </w:rPr>
+      </w:pPr>
+      <w:r>
+        <w:rPr>
+          <w:rFonts w:ascii="Arial" w:eastAsia="Times New Roman" w:hAnsi="Arial" w:cs="Arial"/>
+          <w:lang w:val="en-US" w:eastAsia="es-ES_tradnl"/>
+        </w:rPr>
+        <w:t>w</w:t>
+      </w:r>
+      <w:r>
+        <w:rPr>
+          <w:rFonts w:ascii="Arial" w:eastAsia="Times New Roman" w:hAnsi="Arial" w:cs="Arial"/>
+          <w:lang w:val="en-US" w:eastAsia="es-ES_tradnl"/>
+        </w:rPr>
+        <w:t>i</w:t>
+      </w:r>
+      <w:r>
+        <w:rPr>
+          <w:rFonts w:ascii="Arial" w:eastAsia="Times New Roman" w:hAnsi="Arial" w:cs="Arial"/>
+          <w:lang w:val="en-US" w:eastAsia="es-ES_tradnl"/>
+        </w:rPr>
+        <w:t xml:space="preserve">ndows &gt; preferences &gt; maven &gt; </w:t>
+      </w:r>
+      <w:proofErr w:type="spellStart"/>
+      <w:r>
+        <w:rPr>
+          <w:rFonts w:ascii="Arial" w:eastAsia="Times New Roman" w:hAnsi="Arial" w:cs="Arial"/>
+          <w:lang w:val="en-US" w:eastAsia="es-ES_tradnl"/>
+        </w:rPr>
+        <w:t>act</w:t>
+      </w:r>
+      <w:r>
+        <w:rPr>
+          <w:rFonts w:ascii="Arial" w:eastAsia="Times New Roman" w:hAnsi="Arial" w:cs="Arial"/>
+          <w:lang w:val="en-US" w:eastAsia="es-ES_tradnl"/>
+        </w:rPr>
+        <w:t>i</w:t>
+      </w:r>
+      <w:r>
+        <w:rPr>
+          <w:rFonts w:ascii="Arial" w:eastAsia="Times New Roman" w:hAnsi="Arial" w:cs="Arial"/>
+          <w:lang w:val="en-US" w:eastAsia="es-ES_tradnl"/>
+        </w:rPr>
+        <w:t>var</w:t>
+      </w:r>
+      <w:proofErr w:type="spellEnd"/>
+      <w:r>
+        <w:rPr>
+          <w:rFonts w:ascii="Arial" w:eastAsia="Times New Roman" w:hAnsi="Arial" w:cs="Arial"/>
+          <w:lang w:val="en-US" w:eastAsia="es-ES_tradnl"/>
+        </w:rPr>
+        <w:t xml:space="preserve"> checkbox download repos</w:t>
+      </w:r>
+      <w:r>
+        <w:rPr>
+          <w:rFonts w:ascii="Arial" w:eastAsia="Times New Roman" w:hAnsi="Arial" w:cs="Arial"/>
+          <w:lang w:val="en-US" w:eastAsia="es-ES_tradnl"/>
+        </w:rPr>
+        <w:t>i</w:t>
+      </w:r>
+      <w:r>
+        <w:rPr>
+          <w:rFonts w:ascii="Arial" w:eastAsia="Times New Roman" w:hAnsi="Arial" w:cs="Arial"/>
+          <w:lang w:val="en-US" w:eastAsia="es-ES_tradnl"/>
+        </w:rPr>
+        <w:t xml:space="preserve">tory </w:t>
+      </w:r>
+      <w:r>
+        <w:rPr>
+          <w:rFonts w:ascii="Arial" w:eastAsia="Times New Roman" w:hAnsi="Arial" w:cs="Arial"/>
+          <w:lang w:val="en-US" w:eastAsia="es-ES_tradnl"/>
+        </w:rPr>
+        <w:t>i</w:t>
+      </w:r>
+      <w:r>
+        <w:rPr>
+          <w:rFonts w:ascii="Arial" w:eastAsia="Times New Roman" w:hAnsi="Arial" w:cs="Arial"/>
+          <w:lang w:val="en-US" w:eastAsia="es-ES_tradnl"/>
+        </w:rPr>
+        <w:t>ndex updates on startup</w:t>
+      </w:r>
+    </w:p>
+    <w:p>
+      <w:pPr>
+        <w:rPr>
+          <w:rFonts w:ascii="Arial" w:eastAsia="Times New Roman" w:hAnsi="Arial" w:cs="Arial"/>
+          <w:lang w:val="en-US" w:eastAsia="es-ES_tradnl"/>
+        </w:rPr>
+      </w:pPr>
+    </w:p>
+    <w:p>
+      <w:pPr>
+        <w:rPr>
+          <w:rFonts w:ascii="Arial" w:eastAsia="Times New Roman" w:hAnsi="Arial" w:cs="Arial"/>
+          <w:lang w:eastAsia="es-ES_tradnl"/>
+        </w:rPr>
+      </w:pPr>
+      <w:proofErr w:type="spellStart"/>
+      <w:r>
+        <w:rPr>
+          <w:rFonts w:ascii="Arial" w:eastAsia="Times New Roman" w:hAnsi="Arial" w:cs="Arial"/>
+          <w:lang w:eastAsia="es-ES_tradnl"/>
+        </w:rPr>
+        <w:t>windows</w:t>
+      </w:r>
+      <w:proofErr w:type="spellEnd"/>
+      <w:r>
+        <w:rPr>
+          <w:rFonts w:ascii="Arial" w:eastAsia="Times New Roman" w:hAnsi="Arial" w:cs="Arial"/>
+          <w:lang w:eastAsia="es-ES_tradnl"/>
+        </w:rPr>
+        <w:t xml:space="preserve"> &gt; </w:t>
+      </w:r>
+      <w:proofErr w:type="spellStart"/>
+      <w:r>
+        <w:rPr>
+          <w:rFonts w:ascii="Arial" w:eastAsia="Times New Roman" w:hAnsi="Arial" w:cs="Arial"/>
+          <w:lang w:eastAsia="es-ES_tradnl"/>
+        </w:rPr>
+        <w:t>preferences</w:t>
+      </w:r>
+      <w:proofErr w:type="spellEnd"/>
+      <w:r>
+        <w:rPr>
+          <w:rFonts w:ascii="Arial" w:eastAsia="Times New Roman" w:hAnsi="Arial" w:cs="Arial"/>
+          <w:lang w:eastAsia="es-ES_tradnl"/>
+        </w:rPr>
+        <w:t xml:space="preserve"> &gt; maven &gt;</w:t>
+      </w:r>
+      <w:r>
+        <w:rPr>
+          <w:rFonts w:ascii="Arial" w:eastAsia="Times New Roman" w:hAnsi="Arial" w:cs="Arial"/>
+          <w:lang w:eastAsia="es-ES_tradnl"/>
+        </w:rPr>
+        <w:t xml:space="preserve"> hay uno </w:t>
+      </w:r>
+      <w:proofErr w:type="spellStart"/>
+      <w:r>
+        <w:rPr>
+          <w:rFonts w:ascii="Arial" w:eastAsia="Times New Roman" w:hAnsi="Arial" w:cs="Arial"/>
+          <w:lang w:eastAsia="es-ES_tradnl"/>
+        </w:rPr>
+        <w:t>en</w:t>
+      </w:r>
+      <w:r>
+        <w:rPr>
+          <w:rFonts w:ascii="Arial" w:eastAsia="Times New Roman" w:hAnsi="Arial" w:cs="Arial"/>
+          <w:lang w:eastAsia="es-ES_tradnl"/>
+        </w:rPr>
+        <w:t>beb</w:t>
+      </w:r>
+      <w:r>
+        <w:rPr>
+          <w:rFonts w:ascii="Arial" w:eastAsia="Times New Roman" w:hAnsi="Arial" w:cs="Arial"/>
+          <w:lang w:eastAsia="es-ES_tradnl"/>
+        </w:rPr>
+        <w:t>i</w:t>
+      </w:r>
+      <w:r>
+        <w:rPr>
+          <w:rFonts w:ascii="Arial" w:eastAsia="Times New Roman" w:hAnsi="Arial" w:cs="Arial"/>
+          <w:lang w:eastAsia="es-ES_tradnl"/>
+        </w:rPr>
+        <w:t>do</w:t>
+      </w:r>
+      <w:proofErr w:type="spellEnd"/>
+      <w:r>
+        <w:rPr>
+          <w:rFonts w:ascii="Arial" w:eastAsia="Times New Roman" w:hAnsi="Arial" w:cs="Arial"/>
+          <w:lang w:eastAsia="es-ES_tradnl"/>
+        </w:rPr>
+        <w:t xml:space="preserve"> </w:t>
+      </w:r>
+      <w:r>
+        <w:rPr>
+          <w:rFonts w:ascii="Arial" w:eastAsia="Times New Roman" w:hAnsi="Arial" w:cs="Arial"/>
+          <w:lang w:eastAsia="es-ES_tradnl"/>
+        </w:rPr>
+        <w:t xml:space="preserve">EMBEDDED &gt; </w:t>
+      </w:r>
+      <w:proofErr w:type="spellStart"/>
+      <w:r>
+        <w:rPr>
+          <w:rFonts w:ascii="Arial" w:eastAsia="Times New Roman" w:hAnsi="Arial" w:cs="Arial"/>
+          <w:lang w:eastAsia="es-ES_tradnl"/>
+        </w:rPr>
+        <w:t>add</w:t>
+      </w:r>
+      <w:proofErr w:type="spellEnd"/>
+      <w:r>
+        <w:rPr>
+          <w:rFonts w:ascii="Arial" w:eastAsia="Times New Roman" w:hAnsi="Arial" w:cs="Arial"/>
+          <w:lang w:eastAsia="es-ES_tradnl"/>
+        </w:rPr>
+        <w:t xml:space="preserve"> &gt; agregamos nuestro maven descargado</w:t>
+      </w:r>
     </w:p>
     <w:p>
       <w:pPr>
@@ -896,11 +2295,359 @@
       </w:rPr>
     </w:lvl>
   </w:abstractNum>
+  <w:abstractNum w:abstractNumId="2" w15:restartNumberingAfterBreak="0">
+    <w:nsid w:val="18D423A2"/>
+    <w:multiLevelType w:val="hybridMultilevel"/>
+    <w:tmpl w:val="5A8E916A"/>
+    <w:lvl w:ilvl="0" w:tplc="040A0001">
+      <w:start w:val="1"/>
+      <w:numFmt w:val="bullet"/>
+      <w:lvlText w:val=""/>
+      <w:lvlJc w:val="left"/>
+      <w:pPr>
+        <w:ind w:left="720" w:hanging="360"/>
+      </w:pPr>
+      <w:rPr>
+        <w:rFonts w:ascii="Symbol" w:hAnsi="Symbol" w:hint="default"/>
+      </w:rPr>
+    </w:lvl>
+    <w:lvl w:ilvl="1" w:tplc="040A0003" w:tentative="1">
+      <w:start w:val="1"/>
+      <w:numFmt w:val="bullet"/>
+      <w:lvlText w:val="o"/>
+      <w:lvlJc w:val="left"/>
+      <w:pPr>
+        <w:ind w:left="1440" w:hanging="360"/>
+      </w:pPr>
+      <w:rPr>
+        <w:rFonts w:ascii="Courier New" w:hAnsi="Courier New" w:cs="Courier New" w:hint="default"/>
+      </w:rPr>
+    </w:lvl>
+    <w:lvl w:ilvl="2" w:tplc="040A0005" w:tentative="1">
+      <w:start w:val="1"/>
+      <w:numFmt w:val="bullet"/>
+      <w:lvlText w:val=""/>
+      <w:lvlJc w:val="left"/>
+      <w:pPr>
+        <w:ind w:left="2160" w:hanging="360"/>
+      </w:pPr>
+      <w:rPr>
+        <w:rFonts w:ascii="Wingdings" w:hAnsi="Wingdings" w:hint="default"/>
+      </w:rPr>
+    </w:lvl>
+    <w:lvl w:ilvl="3" w:tplc="040A0001" w:tentative="1">
+      <w:start w:val="1"/>
+      <w:numFmt w:val="bullet"/>
+      <w:lvlText w:val=""/>
+      <w:lvlJc w:val="left"/>
+      <w:pPr>
+        <w:ind w:left="2880" w:hanging="360"/>
+      </w:pPr>
+      <w:rPr>
+        <w:rFonts w:ascii="Symbol" w:hAnsi="Symbol" w:hint="default"/>
+      </w:rPr>
+    </w:lvl>
+    <w:lvl w:ilvl="4" w:tplc="040A0003" w:tentative="1">
+      <w:start w:val="1"/>
+      <w:numFmt w:val="bullet"/>
+      <w:lvlText w:val="o"/>
+      <w:lvlJc w:val="left"/>
+      <w:pPr>
+        <w:ind w:left="3600" w:hanging="360"/>
+      </w:pPr>
+      <w:rPr>
+        <w:rFonts w:ascii="Courier New" w:hAnsi="Courier New" w:cs="Courier New" w:hint="default"/>
+      </w:rPr>
+    </w:lvl>
+    <w:lvl w:ilvl="5" w:tplc="040A0005" w:tentative="1">
+      <w:start w:val="1"/>
+      <w:numFmt w:val="bullet"/>
+      <w:lvlText w:val=""/>
+      <w:lvlJc w:val="left"/>
+      <w:pPr>
+        <w:ind w:left="4320" w:hanging="360"/>
+      </w:pPr>
+      <w:rPr>
+        <w:rFonts w:ascii="Wingdings" w:hAnsi="Wingdings" w:hint="default"/>
+      </w:rPr>
+    </w:lvl>
+    <w:lvl w:ilvl="6" w:tplc="040A0001" w:tentative="1">
+      <w:start w:val="1"/>
+      <w:numFmt w:val="bullet"/>
+      <w:lvlText w:val=""/>
+      <w:lvlJc w:val="left"/>
+      <w:pPr>
+        <w:ind w:left="5040" w:hanging="360"/>
+      </w:pPr>
+      <w:rPr>
+        <w:rFonts w:ascii="Symbol" w:hAnsi="Symbol" w:hint="default"/>
+      </w:rPr>
+    </w:lvl>
+    <w:lvl w:ilvl="7" w:tplc="040A0003" w:tentative="1">
+      <w:start w:val="1"/>
+      <w:numFmt w:val="bullet"/>
+      <w:lvlText w:val="o"/>
+      <w:lvlJc w:val="left"/>
+      <w:pPr>
+        <w:ind w:left="5760" w:hanging="360"/>
+      </w:pPr>
+      <w:rPr>
+        <w:rFonts w:ascii="Courier New" w:hAnsi="Courier New" w:cs="Courier New" w:hint="default"/>
+      </w:rPr>
+    </w:lvl>
+    <w:lvl w:ilvl="8" w:tplc="040A0005" w:tentative="1">
+      <w:start w:val="1"/>
+      <w:numFmt w:val="bullet"/>
+      <w:lvlText w:val=""/>
+      <w:lvlJc w:val="left"/>
+      <w:pPr>
+        <w:ind w:left="6480" w:hanging="360"/>
+      </w:pPr>
+      <w:rPr>
+        <w:rFonts w:ascii="Wingdings" w:hAnsi="Wingdings" w:hint="default"/>
+      </w:rPr>
+    </w:lvl>
+  </w:abstractNum>
+  <w:abstractNum w:abstractNumId="3" w15:restartNumberingAfterBreak="0">
+    <w:nsid w:val="4A3E77C3"/>
+    <w:multiLevelType w:val="hybridMultilevel"/>
+    <w:tmpl w:val="AFDABD12"/>
+    <w:lvl w:ilvl="0" w:tplc="040A0001">
+      <w:start w:val="1"/>
+      <w:numFmt w:val="bullet"/>
+      <w:lvlText w:val=""/>
+      <w:lvlJc w:val="left"/>
+      <w:pPr>
+        <w:ind w:left="720" w:hanging="360"/>
+      </w:pPr>
+      <w:rPr>
+        <w:rFonts w:ascii="Symbol" w:hAnsi="Symbol" w:hint="default"/>
+      </w:rPr>
+    </w:lvl>
+    <w:lvl w:ilvl="1" w:tplc="040A0003" w:tentative="1">
+      <w:start w:val="1"/>
+      <w:numFmt w:val="bullet"/>
+      <w:lvlText w:val="o"/>
+      <w:lvlJc w:val="left"/>
+      <w:pPr>
+        <w:ind w:left="1440" w:hanging="360"/>
+      </w:pPr>
+      <w:rPr>
+        <w:rFonts w:ascii="Courier New" w:hAnsi="Courier New" w:cs="Courier New" w:hint="default"/>
+      </w:rPr>
+    </w:lvl>
+    <w:lvl w:ilvl="2" w:tplc="040A0005" w:tentative="1">
+      <w:start w:val="1"/>
+      <w:numFmt w:val="bullet"/>
+      <w:lvlText w:val=""/>
+      <w:lvlJc w:val="left"/>
+      <w:pPr>
+        <w:ind w:left="2160" w:hanging="360"/>
+      </w:pPr>
+      <w:rPr>
+        <w:rFonts w:ascii="Wingdings" w:hAnsi="Wingdings" w:hint="default"/>
+      </w:rPr>
+    </w:lvl>
+    <w:lvl w:ilvl="3" w:tplc="040A0001" w:tentative="1">
+      <w:start w:val="1"/>
+      <w:numFmt w:val="bullet"/>
+      <w:lvlText w:val=""/>
+      <w:lvlJc w:val="left"/>
+      <w:pPr>
+        <w:ind w:left="2880" w:hanging="360"/>
+      </w:pPr>
+      <w:rPr>
+        <w:rFonts w:ascii="Symbol" w:hAnsi="Symbol" w:hint="default"/>
+      </w:rPr>
+    </w:lvl>
+    <w:lvl w:ilvl="4" w:tplc="040A0003" w:tentative="1">
+      <w:start w:val="1"/>
+      <w:numFmt w:val="bullet"/>
+      <w:lvlText w:val="o"/>
+      <w:lvlJc w:val="left"/>
+      <w:pPr>
+        <w:ind w:left="3600" w:hanging="360"/>
+      </w:pPr>
+      <w:rPr>
+        <w:rFonts w:ascii="Courier New" w:hAnsi="Courier New" w:cs="Courier New" w:hint="default"/>
+      </w:rPr>
+    </w:lvl>
+    <w:lvl w:ilvl="5" w:tplc="040A0005" w:tentative="1">
+      <w:start w:val="1"/>
+      <w:numFmt w:val="bullet"/>
+      <w:lvlText w:val=""/>
+      <w:lvlJc w:val="left"/>
+      <w:pPr>
+        <w:ind w:left="4320" w:hanging="360"/>
+      </w:pPr>
+      <w:rPr>
+        <w:rFonts w:ascii="Wingdings" w:hAnsi="Wingdings" w:hint="default"/>
+      </w:rPr>
+    </w:lvl>
+    <w:lvl w:ilvl="6" w:tplc="040A0001" w:tentative="1">
+      <w:start w:val="1"/>
+      <w:numFmt w:val="bullet"/>
+      <w:lvlText w:val=""/>
+      <w:lvlJc w:val="left"/>
+      <w:pPr>
+        <w:ind w:left="5040" w:hanging="360"/>
+      </w:pPr>
+      <w:rPr>
+        <w:rFonts w:ascii="Symbol" w:hAnsi="Symbol" w:hint="default"/>
+      </w:rPr>
+    </w:lvl>
+    <w:lvl w:ilvl="7" w:tplc="040A0003" w:tentative="1">
+      <w:start w:val="1"/>
+      <w:numFmt w:val="bullet"/>
+      <w:lvlText w:val="o"/>
+      <w:lvlJc w:val="left"/>
+      <w:pPr>
+        <w:ind w:left="5760" w:hanging="360"/>
+      </w:pPr>
+      <w:rPr>
+        <w:rFonts w:ascii="Courier New" w:hAnsi="Courier New" w:cs="Courier New" w:hint="default"/>
+      </w:rPr>
+    </w:lvl>
+    <w:lvl w:ilvl="8" w:tplc="040A0005" w:tentative="1">
+      <w:start w:val="1"/>
+      <w:numFmt w:val="bullet"/>
+      <w:lvlText w:val=""/>
+      <w:lvlJc w:val="left"/>
+      <w:pPr>
+        <w:ind w:left="6480" w:hanging="360"/>
+      </w:pPr>
+      <w:rPr>
+        <w:rFonts w:ascii="Wingdings" w:hAnsi="Wingdings" w:hint="default"/>
+      </w:rPr>
+    </w:lvl>
+  </w:abstractNum>
+  <w:abstractNum w:abstractNumId="4" w15:restartNumberingAfterBreak="0">
+    <w:nsid w:val="55DC2B37"/>
+    <w:multiLevelType w:val="hybridMultilevel"/>
+    <w:tmpl w:val="407C6398"/>
+    <w:lvl w:ilvl="0" w:tplc="040A0001">
+      <w:start w:val="1"/>
+      <w:numFmt w:val="bullet"/>
+      <w:lvlText w:val=""/>
+      <w:lvlJc w:val="left"/>
+      <w:pPr>
+        <w:ind w:left="720" w:hanging="360"/>
+      </w:pPr>
+      <w:rPr>
+        <w:rFonts w:ascii="Symbol" w:hAnsi="Symbol" w:hint="default"/>
+      </w:rPr>
+    </w:lvl>
+    <w:lvl w:ilvl="1" w:tplc="040A0003" w:tentative="1">
+      <w:start w:val="1"/>
+      <w:numFmt w:val="bullet"/>
+      <w:lvlText w:val="o"/>
+      <w:lvlJc w:val="left"/>
+      <w:pPr>
+        <w:ind w:left="1440" w:hanging="360"/>
+      </w:pPr>
+      <w:rPr>
+        <w:rFonts w:ascii="Courier New" w:hAnsi="Courier New" w:cs="Courier New" w:hint="default"/>
+      </w:rPr>
+    </w:lvl>
+    <w:lvl w:ilvl="2" w:tplc="040A0005" w:tentative="1">
+      <w:start w:val="1"/>
+      <w:numFmt w:val="bullet"/>
+      <w:lvlText w:val=""/>
+      <w:lvlJc w:val="left"/>
+      <w:pPr>
+        <w:ind w:left="2160" w:hanging="360"/>
+      </w:pPr>
+      <w:rPr>
+        <w:rFonts w:ascii="Wingdings" w:hAnsi="Wingdings" w:hint="default"/>
+      </w:rPr>
+    </w:lvl>
+    <w:lvl w:ilvl="3" w:tplc="040A0001" w:tentative="1">
+      <w:start w:val="1"/>
+      <w:numFmt w:val="bullet"/>
+      <w:lvlText w:val=""/>
+      <w:lvlJc w:val="left"/>
+      <w:pPr>
+        <w:ind w:left="2880" w:hanging="360"/>
+      </w:pPr>
+      <w:rPr>
+        <w:rFonts w:ascii="Symbol" w:hAnsi="Symbol" w:hint="default"/>
+      </w:rPr>
+    </w:lvl>
+    <w:lvl w:ilvl="4" w:tplc="040A0003" w:tentative="1">
+      <w:start w:val="1"/>
+      <w:numFmt w:val="bullet"/>
+      <w:lvlText w:val="o"/>
+      <w:lvlJc w:val="left"/>
+      <w:pPr>
+        <w:ind w:left="3600" w:hanging="360"/>
+      </w:pPr>
+      <w:rPr>
+        <w:rFonts w:ascii="Courier New" w:hAnsi="Courier New" w:cs="Courier New" w:hint="default"/>
+      </w:rPr>
+    </w:lvl>
+    <w:lvl w:ilvl="5" w:tplc="040A0005" w:tentative="1">
+      <w:start w:val="1"/>
+      <w:numFmt w:val="bullet"/>
+      <w:lvlText w:val=""/>
+      <w:lvlJc w:val="left"/>
+      <w:pPr>
+        <w:ind w:left="4320" w:hanging="360"/>
+      </w:pPr>
+      <w:rPr>
+        <w:rFonts w:ascii="Wingdings" w:hAnsi="Wingdings" w:hint="default"/>
+      </w:rPr>
+    </w:lvl>
+    <w:lvl w:ilvl="6" w:tplc="040A0001" w:tentative="1">
+      <w:start w:val="1"/>
+      <w:numFmt w:val="bullet"/>
+      <w:lvlText w:val=""/>
+      <w:lvlJc w:val="left"/>
+      <w:pPr>
+        <w:ind w:left="5040" w:hanging="360"/>
+      </w:pPr>
+      <w:rPr>
+        <w:rFonts w:ascii="Symbol" w:hAnsi="Symbol" w:hint="default"/>
+      </w:rPr>
+    </w:lvl>
+    <w:lvl w:ilvl="7" w:tplc="040A0003" w:tentative="1">
+      <w:start w:val="1"/>
+      <w:numFmt w:val="bullet"/>
+      <w:lvlText w:val="o"/>
+      <w:lvlJc w:val="left"/>
+      <w:pPr>
+        <w:ind w:left="5760" w:hanging="360"/>
+      </w:pPr>
+      <w:rPr>
+        <w:rFonts w:ascii="Courier New" w:hAnsi="Courier New" w:cs="Courier New" w:hint="default"/>
+      </w:rPr>
+    </w:lvl>
+    <w:lvl w:ilvl="8" w:tplc="040A0005" w:tentative="1">
+      <w:start w:val="1"/>
+      <w:numFmt w:val="bullet"/>
+      <w:lvlText w:val=""/>
+      <w:lvlJc w:val="left"/>
+      <w:pPr>
+        <w:ind w:left="6480" w:hanging="360"/>
+      </w:pPr>
+      <w:rPr>
+        <w:rFonts w:ascii="Wingdings" w:hAnsi="Wingdings" w:hint="default"/>
+      </w:rPr>
+    </w:lvl>
+  </w:abstractNum>
   <w:num w:numId="1">
     <w:abstractNumId w:val="1"/>
   </w:num>
   <w:num w:numId="2">
     <w:abstractNumId w:val="0"/>
+  </w:num>
+  <w:num w:numId="3">
+    <w:abstractNumId w:val="2"/>
+  </w:num>
+  <w:num w:numId="4">
+    <w:abstractNumId w:val="4"/>
+  </w:num>
+  <w:num w:numId="5">
+    <w:abstractNumId w:val="3"/>
   </w:num>
 </w:numbering>
 </file>

--- a/MAVEN/CURSO DE MAVEN.docx
+++ b/MAVEN/CURSO DE MAVEN.docx
@@ -1673,6 +1673,7 @@
       <w:r>
         <w:rPr>
           <w:rFonts w:ascii="Arial" w:eastAsia="Times New Roman" w:hAnsi="Arial" w:cs="Arial"/>
+          <w:highlight w:val="green"/>
           <w:lang w:eastAsia="es-ES_tradnl"/>
         </w:rPr>
         <w:t>CONF</w:t>
@@ -1681,13 +1682,15 @@
       <w:r>
         <w:rPr>
           <w:rFonts w:ascii="Arial" w:eastAsia="Times New Roman" w:hAnsi="Arial" w:cs="Arial"/>
-          <w:lang w:val="en-US" w:eastAsia="es-ES_tradnl"/>
-        </w:rPr>
-        <w:t>i</w:t>
-      </w:r>
-      <w:r>
-        <w:rPr>
-          <w:rFonts w:ascii="Arial" w:eastAsia="Times New Roman" w:hAnsi="Arial" w:cs="Arial"/>
+          <w:highlight w:val="green"/>
+          <w:lang w:val="en-US" w:eastAsia="es-ES_tradnl"/>
+        </w:rPr>
+        <w:t>i</w:t>
+      </w:r>
+      <w:r>
+        <w:rPr>
+          <w:rFonts w:ascii="Arial" w:eastAsia="Times New Roman" w:hAnsi="Arial" w:cs="Arial"/>
+          <w:highlight w:val="green"/>
           <w:lang w:val="en-US" w:eastAsia="es-ES_tradnl"/>
         </w:rPr>
         <w:t>GURAC</w:t>
@@ -1695,13 +1698,15 @@
       <w:r>
         <w:rPr>
           <w:rFonts w:ascii="Arial" w:eastAsia="Times New Roman" w:hAnsi="Arial" w:cs="Arial"/>
-          <w:lang w:val="en-US" w:eastAsia="es-ES_tradnl"/>
-        </w:rPr>
-        <w:t>i</w:t>
-      </w:r>
-      <w:r>
-        <w:rPr>
-          <w:rFonts w:ascii="Arial" w:eastAsia="Times New Roman" w:hAnsi="Arial" w:cs="Arial"/>
+          <w:highlight w:val="green"/>
+          <w:lang w:val="en-US" w:eastAsia="es-ES_tradnl"/>
+        </w:rPr>
+        <w:t>i</w:t>
+      </w:r>
+      <w:r>
+        <w:rPr>
+          <w:rFonts w:ascii="Arial" w:eastAsia="Times New Roman" w:hAnsi="Arial" w:cs="Arial"/>
+          <w:highlight w:val="green"/>
           <w:lang w:val="en-US" w:eastAsia="es-ES_tradnl"/>
         </w:rPr>
         <w:t>ON</w:t>
@@ -1710,6 +1715,7 @@
       <w:r>
         <w:rPr>
           <w:rFonts w:ascii="Arial" w:eastAsia="Times New Roman" w:hAnsi="Arial" w:cs="Arial"/>
+          <w:highlight w:val="green"/>
           <w:lang w:val="en-US" w:eastAsia="es-ES_tradnl"/>
         </w:rPr>
         <w:t xml:space="preserve"> DE </w:t>
@@ -1718,6 +1724,7 @@
       <w:r>
         <w:rPr>
           <w:rFonts w:ascii="Arial" w:eastAsia="Times New Roman" w:hAnsi="Arial" w:cs="Arial"/>
+          <w:highlight w:val="green"/>
           <w:lang w:val="en-US" w:eastAsia="es-ES_tradnl"/>
         </w:rPr>
         <w:t>ECL</w:t>
@@ -1725,13 +1732,15 @@
       <w:r>
         <w:rPr>
           <w:rFonts w:ascii="Arial" w:eastAsia="Times New Roman" w:hAnsi="Arial" w:cs="Arial"/>
-          <w:lang w:val="en-US" w:eastAsia="es-ES_tradnl"/>
-        </w:rPr>
-        <w:t>i</w:t>
-      </w:r>
-      <w:r>
-        <w:rPr>
-          <w:rFonts w:ascii="Arial" w:eastAsia="Times New Roman" w:hAnsi="Arial" w:cs="Arial"/>
+          <w:highlight w:val="green"/>
+          <w:lang w:val="en-US" w:eastAsia="es-ES_tradnl"/>
+        </w:rPr>
+        <w:t>i</w:t>
+      </w:r>
+      <w:r>
+        <w:rPr>
+          <w:rFonts w:ascii="Arial" w:eastAsia="Times New Roman" w:hAnsi="Arial" w:cs="Arial"/>
+          <w:highlight w:val="green"/>
           <w:lang w:val="en-US" w:eastAsia="es-ES_tradnl"/>
         </w:rPr>
         <w:t>PSE</w:t>
@@ -2048,6 +2057,1380 @@
         </w:rPr>
         <w:t xml:space="preserve"> &gt; agregamos nuestro maven descargado</w:t>
       </w:r>
+    </w:p>
+    <w:p>
+      <w:pPr>
+        <w:rPr>
+          <w:rFonts w:ascii="Arial" w:eastAsia="Times New Roman" w:hAnsi="Arial" w:cs="Arial"/>
+          <w:lang w:eastAsia="es-ES_tradnl"/>
+        </w:rPr>
+      </w:pPr>
+    </w:p>
+    <w:p>
+      <w:pPr>
+        <w:rPr>
+          <w:rFonts w:ascii="Arial" w:eastAsia="Times New Roman" w:hAnsi="Arial" w:cs="Arial"/>
+          <w:lang w:eastAsia="es-ES_tradnl"/>
+        </w:rPr>
+      </w:pPr>
+      <w:r>
+        <w:rPr>
+          <w:rFonts w:ascii="Arial" w:eastAsia="Times New Roman" w:hAnsi="Arial" w:cs="Arial"/>
+          <w:lang w:eastAsia="es-ES_tradnl"/>
+        </w:rPr>
+        <w:t>//------------------------------------------------------//---------------------------------------------------//</w:t>
+      </w:r>
+    </w:p>
+    <w:p>
+      <w:pPr>
+        <w:rPr>
+          <w:rFonts w:ascii="Arial" w:eastAsia="Times New Roman" w:hAnsi="Arial" w:cs="Arial"/>
+          <w:lang w:eastAsia="es-ES_tradnl"/>
+        </w:rPr>
+      </w:pPr>
+    </w:p>
+    <w:p>
+      <w:pPr>
+        <w:jc w:val="center"/>
+        <w:rPr>
+          <w:sz w:val="30"/>
+          <w:szCs w:val="30"/>
+          <w:lang w:val="es-ES"/>
+        </w:rPr>
+      </w:pPr>
+      <w:r>
+        <w:rPr>
+          <w:sz w:val="30"/>
+          <w:szCs w:val="30"/>
+          <w:highlight w:val="green"/>
+          <w:lang w:val="es-ES"/>
+        </w:rPr>
+        <w:t>I</w:t>
+      </w:r>
+      <w:r>
+        <w:rPr>
+          <w:sz w:val="30"/>
+          <w:szCs w:val="30"/>
+          <w:highlight w:val="green"/>
+          <w:lang w:val="es-ES"/>
+        </w:rPr>
+        <w:t>MPORTAR UN PROYECTO A ECL</w:t>
+      </w:r>
+      <w:r>
+        <w:rPr>
+          <w:sz w:val="30"/>
+          <w:szCs w:val="30"/>
+          <w:highlight w:val="green"/>
+          <w:lang w:val="es-ES"/>
+        </w:rPr>
+        <w:t>I</w:t>
+      </w:r>
+      <w:r>
+        <w:rPr>
+          <w:sz w:val="30"/>
+          <w:szCs w:val="30"/>
+          <w:highlight w:val="green"/>
+          <w:lang w:val="es-ES"/>
+        </w:rPr>
+        <w:t>PSE</w:t>
+      </w:r>
+    </w:p>
+    <w:p>
+      <w:pPr>
+        <w:jc w:val="center"/>
+        <w:rPr>
+          <w:sz w:val="30"/>
+          <w:szCs w:val="30"/>
+          <w:lang w:val="es-ES"/>
+        </w:rPr>
+      </w:pPr>
+    </w:p>
+    <w:p>
+      <w:pPr>
+        <w:rPr>
+          <w:rFonts w:ascii="Arial" w:eastAsia="Times New Roman" w:hAnsi="Arial" w:cs="Arial"/>
+          <w:lang w:eastAsia="es-ES_tradnl"/>
+        </w:rPr>
+      </w:pPr>
+      <w:r>
+        <w:rPr>
+          <w:sz w:val="30"/>
+          <w:szCs w:val="30"/>
+        </w:rPr>
+        <w:t>F</w:t>
+      </w:r>
+      <w:r>
+        <w:rPr>
+          <w:rFonts w:ascii="Arial" w:eastAsia="Times New Roman" w:hAnsi="Arial" w:cs="Arial"/>
+          <w:lang w:eastAsia="es-ES_tradnl"/>
+        </w:rPr>
+        <w:t>i</w:t>
+      </w:r>
+      <w:r>
+        <w:rPr>
+          <w:rFonts w:ascii="Arial" w:eastAsia="Times New Roman" w:hAnsi="Arial" w:cs="Arial"/>
+          <w:lang w:eastAsia="es-ES_tradnl"/>
+        </w:rPr>
+        <w:t xml:space="preserve">le &gt; </w:t>
+      </w:r>
+      <w:proofErr w:type="spellStart"/>
+      <w:r>
+        <w:rPr>
+          <w:rFonts w:ascii="Arial" w:eastAsia="Times New Roman" w:hAnsi="Arial" w:cs="Arial"/>
+          <w:lang w:eastAsia="es-ES_tradnl"/>
+        </w:rPr>
+        <w:t>i</w:t>
+      </w:r>
+      <w:r>
+        <w:rPr>
+          <w:rFonts w:ascii="Arial" w:eastAsia="Times New Roman" w:hAnsi="Arial" w:cs="Arial"/>
+          <w:lang w:eastAsia="es-ES_tradnl"/>
+        </w:rPr>
+        <w:t>mport</w:t>
+      </w:r>
+      <w:proofErr w:type="spellEnd"/>
+      <w:r>
+        <w:rPr>
+          <w:rFonts w:ascii="Arial" w:eastAsia="Times New Roman" w:hAnsi="Arial" w:cs="Arial"/>
+          <w:lang w:eastAsia="es-ES_tradnl"/>
+        </w:rPr>
+        <w:t xml:space="preserve"> &gt; </w:t>
+      </w:r>
+      <w:proofErr w:type="spellStart"/>
+      <w:r>
+        <w:rPr>
+          <w:rFonts w:ascii="Arial" w:eastAsia="Times New Roman" w:hAnsi="Arial" w:cs="Arial"/>
+          <w:lang w:eastAsia="es-ES_tradnl"/>
+        </w:rPr>
+        <w:t>Ex</w:t>
+      </w:r>
+      <w:r>
+        <w:rPr>
+          <w:rFonts w:ascii="Arial" w:eastAsia="Times New Roman" w:hAnsi="Arial" w:cs="Arial"/>
+          <w:lang w:eastAsia="es-ES_tradnl"/>
+        </w:rPr>
+        <w:t>i</w:t>
+      </w:r>
+      <w:r>
+        <w:rPr>
+          <w:rFonts w:ascii="Arial" w:eastAsia="Times New Roman" w:hAnsi="Arial" w:cs="Arial"/>
+          <w:lang w:eastAsia="es-ES_tradnl"/>
+        </w:rPr>
+        <w:t>st</w:t>
+      </w:r>
+      <w:r>
+        <w:rPr>
+          <w:rFonts w:ascii="Arial" w:eastAsia="Times New Roman" w:hAnsi="Arial" w:cs="Arial"/>
+          <w:lang w:eastAsia="es-ES_tradnl"/>
+        </w:rPr>
+        <w:t>i</w:t>
+      </w:r>
+      <w:r>
+        <w:rPr>
+          <w:rFonts w:ascii="Arial" w:eastAsia="Times New Roman" w:hAnsi="Arial" w:cs="Arial"/>
+          <w:lang w:eastAsia="es-ES_tradnl"/>
+        </w:rPr>
+        <w:t>ng</w:t>
+      </w:r>
+      <w:proofErr w:type="spellEnd"/>
+      <w:r>
+        <w:rPr>
+          <w:rFonts w:ascii="Arial" w:eastAsia="Times New Roman" w:hAnsi="Arial" w:cs="Arial"/>
+          <w:lang w:eastAsia="es-ES_tradnl"/>
+        </w:rPr>
+        <w:t xml:space="preserve"> Maven </w:t>
+      </w:r>
+      <w:proofErr w:type="spellStart"/>
+      <w:r>
+        <w:rPr>
+          <w:rFonts w:ascii="Arial" w:eastAsia="Times New Roman" w:hAnsi="Arial" w:cs="Arial"/>
+          <w:lang w:eastAsia="es-ES_tradnl"/>
+        </w:rPr>
+        <w:t>Projects</w:t>
+      </w:r>
+      <w:proofErr w:type="spellEnd"/>
+      <w:r>
+        <w:rPr>
+          <w:rFonts w:ascii="Arial" w:eastAsia="Times New Roman" w:hAnsi="Arial" w:cs="Arial"/>
+          <w:lang w:eastAsia="es-ES_tradnl"/>
+        </w:rPr>
+        <w:t xml:space="preserve"> : sab</w:t>
+      </w:r>
+      <w:r>
+        <w:rPr>
+          <w:rFonts w:ascii="Arial" w:eastAsia="Times New Roman" w:hAnsi="Arial" w:cs="Arial"/>
+          <w:lang w:eastAsia="es-ES_tradnl"/>
+        </w:rPr>
+        <w:t>i</w:t>
+      </w:r>
+      <w:r>
+        <w:rPr>
+          <w:rFonts w:ascii="Arial" w:eastAsia="Times New Roman" w:hAnsi="Arial" w:cs="Arial"/>
+          <w:lang w:eastAsia="es-ES_tradnl"/>
+        </w:rPr>
+        <w:t>endo que ya es un pro</w:t>
+      </w:r>
+      <w:r>
+        <w:rPr>
+          <w:rFonts w:ascii="Arial" w:eastAsia="Times New Roman" w:hAnsi="Arial" w:cs="Arial"/>
+          <w:lang w:eastAsia="es-ES_tradnl"/>
+        </w:rPr>
+        <w:t>yecto mave</w:t>
+      </w:r>
+      <w:r>
+        <w:rPr>
+          <w:rFonts w:ascii="Arial" w:eastAsia="Times New Roman" w:hAnsi="Arial" w:cs="Arial"/>
+          <w:lang w:eastAsia="es-ES_tradnl"/>
+        </w:rPr>
+        <w:t>n</w:t>
+      </w:r>
+      <w:r>
+        <w:rPr>
+          <w:rFonts w:ascii="Arial" w:eastAsia="Times New Roman" w:hAnsi="Arial" w:cs="Arial"/>
+          <w:lang w:eastAsia="es-ES_tradnl"/>
+        </w:rPr>
+        <w:t xml:space="preserve"> &gt; buscamos el proyecto y detecta el pom.xml &gt; </w:t>
+      </w:r>
+      <w:proofErr w:type="spellStart"/>
+      <w:r>
+        <w:rPr>
+          <w:rFonts w:ascii="Arial" w:eastAsia="Times New Roman" w:hAnsi="Arial" w:cs="Arial"/>
+          <w:lang w:eastAsia="es-ES_tradnl"/>
+        </w:rPr>
+        <w:t>f</w:t>
+      </w:r>
+      <w:r>
+        <w:rPr>
+          <w:rFonts w:ascii="Arial" w:eastAsia="Times New Roman" w:hAnsi="Arial" w:cs="Arial"/>
+          <w:lang w:eastAsia="es-ES_tradnl"/>
+        </w:rPr>
+        <w:t>i</w:t>
+      </w:r>
+      <w:r>
+        <w:rPr>
+          <w:rFonts w:ascii="Arial" w:eastAsia="Times New Roman" w:hAnsi="Arial" w:cs="Arial"/>
+          <w:lang w:eastAsia="es-ES_tradnl"/>
+        </w:rPr>
+        <w:t>n</w:t>
+      </w:r>
+      <w:r>
+        <w:rPr>
+          <w:rFonts w:ascii="Arial" w:eastAsia="Times New Roman" w:hAnsi="Arial" w:cs="Arial"/>
+          <w:lang w:eastAsia="es-ES_tradnl"/>
+        </w:rPr>
+        <w:t>i</w:t>
+      </w:r>
+      <w:r>
+        <w:rPr>
+          <w:rFonts w:ascii="Arial" w:eastAsia="Times New Roman" w:hAnsi="Arial" w:cs="Arial"/>
+          <w:lang w:eastAsia="es-ES_tradnl"/>
+        </w:rPr>
+        <w:t>sh</w:t>
+      </w:r>
+      <w:proofErr w:type="spellEnd"/>
+      <w:r>
+        <w:rPr>
+          <w:rFonts w:ascii="Arial" w:eastAsia="Times New Roman" w:hAnsi="Arial" w:cs="Arial"/>
+          <w:lang w:eastAsia="es-ES_tradnl"/>
+        </w:rPr>
+        <w:t>.</w:t>
+      </w:r>
+    </w:p>
+    <w:p>
+      <w:pPr>
+        <w:rPr>
+          <w:rFonts w:ascii="Arial" w:eastAsia="Times New Roman" w:hAnsi="Arial" w:cs="Arial"/>
+          <w:lang w:eastAsia="es-ES_tradnl"/>
+        </w:rPr>
+      </w:pPr>
+    </w:p>
+    <w:p>
+      <w:pPr>
+        <w:rPr>
+          <w:rFonts w:ascii="Arial" w:eastAsia="Times New Roman" w:hAnsi="Arial" w:cs="Arial"/>
+          <w:lang w:eastAsia="es-ES_tradnl"/>
+        </w:rPr>
+      </w:pPr>
+    </w:p>
+    <w:p>
+      <w:pPr>
+        <w:rPr>
+          <w:rFonts w:ascii="Arial" w:eastAsia="Times New Roman" w:hAnsi="Arial" w:cs="Arial"/>
+          <w:lang w:eastAsia="es-ES_tradnl"/>
+        </w:rPr>
+      </w:pPr>
+    </w:p>
+    <w:p>
+      <w:pPr>
+        <w:rPr>
+          <w:rFonts w:ascii="Arial" w:eastAsia="Times New Roman" w:hAnsi="Arial" w:cs="Arial"/>
+          <w:lang w:eastAsia="es-ES_tradnl"/>
+        </w:rPr>
+      </w:pPr>
+    </w:p>
+    <w:p>
+      <w:pPr>
+        <w:rPr>
+          <w:rFonts w:ascii="Arial" w:eastAsia="Times New Roman" w:hAnsi="Arial" w:cs="Arial"/>
+          <w:lang w:eastAsia="es-ES_tradnl"/>
+        </w:rPr>
+      </w:pPr>
+    </w:p>
+    <w:p>
+      <w:pPr>
+        <w:rPr>
+          <w:rFonts w:ascii="Arial" w:eastAsia="Times New Roman" w:hAnsi="Arial" w:cs="Arial"/>
+          <w:lang w:eastAsia="es-ES_tradnl"/>
+        </w:rPr>
+      </w:pPr>
+      <w:r>
+        <w:rPr>
+          <w:rFonts w:ascii="Arial" w:eastAsia="Times New Roman" w:hAnsi="Arial" w:cs="Arial"/>
+          <w:lang w:eastAsia="es-ES_tradnl"/>
+        </w:rPr>
+        <w:t>//------------------------------------------------------//---------------------------------------------------//</w:t>
+      </w:r>
+    </w:p>
+    <w:p>
+      <w:pPr>
+        <w:rPr>
+          <w:rFonts w:ascii="Arial" w:eastAsia="Times New Roman" w:hAnsi="Arial" w:cs="Arial"/>
+          <w:lang w:eastAsia="es-ES_tradnl"/>
+        </w:rPr>
+      </w:pPr>
+    </w:p>
+    <w:p>
+      <w:pPr>
+        <w:jc w:val="center"/>
+        <w:rPr>
+          <w:sz w:val="30"/>
+          <w:szCs w:val="30"/>
+          <w:lang w:val="es-ES"/>
+        </w:rPr>
+      </w:pPr>
+      <w:r>
+        <w:rPr>
+          <w:sz w:val="30"/>
+          <w:szCs w:val="30"/>
+          <w:highlight w:val="green"/>
+          <w:lang w:val="es-ES"/>
+        </w:rPr>
+        <w:t>CREAR</w:t>
+      </w:r>
+      <w:r>
+        <w:rPr>
+          <w:sz w:val="30"/>
+          <w:szCs w:val="30"/>
+          <w:highlight w:val="green"/>
+          <w:lang w:val="es-ES"/>
+        </w:rPr>
+        <w:t xml:space="preserve"> UN PROYECTO </w:t>
+      </w:r>
+      <w:r>
+        <w:rPr>
+          <w:sz w:val="30"/>
+          <w:szCs w:val="30"/>
+          <w:highlight w:val="green"/>
+          <w:lang w:val="es-ES"/>
+        </w:rPr>
+        <w:t>EN</w:t>
+      </w:r>
+      <w:r>
+        <w:rPr>
+          <w:sz w:val="30"/>
+          <w:szCs w:val="30"/>
+          <w:highlight w:val="green"/>
+          <w:lang w:val="es-ES"/>
+        </w:rPr>
+        <w:t xml:space="preserve"> ECLIPSE</w:t>
+      </w:r>
+    </w:p>
+    <w:p>
+      <w:pPr>
+        <w:rPr>
+          <w:sz w:val="30"/>
+          <w:szCs w:val="30"/>
+          <w:lang w:val="es-ES"/>
+        </w:rPr>
+      </w:pPr>
+    </w:p>
+    <w:p>
+      <w:pPr>
+        <w:rPr>
+          <w:sz w:val="30"/>
+          <w:szCs w:val="30"/>
+          <w:lang w:val="en-US"/>
+        </w:rPr>
+      </w:pPr>
+      <w:r>
+        <w:rPr>
+          <w:sz w:val="30"/>
+          <w:szCs w:val="30"/>
+          <w:lang w:val="en-US"/>
+        </w:rPr>
+        <w:t>F</w:t>
+      </w:r>
+      <w:r>
+        <w:rPr>
+          <w:rFonts w:ascii="Arial" w:eastAsia="Times New Roman" w:hAnsi="Arial" w:cs="Arial"/>
+          <w:lang w:val="en-US" w:eastAsia="es-ES_tradnl"/>
+        </w:rPr>
+        <w:t>i</w:t>
+      </w:r>
+      <w:r>
+        <w:rPr>
+          <w:rFonts w:ascii="Arial" w:eastAsia="Times New Roman" w:hAnsi="Arial" w:cs="Arial"/>
+          <w:lang w:val="en-US" w:eastAsia="es-ES_tradnl"/>
+        </w:rPr>
+        <w:t>le &gt; new &gt; Maven Project &gt; nex</w:t>
+      </w:r>
+      <w:r>
+        <w:rPr>
+          <w:rFonts w:ascii="Arial" w:eastAsia="Times New Roman" w:hAnsi="Arial" w:cs="Arial"/>
+          <w:lang w:val="en-US" w:eastAsia="es-ES_tradnl"/>
+        </w:rPr>
+        <w:t xml:space="preserve">t &gt; all catalog &gt; next &gt; </w:t>
+      </w:r>
+      <w:proofErr w:type="spellStart"/>
+      <w:r>
+        <w:rPr>
+          <w:rFonts w:ascii="Arial" w:eastAsia="Times New Roman" w:hAnsi="Arial" w:cs="Arial"/>
+          <w:lang w:val="en-US" w:eastAsia="es-ES_tradnl"/>
+        </w:rPr>
+        <w:t>datos</w:t>
+      </w:r>
+      <w:proofErr w:type="spellEnd"/>
+      <w:r>
+        <w:rPr>
+          <w:rFonts w:ascii="Arial" w:eastAsia="Times New Roman" w:hAnsi="Arial" w:cs="Arial"/>
+          <w:lang w:val="en-US" w:eastAsia="es-ES_tradnl"/>
+        </w:rPr>
+        <w:t xml:space="preserve"> </w:t>
+      </w:r>
+      <w:r>
+        <w:rPr>
+          <w:rFonts w:ascii="Arial" w:eastAsia="Times New Roman" w:hAnsi="Arial" w:cs="Arial"/>
+          <w:lang w:val="en-US" w:eastAsia="es-ES_tradnl"/>
+        </w:rPr>
+        <w:t>i</w:t>
+      </w:r>
+      <w:r>
+        <w:rPr>
+          <w:rFonts w:ascii="Arial" w:eastAsia="Times New Roman" w:hAnsi="Arial" w:cs="Arial"/>
+          <w:lang w:val="en-US" w:eastAsia="es-ES_tradnl"/>
+        </w:rPr>
+        <w:t>d &gt; f</w:t>
+      </w:r>
+      <w:r>
+        <w:rPr>
+          <w:rFonts w:ascii="Arial" w:eastAsia="Times New Roman" w:hAnsi="Arial" w:cs="Arial"/>
+          <w:lang w:val="en-US" w:eastAsia="es-ES_tradnl"/>
+        </w:rPr>
+        <w:t>i</w:t>
+      </w:r>
+      <w:r>
+        <w:rPr>
+          <w:rFonts w:ascii="Arial" w:eastAsia="Times New Roman" w:hAnsi="Arial" w:cs="Arial"/>
+          <w:lang w:val="en-US" w:eastAsia="es-ES_tradnl"/>
+        </w:rPr>
+        <w:t>n</w:t>
+      </w:r>
+      <w:r>
+        <w:rPr>
+          <w:rFonts w:ascii="Arial" w:eastAsia="Times New Roman" w:hAnsi="Arial" w:cs="Arial"/>
+          <w:lang w:val="en-US" w:eastAsia="es-ES_tradnl"/>
+        </w:rPr>
+        <w:t>i</w:t>
+      </w:r>
+      <w:r>
+        <w:rPr>
+          <w:rFonts w:ascii="Arial" w:eastAsia="Times New Roman" w:hAnsi="Arial" w:cs="Arial"/>
+          <w:lang w:val="en-US" w:eastAsia="es-ES_tradnl"/>
+        </w:rPr>
+        <w:t>sh</w:t>
+      </w:r>
+    </w:p>
+    <w:p>
+      <w:pPr>
+        <w:rPr>
+          <w:rFonts w:ascii="Arial" w:eastAsia="Times New Roman" w:hAnsi="Arial" w:cs="Arial"/>
+          <w:lang w:val="en-US" w:eastAsia="es-ES_tradnl"/>
+        </w:rPr>
+      </w:pPr>
+    </w:p>
+    <w:p>
+      <w:pPr>
+        <w:rPr>
+          <w:rFonts w:ascii="Arial" w:eastAsia="Times New Roman" w:hAnsi="Arial" w:cs="Arial"/>
+          <w:lang w:eastAsia="es-ES_tradnl"/>
+        </w:rPr>
+      </w:pPr>
+      <w:r>
+        <w:rPr>
+          <w:rFonts w:ascii="Arial" w:eastAsia="Times New Roman" w:hAnsi="Arial" w:cs="Arial"/>
+          <w:lang w:eastAsia="es-ES_tradnl"/>
+        </w:rPr>
+        <w:t>//------------------------------------------------------//---------------------------------------------------//</w:t>
+      </w:r>
+    </w:p>
+    <w:p>
+      <w:pPr>
+        <w:rPr>
+          <w:rFonts w:ascii="Arial" w:eastAsia="Times New Roman" w:hAnsi="Arial" w:cs="Arial"/>
+          <w:lang w:eastAsia="es-ES_tradnl"/>
+        </w:rPr>
+      </w:pPr>
+    </w:p>
+    <w:p>
+      <w:pPr>
+        <w:jc w:val="center"/>
+        <w:rPr>
+          <w:sz w:val="30"/>
+          <w:szCs w:val="30"/>
+          <w:lang w:val="es-ES"/>
+        </w:rPr>
+      </w:pPr>
+      <w:r>
+        <w:rPr>
+          <w:rFonts w:ascii="Arial" w:eastAsia="Times New Roman" w:hAnsi="Arial" w:cs="Arial"/>
+          <w:highlight w:val="green"/>
+          <w:lang w:eastAsia="es-ES_tradnl"/>
+        </w:rPr>
+        <w:t>COMANDOS EN ECL</w:t>
+      </w:r>
+      <w:r>
+        <w:rPr>
+          <w:sz w:val="30"/>
+          <w:szCs w:val="30"/>
+          <w:highlight w:val="green"/>
+          <w:lang w:val="es-ES"/>
+        </w:rPr>
+        <w:t>I</w:t>
+      </w:r>
+      <w:r>
+        <w:rPr>
+          <w:sz w:val="30"/>
+          <w:szCs w:val="30"/>
+          <w:highlight w:val="green"/>
+          <w:lang w:val="es-ES"/>
+        </w:rPr>
+        <w:t>PSE</w:t>
+      </w:r>
+    </w:p>
+    <w:p>
+      <w:pPr>
+        <w:jc w:val="center"/>
+        <w:rPr>
+          <w:sz w:val="30"/>
+          <w:szCs w:val="30"/>
+          <w:lang w:val="es-ES"/>
+        </w:rPr>
+      </w:pPr>
+    </w:p>
+    <w:p>
+      <w:pPr>
+        <w:rPr>
+          <w:rFonts w:ascii="Arial" w:eastAsia="Times New Roman" w:hAnsi="Arial" w:cs="Arial"/>
+          <w:lang w:eastAsia="es-ES_tradnl"/>
+        </w:rPr>
+      </w:pPr>
+      <w:r>
+        <w:rPr>
+          <w:sz w:val="30"/>
+          <w:szCs w:val="30"/>
+          <w:lang w:val="es-ES"/>
+        </w:rPr>
+        <w:t xml:space="preserve">mvn -B </w:t>
+      </w:r>
+      <w:proofErr w:type="spellStart"/>
+      <w:proofErr w:type="gramStart"/>
+      <w:r>
+        <w:rPr>
+          <w:sz w:val="30"/>
+          <w:szCs w:val="30"/>
+          <w:lang w:val="es-ES"/>
+        </w:rPr>
+        <w:t>clean</w:t>
+      </w:r>
+      <w:proofErr w:type="spellEnd"/>
+      <w:r>
+        <w:rPr>
+          <w:sz w:val="30"/>
+          <w:szCs w:val="30"/>
+          <w:lang w:val="es-ES"/>
+        </w:rPr>
+        <w:t xml:space="preserve"> :</w:t>
+      </w:r>
+      <w:proofErr w:type="gramEnd"/>
+      <w:r>
+        <w:rPr>
+          <w:sz w:val="30"/>
+          <w:szCs w:val="30"/>
+          <w:lang w:val="es-ES"/>
+        </w:rPr>
+        <w:t xml:space="preserve"> borra el d</w:t>
+      </w:r>
+      <w:proofErr w:type="spellStart"/>
+      <w:r>
+        <w:rPr>
+          <w:rFonts w:ascii="Arial" w:eastAsia="Times New Roman" w:hAnsi="Arial" w:cs="Arial"/>
+          <w:lang w:eastAsia="es-ES_tradnl"/>
+        </w:rPr>
+        <w:t>i</w:t>
+      </w:r>
+      <w:r>
+        <w:rPr>
+          <w:rFonts w:ascii="Arial" w:eastAsia="Times New Roman" w:hAnsi="Arial" w:cs="Arial"/>
+          <w:lang w:eastAsia="es-ES_tradnl"/>
+        </w:rPr>
+        <w:t>rector</w:t>
+      </w:r>
+      <w:r>
+        <w:rPr>
+          <w:rFonts w:ascii="Arial" w:eastAsia="Times New Roman" w:hAnsi="Arial" w:cs="Arial"/>
+          <w:lang w:eastAsia="es-ES_tradnl"/>
+        </w:rPr>
+        <w:t>i</w:t>
+      </w:r>
+      <w:r>
+        <w:rPr>
+          <w:rFonts w:ascii="Arial" w:eastAsia="Times New Roman" w:hAnsi="Arial" w:cs="Arial"/>
+          <w:lang w:eastAsia="es-ES_tradnl"/>
+        </w:rPr>
+        <w:t>o</w:t>
+      </w:r>
+      <w:proofErr w:type="spellEnd"/>
+      <w:r>
+        <w:rPr>
+          <w:rFonts w:ascii="Arial" w:eastAsia="Times New Roman" w:hAnsi="Arial" w:cs="Arial"/>
+          <w:lang w:eastAsia="es-ES_tradnl"/>
+        </w:rPr>
+        <w:t xml:space="preserve"> para volver a comenzar desde 0</w:t>
+      </w:r>
+    </w:p>
+    <w:p>
+      <w:pPr>
+        <w:rPr>
+          <w:rFonts w:ascii="Arial" w:eastAsia="Times New Roman" w:hAnsi="Arial" w:cs="Arial"/>
+          <w:lang w:eastAsia="es-ES_tradnl"/>
+        </w:rPr>
+      </w:pPr>
+    </w:p>
+    <w:p>
+      <w:pPr>
+        <w:rPr>
+          <w:rFonts w:ascii="Arial" w:eastAsia="Times New Roman" w:hAnsi="Arial" w:cs="Arial"/>
+          <w:lang w:eastAsia="es-ES_tradnl"/>
+        </w:rPr>
+      </w:pPr>
+      <w:r>
+        <w:rPr>
+          <w:rFonts w:ascii="Arial" w:eastAsia="Times New Roman" w:hAnsi="Arial" w:cs="Arial"/>
+          <w:highlight w:val="yellow"/>
+          <w:lang w:eastAsia="es-ES_tradnl"/>
+        </w:rPr>
+        <w:t>PARA EJECUTAR COMANDOS QUE NO ESTAN EN EL RUN AS</w:t>
+      </w:r>
+    </w:p>
+    <w:p>
+      <w:pPr>
+        <w:rPr>
+          <w:rFonts w:ascii="Arial" w:eastAsia="Times New Roman" w:hAnsi="Arial" w:cs="Arial"/>
+          <w:lang w:eastAsia="es-ES_tradnl"/>
+        </w:rPr>
+      </w:pPr>
+    </w:p>
+    <w:p>
+      <w:pPr>
+        <w:rPr>
+          <w:rFonts w:ascii="Arial" w:eastAsia="Times New Roman" w:hAnsi="Arial" w:cs="Arial"/>
+          <w:lang w:val="en-US" w:eastAsia="es-ES_tradnl"/>
+        </w:rPr>
+      </w:pPr>
+      <w:proofErr w:type="spellStart"/>
+      <w:r>
+        <w:rPr>
+          <w:rFonts w:ascii="Arial" w:eastAsia="Times New Roman" w:hAnsi="Arial" w:cs="Arial"/>
+          <w:lang w:eastAsia="es-ES_tradnl"/>
+        </w:rPr>
+        <w:t>Cl</w:t>
+      </w:r>
+      <w:r>
+        <w:rPr>
+          <w:rFonts w:ascii="Arial" w:eastAsia="Times New Roman" w:hAnsi="Arial" w:cs="Arial"/>
+          <w:lang w:eastAsia="es-ES_tradnl"/>
+        </w:rPr>
+        <w:t>i</w:t>
+      </w:r>
+      <w:r>
+        <w:rPr>
+          <w:rFonts w:ascii="Arial" w:eastAsia="Times New Roman" w:hAnsi="Arial" w:cs="Arial"/>
+          <w:lang w:eastAsia="es-ES_tradnl"/>
+        </w:rPr>
+        <w:t>ck</w:t>
+      </w:r>
+      <w:proofErr w:type="spellEnd"/>
+      <w:r>
+        <w:rPr>
+          <w:rFonts w:ascii="Arial" w:eastAsia="Times New Roman" w:hAnsi="Arial" w:cs="Arial"/>
+          <w:lang w:eastAsia="es-ES_tradnl"/>
+        </w:rPr>
+        <w:t xml:space="preserve"> derecho en el Proyecto &gt;</w:t>
+      </w:r>
+      <w:r>
+        <w:rPr>
+          <w:rFonts w:ascii="Arial" w:eastAsia="Times New Roman" w:hAnsi="Arial" w:cs="Arial"/>
+          <w:lang w:eastAsia="es-ES_tradnl"/>
+        </w:rPr>
+        <w:t xml:space="preserve"> run as &gt; maven </w:t>
+      </w:r>
+      <w:proofErr w:type="spellStart"/>
+      <w:r>
+        <w:rPr>
+          <w:rFonts w:ascii="Arial" w:eastAsia="Times New Roman" w:hAnsi="Arial" w:cs="Arial"/>
+          <w:lang w:eastAsia="es-ES_tradnl"/>
+        </w:rPr>
+        <w:t>bu</w:t>
+      </w:r>
+      <w:r>
+        <w:rPr>
+          <w:rFonts w:ascii="Arial" w:eastAsia="Times New Roman" w:hAnsi="Arial" w:cs="Arial"/>
+          <w:lang w:eastAsia="es-ES_tradnl"/>
+        </w:rPr>
+        <w:t>i</w:t>
+      </w:r>
+      <w:r>
+        <w:rPr>
+          <w:rFonts w:ascii="Arial" w:eastAsia="Times New Roman" w:hAnsi="Arial" w:cs="Arial"/>
+          <w:lang w:eastAsia="es-ES_tradnl"/>
+        </w:rPr>
+        <w:t>ld</w:t>
+      </w:r>
+      <w:proofErr w:type="spellEnd"/>
+      <w:r>
+        <w:rPr>
+          <w:rFonts w:ascii="Arial" w:eastAsia="Times New Roman" w:hAnsi="Arial" w:cs="Arial"/>
+          <w:lang w:eastAsia="es-ES_tradnl"/>
+        </w:rPr>
+        <w:t xml:space="preserve">…&gt; </w:t>
+      </w:r>
+      <w:proofErr w:type="spellStart"/>
+      <w:r>
+        <w:rPr>
+          <w:rFonts w:ascii="Arial" w:eastAsia="Times New Roman" w:hAnsi="Arial" w:cs="Arial"/>
+          <w:lang w:eastAsia="es-ES_tradnl"/>
+        </w:rPr>
+        <w:t>goals</w:t>
+      </w:r>
+      <w:proofErr w:type="spellEnd"/>
+      <w:r>
+        <w:rPr>
+          <w:rFonts w:ascii="Arial" w:eastAsia="Times New Roman" w:hAnsi="Arial" w:cs="Arial"/>
+          <w:lang w:eastAsia="es-ES_tradnl"/>
+        </w:rPr>
+        <w:t xml:space="preserve"> &gt;  fases </w:t>
+      </w:r>
+      <w:proofErr w:type="spellStart"/>
+      <w:r>
+        <w:rPr>
+          <w:rFonts w:ascii="Arial" w:eastAsia="Times New Roman" w:hAnsi="Arial" w:cs="Arial"/>
+          <w:lang w:eastAsia="es-ES_tradnl"/>
+        </w:rPr>
+        <w:t>plug</w:t>
+      </w:r>
+      <w:proofErr w:type="spellEnd"/>
+      <w:r>
+        <w:rPr>
+          <w:rFonts w:ascii="Arial" w:eastAsia="Times New Roman" w:hAnsi="Arial" w:cs="Arial"/>
+          <w:lang w:val="en-US" w:eastAsia="es-ES_tradnl"/>
+        </w:rPr>
+        <w:t>i</w:t>
+      </w:r>
+      <w:r>
+        <w:rPr>
+          <w:rFonts w:ascii="Arial" w:eastAsia="Times New Roman" w:hAnsi="Arial" w:cs="Arial"/>
+          <w:lang w:val="en-US" w:eastAsia="es-ES_tradnl"/>
+        </w:rPr>
+        <w:t>n</w:t>
+      </w:r>
+      <w:r>
+        <w:rPr>
+          <w:rFonts w:ascii="Arial" w:eastAsia="Times New Roman" w:hAnsi="Arial" w:cs="Arial"/>
+          <w:lang w:val="en-US" w:eastAsia="es-ES_tradnl"/>
+        </w:rPr>
+        <w:t xml:space="preserve"> &gt; run</w:t>
+      </w:r>
+    </w:p>
+    <w:p>
+      <w:pPr>
+        <w:pStyle w:val="Prrafodelista"/>
+        <w:numPr>
+          <w:ilvl w:val="0"/>
+          <w:numId w:val="5"/>
+        </w:numPr>
+        <w:rPr>
+          <w:rFonts w:ascii="Arial" w:eastAsia="Times New Roman" w:hAnsi="Arial" w:cs="Arial"/>
+          <w:lang w:eastAsia="es-ES_tradnl"/>
+        </w:rPr>
+      </w:pPr>
+      <w:proofErr w:type="spellStart"/>
+      <w:r>
+        <w:rPr>
+          <w:rFonts w:ascii="Arial" w:eastAsia="Times New Roman" w:hAnsi="Arial" w:cs="Arial"/>
+          <w:lang w:eastAsia="es-ES_tradnl"/>
+        </w:rPr>
+        <w:t>package</w:t>
+      </w:r>
+      <w:proofErr w:type="spellEnd"/>
+    </w:p>
+    <w:p>
+      <w:pPr>
+        <w:rPr>
+          <w:rFonts w:ascii="Arial" w:eastAsia="Times New Roman" w:hAnsi="Arial" w:cs="Arial"/>
+          <w:lang w:eastAsia="es-ES_tradnl"/>
+        </w:rPr>
+      </w:pPr>
+    </w:p>
+    <w:p>
+      <w:pPr>
+        <w:rPr>
+          <w:rFonts w:ascii="Arial" w:eastAsia="Times New Roman" w:hAnsi="Arial" w:cs="Arial"/>
+          <w:lang w:eastAsia="es-ES_tradnl"/>
+        </w:rPr>
+      </w:pPr>
+      <w:r>
+        <w:rPr>
+          <w:rFonts w:ascii="Arial" w:eastAsia="Times New Roman" w:hAnsi="Arial" w:cs="Arial"/>
+          <w:lang w:eastAsia="es-ES_tradnl"/>
+        </w:rPr>
+        <w:t xml:space="preserve"> </w:t>
+      </w:r>
+      <w:r>
+        <w:rPr>
+          <w:rFonts w:ascii="Arial" w:eastAsia="Times New Roman" w:hAnsi="Arial" w:cs="Arial"/>
+          <w:highlight w:val="yellow"/>
+          <w:lang w:eastAsia="es-ES_tradnl"/>
+        </w:rPr>
+        <w:t>CONCATENAR COMANDOS</w:t>
+      </w:r>
+    </w:p>
+    <w:p>
+      <w:pPr>
+        <w:rPr>
+          <w:rFonts w:ascii="Arial" w:eastAsia="Times New Roman" w:hAnsi="Arial" w:cs="Arial"/>
+          <w:lang w:eastAsia="es-ES_tradnl"/>
+        </w:rPr>
+      </w:pPr>
+    </w:p>
+    <w:p>
+      <w:pPr>
+        <w:rPr>
+          <w:rFonts w:ascii="Arial" w:eastAsia="Times New Roman" w:hAnsi="Arial" w:cs="Arial"/>
+          <w:lang w:val="en-US" w:eastAsia="es-ES_tradnl"/>
+        </w:rPr>
+      </w:pPr>
+      <w:r>
+        <w:rPr>
+          <w:rFonts w:ascii="Arial" w:eastAsia="Times New Roman" w:hAnsi="Arial" w:cs="Arial"/>
+          <w:lang w:val="en-US" w:eastAsia="es-ES_tradnl"/>
+        </w:rPr>
+        <w:t xml:space="preserve">Click derecho </w:t>
+      </w:r>
+      <w:proofErr w:type="spellStart"/>
+      <w:r>
+        <w:rPr>
+          <w:rFonts w:ascii="Arial" w:eastAsia="Times New Roman" w:hAnsi="Arial" w:cs="Arial"/>
+          <w:lang w:val="en-US" w:eastAsia="es-ES_tradnl"/>
+        </w:rPr>
+        <w:t>en</w:t>
+      </w:r>
+      <w:proofErr w:type="spellEnd"/>
+      <w:r>
+        <w:rPr>
+          <w:rFonts w:ascii="Arial" w:eastAsia="Times New Roman" w:hAnsi="Arial" w:cs="Arial"/>
+          <w:lang w:val="en-US" w:eastAsia="es-ES_tradnl"/>
+        </w:rPr>
+        <w:t xml:space="preserve"> el Proyecto &gt; run as &gt; maven build…&gt; goals &gt;</w:t>
+      </w:r>
+      <w:r>
+        <w:rPr>
+          <w:rFonts w:ascii="Arial" w:eastAsia="Times New Roman" w:hAnsi="Arial" w:cs="Arial"/>
+          <w:lang w:val="en-US" w:eastAsia="es-ES_tradnl"/>
+        </w:rPr>
+        <w:t xml:space="preserve"> clean package &gt; ap</w:t>
+      </w:r>
+      <w:r>
+        <w:rPr>
+          <w:rFonts w:ascii="Arial" w:eastAsia="Times New Roman" w:hAnsi="Arial" w:cs="Arial"/>
+          <w:lang w:val="en-US" w:eastAsia="es-ES_tradnl"/>
+        </w:rPr>
+        <w:t>p</w:t>
+      </w:r>
+      <w:r>
+        <w:rPr>
+          <w:rFonts w:ascii="Arial" w:eastAsia="Times New Roman" w:hAnsi="Arial" w:cs="Arial"/>
+          <w:lang w:val="en-US" w:eastAsia="es-ES_tradnl"/>
+        </w:rPr>
+        <w:t>ly &gt; run</w:t>
+      </w:r>
+    </w:p>
+    <w:p>
+      <w:pPr>
+        <w:rPr>
+          <w:rFonts w:ascii="Arial" w:eastAsia="Times New Roman" w:hAnsi="Arial" w:cs="Arial"/>
+          <w:lang w:val="en-US" w:eastAsia="es-ES_tradnl"/>
+        </w:rPr>
+      </w:pPr>
+    </w:p>
+    <w:p>
+      <w:pPr>
+        <w:rPr>
+          <w:rFonts w:ascii="Arial" w:eastAsia="Times New Roman" w:hAnsi="Arial" w:cs="Arial"/>
+          <w:lang w:eastAsia="es-ES_tradnl"/>
+        </w:rPr>
+      </w:pPr>
+      <w:r>
+        <w:rPr>
+          <w:rFonts w:ascii="Arial" w:eastAsia="Times New Roman" w:hAnsi="Arial" w:cs="Arial"/>
+          <w:highlight w:val="yellow"/>
+          <w:lang w:val="en-US" w:eastAsia="es-ES_tradnl"/>
+        </w:rPr>
+        <w:t>HERRAM</w:t>
+      </w:r>
+      <w:proofErr w:type="spellStart"/>
+      <w:r>
+        <w:rPr>
+          <w:rFonts w:ascii="Arial" w:eastAsia="Times New Roman" w:hAnsi="Arial" w:cs="Arial"/>
+          <w:highlight w:val="yellow"/>
+          <w:lang w:eastAsia="es-ES_tradnl"/>
+        </w:rPr>
+        <w:t>i</w:t>
+      </w:r>
+      <w:r>
+        <w:rPr>
+          <w:rFonts w:ascii="Arial" w:eastAsia="Times New Roman" w:hAnsi="Arial" w:cs="Arial"/>
+          <w:highlight w:val="yellow"/>
+          <w:lang w:eastAsia="es-ES_tradnl"/>
+        </w:rPr>
+        <w:t>ENTA</w:t>
+      </w:r>
+      <w:proofErr w:type="spellEnd"/>
+      <w:r>
+        <w:rPr>
+          <w:rFonts w:ascii="Arial" w:eastAsia="Times New Roman" w:hAnsi="Arial" w:cs="Arial"/>
+          <w:highlight w:val="yellow"/>
+          <w:lang w:eastAsia="es-ES_tradnl"/>
+        </w:rPr>
+        <w:t xml:space="preserve"> POM</w:t>
+      </w:r>
+    </w:p>
+    <w:p>
+      <w:pPr>
+        <w:pStyle w:val="Prrafodelista"/>
+        <w:numPr>
+          <w:ilvl w:val="0"/>
+          <w:numId w:val="5"/>
+        </w:numPr>
+        <w:rPr>
+          <w:rFonts w:ascii="Arial" w:eastAsia="Times New Roman" w:hAnsi="Arial" w:cs="Arial"/>
+          <w:lang w:val="en-US" w:eastAsia="es-ES_tradnl"/>
+        </w:rPr>
+      </w:pPr>
+      <w:r>
+        <w:rPr>
+          <w:rFonts w:ascii="Arial" w:eastAsia="Times New Roman" w:hAnsi="Arial" w:cs="Arial"/>
+          <w:lang w:val="en-US" w:eastAsia="es-ES_tradnl"/>
+        </w:rPr>
+        <w:t xml:space="preserve">pom.xml </w:t>
+      </w:r>
+      <w:proofErr w:type="gramStart"/>
+      <w:r>
+        <w:rPr>
+          <w:rFonts w:ascii="Arial" w:eastAsia="Times New Roman" w:hAnsi="Arial" w:cs="Arial"/>
+          <w:lang w:eastAsia="es-ES_tradnl"/>
+        </w:rPr>
+        <w:t>i</w:t>
+      </w:r>
+      <w:r>
+        <w:rPr>
+          <w:rFonts w:ascii="Arial" w:eastAsia="Times New Roman" w:hAnsi="Arial" w:cs="Arial"/>
+          <w:lang w:eastAsia="es-ES_tradnl"/>
+        </w:rPr>
+        <w:t>nterface</w:t>
+      </w:r>
+      <w:r>
+        <w:rPr>
+          <w:rFonts w:ascii="Arial" w:eastAsia="Times New Roman" w:hAnsi="Arial" w:cs="Arial"/>
+          <w:lang w:eastAsia="es-ES_tradnl"/>
+        </w:rPr>
+        <w:t xml:space="preserve"> :</w:t>
+      </w:r>
+      <w:proofErr w:type="gramEnd"/>
+    </w:p>
+    <w:p>
+      <w:pPr>
+        <w:pStyle w:val="Prrafodelista"/>
+        <w:numPr>
+          <w:ilvl w:val="0"/>
+          <w:numId w:val="5"/>
+        </w:numPr>
+        <w:rPr>
+          <w:rFonts w:ascii="Arial" w:eastAsia="Times New Roman" w:hAnsi="Arial" w:cs="Arial"/>
+          <w:lang w:val="en-US" w:eastAsia="es-ES_tradnl"/>
+        </w:rPr>
+      </w:pPr>
+      <w:proofErr w:type="gramStart"/>
+      <w:r>
+        <w:rPr>
+          <w:rFonts w:ascii="Arial" w:eastAsia="Times New Roman" w:hAnsi="Arial" w:cs="Arial"/>
+          <w:lang w:val="en-US" w:eastAsia="es-ES_tradnl"/>
+        </w:rPr>
+        <w:t xml:space="preserve">pom.xml </w:t>
+      </w:r>
+      <w:r>
+        <w:rPr>
+          <w:rFonts w:ascii="Arial" w:eastAsia="Times New Roman" w:hAnsi="Arial" w:cs="Arial"/>
+          <w:lang w:val="en-US" w:eastAsia="es-ES_tradnl"/>
+        </w:rPr>
+        <w:t>:</w:t>
+      </w:r>
+      <w:proofErr w:type="gramEnd"/>
+    </w:p>
+    <w:p>
+      <w:pPr>
+        <w:pStyle w:val="Prrafodelista"/>
+        <w:numPr>
+          <w:ilvl w:val="0"/>
+          <w:numId w:val="5"/>
+        </w:numPr>
+        <w:rPr>
+          <w:rFonts w:ascii="Arial" w:eastAsia="Times New Roman" w:hAnsi="Arial" w:cs="Arial"/>
+          <w:lang w:eastAsia="es-ES_tradnl"/>
+        </w:rPr>
+      </w:pPr>
+      <w:proofErr w:type="spellStart"/>
+      <w:r>
+        <w:rPr>
+          <w:rFonts w:ascii="Arial" w:eastAsia="Times New Roman" w:hAnsi="Arial" w:cs="Arial"/>
+          <w:lang w:eastAsia="es-ES_tradnl"/>
+        </w:rPr>
+        <w:t>Efect</w:t>
+      </w:r>
+      <w:r>
+        <w:rPr>
+          <w:rFonts w:ascii="Arial" w:eastAsia="Times New Roman" w:hAnsi="Arial" w:cs="Arial"/>
+          <w:lang w:eastAsia="es-ES_tradnl"/>
+        </w:rPr>
+        <w:t>i</w:t>
+      </w:r>
+      <w:r>
+        <w:rPr>
+          <w:rFonts w:ascii="Arial" w:eastAsia="Times New Roman" w:hAnsi="Arial" w:cs="Arial"/>
+          <w:lang w:eastAsia="es-ES_tradnl"/>
+        </w:rPr>
+        <w:t>ve</w:t>
+      </w:r>
+      <w:proofErr w:type="spellEnd"/>
+      <w:r>
+        <w:rPr>
+          <w:rFonts w:ascii="Arial" w:eastAsia="Times New Roman" w:hAnsi="Arial" w:cs="Arial"/>
+          <w:lang w:eastAsia="es-ES_tradnl"/>
+        </w:rPr>
+        <w:t xml:space="preserve"> POM : todas las </w:t>
+      </w:r>
+      <w:r>
+        <w:rPr>
+          <w:rFonts w:ascii="Arial" w:eastAsia="Times New Roman" w:hAnsi="Arial" w:cs="Arial"/>
+          <w:lang w:eastAsia="es-ES_tradnl"/>
+        </w:rPr>
+        <w:t>i</w:t>
+      </w:r>
+      <w:r>
+        <w:rPr>
+          <w:rFonts w:ascii="Arial" w:eastAsia="Times New Roman" w:hAnsi="Arial" w:cs="Arial"/>
+          <w:lang w:eastAsia="es-ES_tradnl"/>
+        </w:rPr>
+        <w:t>nstalac</w:t>
+      </w:r>
+      <w:r>
+        <w:rPr>
+          <w:rFonts w:ascii="Arial" w:eastAsia="Times New Roman" w:hAnsi="Arial" w:cs="Arial"/>
+          <w:lang w:eastAsia="es-ES_tradnl"/>
+        </w:rPr>
+        <w:t>i</w:t>
+      </w:r>
+      <w:r>
+        <w:rPr>
+          <w:rFonts w:ascii="Arial" w:eastAsia="Times New Roman" w:hAnsi="Arial" w:cs="Arial"/>
+          <w:lang w:eastAsia="es-ES_tradnl"/>
+        </w:rPr>
+        <w:t>ones de maven d</w:t>
+      </w:r>
+      <w:r>
+        <w:rPr>
+          <w:rFonts w:ascii="Arial" w:eastAsia="Times New Roman" w:hAnsi="Arial" w:cs="Arial"/>
+          <w:lang w:eastAsia="es-ES_tradnl"/>
+        </w:rPr>
+        <w:t>i</w:t>
+      </w:r>
+      <w:r>
+        <w:rPr>
+          <w:rFonts w:ascii="Arial" w:eastAsia="Times New Roman" w:hAnsi="Arial" w:cs="Arial"/>
+          <w:lang w:eastAsia="es-ES_tradnl"/>
+        </w:rPr>
+        <w:t xml:space="preserve">sponen de un </w:t>
+      </w:r>
+      <w:proofErr w:type="spellStart"/>
+      <w:r>
+        <w:rPr>
+          <w:rFonts w:ascii="Arial" w:eastAsia="Times New Roman" w:hAnsi="Arial" w:cs="Arial"/>
+          <w:lang w:eastAsia="es-ES_tradnl"/>
+        </w:rPr>
+        <w:t>pom</w:t>
+      </w:r>
+      <w:proofErr w:type="spellEnd"/>
+      <w:r>
+        <w:rPr>
+          <w:rFonts w:ascii="Arial" w:eastAsia="Times New Roman" w:hAnsi="Arial" w:cs="Arial"/>
+          <w:lang w:eastAsia="es-ES_tradnl"/>
+        </w:rPr>
+        <w:t xml:space="preserve"> </w:t>
+      </w:r>
+      <w:proofErr w:type="spellStart"/>
+      <w:r>
+        <w:rPr>
+          <w:rFonts w:ascii="Arial" w:eastAsia="Times New Roman" w:hAnsi="Arial" w:cs="Arial"/>
+          <w:lang w:eastAsia="es-ES_tradnl"/>
+        </w:rPr>
+        <w:t>xml</w:t>
+      </w:r>
+      <w:proofErr w:type="spellEnd"/>
+      <w:r>
+        <w:rPr>
+          <w:rFonts w:ascii="Arial" w:eastAsia="Times New Roman" w:hAnsi="Arial" w:cs="Arial"/>
+          <w:lang w:eastAsia="es-ES_tradnl"/>
+        </w:rPr>
+        <w:t xml:space="preserve"> donde v</w:t>
+      </w:r>
+      <w:r>
+        <w:rPr>
+          <w:rFonts w:ascii="Arial" w:eastAsia="Times New Roman" w:hAnsi="Arial" w:cs="Arial"/>
+          <w:lang w:eastAsia="es-ES_tradnl"/>
+        </w:rPr>
+        <w:t>i</w:t>
+      </w:r>
+      <w:r>
+        <w:rPr>
+          <w:rFonts w:ascii="Arial" w:eastAsia="Times New Roman" w:hAnsi="Arial" w:cs="Arial"/>
+          <w:lang w:eastAsia="es-ES_tradnl"/>
+        </w:rPr>
+        <w:t xml:space="preserve">enen </w:t>
+      </w:r>
+      <w:proofErr w:type="spellStart"/>
+      <w:r>
+        <w:rPr>
+          <w:rFonts w:ascii="Arial" w:eastAsia="Times New Roman" w:hAnsi="Arial" w:cs="Arial"/>
+          <w:lang w:eastAsia="es-ES_tradnl"/>
+        </w:rPr>
+        <w:t>precunf</w:t>
+      </w:r>
+      <w:r>
+        <w:rPr>
+          <w:rFonts w:ascii="Arial" w:eastAsia="Times New Roman" w:hAnsi="Arial" w:cs="Arial"/>
+          <w:lang w:eastAsia="es-ES_tradnl"/>
+        </w:rPr>
+        <w:t>i</w:t>
+      </w:r>
+      <w:r>
+        <w:rPr>
+          <w:rFonts w:ascii="Arial" w:eastAsia="Times New Roman" w:hAnsi="Arial" w:cs="Arial"/>
+          <w:lang w:eastAsia="es-ES_tradnl"/>
+        </w:rPr>
+        <w:t>gurado</w:t>
+      </w:r>
+      <w:proofErr w:type="spellEnd"/>
+      <w:r>
+        <w:rPr>
+          <w:rFonts w:ascii="Arial" w:eastAsia="Times New Roman" w:hAnsi="Arial" w:cs="Arial"/>
+          <w:lang w:eastAsia="es-ES_tradnl"/>
+        </w:rPr>
+        <w:t xml:space="preserve"> todas las rutas e información de como debe </w:t>
+      </w:r>
+      <w:proofErr w:type="spellStart"/>
+      <w:r>
+        <w:rPr>
+          <w:rFonts w:ascii="Arial" w:eastAsia="Times New Roman" w:hAnsi="Arial" w:cs="Arial"/>
+          <w:lang w:eastAsia="es-ES_tradnl"/>
+        </w:rPr>
+        <w:t>ejecutarce</w:t>
+      </w:r>
+      <w:proofErr w:type="spellEnd"/>
+      <w:r>
+        <w:rPr>
+          <w:rFonts w:ascii="Arial" w:eastAsia="Times New Roman" w:hAnsi="Arial" w:cs="Arial"/>
+          <w:lang w:eastAsia="es-ES_tradnl"/>
+        </w:rPr>
+        <w:t xml:space="preserve"> – el </w:t>
+      </w:r>
+      <w:proofErr w:type="spellStart"/>
+      <w:r>
+        <w:rPr>
+          <w:rFonts w:ascii="Arial" w:eastAsia="Times New Roman" w:hAnsi="Arial" w:cs="Arial"/>
+          <w:lang w:eastAsia="es-ES_tradnl"/>
+        </w:rPr>
+        <w:t>pom</w:t>
+      </w:r>
+      <w:proofErr w:type="spellEnd"/>
+      <w:r>
+        <w:rPr>
+          <w:rFonts w:ascii="Arial" w:eastAsia="Times New Roman" w:hAnsi="Arial" w:cs="Arial"/>
+          <w:lang w:eastAsia="es-ES_tradnl"/>
+        </w:rPr>
+        <w:t xml:space="preserve"> es espec</w:t>
+      </w:r>
+      <w:r>
+        <w:rPr>
+          <w:rFonts w:ascii="Arial" w:eastAsia="Times New Roman" w:hAnsi="Arial" w:cs="Arial"/>
+          <w:lang w:eastAsia="es-ES_tradnl"/>
+        </w:rPr>
+        <w:t>i</w:t>
+      </w:r>
+      <w:r>
+        <w:rPr>
+          <w:rFonts w:ascii="Arial" w:eastAsia="Times New Roman" w:hAnsi="Arial" w:cs="Arial"/>
+          <w:lang w:eastAsia="es-ES_tradnl"/>
+        </w:rPr>
+        <w:t>f</w:t>
+      </w:r>
+      <w:r>
+        <w:rPr>
+          <w:rFonts w:ascii="Arial" w:eastAsia="Times New Roman" w:hAnsi="Arial" w:cs="Arial"/>
+          <w:lang w:eastAsia="es-ES_tradnl"/>
+        </w:rPr>
+        <w:t>i</w:t>
+      </w:r>
+      <w:r>
+        <w:rPr>
+          <w:rFonts w:ascii="Arial" w:eastAsia="Times New Roman" w:hAnsi="Arial" w:cs="Arial"/>
+          <w:lang w:eastAsia="es-ES_tradnl"/>
+        </w:rPr>
+        <w:t>co para el proyecto por que es exclus</w:t>
+      </w:r>
+      <w:r>
+        <w:rPr>
+          <w:rFonts w:ascii="Arial" w:eastAsia="Times New Roman" w:hAnsi="Arial" w:cs="Arial"/>
+          <w:lang w:eastAsia="es-ES_tradnl"/>
+        </w:rPr>
+        <w:t>i</w:t>
+      </w:r>
+      <w:r>
+        <w:rPr>
+          <w:rFonts w:ascii="Arial" w:eastAsia="Times New Roman" w:hAnsi="Arial" w:cs="Arial"/>
+          <w:lang w:eastAsia="es-ES_tradnl"/>
+        </w:rPr>
+        <w:t xml:space="preserve">vo. </w:t>
+      </w:r>
+      <w:proofErr w:type="spellStart"/>
+      <w:r>
+        <w:rPr>
+          <w:rFonts w:ascii="Arial" w:eastAsia="Times New Roman" w:hAnsi="Arial" w:cs="Arial"/>
+          <w:lang w:eastAsia="es-ES_tradnl"/>
+        </w:rPr>
+        <w:t>Pom</w:t>
+      </w:r>
+      <w:proofErr w:type="spellEnd"/>
+      <w:r>
+        <w:rPr>
+          <w:rFonts w:ascii="Arial" w:eastAsia="Times New Roman" w:hAnsi="Arial" w:cs="Arial"/>
+          <w:lang w:eastAsia="es-ES_tradnl"/>
+        </w:rPr>
+        <w:t xml:space="preserve"> </w:t>
+      </w:r>
+      <w:proofErr w:type="spellStart"/>
+      <w:r>
+        <w:rPr>
+          <w:rFonts w:ascii="Arial" w:eastAsia="Times New Roman" w:hAnsi="Arial" w:cs="Arial"/>
+          <w:lang w:eastAsia="es-ES_tradnl"/>
+        </w:rPr>
+        <w:t>me</w:t>
+      </w:r>
+      <w:r>
+        <w:rPr>
+          <w:rFonts w:ascii="Arial" w:eastAsia="Times New Roman" w:hAnsi="Arial" w:cs="Arial"/>
+          <w:lang w:eastAsia="es-ES_tradnl"/>
+        </w:rPr>
+        <w:t>i</w:t>
+      </w:r>
+      <w:r>
+        <w:rPr>
+          <w:rFonts w:ascii="Arial" w:eastAsia="Times New Roman" w:hAnsi="Arial" w:cs="Arial"/>
+          <w:lang w:eastAsia="es-ES_tradnl"/>
+        </w:rPr>
+        <w:t>ven</w:t>
+      </w:r>
+      <w:proofErr w:type="spellEnd"/>
+      <w:r>
+        <w:rPr>
+          <w:rFonts w:ascii="Arial" w:eastAsia="Times New Roman" w:hAnsi="Arial" w:cs="Arial"/>
+          <w:lang w:eastAsia="es-ES_tradnl"/>
+        </w:rPr>
+        <w:t xml:space="preserve"> + </w:t>
+      </w:r>
+      <w:proofErr w:type="spellStart"/>
+      <w:r>
+        <w:rPr>
+          <w:rFonts w:ascii="Arial" w:eastAsia="Times New Roman" w:hAnsi="Arial" w:cs="Arial"/>
+          <w:lang w:eastAsia="es-ES_tradnl"/>
+        </w:rPr>
+        <w:t>pom</w:t>
+      </w:r>
+      <w:proofErr w:type="spellEnd"/>
+      <w:r>
+        <w:rPr>
+          <w:rFonts w:ascii="Arial" w:eastAsia="Times New Roman" w:hAnsi="Arial" w:cs="Arial"/>
+          <w:lang w:eastAsia="es-ES_tradnl"/>
+        </w:rPr>
+        <w:t xml:space="preserve"> del proyecto = </w:t>
+      </w:r>
+      <w:proofErr w:type="spellStart"/>
+      <w:r>
+        <w:rPr>
+          <w:rFonts w:ascii="Arial" w:eastAsia="Times New Roman" w:hAnsi="Arial" w:cs="Arial"/>
+          <w:lang w:eastAsia="es-ES_tradnl"/>
+        </w:rPr>
+        <w:t>efect</w:t>
+      </w:r>
+      <w:r>
+        <w:rPr>
+          <w:rFonts w:ascii="Arial" w:eastAsia="Times New Roman" w:hAnsi="Arial" w:cs="Arial"/>
+          <w:lang w:eastAsia="es-ES_tradnl"/>
+        </w:rPr>
+        <w:t>i</w:t>
+      </w:r>
+      <w:r>
+        <w:rPr>
+          <w:rFonts w:ascii="Arial" w:eastAsia="Times New Roman" w:hAnsi="Arial" w:cs="Arial"/>
+          <w:lang w:eastAsia="es-ES_tradnl"/>
+        </w:rPr>
+        <w:t>ve</w:t>
+      </w:r>
+      <w:proofErr w:type="spellEnd"/>
+      <w:r>
+        <w:rPr>
+          <w:rFonts w:ascii="Arial" w:eastAsia="Times New Roman" w:hAnsi="Arial" w:cs="Arial"/>
+          <w:lang w:eastAsia="es-ES_tradnl"/>
+        </w:rPr>
+        <w:t xml:space="preserve"> </w:t>
+      </w:r>
+      <w:proofErr w:type="spellStart"/>
+      <w:r>
+        <w:rPr>
+          <w:rFonts w:ascii="Arial" w:eastAsia="Times New Roman" w:hAnsi="Arial" w:cs="Arial"/>
+          <w:lang w:eastAsia="es-ES_tradnl"/>
+        </w:rPr>
+        <w:t>pom</w:t>
+      </w:r>
+      <w:proofErr w:type="spellEnd"/>
     </w:p>
     <w:p>
       <w:pPr>
@@ -2411,7 +3794,7 @@
   <w:abstractNum w:abstractNumId="3" w15:restartNumberingAfterBreak="0">
     <w:nsid w:val="4A3E77C3"/>
     <w:multiLevelType w:val="hybridMultilevel"/>
-    <w:tmpl w:val="AFDABD12"/>
+    <w:tmpl w:val="6B62EA7C"/>
     <w:lvl w:ilvl="0" w:tplc="040A0001">
       <w:start w:val="1"/>
       <w:numFmt w:val="bullet"/>

--- a/MAVEN/CURSO DE MAVEN.docx
+++ b/MAVEN/CURSO DE MAVEN.docx
@@ -177,21 +177,7 @@
           <w:rFonts w:ascii="Arial" w:eastAsia="Times New Roman" w:hAnsi="Arial" w:cs="Arial"/>
           <w:lang w:eastAsia="es-ES_tradnl"/>
         </w:rPr>
-        <w:t>nstalar el</w:t>
-      </w:r>
-      <w:r>
-        <w:rPr>
-          <w:rFonts w:ascii="Arial" w:eastAsia="Times New Roman" w:hAnsi="Arial" w:cs="Arial"/>
-          <w:lang w:eastAsia="es-ES_tradnl"/>
-        </w:rPr>
-        <w:t xml:space="preserve"> JDK</w:t>
-      </w:r>
-      <w:r>
-        <w:rPr>
-          <w:rFonts w:ascii="Arial" w:eastAsia="Times New Roman" w:hAnsi="Arial" w:cs="Arial"/>
-          <w:lang w:eastAsia="es-ES_tradnl"/>
-        </w:rPr>
-        <w:t xml:space="preserve">: </w:t>
+        <w:t xml:space="preserve">nstalar el JDK: </w:t>
       </w:r>
     </w:p>
     <w:p>
@@ -294,15 +280,7 @@
           <w:highlight w:val="yellow"/>
           <w:lang w:val="en-US" w:eastAsia="es-ES_tradnl"/>
         </w:rPr>
-        <w:t>i</w:t>
-      </w:r>
-      <w:r>
-        <w:rPr>
-          <w:rFonts w:ascii="Arial" w:eastAsia="Times New Roman" w:hAnsi="Arial" w:cs="Arial"/>
-          <w:highlight w:val="yellow"/>
-          <w:lang w:val="en-US" w:eastAsia="es-ES_tradnl"/>
-        </w:rPr>
-        <w:t>nstall default-jdk</w:t>
+        <w:t>install default-jdk</w:t>
       </w:r>
     </w:p>
     <w:p>
@@ -338,15 +316,79 @@
           <w:highlight w:val="yellow"/>
           <w:lang w:val="en-US" w:eastAsia="es-ES_tradnl"/>
         </w:rPr>
-        <w:t>install default</w:t>
-      </w:r>
+        <w:t>install default-jre</w:t>
+      </w:r>
+    </w:p>
+    <w:p>
+      <w:pPr>
+        <w:rPr>
+          <w:lang w:val="en-US"/>
+        </w:rPr>
+      </w:pPr>
+    </w:p>
+    <w:p>
+      <w:pPr>
+        <w:rPr>
+          <w:rFonts w:ascii="Arial" w:eastAsia="Times New Roman" w:hAnsi="Arial" w:cs="Arial"/>
+          <w:lang w:eastAsia="es-ES_tradnl"/>
+        </w:rPr>
+      </w:pPr>
+      <w:r>
+        <w:rPr>
+          <w:lang w:val="es-ES"/>
+        </w:rPr>
+        <w:t xml:space="preserve">Comando para </w:t>
+      </w:r>
+      <w:r>
+        <w:rPr>
+          <w:rFonts w:ascii="Arial" w:eastAsia="Times New Roman" w:hAnsi="Arial" w:cs="Arial"/>
+          <w:lang w:eastAsia="es-ES_tradnl"/>
+        </w:rPr>
+        <w:t>i</w:t>
+      </w:r>
+      <w:r>
+        <w:rPr>
+          <w:rFonts w:ascii="Arial" w:eastAsia="Times New Roman" w:hAnsi="Arial" w:cs="Arial"/>
+          <w:lang w:eastAsia="es-ES_tradnl"/>
+        </w:rPr>
+        <w:t xml:space="preserve">nstalar el maven: </w:t>
+      </w:r>
+    </w:p>
+    <w:p>
+      <w:pPr>
+        <w:rPr>
+          <w:lang w:val="en-US"/>
+        </w:rPr>
+      </w:pPr>
       <w:r>
         <w:rPr>
           <w:rFonts w:ascii="Arial" w:eastAsia="Times New Roman" w:hAnsi="Arial" w:cs="Arial"/>
           <w:highlight w:val="yellow"/>
           <w:lang w:val="en-US" w:eastAsia="es-ES_tradnl"/>
         </w:rPr>
-        <w:t>-jre</w:t>
+        <w:t>sudo apt install maven</w:t>
+      </w:r>
+      <w:r>
+        <w:rPr>
+          <w:rFonts w:ascii="Arial" w:eastAsia="Times New Roman" w:hAnsi="Arial" w:cs="Arial"/>
+          <w:lang w:val="en-US" w:eastAsia="es-ES_tradnl"/>
+        </w:rPr>
+        <w:t xml:space="preserve"> / </w:t>
+      </w:r>
+      <w:r>
+        <w:rPr>
+          <w:rFonts w:ascii="Arial" w:eastAsia="Times New Roman" w:hAnsi="Arial" w:cs="Arial"/>
+          <w:highlight w:val="yellow"/>
+          <w:lang w:val="en-US" w:eastAsia="es-ES_tradnl"/>
+        </w:rPr>
+        <w:t>s</w:t>
+      </w:r>
+      <w:r>
+        <w:rPr>
+          <w:rFonts w:ascii="Arial" w:eastAsia="Times New Roman" w:hAnsi="Arial" w:cs="Arial"/>
+          <w:lang w:val="en-US" w:eastAsia="es-ES_tradnl"/>
+        </w:rPr>
+        <w:t xml:space="preserve"> /</w:t>
       </w:r>
     </w:p>
     <w:p>
@@ -359,97 +401,9 @@
     <w:p>
       <w:pPr>
         <w:rPr>
-          <w:rFonts w:ascii="Arial" w:eastAsia="Times New Roman" w:hAnsi="Arial" w:cs="Arial"/>
-          <w:lang w:eastAsia="es-ES_tradnl"/>
-        </w:rPr>
-      </w:pPr>
-      <w:r>
-        <w:rPr>
-          <w:lang w:val="es-ES"/>
-        </w:rPr>
-        <w:t xml:space="preserve">Comando para </w:t>
-      </w:r>
-      <w:r>
-        <w:rPr>
-          <w:rFonts w:ascii="Arial" w:eastAsia="Times New Roman" w:hAnsi="Arial" w:cs="Arial"/>
-          <w:lang w:eastAsia="es-ES_tradnl"/>
-        </w:rPr>
-        <w:t>i</w:t>
-      </w:r>
-      <w:r>
-        <w:rPr>
-          <w:rFonts w:ascii="Arial" w:eastAsia="Times New Roman" w:hAnsi="Arial" w:cs="Arial"/>
-          <w:lang w:eastAsia="es-ES_tradnl"/>
-        </w:rPr>
-        <w:t xml:space="preserve">nstalar el maven: </w:t>
-      </w:r>
-    </w:p>
-    <w:p>
-      <w:pPr>
-        <w:rPr>
           <w:lang w:val="en-US"/>
         </w:rPr>
       </w:pPr>
-      <w:r>
-        <w:rPr>
-          <w:rFonts w:ascii="Arial" w:eastAsia="Times New Roman" w:hAnsi="Arial" w:cs="Arial"/>
-          <w:highlight w:val="yellow"/>
-          <w:lang w:val="en-US" w:eastAsia="es-ES_tradnl"/>
-        </w:rPr>
-        <w:t xml:space="preserve">sudo apt </w:t>
-      </w:r>
-      <w:r>
-        <w:rPr>
-          <w:rFonts w:ascii="Arial" w:eastAsia="Times New Roman" w:hAnsi="Arial" w:cs="Arial"/>
-          <w:highlight w:val="yellow"/>
-          <w:lang w:val="en-US" w:eastAsia="es-ES_tradnl"/>
-        </w:rPr>
-        <w:t>i</w:t>
-      </w:r>
-      <w:r>
-        <w:rPr>
-          <w:rFonts w:ascii="Arial" w:eastAsia="Times New Roman" w:hAnsi="Arial" w:cs="Arial"/>
-          <w:highlight w:val="yellow"/>
-          <w:lang w:val="en-US" w:eastAsia="es-ES_tradnl"/>
-        </w:rPr>
-        <w:t>nstall maven</w:t>
-      </w:r>
-      <w:r>
-        <w:rPr>
-          <w:rFonts w:ascii="Arial" w:eastAsia="Times New Roman" w:hAnsi="Arial" w:cs="Arial"/>
-          <w:lang w:val="en-US" w:eastAsia="es-ES_tradnl"/>
-        </w:rPr>
-        <w:t xml:space="preserve"> / </w:t>
-      </w:r>
-      <w:r>
-        <w:rPr>
-          <w:rFonts w:ascii="Arial" w:eastAsia="Times New Roman" w:hAnsi="Arial" w:cs="Arial"/>
-          <w:highlight w:val="yellow"/>
-          <w:lang w:val="en-US" w:eastAsia="es-ES_tradnl"/>
-        </w:rPr>
-        <w:t>s</w:t>
-      </w:r>
-      <w:r>
-        <w:rPr>
-          <w:rFonts w:ascii="Arial" w:eastAsia="Times New Roman" w:hAnsi="Arial" w:cs="Arial"/>
-          <w:lang w:val="en-US" w:eastAsia="es-ES_tradnl"/>
-        </w:rPr>
-        <w:t xml:space="preserve"> /</w:t>
-      </w:r>
-    </w:p>
-    <w:p>
-      <w:pPr>
-        <w:rPr>
-          <w:lang w:val="en-US"/>
-        </w:rPr>
-      </w:pPr>
-    </w:p>
-    <w:p>
-      <w:pPr>
-        <w:rPr>
-          <w:lang w:val="en-US"/>
-        </w:rPr>
-      </w:pPr>
     </w:p>
     <w:p>
       <w:pPr>
@@ -491,14 +445,7 @@
           <w:rFonts w:ascii="Arial" w:hAnsi="Arial" w:cs="Arial"/>
           <w:lang w:val="es-ES"/>
         </w:rPr>
-        <w:t>i</w:t>
-      </w:r>
-      <w:r>
-        <w:rPr>
-          <w:rFonts w:ascii="Arial" w:hAnsi="Arial" w:cs="Arial"/>
-          <w:lang w:val="es-ES"/>
-        </w:rPr>
-        <w:t xml:space="preserve">nal es: </w:t>
+        <w:t xml:space="preserve">inal es: </w:t>
       </w:r>
       <w:r>
         <w:rPr>
@@ -506,7 +453,57 @@
           <w:highlight w:val="yellow"/>
           <w:lang w:val="es-ES"/>
         </w:rPr>
-        <w:t>java -verc</w:t>
+        <w:t>java -vercion</w:t>
+      </w:r>
+      <w:r>
+        <w:rPr>
+          <w:rFonts w:ascii="Arial" w:hAnsi="Arial" w:cs="Arial"/>
+          <w:lang w:val="es-ES"/>
+        </w:rPr>
+        <w:t xml:space="preserve"> </w:t>
+      </w:r>
+    </w:p>
+    <w:p>
+      <w:pPr>
+        <w:rPr>
+          <w:rFonts w:ascii="Arial" w:hAnsi="Arial" w:cs="Arial"/>
+          <w:lang w:val="es-ES"/>
+        </w:rPr>
+      </w:pPr>
+      <w:r>
+        <w:rPr>
+          <w:rFonts w:ascii="Arial" w:hAnsi="Arial" w:cs="Arial"/>
+          <w:lang w:val="es-ES"/>
+        </w:rPr>
+        <w:t>Par</w:t>
+      </w:r>
+      <w:r>
+        <w:rPr>
+          <w:rFonts w:ascii="Arial" w:hAnsi="Arial" w:cs="Arial"/>
+          <w:lang w:val="es-ES"/>
+        </w:rPr>
+        <w:t>a mi</w:t>
+      </w:r>
+      <w:r>
+        <w:rPr>
+          <w:rFonts w:ascii="Arial" w:eastAsia="Times New Roman" w:hAnsi="Arial" w:cs="Arial"/>
+          <w:lang w:eastAsia="es-ES_tradnl"/>
+        </w:rPr>
+        <w:t>rar la versió</w:t>
+      </w:r>
+      <w:r>
+        <w:rPr>
+          <w:rFonts w:ascii="Arial" w:eastAsia="Times New Roman" w:hAnsi="Arial" w:cs="Arial"/>
+          <w:lang w:eastAsia="es-ES_tradnl"/>
+        </w:rPr>
+        <w:t>n del MAVEN en el term</w:t>
+      </w:r>
+      <w:r>
+        <w:rPr>
+          <w:rFonts w:ascii="Arial" w:hAnsi="Arial" w:cs="Arial"/>
+          <w:lang w:val="es-ES"/>
+        </w:rPr>
+        <w:t xml:space="preserve">inal es: </w:t>
       </w:r>
       <w:r>
         <w:rPr>
@@ -514,110 +511,22 @@
           <w:highlight w:val="yellow"/>
           <w:lang w:val="es-ES"/>
         </w:rPr>
-        <w:t>i</w:t>
+        <w:t>mvn -vercion</w:t>
       </w:r>
       <w:r>
         <w:rPr>
           <w:rFonts w:ascii="Arial" w:hAnsi="Arial" w:cs="Arial"/>
-          <w:highlight w:val="yellow"/>
-          <w:lang w:val="es-ES"/>
-        </w:rPr>
-        <w:t>on</w:t>
-      </w:r>
-      <w:r>
+          <w:lang w:val="es-ES"/>
+        </w:rPr>
+        <w:t xml:space="preserve"> </w:t>
+      </w:r>
+    </w:p>
+    <w:p>
+      <w:pPr>
         <w:rPr>
           <w:rFonts w:ascii="Arial" w:hAnsi="Arial" w:cs="Arial"/>
           <w:lang w:val="es-ES"/>
         </w:rPr>
-        <w:t xml:space="preserve"> </w:t>
-      </w:r>
-    </w:p>
-    <w:p>
-      <w:pPr>
-        <w:rPr>
-          <w:rFonts w:ascii="Arial" w:hAnsi="Arial" w:cs="Arial"/>
-          <w:lang w:val="es-ES"/>
-        </w:rPr>
-      </w:pPr>
-      <w:r>
-        <w:rPr>
-          <w:rFonts w:ascii="Arial" w:hAnsi="Arial" w:cs="Arial"/>
-          <w:lang w:val="es-ES"/>
-        </w:rPr>
-        <w:t>Par</w:t>
-      </w:r>
-      <w:r>
-        <w:rPr>
-          <w:rFonts w:ascii="Arial" w:hAnsi="Arial" w:cs="Arial"/>
-          <w:lang w:val="es-ES"/>
-        </w:rPr>
-        <w:t>a mi</w:t>
-      </w:r>
-      <w:r>
-        <w:rPr>
-          <w:rFonts w:ascii="Arial" w:eastAsia="Times New Roman" w:hAnsi="Arial" w:cs="Arial"/>
-          <w:lang w:eastAsia="es-ES_tradnl"/>
-        </w:rPr>
-        <w:t>rar la versió</w:t>
-      </w:r>
-      <w:r>
-        <w:rPr>
-          <w:rFonts w:ascii="Arial" w:eastAsia="Times New Roman" w:hAnsi="Arial" w:cs="Arial"/>
-          <w:lang w:eastAsia="es-ES_tradnl"/>
-        </w:rPr>
-        <w:t xml:space="preserve">n del </w:t>
-      </w:r>
-      <w:r>
-        <w:rPr>
-          <w:rFonts w:ascii="Arial" w:eastAsia="Times New Roman" w:hAnsi="Arial" w:cs="Arial"/>
-          <w:lang w:eastAsia="es-ES_tradnl"/>
-        </w:rPr>
-        <w:t xml:space="preserve">MAVEN </w:t>
-      </w:r>
-      <w:r>
-        <w:rPr>
-          <w:rFonts w:ascii="Arial" w:eastAsia="Times New Roman" w:hAnsi="Arial" w:cs="Arial"/>
-          <w:lang w:eastAsia="es-ES_tradnl"/>
-        </w:rPr>
-        <w:t>en el term</w:t>
-      </w:r>
-      <w:r>
-        <w:rPr>
-          <w:rFonts w:ascii="Arial" w:hAnsi="Arial" w:cs="Arial"/>
-          <w:lang w:val="es-ES"/>
-        </w:rPr>
-        <w:t xml:space="preserve">inal es: </w:t>
-      </w:r>
-      <w:r>
-        <w:rPr>
-          <w:rFonts w:ascii="Arial" w:hAnsi="Arial" w:cs="Arial"/>
-          <w:highlight w:val="yellow"/>
-          <w:lang w:val="es-ES"/>
-        </w:rPr>
-        <w:t>mvn</w:t>
-      </w:r>
-      <w:r>
-        <w:rPr>
-          <w:rFonts w:ascii="Arial" w:hAnsi="Arial" w:cs="Arial"/>
-          <w:highlight w:val="yellow"/>
-          <w:lang w:val="es-ES"/>
-        </w:rPr>
-        <w:t xml:space="preserve"> -vercion</w:t>
-      </w:r>
-      <w:r>
-        <w:rPr>
-          <w:rFonts w:ascii="Arial" w:hAnsi="Arial" w:cs="Arial"/>
-          <w:lang w:val="es-ES"/>
-        </w:rPr>
-        <w:t xml:space="preserve"> </w:t>
-      </w:r>
-    </w:p>
-    <w:p>
-      <w:pPr>
-        <w:rPr>
-          <w:rFonts w:ascii="Arial" w:hAnsi="Arial" w:cs="Arial"/>
-          <w:lang w:val="es-ES"/>
-        </w:rPr>
       </w:pPr>
     </w:p>
     <w:p>
@@ -671,14 +580,7 @@
           <w:highlight w:val="green"/>
           <w:lang w:val="es-ES"/>
         </w:rPr>
-        <w:t>I</w:t>
-      </w:r>
-      <w:r>
-        <w:rPr>
-          <w:highlight w:val="green"/>
-          <w:lang w:val="es-ES"/>
-        </w:rPr>
-        <w:t>MEROS PASOS</w:t>
+        <w:t>IMEROS PASOS</w:t>
       </w:r>
     </w:p>
     <w:p>
@@ -795,28 +697,7 @@
           <w:highlight w:val="yellow"/>
           <w:lang w:val="es-ES"/>
         </w:rPr>
-        <w:t>I</w:t>
-      </w:r>
-      <w:r>
-        <w:rPr>
-          <w:highlight w:val="yellow"/>
-          <w:lang w:val="es-ES"/>
-        </w:rPr>
-        <w:t>brer</w:t>
-      </w:r>
-      <w:r>
-        <w:rPr>
-          <w:highlight w:val="yellow"/>
-          <w:lang w:val="es-ES"/>
-        </w:rPr>
-        <w:t>I</w:t>
-      </w:r>
-      <w:r>
-        <w:rPr>
-          <w:highlight w:val="yellow"/>
-          <w:lang w:val="es-ES"/>
-        </w:rPr>
-        <w:t>as</w:t>
+        <w:t>IbrerIas</w:t>
       </w:r>
       <w:proofErr w:type="spellEnd"/>
       <w:r>
@@ -898,21 +779,7 @@
           <w:rFonts w:ascii="Arial" w:eastAsia="Times New Roman" w:hAnsi="Arial" w:cs="Arial"/>
           <w:lang w:val="en-US" w:eastAsia="es-ES_tradnl"/>
         </w:rPr>
-        <w:t>Df</w:t>
-      </w:r>
-      <w:r>
-        <w:rPr>
-          <w:rFonts w:ascii="Arial" w:eastAsia="Times New Roman" w:hAnsi="Arial" w:cs="Arial"/>
-          <w:lang w:val="en-US" w:eastAsia="es-ES_tradnl"/>
-        </w:rPr>
-        <w:t>i</w:t>
-      </w:r>
-      <w:r>
-        <w:rPr>
-          <w:rFonts w:ascii="Arial" w:eastAsia="Times New Roman" w:hAnsi="Arial" w:cs="Arial"/>
-          <w:lang w:val="en-US" w:eastAsia="es-ES_tradnl"/>
-        </w:rPr>
-        <w:t>lter</w:t>
+        <w:t>Dfilter</w:t>
       </w:r>
       <w:proofErr w:type="spellEnd"/>
       <w:r>
@@ -952,57 +819,33 @@
           <w:highlight w:val="yellow"/>
           <w:lang w:val="en-US" w:eastAsia="es-ES_tradnl"/>
         </w:rPr>
-        <w:t>f</w:t>
-      </w:r>
+        <w:t>filtrar</w:t>
+      </w:r>
+      <w:proofErr w:type="spellEnd"/>
       <w:r>
         <w:rPr>
           <w:rFonts w:ascii="Arial" w:eastAsia="Times New Roman" w:hAnsi="Arial" w:cs="Arial"/>
           <w:highlight w:val="yellow"/>
           <w:lang w:val="en-US" w:eastAsia="es-ES_tradnl"/>
         </w:rPr>
-        <w:t>i</w:t>
-      </w:r>
+        <w:t xml:space="preserve"> </w:t>
+      </w:r>
+      <w:proofErr w:type="spellStart"/>
       <w:r>
         <w:rPr>
           <w:rFonts w:ascii="Arial" w:eastAsia="Times New Roman" w:hAnsi="Arial" w:cs="Arial"/>
           <w:highlight w:val="yellow"/>
           <w:lang w:val="en-US" w:eastAsia="es-ES_tradnl"/>
         </w:rPr>
-        <w:t>ltrar</w:t>
-      </w:r>
-      <w:proofErr w:type="spellEnd"/>
+        <w:t>plant</w:t>
+      </w:r>
       <w:r>
         <w:rPr>
           <w:rFonts w:ascii="Arial" w:eastAsia="Times New Roman" w:hAnsi="Arial" w:cs="Arial"/>
           <w:highlight w:val="yellow"/>
           <w:lang w:val="en-US" w:eastAsia="es-ES_tradnl"/>
         </w:rPr>
-        <w:t xml:space="preserve"> </w:t>
-      </w:r>
-      <w:proofErr w:type="spellStart"/>
-      <w:r>
-        <w:rPr>
-          <w:rFonts w:ascii="Arial" w:eastAsia="Times New Roman" w:hAnsi="Arial" w:cs="Arial"/>
-          <w:highlight w:val="yellow"/>
-          <w:lang w:val="en-US" w:eastAsia="es-ES_tradnl"/>
-        </w:rPr>
-        <w:t>plant</w:t>
-      </w:r>
-      <w:r>
-        <w:rPr>
-          <w:rFonts w:ascii="Arial" w:eastAsia="Times New Roman" w:hAnsi="Arial" w:cs="Arial"/>
-          <w:highlight w:val="yellow"/>
-          <w:lang w:val="en-US" w:eastAsia="es-ES_tradnl"/>
-        </w:rPr>
-        <w:t>i</w:t>
-      </w:r>
-      <w:r>
-        <w:rPr>
-          <w:rFonts w:ascii="Arial" w:eastAsia="Times New Roman" w:hAnsi="Arial" w:cs="Arial"/>
-          <w:highlight w:val="yellow"/>
-          <w:lang w:val="en-US" w:eastAsia="es-ES_tradnl"/>
-        </w:rPr>
-        <w:t>llas</w:t>
+        <w:t>illas</w:t>
       </w:r>
       <w:proofErr w:type="spellEnd"/>
     </w:p>
@@ -1093,12 +936,14 @@
           <w:lang w:eastAsia="es-ES_tradnl"/>
         </w:rPr>
       </w:pPr>
+      <w:proofErr w:type="spellStart"/>
       <w:r>
         <w:rPr>
           <w:lang w:val="es-ES"/>
         </w:rPr>
         <w:t>Archetypes</w:t>
       </w:r>
+      <w:proofErr w:type="spellEnd"/>
       <w:r>
         <w:rPr>
           <w:lang w:val="es-ES"/>
@@ -1127,81 +972,25 @@
           <w:highlight w:val="yellow"/>
           <w:lang w:eastAsia="es-ES_tradnl"/>
         </w:rPr>
-        <w:t>i</w:t>
-      </w:r>
+        <w:t xml:space="preserve">illas de proyecto predefinidas para acelerar nuestro </w:t>
+      </w:r>
+      <w:proofErr w:type="spellStart"/>
       <w:r>
         <w:rPr>
           <w:rFonts w:ascii="Arial" w:eastAsia="Times New Roman" w:hAnsi="Arial" w:cs="Arial"/>
           <w:highlight w:val="yellow"/>
           <w:lang w:eastAsia="es-ES_tradnl"/>
         </w:rPr>
-        <w:t>llas de proyecto predef</w:t>
-      </w:r>
+        <w:t>poryecto</w:t>
+      </w:r>
+      <w:proofErr w:type="spellEnd"/>
       <w:r>
         <w:rPr>
           <w:rFonts w:ascii="Arial" w:eastAsia="Times New Roman" w:hAnsi="Arial" w:cs="Arial"/>
           <w:highlight w:val="yellow"/>
           <w:lang w:eastAsia="es-ES_tradnl"/>
         </w:rPr>
-        <w:t>i</w:t>
-      </w:r>
-      <w:r>
-        <w:rPr>
-          <w:rFonts w:ascii="Arial" w:eastAsia="Times New Roman" w:hAnsi="Arial" w:cs="Arial"/>
-          <w:highlight w:val="yellow"/>
-          <w:lang w:eastAsia="es-ES_tradnl"/>
-        </w:rPr>
-        <w:t>n</w:t>
-      </w:r>
-      <w:r>
-        <w:rPr>
-          <w:rFonts w:ascii="Arial" w:eastAsia="Times New Roman" w:hAnsi="Arial" w:cs="Arial"/>
-          <w:highlight w:val="yellow"/>
-          <w:lang w:eastAsia="es-ES_tradnl"/>
-        </w:rPr>
-        <w:t>i</w:t>
-      </w:r>
-      <w:r>
-        <w:rPr>
-          <w:rFonts w:ascii="Arial" w:eastAsia="Times New Roman" w:hAnsi="Arial" w:cs="Arial"/>
-          <w:highlight w:val="yellow"/>
-          <w:lang w:eastAsia="es-ES_tradnl"/>
-        </w:rPr>
-        <w:t xml:space="preserve">das para acelerar nuestro </w:t>
-      </w:r>
-      <w:proofErr w:type="spellStart"/>
-      <w:r>
-        <w:rPr>
-          <w:rFonts w:ascii="Arial" w:eastAsia="Times New Roman" w:hAnsi="Arial" w:cs="Arial"/>
-          <w:highlight w:val="yellow"/>
-          <w:lang w:eastAsia="es-ES_tradnl"/>
-        </w:rPr>
-        <w:t>poryecto</w:t>
-      </w:r>
-      <w:proofErr w:type="spellEnd"/>
-      <w:r>
-        <w:rPr>
-          <w:rFonts w:ascii="Arial" w:eastAsia="Times New Roman" w:hAnsi="Arial" w:cs="Arial"/>
-          <w:highlight w:val="yellow"/>
-          <w:lang w:eastAsia="es-ES_tradnl"/>
-        </w:rPr>
-        <w:t xml:space="preserve"> part</w:t>
-      </w:r>
-      <w:r>
-        <w:rPr>
-          <w:rFonts w:ascii="Arial" w:eastAsia="Times New Roman" w:hAnsi="Arial" w:cs="Arial"/>
-          <w:highlight w:val="yellow"/>
-          <w:lang w:eastAsia="es-ES_tradnl"/>
-        </w:rPr>
-        <w:t>i</w:t>
-      </w:r>
-      <w:r>
-        <w:rPr>
-          <w:rFonts w:ascii="Arial" w:eastAsia="Times New Roman" w:hAnsi="Arial" w:cs="Arial"/>
-          <w:highlight w:val="yellow"/>
-          <w:lang w:eastAsia="es-ES_tradnl"/>
-        </w:rPr>
-        <w:t>endo de ellas.</w:t>
+        <w:t xml:space="preserve"> partiendo de ellas.</w:t>
       </w:r>
       <w:r>
         <w:rPr>
@@ -1406,19 +1195,7 @@
         <w:rPr>
           <w:lang w:val="es-ES"/>
         </w:rPr>
-        <w:t>art</w:t>
-      </w:r>
-      <w:r>
-        <w:rPr>
-          <w:lang w:val="es-ES"/>
-        </w:rPr>
-        <w:t>I</w:t>
-      </w:r>
-      <w:r>
-        <w:rPr>
-          <w:lang w:val="es-ES"/>
-        </w:rPr>
-        <w:t>fact</w:t>
+        <w:t>artIfact</w:t>
       </w:r>
       <w:r>
         <w:rPr>
@@ -1467,13 +1244,7 @@
         <w:rPr>
           <w:lang w:val="es-ES"/>
         </w:rPr>
-        <w:t>I</w:t>
-      </w:r>
-      <w:r>
-        <w:rPr>
-          <w:lang w:val="es-ES"/>
-        </w:rPr>
-        <w:t>on: por defecto / uno u otro</w:t>
+        <w:t>Ion: por defecto / uno u otro</w:t>
       </w:r>
     </w:p>
     <w:p>
@@ -1574,16 +1345,7 @@
           <w:highlight w:val="green"/>
           <w:lang w:val="es-ES"/>
         </w:rPr>
-        <w:t>I</w:t>
-      </w:r>
-      <w:r>
-        <w:rPr>
-          <w:sz w:val="30"/>
-          <w:szCs w:val="30"/>
-          <w:highlight w:val="green"/>
-          <w:lang w:val="es-ES"/>
-        </w:rPr>
-        <w:t>nstalar el proyecto ya generado</w:t>
+        <w:t>Instalar el proyecto ya generado</w:t>
       </w:r>
     </w:p>
     <w:p>
@@ -1617,24 +1379,26 @@
           <w:lang w:val="es-ES"/>
         </w:rPr>
       </w:pPr>
-      <w:r>
-        <w:rPr>
-          <w:lang w:val="es-ES"/>
-        </w:rPr>
-        <w:t xml:space="preserve">mvn </w:t>
-      </w:r>
-      <w:proofErr w:type="spellStart"/>
-      <w:r>
-        <w:rPr>
-          <w:lang w:val="es-ES"/>
-        </w:rPr>
-        <w:t>i</w:t>
-      </w:r>
-      <w:r>
-        <w:rPr>
-          <w:lang w:val="es-ES"/>
-        </w:rPr>
-        <w:t>nstall</w:t>
+      <w:proofErr w:type="spellStart"/>
+      <w:r>
+        <w:rPr>
+          <w:lang w:val="es-ES"/>
+        </w:rPr>
+        <w:t>mvn</w:t>
+      </w:r>
+      <w:proofErr w:type="spellEnd"/>
+      <w:r>
+        <w:rPr>
+          <w:lang w:val="es-ES"/>
+        </w:rPr>
+        <w:t xml:space="preserve"> </w:t>
+      </w:r>
+      <w:proofErr w:type="spellStart"/>
+      <w:r>
+        <w:rPr>
+          <w:lang w:val="es-ES"/>
+        </w:rPr>
+        <w:t>install</w:t>
       </w:r>
       <w:proofErr w:type="spellEnd"/>
     </w:p>
@@ -1685,65 +1449,25 @@
           <w:highlight w:val="green"/>
           <w:lang w:val="en-US" w:eastAsia="es-ES_tradnl"/>
         </w:rPr>
-        <w:t>i</w:t>
-      </w:r>
+        <w:t>iGURACiON</w:t>
+      </w:r>
+      <w:proofErr w:type="spellEnd"/>
       <w:r>
         <w:rPr>
           <w:rFonts w:ascii="Arial" w:eastAsia="Times New Roman" w:hAnsi="Arial" w:cs="Arial"/>
           <w:highlight w:val="green"/>
           <w:lang w:val="en-US" w:eastAsia="es-ES_tradnl"/>
         </w:rPr>
-        <w:t>GURAC</w:t>
-      </w:r>
+        <w:t xml:space="preserve"> DE </w:t>
+      </w:r>
+      <w:proofErr w:type="spellStart"/>
       <w:r>
         <w:rPr>
           <w:rFonts w:ascii="Arial" w:eastAsia="Times New Roman" w:hAnsi="Arial" w:cs="Arial"/>
           <w:highlight w:val="green"/>
           <w:lang w:val="en-US" w:eastAsia="es-ES_tradnl"/>
         </w:rPr>
-        <w:t>i</w:t>
-      </w:r>
-      <w:r>
-        <w:rPr>
-          <w:rFonts w:ascii="Arial" w:eastAsia="Times New Roman" w:hAnsi="Arial" w:cs="Arial"/>
-          <w:highlight w:val="green"/>
-          <w:lang w:val="en-US" w:eastAsia="es-ES_tradnl"/>
-        </w:rPr>
-        <w:t>ON</w:t>
-      </w:r>
-      <w:proofErr w:type="spellEnd"/>
-      <w:r>
-        <w:rPr>
-          <w:rFonts w:ascii="Arial" w:eastAsia="Times New Roman" w:hAnsi="Arial" w:cs="Arial"/>
-          <w:highlight w:val="green"/>
-          <w:lang w:val="en-US" w:eastAsia="es-ES_tradnl"/>
-        </w:rPr>
-        <w:t xml:space="preserve"> DE </w:t>
-      </w:r>
-      <w:proofErr w:type="spellStart"/>
-      <w:r>
-        <w:rPr>
-          <w:rFonts w:ascii="Arial" w:eastAsia="Times New Roman" w:hAnsi="Arial" w:cs="Arial"/>
-          <w:highlight w:val="green"/>
-          <w:lang w:val="en-US" w:eastAsia="es-ES_tradnl"/>
-        </w:rPr>
-        <w:t>ECL</w:t>
-      </w:r>
-      <w:r>
-        <w:rPr>
-          <w:rFonts w:ascii="Arial" w:eastAsia="Times New Roman" w:hAnsi="Arial" w:cs="Arial"/>
-          <w:highlight w:val="green"/>
-          <w:lang w:val="en-US" w:eastAsia="es-ES_tradnl"/>
-        </w:rPr>
-        <w:t>i</w:t>
-      </w:r>
-      <w:r>
-        <w:rPr>
-          <w:rFonts w:ascii="Arial" w:eastAsia="Times New Roman" w:hAnsi="Arial" w:cs="Arial"/>
-          <w:highlight w:val="green"/>
-          <w:lang w:val="en-US" w:eastAsia="es-ES_tradnl"/>
-        </w:rPr>
-        <w:t>PSE</w:t>
+        <w:t>ECLiPSE</w:t>
       </w:r>
       <w:proofErr w:type="spellEnd"/>
     </w:p>
@@ -1988,14 +1712,7 @@
           <w:rFonts w:ascii="Arial" w:eastAsia="Times New Roman" w:hAnsi="Arial" w:cs="Arial"/>
           <w:lang w:eastAsia="es-ES_tradnl"/>
         </w:rPr>
-        <w:t xml:space="preserve"> &gt; maven &gt;</w:t>
-      </w:r>
-      <w:r>
-        <w:rPr>
-          <w:rFonts w:ascii="Arial" w:eastAsia="Times New Roman" w:hAnsi="Arial" w:cs="Arial"/>
-          <w:lang w:eastAsia="es-ES_tradnl"/>
-        </w:rPr>
-        <w:t xml:space="preserve"> hay uno </w:t>
+        <w:t xml:space="preserve"> &gt; maven &gt; hay uno </w:t>
       </w:r>
       <w:proofErr w:type="spellStart"/>
       <w:r>
@@ -2017,14 +1734,7 @@
           <w:rFonts w:ascii="Arial" w:eastAsia="Times New Roman" w:hAnsi="Arial" w:cs="Arial"/>
           <w:lang w:eastAsia="es-ES_tradnl"/>
         </w:rPr>
-        <w:t>i</w:t>
-      </w:r>
-      <w:r>
-        <w:rPr>
-          <w:rFonts w:ascii="Arial" w:eastAsia="Times New Roman" w:hAnsi="Arial" w:cs="Arial"/>
-          <w:lang w:eastAsia="es-ES_tradnl"/>
-        </w:rPr>
-        <w:t>do</w:t>
+        <w:t>ido</w:t>
       </w:r>
       <w:proofErr w:type="spellEnd"/>
       <w:r>
@@ -2105,309 +1815,416 @@
           <w:highlight w:val="green"/>
           <w:lang w:val="es-ES"/>
         </w:rPr>
-        <w:t>I</w:t>
-      </w:r>
+        <w:t>IMPORTAR UN PROYECTO A ECLIPSE</w:t>
+      </w:r>
+    </w:p>
+    <w:p>
+      <w:pPr>
+        <w:jc w:val="center"/>
+        <w:rPr>
+          <w:sz w:val="30"/>
+          <w:szCs w:val="30"/>
+          <w:lang w:val="es-ES"/>
+        </w:rPr>
+      </w:pPr>
+    </w:p>
+    <w:p>
+      <w:pPr>
+        <w:rPr>
+          <w:rFonts w:ascii="Arial" w:eastAsia="Times New Roman" w:hAnsi="Arial" w:cs="Arial"/>
+          <w:lang w:eastAsia="es-ES_tradnl"/>
+        </w:rPr>
+      </w:pPr>
+      <w:r>
+        <w:rPr>
+          <w:sz w:val="30"/>
+          <w:szCs w:val="30"/>
+        </w:rPr>
+        <w:t>F</w:t>
+      </w:r>
+      <w:r>
+        <w:rPr>
+          <w:rFonts w:ascii="Arial" w:eastAsia="Times New Roman" w:hAnsi="Arial" w:cs="Arial"/>
+          <w:lang w:eastAsia="es-ES_tradnl"/>
+        </w:rPr>
+        <w:t xml:space="preserve">ile &gt; </w:t>
+      </w:r>
+      <w:proofErr w:type="spellStart"/>
+      <w:r>
+        <w:rPr>
+          <w:rFonts w:ascii="Arial" w:eastAsia="Times New Roman" w:hAnsi="Arial" w:cs="Arial"/>
+          <w:lang w:eastAsia="es-ES_tradnl"/>
+        </w:rPr>
+        <w:t>import</w:t>
+      </w:r>
+      <w:proofErr w:type="spellEnd"/>
+      <w:r>
+        <w:rPr>
+          <w:rFonts w:ascii="Arial" w:eastAsia="Times New Roman" w:hAnsi="Arial" w:cs="Arial"/>
+          <w:lang w:eastAsia="es-ES_tradnl"/>
+        </w:rPr>
+        <w:t xml:space="preserve"> &gt; </w:t>
+      </w:r>
+      <w:proofErr w:type="spellStart"/>
+      <w:r>
+        <w:rPr>
+          <w:rFonts w:ascii="Arial" w:eastAsia="Times New Roman" w:hAnsi="Arial" w:cs="Arial"/>
+          <w:lang w:eastAsia="es-ES_tradnl"/>
+        </w:rPr>
+        <w:t>Existing</w:t>
+      </w:r>
+      <w:proofErr w:type="spellEnd"/>
+      <w:r>
+        <w:rPr>
+          <w:rFonts w:ascii="Arial" w:eastAsia="Times New Roman" w:hAnsi="Arial" w:cs="Arial"/>
+          <w:lang w:eastAsia="es-ES_tradnl"/>
+        </w:rPr>
+        <w:t xml:space="preserve"> </w:t>
+      </w:r>
+      <w:proofErr w:type="spellStart"/>
+      <w:r>
+        <w:rPr>
+          <w:rFonts w:ascii="Arial" w:eastAsia="Times New Roman" w:hAnsi="Arial" w:cs="Arial"/>
+          <w:lang w:eastAsia="es-ES_tradnl"/>
+        </w:rPr>
+        <w:t>Maven</w:t>
+      </w:r>
+      <w:proofErr w:type="spellEnd"/>
+      <w:r>
+        <w:rPr>
+          <w:rFonts w:ascii="Arial" w:eastAsia="Times New Roman" w:hAnsi="Arial" w:cs="Arial"/>
+          <w:lang w:eastAsia="es-ES_tradnl"/>
+        </w:rPr>
+        <w:t xml:space="preserve"> </w:t>
+      </w:r>
+      <w:proofErr w:type="spellStart"/>
+      <w:r>
+        <w:rPr>
+          <w:rFonts w:ascii="Arial" w:eastAsia="Times New Roman" w:hAnsi="Arial" w:cs="Arial"/>
+          <w:lang w:eastAsia="es-ES_tradnl"/>
+        </w:rPr>
+        <w:t>Projects</w:t>
+      </w:r>
+      <w:proofErr w:type="spellEnd"/>
+      <w:r>
+        <w:rPr>
+          <w:rFonts w:ascii="Arial" w:eastAsia="Times New Roman" w:hAnsi="Arial" w:cs="Arial"/>
+          <w:lang w:eastAsia="es-ES_tradnl"/>
+        </w:rPr>
+        <w:t xml:space="preserve"> : sabiendo que ya es un pro</w:t>
+      </w:r>
+      <w:r>
+        <w:rPr>
+          <w:rFonts w:ascii="Arial" w:eastAsia="Times New Roman" w:hAnsi="Arial" w:cs="Arial"/>
+          <w:lang w:eastAsia="es-ES_tradnl"/>
+        </w:rPr>
+        <w:t>yecto mave</w:t>
+      </w:r>
+      <w:r>
+        <w:rPr>
+          <w:rFonts w:ascii="Arial" w:eastAsia="Times New Roman" w:hAnsi="Arial" w:cs="Arial"/>
+          <w:lang w:eastAsia="es-ES_tradnl"/>
+        </w:rPr>
+        <w:t>n</w:t>
+      </w:r>
+      <w:r>
+        <w:rPr>
+          <w:rFonts w:ascii="Arial" w:eastAsia="Times New Roman" w:hAnsi="Arial" w:cs="Arial"/>
+          <w:lang w:eastAsia="es-ES_tradnl"/>
+        </w:rPr>
+        <w:t xml:space="preserve"> &gt; buscamos el proyecto y detecta el pom.xml &gt; </w:t>
+      </w:r>
+      <w:proofErr w:type="spellStart"/>
+      <w:r>
+        <w:rPr>
+          <w:rFonts w:ascii="Arial" w:eastAsia="Times New Roman" w:hAnsi="Arial" w:cs="Arial"/>
+          <w:lang w:eastAsia="es-ES_tradnl"/>
+        </w:rPr>
+        <w:t>f</w:t>
+      </w:r>
+      <w:r>
+        <w:rPr>
+          <w:rFonts w:ascii="Arial" w:eastAsia="Times New Roman" w:hAnsi="Arial" w:cs="Arial"/>
+          <w:lang w:eastAsia="es-ES_tradnl"/>
+        </w:rPr>
+        <w:t>i</w:t>
+      </w:r>
+      <w:r>
+        <w:rPr>
+          <w:rFonts w:ascii="Arial" w:eastAsia="Times New Roman" w:hAnsi="Arial" w:cs="Arial"/>
+          <w:lang w:eastAsia="es-ES_tradnl"/>
+        </w:rPr>
+        <w:t>n</w:t>
+      </w:r>
+      <w:r>
+        <w:rPr>
+          <w:rFonts w:ascii="Arial" w:eastAsia="Times New Roman" w:hAnsi="Arial" w:cs="Arial"/>
+          <w:lang w:eastAsia="es-ES_tradnl"/>
+        </w:rPr>
+        <w:t>i</w:t>
+      </w:r>
+      <w:r>
+        <w:rPr>
+          <w:rFonts w:ascii="Arial" w:eastAsia="Times New Roman" w:hAnsi="Arial" w:cs="Arial"/>
+          <w:lang w:eastAsia="es-ES_tradnl"/>
+        </w:rPr>
+        <w:t>sh</w:t>
+      </w:r>
+      <w:proofErr w:type="spellEnd"/>
+      <w:r>
+        <w:rPr>
+          <w:rFonts w:ascii="Arial" w:eastAsia="Times New Roman" w:hAnsi="Arial" w:cs="Arial"/>
+          <w:lang w:eastAsia="es-ES_tradnl"/>
+        </w:rPr>
+        <w:t>.</w:t>
+      </w:r>
+    </w:p>
+    <w:p>
+      <w:pPr>
+        <w:rPr>
+          <w:rFonts w:ascii="Arial" w:eastAsia="Times New Roman" w:hAnsi="Arial" w:cs="Arial"/>
+          <w:lang w:eastAsia="es-ES_tradnl"/>
+        </w:rPr>
+      </w:pPr>
+    </w:p>
+    <w:p>
+      <w:pPr>
+        <w:rPr>
+          <w:rFonts w:ascii="Arial" w:eastAsia="Times New Roman" w:hAnsi="Arial" w:cs="Arial"/>
+          <w:lang w:eastAsia="es-ES_tradnl"/>
+        </w:rPr>
+      </w:pPr>
+    </w:p>
+    <w:p>
+      <w:pPr>
+        <w:rPr>
+          <w:rFonts w:ascii="Arial" w:eastAsia="Times New Roman" w:hAnsi="Arial" w:cs="Arial"/>
+          <w:lang w:eastAsia="es-ES_tradnl"/>
+        </w:rPr>
+      </w:pPr>
+    </w:p>
+    <w:p>
+      <w:pPr>
+        <w:rPr>
+          <w:rFonts w:ascii="Arial" w:eastAsia="Times New Roman" w:hAnsi="Arial" w:cs="Arial"/>
+          <w:lang w:eastAsia="es-ES_tradnl"/>
+        </w:rPr>
+      </w:pPr>
+    </w:p>
+    <w:p>
+      <w:pPr>
+        <w:rPr>
+          <w:rFonts w:ascii="Arial" w:eastAsia="Times New Roman" w:hAnsi="Arial" w:cs="Arial"/>
+          <w:lang w:eastAsia="es-ES_tradnl"/>
+        </w:rPr>
+      </w:pPr>
+    </w:p>
+    <w:p>
+      <w:pPr>
+        <w:rPr>
+          <w:rFonts w:ascii="Arial" w:eastAsia="Times New Roman" w:hAnsi="Arial" w:cs="Arial"/>
+          <w:lang w:val="en-US" w:eastAsia="es-ES_tradnl"/>
+        </w:rPr>
+      </w:pPr>
+      <w:r>
+        <w:rPr>
+          <w:rFonts w:ascii="Arial" w:eastAsia="Times New Roman" w:hAnsi="Arial" w:cs="Arial"/>
+          <w:lang w:val="en-US" w:eastAsia="es-ES_tradnl"/>
+        </w:rPr>
+        <w:t>//------------------------------------------------------//---------------------------------------------------//</w:t>
+      </w:r>
+    </w:p>
+    <w:p>
+      <w:pPr>
+        <w:rPr>
+          <w:rFonts w:ascii="Arial" w:eastAsia="Times New Roman" w:hAnsi="Arial" w:cs="Arial"/>
+          <w:lang w:val="en-US" w:eastAsia="es-ES_tradnl"/>
+        </w:rPr>
+      </w:pPr>
+    </w:p>
+    <w:p>
+      <w:pPr>
+        <w:jc w:val="center"/>
+        <w:rPr>
+          <w:sz w:val="30"/>
+          <w:szCs w:val="30"/>
+          <w:lang w:val="en-US"/>
+        </w:rPr>
+      </w:pPr>
       <w:r>
         <w:rPr>
           <w:sz w:val="30"/>
           <w:szCs w:val="30"/>
           <w:highlight w:val="green"/>
-          <w:lang w:val="es-ES"/>
-        </w:rPr>
-        <w:t>MPORTAR UN PROYECTO A ECL</w:t>
+          <w:lang w:val="en-US"/>
+        </w:rPr>
+        <w:t xml:space="preserve">CREAR UN PROYECTO </w:t>
       </w:r>
       <w:r>
         <w:rPr>
           <w:sz w:val="30"/>
           <w:szCs w:val="30"/>
           <w:highlight w:val="green"/>
-          <w:lang w:val="es-ES"/>
-        </w:rPr>
-        <w:t>I</w:t>
+          <w:lang w:val="en-US"/>
+        </w:rPr>
+        <w:t>EN</w:t>
       </w:r>
       <w:r>
         <w:rPr>
           <w:sz w:val="30"/>
           <w:szCs w:val="30"/>
           <w:highlight w:val="green"/>
-          <w:lang w:val="es-ES"/>
-        </w:rPr>
-        <w:t>PSE</w:t>
-      </w:r>
-    </w:p>
-    <w:p>
-      <w:pPr>
-        <w:jc w:val="center"/>
+          <w:lang w:val="en-US"/>
+        </w:rPr>
+        <w:t xml:space="preserve"> ECLIPSE</w:t>
+      </w:r>
+    </w:p>
+    <w:p>
+      <w:pPr>
         <w:rPr>
           <w:sz w:val="30"/>
           <w:szCs w:val="30"/>
-          <w:lang w:val="es-ES"/>
-        </w:rPr>
-      </w:pPr>
-    </w:p>
-    <w:p>
-      <w:pPr>
-        <w:rPr>
-          <w:rFonts w:ascii="Arial" w:eastAsia="Times New Roman" w:hAnsi="Arial" w:cs="Arial"/>
-          <w:lang w:eastAsia="es-ES_tradnl"/>
-        </w:rPr>
-      </w:pPr>
-      <w:r>
+          <w:lang w:val="en-US"/>
+        </w:rPr>
+      </w:pPr>
+    </w:p>
+    <w:p>
+      <w:pPr>
         <w:rPr>
           <w:sz w:val="30"/>
           <w:szCs w:val="30"/>
-        </w:rPr>
-        <w:t>F</w:t>
-      </w:r>
-      <w:r>
-        <w:rPr>
-          <w:rFonts w:ascii="Arial" w:eastAsia="Times New Roman" w:hAnsi="Arial" w:cs="Arial"/>
-          <w:lang w:eastAsia="es-ES_tradnl"/>
-        </w:rPr>
-        <w:t>i</w:t>
-      </w:r>
-      <w:r>
-        <w:rPr>
-          <w:rFonts w:ascii="Arial" w:eastAsia="Times New Roman" w:hAnsi="Arial" w:cs="Arial"/>
-          <w:lang w:eastAsia="es-ES_tradnl"/>
-        </w:rPr>
-        <w:t xml:space="preserve">le &gt; </w:t>
-      </w:r>
-      <w:proofErr w:type="spellStart"/>
-      <w:r>
-        <w:rPr>
-          <w:rFonts w:ascii="Arial" w:eastAsia="Times New Roman" w:hAnsi="Arial" w:cs="Arial"/>
-          <w:lang w:eastAsia="es-ES_tradnl"/>
-        </w:rPr>
-        <w:t>i</w:t>
-      </w:r>
-      <w:r>
-        <w:rPr>
-          <w:rFonts w:ascii="Arial" w:eastAsia="Times New Roman" w:hAnsi="Arial" w:cs="Arial"/>
-          <w:lang w:eastAsia="es-ES_tradnl"/>
-        </w:rPr>
-        <w:t>mport</w:t>
-      </w:r>
-      <w:proofErr w:type="spellEnd"/>
-      <w:r>
-        <w:rPr>
-          <w:rFonts w:ascii="Arial" w:eastAsia="Times New Roman" w:hAnsi="Arial" w:cs="Arial"/>
-          <w:lang w:eastAsia="es-ES_tradnl"/>
-        </w:rPr>
-        <w:t xml:space="preserve"> &gt; </w:t>
-      </w:r>
-      <w:proofErr w:type="spellStart"/>
-      <w:r>
-        <w:rPr>
-          <w:rFonts w:ascii="Arial" w:eastAsia="Times New Roman" w:hAnsi="Arial" w:cs="Arial"/>
-          <w:lang w:eastAsia="es-ES_tradnl"/>
-        </w:rPr>
-        <w:t>Ex</w:t>
-      </w:r>
-      <w:r>
-        <w:rPr>
-          <w:rFonts w:ascii="Arial" w:eastAsia="Times New Roman" w:hAnsi="Arial" w:cs="Arial"/>
-          <w:lang w:eastAsia="es-ES_tradnl"/>
-        </w:rPr>
-        <w:t>i</w:t>
-      </w:r>
-      <w:r>
-        <w:rPr>
-          <w:rFonts w:ascii="Arial" w:eastAsia="Times New Roman" w:hAnsi="Arial" w:cs="Arial"/>
-          <w:lang w:eastAsia="es-ES_tradnl"/>
-        </w:rPr>
-        <w:t>st</w:t>
-      </w:r>
-      <w:r>
-        <w:rPr>
-          <w:rFonts w:ascii="Arial" w:eastAsia="Times New Roman" w:hAnsi="Arial" w:cs="Arial"/>
-          <w:lang w:eastAsia="es-ES_tradnl"/>
-        </w:rPr>
-        <w:t>i</w:t>
-      </w:r>
-      <w:r>
-        <w:rPr>
-          <w:rFonts w:ascii="Arial" w:eastAsia="Times New Roman" w:hAnsi="Arial" w:cs="Arial"/>
-          <w:lang w:eastAsia="es-ES_tradnl"/>
-        </w:rPr>
-        <w:t>ng</w:t>
-      </w:r>
-      <w:proofErr w:type="spellEnd"/>
-      <w:r>
-        <w:rPr>
-          <w:rFonts w:ascii="Arial" w:eastAsia="Times New Roman" w:hAnsi="Arial" w:cs="Arial"/>
-          <w:lang w:eastAsia="es-ES_tradnl"/>
-        </w:rPr>
-        <w:t xml:space="preserve"> Maven </w:t>
-      </w:r>
-      <w:proofErr w:type="spellStart"/>
-      <w:r>
-        <w:rPr>
-          <w:rFonts w:ascii="Arial" w:eastAsia="Times New Roman" w:hAnsi="Arial" w:cs="Arial"/>
-          <w:lang w:eastAsia="es-ES_tradnl"/>
-        </w:rPr>
-        <w:t>Projects</w:t>
-      </w:r>
-      <w:proofErr w:type="spellEnd"/>
-      <w:r>
-        <w:rPr>
-          <w:rFonts w:ascii="Arial" w:eastAsia="Times New Roman" w:hAnsi="Arial" w:cs="Arial"/>
-          <w:lang w:eastAsia="es-ES_tradnl"/>
-        </w:rPr>
-        <w:t xml:space="preserve"> : sab</w:t>
-      </w:r>
-      <w:r>
-        <w:rPr>
-          <w:rFonts w:ascii="Arial" w:eastAsia="Times New Roman" w:hAnsi="Arial" w:cs="Arial"/>
-          <w:lang w:eastAsia="es-ES_tradnl"/>
-        </w:rPr>
-        <w:t>i</w:t>
-      </w:r>
-      <w:r>
-        <w:rPr>
-          <w:rFonts w:ascii="Arial" w:eastAsia="Times New Roman" w:hAnsi="Arial" w:cs="Arial"/>
-          <w:lang w:eastAsia="es-ES_tradnl"/>
-        </w:rPr>
-        <w:t>endo que ya es un pro</w:t>
-      </w:r>
-      <w:r>
-        <w:rPr>
-          <w:rFonts w:ascii="Arial" w:eastAsia="Times New Roman" w:hAnsi="Arial" w:cs="Arial"/>
-          <w:lang w:eastAsia="es-ES_tradnl"/>
-        </w:rPr>
-        <w:t>yecto mave</w:t>
-      </w:r>
-      <w:r>
-        <w:rPr>
-          <w:rFonts w:ascii="Arial" w:eastAsia="Times New Roman" w:hAnsi="Arial" w:cs="Arial"/>
-          <w:lang w:eastAsia="es-ES_tradnl"/>
-        </w:rPr>
-        <w:t>n</w:t>
-      </w:r>
-      <w:r>
-        <w:rPr>
-          <w:rFonts w:ascii="Arial" w:eastAsia="Times New Roman" w:hAnsi="Arial" w:cs="Arial"/>
-          <w:lang w:eastAsia="es-ES_tradnl"/>
-        </w:rPr>
-        <w:t xml:space="preserve"> &gt; buscamos el proyecto y detecta el pom.xml &gt; </w:t>
-      </w:r>
-      <w:proofErr w:type="spellStart"/>
-      <w:r>
-        <w:rPr>
-          <w:rFonts w:ascii="Arial" w:eastAsia="Times New Roman" w:hAnsi="Arial" w:cs="Arial"/>
-          <w:lang w:eastAsia="es-ES_tradnl"/>
-        </w:rPr>
-        <w:t>f</w:t>
-      </w:r>
-      <w:r>
-        <w:rPr>
-          <w:rFonts w:ascii="Arial" w:eastAsia="Times New Roman" w:hAnsi="Arial" w:cs="Arial"/>
-          <w:lang w:eastAsia="es-ES_tradnl"/>
-        </w:rPr>
-        <w:t>i</w:t>
-      </w:r>
-      <w:r>
-        <w:rPr>
-          <w:rFonts w:ascii="Arial" w:eastAsia="Times New Roman" w:hAnsi="Arial" w:cs="Arial"/>
-          <w:lang w:eastAsia="es-ES_tradnl"/>
-        </w:rPr>
-        <w:t>n</w:t>
-      </w:r>
-      <w:r>
-        <w:rPr>
-          <w:rFonts w:ascii="Arial" w:eastAsia="Times New Roman" w:hAnsi="Arial" w:cs="Arial"/>
-          <w:lang w:eastAsia="es-ES_tradnl"/>
-        </w:rPr>
-        <w:t>i</w:t>
-      </w:r>
-      <w:r>
-        <w:rPr>
-          <w:rFonts w:ascii="Arial" w:eastAsia="Times New Roman" w:hAnsi="Arial" w:cs="Arial"/>
-          <w:lang w:eastAsia="es-ES_tradnl"/>
-        </w:rPr>
-        <w:t>sh</w:t>
-      </w:r>
-      <w:proofErr w:type="spellEnd"/>
-      <w:r>
-        <w:rPr>
-          <w:rFonts w:ascii="Arial" w:eastAsia="Times New Roman" w:hAnsi="Arial" w:cs="Arial"/>
-          <w:lang w:eastAsia="es-ES_tradnl"/>
-        </w:rPr>
-        <w:t>.</w:t>
-      </w:r>
-    </w:p>
-    <w:p>
-      <w:pPr>
-        <w:rPr>
-          <w:rFonts w:ascii="Arial" w:eastAsia="Times New Roman" w:hAnsi="Arial" w:cs="Arial"/>
-          <w:lang w:eastAsia="es-ES_tradnl"/>
-        </w:rPr>
-      </w:pPr>
-    </w:p>
-    <w:p>
-      <w:pPr>
-        <w:rPr>
-          <w:rFonts w:ascii="Arial" w:eastAsia="Times New Roman" w:hAnsi="Arial" w:cs="Arial"/>
-          <w:lang w:eastAsia="es-ES_tradnl"/>
-        </w:rPr>
-      </w:pPr>
-    </w:p>
-    <w:p>
-      <w:pPr>
-        <w:rPr>
-          <w:rFonts w:ascii="Arial" w:eastAsia="Times New Roman" w:hAnsi="Arial" w:cs="Arial"/>
-          <w:lang w:eastAsia="es-ES_tradnl"/>
-        </w:rPr>
-      </w:pPr>
-    </w:p>
-    <w:p>
-      <w:pPr>
-        <w:rPr>
-          <w:rFonts w:ascii="Arial" w:eastAsia="Times New Roman" w:hAnsi="Arial" w:cs="Arial"/>
-          <w:lang w:eastAsia="es-ES_tradnl"/>
-        </w:rPr>
-      </w:pPr>
-    </w:p>
-    <w:p>
-      <w:pPr>
-        <w:rPr>
-          <w:rFonts w:ascii="Arial" w:eastAsia="Times New Roman" w:hAnsi="Arial" w:cs="Arial"/>
-          <w:lang w:eastAsia="es-ES_tradnl"/>
-        </w:rPr>
-      </w:pPr>
-    </w:p>
-    <w:p>
-      <w:pPr>
-        <w:rPr>
-          <w:rFonts w:ascii="Arial" w:eastAsia="Times New Roman" w:hAnsi="Arial" w:cs="Arial"/>
-          <w:lang w:eastAsia="es-ES_tradnl"/>
-        </w:rPr>
-      </w:pPr>
-      <w:r>
-        <w:rPr>
-          <w:rFonts w:ascii="Arial" w:eastAsia="Times New Roman" w:hAnsi="Arial" w:cs="Arial"/>
-          <w:lang w:eastAsia="es-ES_tradnl"/>
-        </w:rPr>
-        <w:t>//------------------------------------------------------//---------------------------------------------------//</w:t>
-      </w:r>
-    </w:p>
-    <w:p>
-      <w:pPr>
-        <w:rPr>
-          <w:rFonts w:ascii="Arial" w:eastAsia="Times New Roman" w:hAnsi="Arial" w:cs="Arial"/>
-          <w:lang w:eastAsia="es-ES_tradnl"/>
-        </w:rPr>
-      </w:pPr>
-    </w:p>
-    <w:p>
-      <w:pPr>
-        <w:jc w:val="center"/>
+          <w:lang w:val="en-US"/>
+        </w:rPr>
+      </w:pPr>
+      <w:r>
         <w:rPr>
           <w:sz w:val="30"/>
           <w:szCs w:val="30"/>
-          <w:lang w:val="es-ES"/>
-        </w:rPr>
-      </w:pPr>
+          <w:lang w:val="en-US"/>
+        </w:rPr>
+        <w:t>F</w:t>
+      </w:r>
+      <w:r>
+        <w:rPr>
+          <w:rFonts w:ascii="Arial" w:eastAsia="Times New Roman" w:hAnsi="Arial" w:cs="Arial"/>
+          <w:lang w:val="en-US" w:eastAsia="es-ES_tradnl"/>
+        </w:rPr>
+        <w:t>ile &gt; new &gt; Maven Project &gt; nex</w:t>
+      </w:r>
+      <w:r>
+        <w:rPr>
+          <w:rFonts w:ascii="Arial" w:eastAsia="Times New Roman" w:hAnsi="Arial" w:cs="Arial"/>
+          <w:lang w:val="en-US" w:eastAsia="es-ES_tradnl"/>
+        </w:rPr>
+        <w:t xml:space="preserve">t &gt; all catalog &gt; next &gt; </w:t>
+      </w:r>
+      <w:proofErr w:type="spellStart"/>
+      <w:r>
+        <w:rPr>
+          <w:rFonts w:ascii="Arial" w:eastAsia="Times New Roman" w:hAnsi="Arial" w:cs="Arial"/>
+          <w:lang w:val="en-US" w:eastAsia="es-ES_tradnl"/>
+        </w:rPr>
+        <w:t>datos</w:t>
+      </w:r>
+      <w:proofErr w:type="spellEnd"/>
+      <w:r>
+        <w:rPr>
+          <w:rFonts w:ascii="Arial" w:eastAsia="Times New Roman" w:hAnsi="Arial" w:cs="Arial"/>
+          <w:lang w:val="en-US" w:eastAsia="es-ES_tradnl"/>
+        </w:rPr>
+        <w:t xml:space="preserve"> </w:t>
+      </w:r>
+      <w:r>
+        <w:rPr>
+          <w:rFonts w:ascii="Arial" w:eastAsia="Times New Roman" w:hAnsi="Arial" w:cs="Arial"/>
+          <w:lang w:val="en-US" w:eastAsia="es-ES_tradnl"/>
+        </w:rPr>
+        <w:t>i</w:t>
+      </w:r>
+      <w:r>
+        <w:rPr>
+          <w:rFonts w:ascii="Arial" w:eastAsia="Times New Roman" w:hAnsi="Arial" w:cs="Arial"/>
+          <w:lang w:val="en-US" w:eastAsia="es-ES_tradnl"/>
+        </w:rPr>
+        <w:t>d &gt; f</w:t>
+      </w:r>
+      <w:r>
+        <w:rPr>
+          <w:rFonts w:ascii="Arial" w:eastAsia="Times New Roman" w:hAnsi="Arial" w:cs="Arial"/>
+          <w:lang w:val="en-US" w:eastAsia="es-ES_tradnl"/>
+        </w:rPr>
+        <w:t>i</w:t>
+      </w:r>
+      <w:r>
+        <w:rPr>
+          <w:rFonts w:ascii="Arial" w:eastAsia="Times New Roman" w:hAnsi="Arial" w:cs="Arial"/>
+          <w:lang w:val="en-US" w:eastAsia="es-ES_tradnl"/>
+        </w:rPr>
+        <w:t>n</w:t>
+      </w:r>
+      <w:r>
+        <w:rPr>
+          <w:rFonts w:ascii="Arial" w:eastAsia="Times New Roman" w:hAnsi="Arial" w:cs="Arial"/>
+          <w:lang w:val="en-US" w:eastAsia="es-ES_tradnl"/>
+        </w:rPr>
+        <w:t>i</w:t>
+      </w:r>
+      <w:r>
+        <w:rPr>
+          <w:rFonts w:ascii="Arial" w:eastAsia="Times New Roman" w:hAnsi="Arial" w:cs="Arial"/>
+          <w:lang w:val="en-US" w:eastAsia="es-ES_tradnl"/>
+        </w:rPr>
+        <w:t>sh</w:t>
+      </w:r>
+    </w:p>
+    <w:p>
+      <w:pPr>
+        <w:rPr>
+          <w:rFonts w:ascii="Arial" w:eastAsia="Times New Roman" w:hAnsi="Arial" w:cs="Arial"/>
+          <w:lang w:val="en-US" w:eastAsia="es-ES_tradnl"/>
+        </w:rPr>
+      </w:pPr>
+    </w:p>
+    <w:p>
+      <w:pPr>
+        <w:rPr>
+          <w:rFonts w:ascii="Arial" w:eastAsia="Times New Roman" w:hAnsi="Arial" w:cs="Arial"/>
+          <w:lang w:eastAsia="es-ES_tradnl"/>
+        </w:rPr>
+      </w:pPr>
+      <w:r>
+        <w:rPr>
+          <w:rFonts w:ascii="Arial" w:eastAsia="Times New Roman" w:hAnsi="Arial" w:cs="Arial"/>
+          <w:lang w:eastAsia="es-ES_tradnl"/>
+        </w:rPr>
+        <w:t>//------------------------------------------------------//---------------------------------------------------//</w:t>
+      </w:r>
+    </w:p>
+    <w:p>
+      <w:pPr>
+        <w:rPr>
+          <w:rFonts w:ascii="Arial" w:eastAsia="Times New Roman" w:hAnsi="Arial" w:cs="Arial"/>
+          <w:lang w:eastAsia="es-ES_tradnl"/>
+        </w:rPr>
+      </w:pPr>
+    </w:p>
+    <w:p>
+      <w:pPr>
+        <w:jc w:val="center"/>
+        <w:rPr>
+          <w:sz w:val="30"/>
+          <w:szCs w:val="30"/>
+          <w:lang w:val="es-ES"/>
+        </w:rPr>
+      </w:pPr>
+      <w:r>
+        <w:rPr>
+          <w:rFonts w:ascii="Arial" w:eastAsia="Times New Roman" w:hAnsi="Arial" w:cs="Arial"/>
+          <w:highlight w:val="green"/>
+          <w:lang w:eastAsia="es-ES_tradnl"/>
+        </w:rPr>
+        <w:t>COMANDOS EN ECL</w:t>
+      </w:r>
       <w:r>
         <w:rPr>
           <w:sz w:val="30"/>
@@ -2415,374 +2232,187 @@
           <w:highlight w:val="green"/>
           <w:lang w:val="es-ES"/>
         </w:rPr>
-        <w:t>CREAR</w:t>
-      </w:r>
-      <w:r>
+        <w:t>IPSE</w:t>
+      </w:r>
+    </w:p>
+    <w:p>
+      <w:pPr>
+        <w:jc w:val="center"/>
         <w:rPr>
           <w:sz w:val="30"/>
           <w:szCs w:val="30"/>
-          <w:highlight w:val="green"/>
-          <w:lang w:val="es-ES"/>
-        </w:rPr>
-        <w:t xml:space="preserve"> UN PROYECTO </w:t>
-      </w:r>
+          <w:lang w:val="es-ES"/>
+        </w:rPr>
+      </w:pPr>
+    </w:p>
+    <w:p>
+      <w:pPr>
+        <w:rPr>
+          <w:rFonts w:ascii="Arial" w:eastAsia="Times New Roman" w:hAnsi="Arial" w:cs="Arial"/>
+          <w:lang w:eastAsia="es-ES_tradnl"/>
+        </w:rPr>
+      </w:pPr>
+      <w:proofErr w:type="spellStart"/>
       <w:r>
         <w:rPr>
           <w:sz w:val="30"/>
           <w:szCs w:val="30"/>
-          <w:highlight w:val="green"/>
-          <w:lang w:val="es-ES"/>
-        </w:rPr>
-        <w:t>EN</w:t>
-      </w:r>
+          <w:lang w:val="es-ES"/>
+        </w:rPr>
+        <w:t>mvn</w:t>
+      </w:r>
+      <w:proofErr w:type="spellEnd"/>
       <w:r>
         <w:rPr>
           <w:sz w:val="30"/>
           <w:szCs w:val="30"/>
-          <w:highlight w:val="green"/>
-          <w:lang w:val="es-ES"/>
-        </w:rPr>
-        <w:t xml:space="preserve"> ECLIPSE</w:t>
-      </w:r>
-    </w:p>
-    <w:p>
-      <w:pPr>
+          <w:lang w:val="es-ES"/>
+        </w:rPr>
+        <w:t xml:space="preserve"> -B </w:t>
+      </w:r>
+      <w:proofErr w:type="spellStart"/>
+      <w:proofErr w:type="gramStart"/>
+      <w:r>
         <w:rPr>
           <w:sz w:val="30"/>
           <w:szCs w:val="30"/>
           <w:lang w:val="es-ES"/>
         </w:rPr>
-      </w:pPr>
-    </w:p>
-    <w:p>
-      <w:pPr>
+        <w:t>clean</w:t>
+      </w:r>
+      <w:proofErr w:type="spellEnd"/>
+      <w:r>
         <w:rPr>
           <w:sz w:val="30"/>
           <w:szCs w:val="30"/>
-          <w:lang w:val="en-US"/>
-        </w:rPr>
-      </w:pPr>
+          <w:lang w:val="es-ES"/>
+        </w:rPr>
+        <w:t xml:space="preserve"> :</w:t>
+      </w:r>
+      <w:proofErr w:type="gramEnd"/>
       <w:r>
         <w:rPr>
           <w:sz w:val="30"/>
           <w:szCs w:val="30"/>
-          <w:lang w:val="en-US"/>
-        </w:rPr>
-        <w:t>F</w:t>
-      </w:r>
-      <w:r>
-        <w:rPr>
-          <w:rFonts w:ascii="Arial" w:eastAsia="Times New Roman" w:hAnsi="Arial" w:cs="Arial"/>
-          <w:lang w:val="en-US" w:eastAsia="es-ES_tradnl"/>
-        </w:rPr>
-        <w:t>i</w:t>
-      </w:r>
-      <w:r>
-        <w:rPr>
-          <w:rFonts w:ascii="Arial" w:eastAsia="Times New Roman" w:hAnsi="Arial" w:cs="Arial"/>
-          <w:lang w:val="en-US" w:eastAsia="es-ES_tradnl"/>
-        </w:rPr>
-        <w:t>le &gt; new &gt; Maven Project &gt; nex</w:t>
-      </w:r>
-      <w:r>
-        <w:rPr>
-          <w:rFonts w:ascii="Arial" w:eastAsia="Times New Roman" w:hAnsi="Arial" w:cs="Arial"/>
-          <w:lang w:val="en-US" w:eastAsia="es-ES_tradnl"/>
-        </w:rPr>
-        <w:t xml:space="preserve">t &gt; all catalog &gt; next &gt; </w:t>
-      </w:r>
-      <w:proofErr w:type="spellStart"/>
-      <w:r>
-        <w:rPr>
-          <w:rFonts w:ascii="Arial" w:eastAsia="Times New Roman" w:hAnsi="Arial" w:cs="Arial"/>
-          <w:lang w:val="en-US" w:eastAsia="es-ES_tradnl"/>
-        </w:rPr>
-        <w:t>datos</w:t>
-      </w:r>
-      <w:proofErr w:type="spellEnd"/>
-      <w:r>
-        <w:rPr>
-          <w:rFonts w:ascii="Arial" w:eastAsia="Times New Roman" w:hAnsi="Arial" w:cs="Arial"/>
-          <w:lang w:val="en-US" w:eastAsia="es-ES_tradnl"/>
+          <w:lang w:val="es-ES"/>
+        </w:rPr>
+        <w:t xml:space="preserve"> borra el d</w:t>
+      </w:r>
+      <w:proofErr w:type="spellStart"/>
+      <w:r>
+        <w:rPr>
+          <w:rFonts w:ascii="Arial" w:eastAsia="Times New Roman" w:hAnsi="Arial" w:cs="Arial"/>
+          <w:lang w:eastAsia="es-ES_tradnl"/>
+        </w:rPr>
+        <w:t>i</w:t>
+      </w:r>
+      <w:r>
+        <w:rPr>
+          <w:rFonts w:ascii="Arial" w:eastAsia="Times New Roman" w:hAnsi="Arial" w:cs="Arial"/>
+          <w:lang w:eastAsia="es-ES_tradnl"/>
+        </w:rPr>
+        <w:t>rector</w:t>
+      </w:r>
+      <w:r>
+        <w:rPr>
+          <w:rFonts w:ascii="Arial" w:eastAsia="Times New Roman" w:hAnsi="Arial" w:cs="Arial"/>
+          <w:lang w:eastAsia="es-ES_tradnl"/>
+        </w:rPr>
+        <w:t>io</w:t>
+      </w:r>
+      <w:proofErr w:type="spellEnd"/>
+      <w:r>
+        <w:rPr>
+          <w:rFonts w:ascii="Arial" w:eastAsia="Times New Roman" w:hAnsi="Arial" w:cs="Arial"/>
+          <w:lang w:eastAsia="es-ES_tradnl"/>
+        </w:rPr>
+        <w:t xml:space="preserve"> para volver a comenzar desde 0</w:t>
+      </w:r>
+    </w:p>
+    <w:p>
+      <w:pPr>
+        <w:rPr>
+          <w:rFonts w:ascii="Arial" w:eastAsia="Times New Roman" w:hAnsi="Arial" w:cs="Arial"/>
+          <w:lang w:eastAsia="es-ES_tradnl"/>
+        </w:rPr>
+      </w:pPr>
+    </w:p>
+    <w:p>
+      <w:pPr>
+        <w:rPr>
+          <w:rFonts w:ascii="Arial" w:eastAsia="Times New Roman" w:hAnsi="Arial" w:cs="Arial"/>
+          <w:lang w:eastAsia="es-ES_tradnl"/>
+        </w:rPr>
+      </w:pPr>
+      <w:r>
+        <w:rPr>
+          <w:rFonts w:ascii="Arial" w:eastAsia="Times New Roman" w:hAnsi="Arial" w:cs="Arial"/>
+          <w:highlight w:val="yellow"/>
+          <w:lang w:eastAsia="es-ES_tradnl"/>
+        </w:rPr>
+        <w:t>PARA EJECUTAR COMANDOS QUE NO ESTAN EN EL RUN AS</w:t>
+      </w:r>
+    </w:p>
+    <w:p>
+      <w:pPr>
+        <w:rPr>
+          <w:rFonts w:ascii="Arial" w:eastAsia="Times New Roman" w:hAnsi="Arial" w:cs="Arial"/>
+          <w:lang w:eastAsia="es-ES_tradnl"/>
+        </w:rPr>
+      </w:pPr>
+    </w:p>
+    <w:p>
+      <w:pPr>
+        <w:rPr>
+          <w:rFonts w:ascii="Arial" w:eastAsia="Times New Roman" w:hAnsi="Arial" w:cs="Arial"/>
+          <w:lang w:val="en-US" w:eastAsia="es-ES_tradnl"/>
+        </w:rPr>
+      </w:pPr>
+      <w:proofErr w:type="spellStart"/>
+      <w:r>
+        <w:rPr>
+          <w:rFonts w:ascii="Arial" w:eastAsia="Times New Roman" w:hAnsi="Arial" w:cs="Arial"/>
+          <w:lang w:eastAsia="es-ES_tradnl"/>
+        </w:rPr>
+        <w:t>Cl</w:t>
+      </w:r>
+      <w:r>
+        <w:rPr>
+          <w:rFonts w:ascii="Arial" w:eastAsia="Times New Roman" w:hAnsi="Arial" w:cs="Arial"/>
+          <w:lang w:eastAsia="es-ES_tradnl"/>
+        </w:rPr>
+        <w:t>ick</w:t>
+      </w:r>
+      <w:proofErr w:type="spellEnd"/>
+      <w:r>
+        <w:rPr>
+          <w:rFonts w:ascii="Arial" w:eastAsia="Times New Roman" w:hAnsi="Arial" w:cs="Arial"/>
+          <w:lang w:eastAsia="es-ES_tradnl"/>
+        </w:rPr>
+        <w:t xml:space="preserve"> derecho en el Proyecto &gt;</w:t>
+      </w:r>
+      <w:r>
+        <w:rPr>
+          <w:rFonts w:ascii="Arial" w:eastAsia="Times New Roman" w:hAnsi="Arial" w:cs="Arial"/>
+          <w:lang w:eastAsia="es-ES_tradnl"/>
+        </w:rPr>
+        <w:t xml:space="preserve"> run as &gt; </w:t>
+      </w:r>
+      <w:proofErr w:type="spellStart"/>
+      <w:r>
+        <w:rPr>
+          <w:rFonts w:ascii="Arial" w:eastAsia="Times New Roman" w:hAnsi="Arial" w:cs="Arial"/>
+          <w:lang w:eastAsia="es-ES_tradnl"/>
+        </w:rPr>
+        <w:t>maven</w:t>
+      </w:r>
+      <w:proofErr w:type="spellEnd"/>
+      <w:r>
+        <w:rPr>
+          <w:rFonts w:ascii="Arial" w:eastAsia="Times New Roman" w:hAnsi="Arial" w:cs="Arial"/>
+          <w:lang w:eastAsia="es-ES_tradnl"/>
         </w:rPr>
         <w:t xml:space="preserve"> </w:t>
-      </w:r>
-      <w:r>
-        <w:rPr>
-          <w:rFonts w:ascii="Arial" w:eastAsia="Times New Roman" w:hAnsi="Arial" w:cs="Arial"/>
-          <w:lang w:val="en-US" w:eastAsia="es-ES_tradnl"/>
-        </w:rPr>
-        <w:t>i</w:t>
-      </w:r>
-      <w:r>
-        <w:rPr>
-          <w:rFonts w:ascii="Arial" w:eastAsia="Times New Roman" w:hAnsi="Arial" w:cs="Arial"/>
-          <w:lang w:val="en-US" w:eastAsia="es-ES_tradnl"/>
-        </w:rPr>
-        <w:t>d &gt; f</w:t>
-      </w:r>
-      <w:r>
-        <w:rPr>
-          <w:rFonts w:ascii="Arial" w:eastAsia="Times New Roman" w:hAnsi="Arial" w:cs="Arial"/>
-          <w:lang w:val="en-US" w:eastAsia="es-ES_tradnl"/>
-        </w:rPr>
-        <w:t>i</w:t>
-      </w:r>
-      <w:r>
-        <w:rPr>
-          <w:rFonts w:ascii="Arial" w:eastAsia="Times New Roman" w:hAnsi="Arial" w:cs="Arial"/>
-          <w:lang w:val="en-US" w:eastAsia="es-ES_tradnl"/>
-        </w:rPr>
-        <w:t>n</w:t>
-      </w:r>
-      <w:r>
-        <w:rPr>
-          <w:rFonts w:ascii="Arial" w:eastAsia="Times New Roman" w:hAnsi="Arial" w:cs="Arial"/>
-          <w:lang w:val="en-US" w:eastAsia="es-ES_tradnl"/>
-        </w:rPr>
-        <w:t>i</w:t>
-      </w:r>
-      <w:r>
-        <w:rPr>
-          <w:rFonts w:ascii="Arial" w:eastAsia="Times New Roman" w:hAnsi="Arial" w:cs="Arial"/>
-          <w:lang w:val="en-US" w:eastAsia="es-ES_tradnl"/>
-        </w:rPr>
-        <w:t>sh</w:t>
-      </w:r>
-    </w:p>
-    <w:p>
-      <w:pPr>
-        <w:rPr>
-          <w:rFonts w:ascii="Arial" w:eastAsia="Times New Roman" w:hAnsi="Arial" w:cs="Arial"/>
-          <w:lang w:val="en-US" w:eastAsia="es-ES_tradnl"/>
-        </w:rPr>
-      </w:pPr>
-    </w:p>
-    <w:p>
-      <w:pPr>
-        <w:rPr>
-          <w:rFonts w:ascii="Arial" w:eastAsia="Times New Roman" w:hAnsi="Arial" w:cs="Arial"/>
-          <w:lang w:eastAsia="es-ES_tradnl"/>
-        </w:rPr>
-      </w:pPr>
-      <w:r>
-        <w:rPr>
-          <w:rFonts w:ascii="Arial" w:eastAsia="Times New Roman" w:hAnsi="Arial" w:cs="Arial"/>
-          <w:lang w:eastAsia="es-ES_tradnl"/>
-        </w:rPr>
-        <w:t>//------------------------------------------------------//---------------------------------------------------//</w:t>
-      </w:r>
-    </w:p>
-    <w:p>
-      <w:pPr>
-        <w:rPr>
-          <w:rFonts w:ascii="Arial" w:eastAsia="Times New Roman" w:hAnsi="Arial" w:cs="Arial"/>
-          <w:lang w:eastAsia="es-ES_tradnl"/>
-        </w:rPr>
-      </w:pPr>
-    </w:p>
-    <w:p>
-      <w:pPr>
-        <w:jc w:val="center"/>
-        <w:rPr>
-          <w:sz w:val="30"/>
-          <w:szCs w:val="30"/>
-          <w:lang w:val="es-ES"/>
-        </w:rPr>
-      </w:pPr>
-      <w:r>
-        <w:rPr>
-          <w:rFonts w:ascii="Arial" w:eastAsia="Times New Roman" w:hAnsi="Arial" w:cs="Arial"/>
-          <w:highlight w:val="green"/>
-          <w:lang w:eastAsia="es-ES_tradnl"/>
-        </w:rPr>
-        <w:t>COMANDOS EN ECL</w:t>
-      </w:r>
-      <w:r>
-        <w:rPr>
-          <w:sz w:val="30"/>
-          <w:szCs w:val="30"/>
-          <w:highlight w:val="green"/>
-          <w:lang w:val="es-ES"/>
-        </w:rPr>
-        <w:t>I</w:t>
-      </w:r>
-      <w:r>
-        <w:rPr>
-          <w:sz w:val="30"/>
-          <w:szCs w:val="30"/>
-          <w:highlight w:val="green"/>
-          <w:lang w:val="es-ES"/>
-        </w:rPr>
-        <w:t>PSE</w:t>
-      </w:r>
-    </w:p>
-    <w:p>
-      <w:pPr>
-        <w:jc w:val="center"/>
-        <w:rPr>
-          <w:sz w:val="30"/>
-          <w:szCs w:val="30"/>
-          <w:lang w:val="es-ES"/>
-        </w:rPr>
-      </w:pPr>
-    </w:p>
-    <w:p>
-      <w:pPr>
-        <w:rPr>
-          <w:rFonts w:ascii="Arial" w:eastAsia="Times New Roman" w:hAnsi="Arial" w:cs="Arial"/>
-          <w:lang w:eastAsia="es-ES_tradnl"/>
-        </w:rPr>
-      </w:pPr>
-      <w:r>
-        <w:rPr>
-          <w:sz w:val="30"/>
-          <w:szCs w:val="30"/>
-          <w:lang w:val="es-ES"/>
-        </w:rPr>
-        <w:t xml:space="preserve">mvn -B </w:t>
-      </w:r>
-      <w:proofErr w:type="spellStart"/>
-      <w:proofErr w:type="gramStart"/>
-      <w:r>
-        <w:rPr>
-          <w:sz w:val="30"/>
-          <w:szCs w:val="30"/>
-          <w:lang w:val="es-ES"/>
-        </w:rPr>
-        <w:t>clean</w:t>
-      </w:r>
-      <w:proofErr w:type="spellEnd"/>
-      <w:r>
-        <w:rPr>
-          <w:sz w:val="30"/>
-          <w:szCs w:val="30"/>
-          <w:lang w:val="es-ES"/>
-        </w:rPr>
-        <w:t xml:space="preserve"> :</w:t>
-      </w:r>
-      <w:proofErr w:type="gramEnd"/>
-      <w:r>
-        <w:rPr>
-          <w:sz w:val="30"/>
-          <w:szCs w:val="30"/>
-          <w:lang w:val="es-ES"/>
-        </w:rPr>
-        <w:t xml:space="preserve"> borra el d</w:t>
-      </w:r>
-      <w:proofErr w:type="spellStart"/>
-      <w:r>
-        <w:rPr>
-          <w:rFonts w:ascii="Arial" w:eastAsia="Times New Roman" w:hAnsi="Arial" w:cs="Arial"/>
-          <w:lang w:eastAsia="es-ES_tradnl"/>
-        </w:rPr>
-        <w:t>i</w:t>
-      </w:r>
-      <w:r>
-        <w:rPr>
-          <w:rFonts w:ascii="Arial" w:eastAsia="Times New Roman" w:hAnsi="Arial" w:cs="Arial"/>
-          <w:lang w:eastAsia="es-ES_tradnl"/>
-        </w:rPr>
-        <w:t>rector</w:t>
-      </w:r>
-      <w:r>
-        <w:rPr>
-          <w:rFonts w:ascii="Arial" w:eastAsia="Times New Roman" w:hAnsi="Arial" w:cs="Arial"/>
-          <w:lang w:eastAsia="es-ES_tradnl"/>
-        </w:rPr>
-        <w:t>i</w:t>
-      </w:r>
-      <w:r>
-        <w:rPr>
-          <w:rFonts w:ascii="Arial" w:eastAsia="Times New Roman" w:hAnsi="Arial" w:cs="Arial"/>
-          <w:lang w:eastAsia="es-ES_tradnl"/>
-        </w:rPr>
-        <w:t>o</w:t>
-      </w:r>
-      <w:proofErr w:type="spellEnd"/>
-      <w:r>
-        <w:rPr>
-          <w:rFonts w:ascii="Arial" w:eastAsia="Times New Roman" w:hAnsi="Arial" w:cs="Arial"/>
-          <w:lang w:eastAsia="es-ES_tradnl"/>
-        </w:rPr>
-        <w:t xml:space="preserve"> para volver a comenzar desde 0</w:t>
-      </w:r>
-    </w:p>
-    <w:p>
-      <w:pPr>
-        <w:rPr>
-          <w:rFonts w:ascii="Arial" w:eastAsia="Times New Roman" w:hAnsi="Arial" w:cs="Arial"/>
-          <w:lang w:eastAsia="es-ES_tradnl"/>
-        </w:rPr>
-      </w:pPr>
-    </w:p>
-    <w:p>
-      <w:pPr>
-        <w:rPr>
-          <w:rFonts w:ascii="Arial" w:eastAsia="Times New Roman" w:hAnsi="Arial" w:cs="Arial"/>
-          <w:lang w:eastAsia="es-ES_tradnl"/>
-        </w:rPr>
-      </w:pPr>
-      <w:r>
-        <w:rPr>
-          <w:rFonts w:ascii="Arial" w:eastAsia="Times New Roman" w:hAnsi="Arial" w:cs="Arial"/>
-          <w:highlight w:val="yellow"/>
-          <w:lang w:eastAsia="es-ES_tradnl"/>
-        </w:rPr>
-        <w:t>PARA EJECUTAR COMANDOS QUE NO ESTAN EN EL RUN AS</w:t>
-      </w:r>
-    </w:p>
-    <w:p>
-      <w:pPr>
-        <w:rPr>
-          <w:rFonts w:ascii="Arial" w:eastAsia="Times New Roman" w:hAnsi="Arial" w:cs="Arial"/>
-          <w:lang w:eastAsia="es-ES_tradnl"/>
-        </w:rPr>
-      </w:pPr>
-    </w:p>
-    <w:p>
-      <w:pPr>
-        <w:rPr>
-          <w:rFonts w:ascii="Arial" w:eastAsia="Times New Roman" w:hAnsi="Arial" w:cs="Arial"/>
-          <w:lang w:val="en-US" w:eastAsia="es-ES_tradnl"/>
-        </w:rPr>
-      </w:pPr>
-      <w:proofErr w:type="spellStart"/>
-      <w:r>
-        <w:rPr>
-          <w:rFonts w:ascii="Arial" w:eastAsia="Times New Roman" w:hAnsi="Arial" w:cs="Arial"/>
-          <w:lang w:eastAsia="es-ES_tradnl"/>
-        </w:rPr>
-        <w:t>Cl</w:t>
-      </w:r>
-      <w:r>
-        <w:rPr>
-          <w:rFonts w:ascii="Arial" w:eastAsia="Times New Roman" w:hAnsi="Arial" w:cs="Arial"/>
-          <w:lang w:eastAsia="es-ES_tradnl"/>
-        </w:rPr>
-        <w:t>i</w:t>
-      </w:r>
-      <w:r>
-        <w:rPr>
-          <w:rFonts w:ascii="Arial" w:eastAsia="Times New Roman" w:hAnsi="Arial" w:cs="Arial"/>
-          <w:lang w:eastAsia="es-ES_tradnl"/>
-        </w:rPr>
-        <w:t>ck</w:t>
-      </w:r>
-      <w:proofErr w:type="spellEnd"/>
-      <w:r>
-        <w:rPr>
-          <w:rFonts w:ascii="Arial" w:eastAsia="Times New Roman" w:hAnsi="Arial" w:cs="Arial"/>
-          <w:lang w:eastAsia="es-ES_tradnl"/>
-        </w:rPr>
-        <w:t xml:space="preserve"> derecho en el Proyecto &gt;</w:t>
-      </w:r>
-      <w:r>
-        <w:rPr>
-          <w:rFonts w:ascii="Arial" w:eastAsia="Times New Roman" w:hAnsi="Arial" w:cs="Arial"/>
-          <w:lang w:eastAsia="es-ES_tradnl"/>
-        </w:rPr>
-        <w:t xml:space="preserve"> run as &gt; maven </w:t>
       </w:r>
       <w:proofErr w:type="spellStart"/>
       <w:r>
@@ -2950,14 +2580,7 @@
           <w:rFonts w:ascii="Arial" w:eastAsia="Times New Roman" w:hAnsi="Arial" w:cs="Arial"/>
           <w:lang w:val="en-US" w:eastAsia="es-ES_tradnl"/>
         </w:rPr>
-        <w:t xml:space="preserve"> el Proyecto &gt; run as &gt; maven build…&gt; goals &gt;</w:t>
-      </w:r>
-      <w:r>
-        <w:rPr>
-          <w:rFonts w:ascii="Arial" w:eastAsia="Times New Roman" w:hAnsi="Arial" w:cs="Arial"/>
-          <w:lang w:val="en-US" w:eastAsia="es-ES_tradnl"/>
-        </w:rPr>
-        <w:t xml:space="preserve"> clean package &gt; ap</w:t>
+        <w:t xml:space="preserve"> el Proyecto &gt; run as &gt; maven build…&gt; goals &gt; clean package &gt; ap</w:t>
       </w:r>
       <w:r>
         <w:rPr>
@@ -3004,15 +2627,7 @@
           <w:highlight w:val="yellow"/>
           <w:lang w:eastAsia="es-ES_tradnl"/>
         </w:rPr>
-        <w:t>i</w:t>
-      </w:r>
-      <w:r>
-        <w:rPr>
-          <w:rFonts w:ascii="Arial" w:eastAsia="Times New Roman" w:hAnsi="Arial" w:cs="Arial"/>
-          <w:highlight w:val="yellow"/>
-          <w:lang w:eastAsia="es-ES_tradnl"/>
-        </w:rPr>
-        <w:t>ENTA</w:t>
+        <w:t>iENTA</w:t>
       </w:r>
       <w:proofErr w:type="spellEnd"/>
       <w:r>
@@ -3049,14 +2664,7 @@
           <w:rFonts w:ascii="Arial" w:eastAsia="Times New Roman" w:hAnsi="Arial" w:cs="Arial"/>
           <w:lang w:eastAsia="es-ES_tradnl"/>
         </w:rPr>
-        <w:t>i</w:t>
-      </w:r>
-      <w:r>
-        <w:rPr>
-          <w:rFonts w:ascii="Arial" w:eastAsia="Times New Roman" w:hAnsi="Arial" w:cs="Arial"/>
-          <w:lang w:eastAsia="es-ES_tradnl"/>
-        </w:rPr>
-        <w:t>nterface</w:t>
+        <w:t>interface</w:t>
       </w:r>
       <w:r>
         <w:rPr>
@@ -3436,6 +3044,3093 @@
       <w:pPr>
         <w:rPr>
           <w:rFonts w:ascii="Arial" w:eastAsia="Times New Roman" w:hAnsi="Arial" w:cs="Arial"/>
+          <w:lang w:eastAsia="es-ES_tradnl"/>
+        </w:rPr>
+      </w:pPr>
+    </w:p>
+    <w:p>
+      <w:pPr>
+        <w:rPr>
+          <w:rFonts w:ascii="Arial" w:eastAsia="Times New Roman" w:hAnsi="Arial" w:cs="Arial"/>
+          <w:lang w:val="en-US" w:eastAsia="es-ES_tradnl"/>
+        </w:rPr>
+      </w:pPr>
+    </w:p>
+    <w:p>
+      <w:pPr>
+        <w:rPr>
+          <w:rFonts w:ascii="Arial" w:eastAsia="Times New Roman" w:hAnsi="Arial" w:cs="Arial"/>
+          <w:lang w:val="en-US" w:eastAsia="es-ES_tradnl"/>
+        </w:rPr>
+      </w:pPr>
+    </w:p>
+    <w:p>
+      <w:pPr>
+        <w:rPr>
+          <w:rFonts w:ascii="Arial" w:eastAsia="Times New Roman" w:hAnsi="Arial" w:cs="Arial"/>
+          <w:lang w:val="en-US" w:eastAsia="es-ES_tradnl"/>
+        </w:rPr>
+      </w:pPr>
+    </w:p>
+    <w:p>
+      <w:pPr>
+        <w:rPr>
+          <w:rFonts w:ascii="Arial" w:eastAsia="Times New Roman" w:hAnsi="Arial" w:cs="Arial"/>
+          <w:lang w:val="en-US" w:eastAsia="es-ES_tradnl"/>
+        </w:rPr>
+      </w:pPr>
+    </w:p>
+    <w:p>
+      <w:pPr>
+        <w:rPr>
+          <w:rFonts w:ascii="Arial" w:eastAsia="Times New Roman" w:hAnsi="Arial" w:cs="Arial"/>
+          <w:lang w:val="en-US" w:eastAsia="es-ES_tradnl"/>
+        </w:rPr>
+      </w:pPr>
+    </w:p>
+    <w:p>
+      <w:pPr>
+        <w:rPr>
+          <w:rFonts w:ascii="Arial" w:eastAsia="Times New Roman" w:hAnsi="Arial" w:cs="Arial"/>
+          <w:lang w:val="en-US" w:eastAsia="es-ES_tradnl"/>
+        </w:rPr>
+      </w:pPr>
+    </w:p>
+    <w:p>
+      <w:pPr>
+        <w:rPr>
+          <w:rFonts w:ascii="Arial" w:eastAsia="Times New Roman" w:hAnsi="Arial" w:cs="Arial"/>
+          <w:lang w:val="en-US" w:eastAsia="es-ES_tradnl"/>
+        </w:rPr>
+      </w:pPr>
+    </w:p>
+    <w:p>
+      <w:pPr>
+        <w:rPr>
+          <w:rFonts w:ascii="Arial" w:eastAsia="Times New Roman" w:hAnsi="Arial" w:cs="Arial"/>
+          <w:lang w:val="en-US" w:eastAsia="es-ES_tradnl"/>
+        </w:rPr>
+      </w:pPr>
+    </w:p>
+    <w:p>
+      <w:pPr>
+        <w:rPr>
+          <w:rFonts w:ascii="Arial" w:eastAsia="Times New Roman" w:hAnsi="Arial" w:cs="Arial"/>
+          <w:lang w:val="en-US" w:eastAsia="es-ES_tradnl"/>
+        </w:rPr>
+      </w:pPr>
+    </w:p>
+    <w:p>
+      <w:pPr>
+        <w:rPr>
+          <w:rFonts w:ascii="Arial" w:eastAsia="Times New Roman" w:hAnsi="Arial" w:cs="Arial"/>
+          <w:lang w:val="en-US" w:eastAsia="es-ES_tradnl"/>
+        </w:rPr>
+      </w:pPr>
+    </w:p>
+    <w:p>
+      <w:pPr>
+        <w:rPr>
+          <w:rFonts w:ascii="Arial" w:eastAsia="Times New Roman" w:hAnsi="Arial" w:cs="Arial"/>
+          <w:lang w:val="en-US" w:eastAsia="es-ES_tradnl"/>
+        </w:rPr>
+      </w:pPr>
+    </w:p>
+    <w:p>
+      <w:pPr>
+        <w:rPr>
+          <w:rFonts w:ascii="Arial" w:eastAsia="Times New Roman" w:hAnsi="Arial" w:cs="Arial"/>
+          <w:lang w:val="en-US" w:eastAsia="es-ES_tradnl"/>
+        </w:rPr>
+      </w:pPr>
+    </w:p>
+    <w:p>
+      <w:pPr>
+        <w:rPr>
+          <w:rFonts w:ascii="Arial" w:eastAsia="Times New Roman" w:hAnsi="Arial" w:cs="Arial"/>
+          <w:lang w:val="en-US" w:eastAsia="es-ES_tradnl"/>
+        </w:rPr>
+      </w:pPr>
+    </w:p>
+    <w:p>
+      <w:pPr>
+        <w:rPr>
+          <w:rFonts w:ascii="Arial" w:eastAsia="Times New Roman" w:hAnsi="Arial" w:cs="Arial"/>
+          <w:lang w:eastAsia="es-ES_tradnl"/>
+        </w:rPr>
+      </w:pPr>
+      <w:r>
+        <w:rPr>
+          <w:rFonts w:ascii="Arial" w:eastAsia="Times New Roman" w:hAnsi="Arial" w:cs="Arial"/>
+          <w:lang w:eastAsia="es-ES_tradnl"/>
+        </w:rPr>
+        <w:lastRenderedPageBreak/>
+        <w:t>//------------------------------------------------------//---------------------------------------------------//</w:t>
+      </w:r>
+    </w:p>
+    <w:p>
+      <w:pPr>
+        <w:rPr>
+          <w:rFonts w:ascii="Arial" w:eastAsia="Times New Roman" w:hAnsi="Arial" w:cs="Arial"/>
+          <w:lang w:eastAsia="es-ES_tradnl"/>
+        </w:rPr>
+      </w:pPr>
+    </w:p>
+    <w:p>
+      <w:pPr>
+        <w:jc w:val="center"/>
+        <w:rPr>
+          <w:rFonts w:ascii="Arial" w:eastAsia="Times New Roman" w:hAnsi="Arial" w:cs="Arial"/>
+          <w:lang w:eastAsia="es-ES_tradnl"/>
+        </w:rPr>
+      </w:pPr>
+      <w:r>
+        <w:rPr>
+          <w:rFonts w:ascii="Arial" w:eastAsia="Times New Roman" w:hAnsi="Arial" w:cs="Arial"/>
+          <w:highlight w:val="green"/>
+          <w:lang w:eastAsia="es-ES_tradnl"/>
+        </w:rPr>
+        <w:t xml:space="preserve">El </w:t>
+      </w:r>
+      <w:proofErr w:type="spellStart"/>
+      <w:r>
+        <w:rPr>
+          <w:rFonts w:ascii="Arial" w:eastAsia="Times New Roman" w:hAnsi="Arial" w:cs="Arial"/>
+          <w:highlight w:val="green"/>
+          <w:lang w:eastAsia="es-ES_tradnl"/>
+        </w:rPr>
+        <w:t>C</w:t>
+      </w:r>
+      <w:r>
+        <w:rPr>
+          <w:rFonts w:ascii="Arial" w:eastAsia="Times New Roman" w:hAnsi="Arial" w:cs="Arial"/>
+          <w:highlight w:val="green"/>
+          <w:lang w:eastAsia="es-ES_tradnl"/>
+        </w:rPr>
+        <w:t>i</w:t>
+      </w:r>
+      <w:r>
+        <w:rPr>
+          <w:rFonts w:ascii="Arial" w:eastAsia="Times New Roman" w:hAnsi="Arial" w:cs="Arial"/>
+          <w:highlight w:val="green"/>
+          <w:lang w:eastAsia="es-ES_tradnl"/>
+        </w:rPr>
+        <w:t>CLO</w:t>
+      </w:r>
+      <w:proofErr w:type="spellEnd"/>
+      <w:r>
+        <w:rPr>
+          <w:rFonts w:ascii="Arial" w:eastAsia="Times New Roman" w:hAnsi="Arial" w:cs="Arial"/>
+          <w:highlight w:val="green"/>
+          <w:lang w:eastAsia="es-ES_tradnl"/>
+        </w:rPr>
+        <w:t xml:space="preserve"> DE </w:t>
+      </w:r>
+      <w:proofErr w:type="spellStart"/>
+      <w:r>
+        <w:rPr>
+          <w:rFonts w:ascii="Arial" w:eastAsia="Times New Roman" w:hAnsi="Arial" w:cs="Arial"/>
+          <w:highlight w:val="green"/>
+          <w:lang w:eastAsia="es-ES_tradnl"/>
+        </w:rPr>
+        <w:t>V</w:t>
+      </w:r>
+      <w:r>
+        <w:rPr>
+          <w:rFonts w:ascii="Arial" w:eastAsia="Times New Roman" w:hAnsi="Arial" w:cs="Arial"/>
+          <w:highlight w:val="green"/>
+          <w:lang w:eastAsia="es-ES_tradnl"/>
+        </w:rPr>
+        <w:t>i</w:t>
+      </w:r>
+      <w:r>
+        <w:rPr>
+          <w:rFonts w:ascii="Arial" w:eastAsia="Times New Roman" w:hAnsi="Arial" w:cs="Arial"/>
+          <w:highlight w:val="green"/>
+          <w:lang w:eastAsia="es-ES_tradnl"/>
+        </w:rPr>
+        <w:t>DA</w:t>
+      </w:r>
+      <w:proofErr w:type="spellEnd"/>
+      <w:r>
+        <w:rPr>
+          <w:rFonts w:ascii="Arial" w:eastAsia="Times New Roman" w:hAnsi="Arial" w:cs="Arial"/>
+          <w:highlight w:val="green"/>
+          <w:lang w:eastAsia="es-ES_tradnl"/>
+        </w:rPr>
+        <w:t xml:space="preserve"> MAVEN</w:t>
+      </w:r>
+    </w:p>
+    <w:p>
+      <w:pPr>
+        <w:jc w:val="center"/>
+        <w:rPr>
+          <w:rFonts w:ascii="Arial" w:eastAsia="Times New Roman" w:hAnsi="Arial" w:cs="Arial"/>
+          <w:lang w:eastAsia="es-ES_tradnl"/>
+        </w:rPr>
+      </w:pPr>
+    </w:p>
+    <w:p>
+      <w:pPr>
+        <w:rPr>
+          <w:rFonts w:ascii="Arial" w:eastAsia="Times New Roman" w:hAnsi="Arial" w:cs="Arial"/>
+          <w:lang w:eastAsia="es-ES_tradnl"/>
+        </w:rPr>
+      </w:pPr>
+      <w:r>
+        <w:rPr>
+          <w:rFonts w:ascii="Arial" w:eastAsia="Times New Roman" w:hAnsi="Arial" w:cs="Arial"/>
+          <w:lang w:eastAsia="es-ES_tradnl"/>
+        </w:rPr>
+        <w:t>Loa c</w:t>
+      </w:r>
+      <w:r>
+        <w:rPr>
+          <w:rFonts w:ascii="Arial" w:eastAsia="Times New Roman" w:hAnsi="Arial" w:cs="Arial"/>
+          <w:lang w:eastAsia="es-ES_tradnl"/>
+        </w:rPr>
+        <w:t>i</w:t>
+      </w:r>
+      <w:r>
+        <w:rPr>
+          <w:rFonts w:ascii="Arial" w:eastAsia="Times New Roman" w:hAnsi="Arial" w:cs="Arial"/>
+          <w:lang w:eastAsia="es-ES_tradnl"/>
+        </w:rPr>
+        <w:t>clos de v</w:t>
+      </w:r>
+      <w:r>
+        <w:rPr>
+          <w:rFonts w:ascii="Arial" w:eastAsia="Times New Roman" w:hAnsi="Arial" w:cs="Arial"/>
+          <w:lang w:eastAsia="es-ES_tradnl"/>
+        </w:rPr>
+        <w:t>i</w:t>
+      </w:r>
+      <w:r>
+        <w:rPr>
+          <w:rFonts w:ascii="Arial" w:eastAsia="Times New Roman" w:hAnsi="Arial" w:cs="Arial"/>
+          <w:lang w:eastAsia="es-ES_tradnl"/>
+        </w:rPr>
+        <w:t xml:space="preserve">da se pueden alterar y </w:t>
+      </w:r>
+      <w:proofErr w:type="spellStart"/>
+      <w:r>
+        <w:rPr>
+          <w:rFonts w:ascii="Arial" w:eastAsia="Times New Roman" w:hAnsi="Arial" w:cs="Arial"/>
+          <w:lang w:eastAsia="es-ES_tradnl"/>
+        </w:rPr>
+        <w:t>maven</w:t>
+      </w:r>
+      <w:proofErr w:type="spellEnd"/>
+      <w:r>
+        <w:rPr>
+          <w:rFonts w:ascii="Arial" w:eastAsia="Times New Roman" w:hAnsi="Arial" w:cs="Arial"/>
+          <w:lang w:eastAsia="es-ES_tradnl"/>
+        </w:rPr>
+        <w:t xml:space="preserve"> declara 3 </w:t>
+      </w:r>
+      <w:proofErr w:type="spellStart"/>
+      <w:r>
+        <w:rPr>
+          <w:rFonts w:ascii="Arial" w:eastAsia="Times New Roman" w:hAnsi="Arial" w:cs="Arial"/>
+          <w:lang w:eastAsia="es-ES_tradnl"/>
+        </w:rPr>
+        <w:t>c</w:t>
+      </w:r>
+      <w:r>
+        <w:rPr>
+          <w:rFonts w:ascii="Arial" w:eastAsia="Times New Roman" w:hAnsi="Arial" w:cs="Arial"/>
+          <w:lang w:eastAsia="es-ES_tradnl"/>
+        </w:rPr>
+        <w:t>i</w:t>
+      </w:r>
+      <w:r>
+        <w:rPr>
+          <w:rFonts w:ascii="Arial" w:eastAsia="Times New Roman" w:hAnsi="Arial" w:cs="Arial"/>
+          <w:lang w:eastAsia="es-ES_tradnl"/>
+        </w:rPr>
+        <w:t>los</w:t>
+      </w:r>
+      <w:proofErr w:type="spellEnd"/>
+      <w:r>
+        <w:rPr>
+          <w:rFonts w:ascii="Arial" w:eastAsia="Times New Roman" w:hAnsi="Arial" w:cs="Arial"/>
+          <w:lang w:eastAsia="es-ES_tradnl"/>
+        </w:rPr>
+        <w:t xml:space="preserve"> de v</w:t>
+      </w:r>
+      <w:r>
+        <w:rPr>
+          <w:rFonts w:ascii="Arial" w:eastAsia="Times New Roman" w:hAnsi="Arial" w:cs="Arial"/>
+          <w:lang w:eastAsia="es-ES_tradnl"/>
+        </w:rPr>
+        <w:t>i</w:t>
+      </w:r>
+      <w:r>
+        <w:rPr>
+          <w:rFonts w:ascii="Arial" w:eastAsia="Times New Roman" w:hAnsi="Arial" w:cs="Arial"/>
+          <w:lang w:eastAsia="es-ES_tradnl"/>
+        </w:rPr>
+        <w:t>da</w:t>
+      </w:r>
+    </w:p>
+    <w:p>
+      <w:pPr>
+        <w:pStyle w:val="Prrafodelista"/>
+        <w:numPr>
+          <w:ilvl w:val="0"/>
+          <w:numId w:val="6"/>
+        </w:numPr>
+        <w:rPr>
+          <w:rFonts w:ascii="Arial" w:eastAsia="Times New Roman" w:hAnsi="Arial" w:cs="Arial"/>
+          <w:lang w:eastAsia="es-ES_tradnl"/>
+        </w:rPr>
+      </w:pPr>
+      <w:r>
+        <w:rPr>
+          <w:rFonts w:ascii="Arial" w:eastAsia="Times New Roman" w:hAnsi="Arial" w:cs="Arial"/>
+          <w:lang w:eastAsia="es-ES_tradnl"/>
+        </w:rPr>
+        <w:t>C</w:t>
+      </w:r>
+      <w:r>
+        <w:rPr>
+          <w:rFonts w:ascii="Arial" w:eastAsia="Times New Roman" w:hAnsi="Arial" w:cs="Arial"/>
+          <w:lang w:eastAsia="es-ES_tradnl"/>
+        </w:rPr>
+        <w:t>i</w:t>
+      </w:r>
+      <w:r>
+        <w:rPr>
+          <w:rFonts w:ascii="Arial" w:eastAsia="Times New Roman" w:hAnsi="Arial" w:cs="Arial"/>
+          <w:lang w:eastAsia="es-ES_tradnl"/>
+        </w:rPr>
+        <w:t>clo de v</w:t>
+      </w:r>
+      <w:r>
+        <w:rPr>
+          <w:rFonts w:ascii="Arial" w:eastAsia="Times New Roman" w:hAnsi="Arial" w:cs="Arial"/>
+          <w:lang w:eastAsia="es-ES_tradnl"/>
+        </w:rPr>
+        <w:t>i</w:t>
+      </w:r>
+      <w:r>
+        <w:rPr>
+          <w:rFonts w:ascii="Arial" w:eastAsia="Times New Roman" w:hAnsi="Arial" w:cs="Arial"/>
+          <w:lang w:eastAsia="es-ES_tradnl"/>
+        </w:rPr>
+        <w:t xml:space="preserve">da por defecto </w:t>
+      </w:r>
+    </w:p>
+    <w:p>
+      <w:pPr>
+        <w:pStyle w:val="Prrafodelista"/>
+        <w:numPr>
+          <w:ilvl w:val="0"/>
+          <w:numId w:val="6"/>
+        </w:numPr>
+        <w:rPr>
+          <w:rFonts w:ascii="Arial" w:eastAsia="Times New Roman" w:hAnsi="Arial" w:cs="Arial"/>
+          <w:lang w:eastAsia="es-ES_tradnl"/>
+        </w:rPr>
+      </w:pPr>
+      <w:r>
+        <w:rPr>
+          <w:rFonts w:ascii="Arial" w:eastAsia="Times New Roman" w:hAnsi="Arial" w:cs="Arial"/>
+          <w:lang w:eastAsia="es-ES_tradnl"/>
+        </w:rPr>
+        <w:t>C</w:t>
+      </w:r>
+      <w:r>
+        <w:rPr>
+          <w:rFonts w:ascii="Arial" w:eastAsia="Times New Roman" w:hAnsi="Arial" w:cs="Arial"/>
+          <w:lang w:eastAsia="es-ES_tradnl"/>
+        </w:rPr>
+        <w:t>i</w:t>
+      </w:r>
+      <w:r>
+        <w:rPr>
+          <w:rFonts w:ascii="Arial" w:eastAsia="Times New Roman" w:hAnsi="Arial" w:cs="Arial"/>
+          <w:lang w:eastAsia="es-ES_tradnl"/>
+        </w:rPr>
+        <w:t>clo de v</w:t>
+      </w:r>
+      <w:r>
+        <w:rPr>
+          <w:rFonts w:ascii="Arial" w:eastAsia="Times New Roman" w:hAnsi="Arial" w:cs="Arial"/>
+          <w:lang w:eastAsia="es-ES_tradnl"/>
+        </w:rPr>
+        <w:t>i</w:t>
+      </w:r>
+      <w:r>
+        <w:rPr>
+          <w:rFonts w:ascii="Arial" w:eastAsia="Times New Roman" w:hAnsi="Arial" w:cs="Arial"/>
+          <w:lang w:eastAsia="es-ES_tradnl"/>
+        </w:rPr>
+        <w:t>da de l</w:t>
+      </w:r>
+      <w:r>
+        <w:rPr>
+          <w:rFonts w:ascii="Arial" w:eastAsia="Times New Roman" w:hAnsi="Arial" w:cs="Arial"/>
+          <w:lang w:eastAsia="es-ES_tradnl"/>
+        </w:rPr>
+        <w:t>i</w:t>
+      </w:r>
+      <w:r>
+        <w:rPr>
+          <w:rFonts w:ascii="Arial" w:eastAsia="Times New Roman" w:hAnsi="Arial" w:cs="Arial"/>
+          <w:lang w:eastAsia="es-ES_tradnl"/>
+        </w:rPr>
+        <w:t>mp</w:t>
+      </w:r>
+      <w:r>
+        <w:rPr>
+          <w:rFonts w:ascii="Arial" w:eastAsia="Times New Roman" w:hAnsi="Arial" w:cs="Arial"/>
+          <w:lang w:eastAsia="es-ES_tradnl"/>
+        </w:rPr>
+        <w:t>i</w:t>
+      </w:r>
+      <w:r>
+        <w:rPr>
+          <w:rFonts w:ascii="Arial" w:eastAsia="Times New Roman" w:hAnsi="Arial" w:cs="Arial"/>
+          <w:lang w:eastAsia="es-ES_tradnl"/>
+        </w:rPr>
+        <w:t>eza 3 faces</w:t>
+      </w:r>
+    </w:p>
+    <w:p>
+      <w:pPr>
+        <w:pStyle w:val="Prrafodelista"/>
+        <w:numPr>
+          <w:ilvl w:val="0"/>
+          <w:numId w:val="6"/>
+        </w:numPr>
+        <w:rPr>
+          <w:rFonts w:ascii="Arial" w:eastAsia="Times New Roman" w:hAnsi="Arial" w:cs="Arial"/>
+          <w:lang w:eastAsia="es-ES_tradnl"/>
+        </w:rPr>
+      </w:pPr>
+      <w:r>
+        <w:rPr>
+          <w:rFonts w:ascii="Arial" w:eastAsia="Times New Roman" w:hAnsi="Arial" w:cs="Arial"/>
+          <w:lang w:eastAsia="es-ES_tradnl"/>
+        </w:rPr>
+        <w:t>C</w:t>
+      </w:r>
+      <w:r>
+        <w:rPr>
+          <w:rFonts w:ascii="Arial" w:eastAsia="Times New Roman" w:hAnsi="Arial" w:cs="Arial"/>
+          <w:lang w:eastAsia="es-ES_tradnl"/>
+        </w:rPr>
+        <w:t>i</w:t>
+      </w:r>
+      <w:r>
+        <w:rPr>
+          <w:rFonts w:ascii="Arial" w:eastAsia="Times New Roman" w:hAnsi="Arial" w:cs="Arial"/>
+          <w:lang w:eastAsia="es-ES_tradnl"/>
+        </w:rPr>
+        <w:t>clo de v</w:t>
+      </w:r>
+      <w:r>
+        <w:rPr>
+          <w:rFonts w:ascii="Arial" w:eastAsia="Times New Roman" w:hAnsi="Arial" w:cs="Arial"/>
+          <w:lang w:eastAsia="es-ES_tradnl"/>
+        </w:rPr>
+        <w:t>i</w:t>
+      </w:r>
+      <w:r>
+        <w:rPr>
+          <w:rFonts w:ascii="Arial" w:eastAsia="Times New Roman" w:hAnsi="Arial" w:cs="Arial"/>
+          <w:lang w:eastAsia="es-ES_tradnl"/>
+        </w:rPr>
+        <w:t xml:space="preserve">da de generación de documentación </w:t>
+      </w:r>
+      <w:r>
+        <w:rPr>
+          <w:rFonts w:ascii="Arial" w:eastAsia="Times New Roman" w:hAnsi="Arial" w:cs="Arial"/>
+          <w:lang w:eastAsia="es-ES_tradnl"/>
+        </w:rPr>
+        <w:t>(</w:t>
+      </w:r>
+      <w:proofErr w:type="spellStart"/>
+      <w:r>
+        <w:rPr>
+          <w:rFonts w:ascii="Arial" w:eastAsia="Times New Roman" w:hAnsi="Arial" w:cs="Arial"/>
+          <w:lang w:eastAsia="es-ES_tradnl"/>
+        </w:rPr>
+        <w:t>S</w:t>
+      </w:r>
+      <w:r>
+        <w:rPr>
+          <w:rFonts w:ascii="Arial" w:eastAsia="Times New Roman" w:hAnsi="Arial" w:cs="Arial"/>
+          <w:lang w:eastAsia="es-ES_tradnl"/>
+        </w:rPr>
+        <w:t>i</w:t>
+      </w:r>
+      <w:r>
+        <w:rPr>
+          <w:rFonts w:ascii="Arial" w:eastAsia="Times New Roman" w:hAnsi="Arial" w:cs="Arial"/>
+          <w:lang w:eastAsia="es-ES_tradnl"/>
+        </w:rPr>
+        <w:t>te</w:t>
+      </w:r>
+      <w:proofErr w:type="spellEnd"/>
+      <w:r>
+        <w:rPr>
+          <w:rFonts w:ascii="Arial" w:eastAsia="Times New Roman" w:hAnsi="Arial" w:cs="Arial"/>
+          <w:lang w:eastAsia="es-ES_tradnl"/>
+        </w:rPr>
+        <w:t>)</w:t>
+      </w:r>
+      <w:r>
+        <w:rPr>
+          <w:rFonts w:ascii="Arial" w:eastAsia="Times New Roman" w:hAnsi="Arial" w:cs="Arial"/>
+          <w:lang w:eastAsia="es-ES_tradnl"/>
+        </w:rPr>
+        <w:t xml:space="preserve"> 4 faces</w:t>
+      </w:r>
+    </w:p>
+    <w:p>
+      <w:pPr>
+        <w:rPr>
+          <w:rFonts w:ascii="Arial" w:eastAsia="Times New Roman" w:hAnsi="Arial" w:cs="Arial"/>
+          <w:lang w:eastAsia="es-ES_tradnl"/>
+        </w:rPr>
+      </w:pPr>
+    </w:p>
+    <w:p>
+      <w:pPr>
+        <w:rPr>
+          <w:rFonts w:ascii="Arial" w:eastAsia="Times New Roman" w:hAnsi="Arial" w:cs="Arial"/>
+          <w:lang w:eastAsia="es-ES_tradnl"/>
+        </w:rPr>
+      </w:pPr>
+      <w:r>
+        <w:rPr>
+          <w:rFonts w:ascii="Arial" w:eastAsia="Times New Roman" w:hAnsi="Arial" w:cs="Arial"/>
+          <w:lang w:eastAsia="es-ES_tradnl"/>
+        </w:rPr>
+        <w:t xml:space="preserve">Se puede llamar de manera </w:t>
+      </w:r>
+      <w:proofErr w:type="spellStart"/>
+      <w:r>
+        <w:rPr>
+          <w:rFonts w:ascii="Arial" w:eastAsia="Times New Roman" w:hAnsi="Arial" w:cs="Arial"/>
+          <w:lang w:eastAsia="es-ES_tradnl"/>
+        </w:rPr>
+        <w:t>predecter</w:t>
+      </w:r>
+      <w:r>
+        <w:rPr>
+          <w:rFonts w:ascii="Arial" w:eastAsia="Times New Roman" w:hAnsi="Arial" w:cs="Arial"/>
+          <w:lang w:eastAsia="es-ES_tradnl"/>
+        </w:rPr>
+        <w:t>i</w:t>
+      </w:r>
+      <w:r>
+        <w:rPr>
+          <w:rFonts w:ascii="Arial" w:eastAsia="Times New Roman" w:hAnsi="Arial" w:cs="Arial"/>
+          <w:lang w:eastAsia="es-ES_tradnl"/>
+        </w:rPr>
+        <w:t>mada</w:t>
+      </w:r>
+      <w:proofErr w:type="spellEnd"/>
+      <w:r>
+        <w:rPr>
+          <w:rFonts w:ascii="Arial" w:eastAsia="Times New Roman" w:hAnsi="Arial" w:cs="Arial"/>
+          <w:lang w:eastAsia="es-ES_tradnl"/>
+        </w:rPr>
+        <w:t xml:space="preserve"> y ejecuta todas sus </w:t>
+      </w:r>
+      <w:proofErr w:type="spellStart"/>
+      <w:r>
+        <w:rPr>
+          <w:rFonts w:ascii="Arial" w:eastAsia="Times New Roman" w:hAnsi="Arial" w:cs="Arial"/>
+          <w:lang w:eastAsia="es-ES_tradnl"/>
+        </w:rPr>
+        <w:t>subfaces</w:t>
+      </w:r>
+      <w:proofErr w:type="spellEnd"/>
+      <w:r>
+        <w:rPr>
+          <w:rFonts w:ascii="Arial" w:eastAsia="Times New Roman" w:hAnsi="Arial" w:cs="Arial"/>
+          <w:lang w:eastAsia="es-ES_tradnl"/>
+        </w:rPr>
+        <w:t xml:space="preserve">. </w:t>
+      </w:r>
+    </w:p>
+    <w:p>
+      <w:pPr>
+        <w:rPr>
+          <w:rFonts w:ascii="Arial" w:eastAsia="Times New Roman" w:hAnsi="Arial" w:cs="Arial"/>
+          <w:lang w:eastAsia="es-ES_tradnl"/>
+        </w:rPr>
+      </w:pPr>
+    </w:p>
+    <w:p>
+      <w:pPr>
+        <w:rPr>
+          <w:rFonts w:ascii="Arial" w:eastAsia="Times New Roman" w:hAnsi="Arial" w:cs="Arial"/>
+          <w:lang w:eastAsia="es-ES_tradnl"/>
+        </w:rPr>
+      </w:pPr>
+    </w:p>
+    <w:p>
+      <w:pPr>
+        <w:rPr>
+          <w:rFonts w:ascii="Arial" w:eastAsia="Times New Roman" w:hAnsi="Arial" w:cs="Arial"/>
+          <w:lang w:eastAsia="es-ES_tradnl"/>
+        </w:rPr>
+      </w:pPr>
+      <w:r>
+        <w:rPr>
+          <w:rFonts w:ascii="Arial" w:eastAsia="Times New Roman" w:hAnsi="Arial" w:cs="Arial"/>
+          <w:highlight w:val="yellow"/>
+          <w:lang w:eastAsia="es-ES_tradnl"/>
+        </w:rPr>
+        <w:t xml:space="preserve">Saber que hace una </w:t>
+      </w:r>
+      <w:proofErr w:type="spellStart"/>
+      <w:r>
+        <w:rPr>
+          <w:rFonts w:ascii="Arial" w:eastAsia="Times New Roman" w:hAnsi="Arial" w:cs="Arial"/>
+          <w:highlight w:val="yellow"/>
+          <w:lang w:eastAsia="es-ES_tradnl"/>
+        </w:rPr>
+        <w:t>face</w:t>
+      </w:r>
+      <w:proofErr w:type="spellEnd"/>
+      <w:r>
+        <w:rPr>
+          <w:rFonts w:ascii="Arial" w:eastAsia="Times New Roman" w:hAnsi="Arial" w:cs="Arial"/>
+          <w:highlight w:val="yellow"/>
+          <w:lang w:eastAsia="es-ES_tradnl"/>
+        </w:rPr>
+        <w:t xml:space="preserve"> en part</w:t>
+      </w:r>
+      <w:r>
+        <w:rPr>
+          <w:rFonts w:ascii="Arial" w:eastAsia="Times New Roman" w:hAnsi="Arial" w:cs="Arial"/>
+          <w:highlight w:val="yellow"/>
+          <w:lang w:eastAsia="es-ES_tradnl"/>
+        </w:rPr>
+        <w:t>i</w:t>
+      </w:r>
+      <w:r>
+        <w:rPr>
+          <w:rFonts w:ascii="Arial" w:eastAsia="Times New Roman" w:hAnsi="Arial" w:cs="Arial"/>
+          <w:highlight w:val="yellow"/>
+          <w:lang w:eastAsia="es-ES_tradnl"/>
+        </w:rPr>
+        <w:t>cular</w:t>
+      </w:r>
+      <w:r>
+        <w:rPr>
+          <w:rFonts w:ascii="Arial" w:eastAsia="Times New Roman" w:hAnsi="Arial" w:cs="Arial"/>
+          <w:lang w:eastAsia="es-ES_tradnl"/>
+        </w:rPr>
+        <w:t xml:space="preserve"> = </w:t>
+      </w:r>
+      <w:proofErr w:type="spellStart"/>
+      <w:r>
+        <w:rPr>
+          <w:rFonts w:ascii="Arial" w:eastAsia="Times New Roman" w:hAnsi="Arial" w:cs="Arial"/>
+          <w:lang w:eastAsia="es-ES_tradnl"/>
+        </w:rPr>
+        <w:t>help:descr</w:t>
+      </w:r>
+      <w:r>
+        <w:rPr>
+          <w:rFonts w:ascii="Arial" w:eastAsia="Times New Roman" w:hAnsi="Arial" w:cs="Arial"/>
+          <w:lang w:eastAsia="es-ES_tradnl"/>
+        </w:rPr>
+        <w:t>i</w:t>
+      </w:r>
+      <w:r>
+        <w:rPr>
+          <w:rFonts w:ascii="Arial" w:eastAsia="Times New Roman" w:hAnsi="Arial" w:cs="Arial"/>
+          <w:lang w:eastAsia="es-ES_tradnl"/>
+        </w:rPr>
+        <w:t>be</w:t>
+      </w:r>
+      <w:proofErr w:type="spellEnd"/>
+      <w:r>
+        <w:rPr>
+          <w:rFonts w:ascii="Arial" w:eastAsia="Times New Roman" w:hAnsi="Arial" w:cs="Arial"/>
+          <w:lang w:eastAsia="es-ES_tradnl"/>
+        </w:rPr>
+        <w:t xml:space="preserve"> -</w:t>
+      </w:r>
+      <w:proofErr w:type="spellStart"/>
+      <w:r>
+        <w:rPr>
+          <w:rFonts w:ascii="Arial" w:eastAsia="Times New Roman" w:hAnsi="Arial" w:cs="Arial"/>
+          <w:lang w:eastAsia="es-ES_tradnl"/>
+        </w:rPr>
+        <w:t>Dcmd</w:t>
+      </w:r>
+      <w:proofErr w:type="spellEnd"/>
+      <w:r>
+        <w:rPr>
+          <w:rFonts w:ascii="Arial" w:eastAsia="Times New Roman" w:hAnsi="Arial" w:cs="Arial"/>
+          <w:lang w:eastAsia="es-ES_tradnl"/>
+        </w:rPr>
+        <w:t>=comp</w:t>
+      </w:r>
+      <w:r>
+        <w:rPr>
+          <w:rFonts w:ascii="Arial" w:eastAsia="Times New Roman" w:hAnsi="Arial" w:cs="Arial"/>
+          <w:lang w:eastAsia="es-ES_tradnl"/>
+        </w:rPr>
+        <w:t>i</w:t>
+      </w:r>
+      <w:r>
+        <w:rPr>
+          <w:rFonts w:ascii="Arial" w:eastAsia="Times New Roman" w:hAnsi="Arial" w:cs="Arial"/>
+          <w:lang w:eastAsia="es-ES_tradnl"/>
+        </w:rPr>
+        <w:t>le</w:t>
+      </w:r>
+    </w:p>
+    <w:p>
+      <w:pPr>
+        <w:rPr>
+          <w:rFonts w:ascii="Arial" w:eastAsia="Times New Roman" w:hAnsi="Arial" w:cs="Arial"/>
+          <w:lang w:eastAsia="es-ES_tradnl"/>
+        </w:rPr>
+      </w:pPr>
+    </w:p>
+    <w:p>
+      <w:pPr>
+        <w:rPr>
+          <w:rFonts w:ascii="Arial" w:eastAsia="Times New Roman" w:hAnsi="Arial" w:cs="Arial"/>
+          <w:lang w:eastAsia="es-ES_tradnl"/>
+        </w:rPr>
+      </w:pPr>
+    </w:p>
+    <w:p>
+      <w:pPr>
+        <w:rPr>
+          <w:rFonts w:ascii="Arial" w:eastAsia="Times New Roman" w:hAnsi="Arial" w:cs="Arial"/>
+          <w:lang w:eastAsia="es-ES_tradnl"/>
+        </w:rPr>
+      </w:pPr>
+      <w:r>
+        <w:rPr>
+          <w:rFonts w:ascii="Arial" w:eastAsia="Times New Roman" w:hAnsi="Arial" w:cs="Arial"/>
+          <w:lang w:eastAsia="es-ES_tradnl"/>
+        </w:rPr>
+        <w:t>//------------------------------------------------------//---------------------------------------------------//</w:t>
+      </w:r>
+    </w:p>
+    <w:p>
+      <w:pPr>
+        <w:jc w:val="center"/>
+        <w:rPr>
+          <w:rFonts w:ascii="Arial" w:eastAsia="Times New Roman" w:hAnsi="Arial" w:cs="Arial"/>
+          <w:lang w:eastAsia="es-ES_tradnl"/>
+        </w:rPr>
+      </w:pPr>
+    </w:p>
+    <w:p>
+      <w:pPr>
+        <w:jc w:val="center"/>
+        <w:rPr>
+          <w:rFonts w:ascii="Arial" w:eastAsia="Times New Roman" w:hAnsi="Arial" w:cs="Arial"/>
+          <w:lang w:eastAsia="es-ES_tradnl"/>
+        </w:rPr>
+      </w:pPr>
+      <w:r>
+        <w:rPr>
+          <w:rFonts w:ascii="Arial" w:eastAsia="Times New Roman" w:hAnsi="Arial" w:cs="Arial"/>
+          <w:highlight w:val="green"/>
+          <w:lang w:eastAsia="es-ES_tradnl"/>
+        </w:rPr>
+        <w:t xml:space="preserve">MAVEN </w:t>
+      </w:r>
+      <w:proofErr w:type="spellStart"/>
+      <w:r>
+        <w:rPr>
+          <w:rFonts w:ascii="Arial" w:eastAsia="Times New Roman" w:hAnsi="Arial" w:cs="Arial"/>
+          <w:highlight w:val="green"/>
+          <w:lang w:eastAsia="es-ES_tradnl"/>
+        </w:rPr>
+        <w:t>COMP</w:t>
+      </w:r>
+      <w:r>
+        <w:rPr>
+          <w:rFonts w:ascii="Arial" w:eastAsia="Times New Roman" w:hAnsi="Arial" w:cs="Arial"/>
+          <w:highlight w:val="green"/>
+          <w:lang w:eastAsia="es-ES_tradnl"/>
+        </w:rPr>
+        <w:t>i</w:t>
+      </w:r>
+      <w:r>
+        <w:rPr>
+          <w:rFonts w:ascii="Arial" w:eastAsia="Times New Roman" w:hAnsi="Arial" w:cs="Arial"/>
+          <w:highlight w:val="green"/>
+          <w:lang w:eastAsia="es-ES_tradnl"/>
+        </w:rPr>
+        <w:t>LER</w:t>
+      </w:r>
+      <w:proofErr w:type="spellEnd"/>
+      <w:r>
+        <w:rPr>
+          <w:rFonts w:ascii="Arial" w:eastAsia="Times New Roman" w:hAnsi="Arial" w:cs="Arial"/>
+          <w:highlight w:val="green"/>
+          <w:lang w:eastAsia="es-ES_tradnl"/>
+        </w:rPr>
+        <w:t xml:space="preserve"> </w:t>
+      </w:r>
+      <w:proofErr w:type="spellStart"/>
+      <w:r>
+        <w:rPr>
+          <w:rFonts w:ascii="Arial" w:eastAsia="Times New Roman" w:hAnsi="Arial" w:cs="Arial"/>
+          <w:highlight w:val="green"/>
+          <w:lang w:eastAsia="es-ES_tradnl"/>
+        </w:rPr>
+        <w:t>PLUG</w:t>
+      </w:r>
+      <w:r>
+        <w:rPr>
+          <w:rFonts w:ascii="Arial" w:eastAsia="Times New Roman" w:hAnsi="Arial" w:cs="Arial"/>
+          <w:highlight w:val="green"/>
+          <w:lang w:eastAsia="es-ES_tradnl"/>
+        </w:rPr>
+        <w:t>i</w:t>
+      </w:r>
+      <w:r>
+        <w:rPr>
+          <w:rFonts w:ascii="Arial" w:eastAsia="Times New Roman" w:hAnsi="Arial" w:cs="Arial"/>
+          <w:highlight w:val="green"/>
+          <w:lang w:eastAsia="es-ES_tradnl"/>
+        </w:rPr>
+        <w:t>N</w:t>
+      </w:r>
+      <w:proofErr w:type="spellEnd"/>
+    </w:p>
+    <w:p>
+      <w:pPr>
+        <w:jc w:val="center"/>
+        <w:rPr>
+          <w:rFonts w:ascii="Arial" w:eastAsia="Times New Roman" w:hAnsi="Arial" w:cs="Arial"/>
+          <w:lang w:eastAsia="es-ES_tradnl"/>
+        </w:rPr>
+      </w:pPr>
+    </w:p>
+    <w:p>
+      <w:pPr>
+        <w:rPr>
+          <w:rFonts w:ascii="Arial" w:eastAsia="Times New Roman" w:hAnsi="Arial" w:cs="Arial"/>
+          <w:lang w:eastAsia="es-ES_tradnl"/>
+        </w:rPr>
+      </w:pPr>
+      <w:proofErr w:type="spellStart"/>
+      <w:r>
+        <w:rPr>
+          <w:rFonts w:ascii="Arial" w:eastAsia="Times New Roman" w:hAnsi="Arial" w:cs="Arial"/>
+          <w:lang w:eastAsia="es-ES_tradnl"/>
+        </w:rPr>
+        <w:t>c</w:t>
+      </w:r>
+      <w:r>
+        <w:rPr>
+          <w:rFonts w:ascii="Arial" w:eastAsia="Times New Roman" w:hAnsi="Arial" w:cs="Arial"/>
+          <w:lang w:eastAsia="es-ES_tradnl"/>
+        </w:rPr>
+        <w:t>omp</w:t>
+      </w:r>
+      <w:r>
+        <w:rPr>
+          <w:rFonts w:ascii="Arial" w:eastAsia="Times New Roman" w:hAnsi="Arial" w:cs="Arial"/>
+          <w:lang w:eastAsia="es-ES_tradnl"/>
+        </w:rPr>
+        <w:t>i</w:t>
+      </w:r>
+      <w:r>
+        <w:rPr>
+          <w:rFonts w:ascii="Arial" w:eastAsia="Times New Roman" w:hAnsi="Arial" w:cs="Arial"/>
+          <w:lang w:eastAsia="es-ES_tradnl"/>
+        </w:rPr>
+        <w:t>ler:</w:t>
+      </w:r>
+      <w:r>
+        <w:rPr>
+          <w:rFonts w:ascii="Arial" w:eastAsia="Times New Roman" w:hAnsi="Arial" w:cs="Arial"/>
+          <w:lang w:eastAsia="es-ES_tradnl"/>
+        </w:rPr>
+        <w:t>comp</w:t>
+      </w:r>
+      <w:r>
+        <w:rPr>
+          <w:rFonts w:ascii="Arial" w:eastAsia="Times New Roman" w:hAnsi="Arial" w:cs="Arial"/>
+          <w:lang w:eastAsia="es-ES_tradnl"/>
+        </w:rPr>
+        <w:t>i</w:t>
+      </w:r>
+      <w:r>
+        <w:rPr>
+          <w:rFonts w:ascii="Arial" w:eastAsia="Times New Roman" w:hAnsi="Arial" w:cs="Arial"/>
+          <w:lang w:eastAsia="es-ES_tradnl"/>
+        </w:rPr>
+        <w:t>le</w:t>
+      </w:r>
+      <w:proofErr w:type="spellEnd"/>
+      <w:r>
+        <w:rPr>
+          <w:rFonts w:ascii="Arial" w:eastAsia="Times New Roman" w:hAnsi="Arial" w:cs="Arial"/>
+          <w:lang w:eastAsia="es-ES_tradnl"/>
+        </w:rPr>
+        <w:t xml:space="preserve"> </w:t>
+      </w:r>
+      <w:proofErr w:type="spellStart"/>
+      <w:r>
+        <w:rPr>
+          <w:rFonts w:ascii="Arial" w:eastAsia="Times New Roman" w:hAnsi="Arial" w:cs="Arial"/>
+          <w:lang w:eastAsia="es-ES_tradnl"/>
+        </w:rPr>
+        <w:t>plug</w:t>
+      </w:r>
+      <w:r>
+        <w:rPr>
+          <w:rFonts w:ascii="Arial" w:eastAsia="Times New Roman" w:hAnsi="Arial" w:cs="Arial"/>
+          <w:lang w:eastAsia="es-ES_tradnl"/>
+        </w:rPr>
+        <w:t>i</w:t>
+      </w:r>
+      <w:r>
+        <w:rPr>
+          <w:rFonts w:ascii="Arial" w:eastAsia="Times New Roman" w:hAnsi="Arial" w:cs="Arial"/>
+          <w:lang w:eastAsia="es-ES_tradnl"/>
+        </w:rPr>
+        <w:t>n:face</w:t>
+      </w:r>
+      <w:proofErr w:type="spellEnd"/>
+      <w:r>
+        <w:rPr>
+          <w:rFonts w:ascii="Arial" w:eastAsia="Times New Roman" w:hAnsi="Arial" w:cs="Arial"/>
+          <w:lang w:eastAsia="es-ES_tradnl"/>
+        </w:rPr>
+        <w:t xml:space="preserve"> queremos ejecutar</w:t>
+      </w:r>
+    </w:p>
+    <w:p>
+      <w:pPr>
+        <w:rPr>
+          <w:rFonts w:ascii="Arial" w:eastAsia="Times New Roman" w:hAnsi="Arial" w:cs="Arial"/>
+          <w:lang w:eastAsia="es-ES_tradnl"/>
+        </w:rPr>
+      </w:pPr>
+    </w:p>
+    <w:p>
+      <w:pPr>
+        <w:rPr>
+          <w:rFonts w:ascii="Arial" w:eastAsia="Times New Roman" w:hAnsi="Arial" w:cs="Arial"/>
+          <w:lang w:val="en-US" w:eastAsia="es-ES_tradnl"/>
+        </w:rPr>
+      </w:pPr>
+      <w:proofErr w:type="spellStart"/>
+      <w:proofErr w:type="gramStart"/>
+      <w:r>
+        <w:rPr>
+          <w:rFonts w:ascii="Arial" w:eastAsia="Times New Roman" w:hAnsi="Arial" w:cs="Arial"/>
+          <w:lang w:val="en-US" w:eastAsia="es-ES_tradnl"/>
+        </w:rPr>
+        <w:t>clean:clean</w:t>
+      </w:r>
+      <w:proofErr w:type="spellEnd"/>
+      <w:proofErr w:type="gramEnd"/>
+      <w:r>
+        <w:rPr>
+          <w:rFonts w:ascii="Arial" w:eastAsia="Times New Roman" w:hAnsi="Arial" w:cs="Arial"/>
+          <w:lang w:val="en-US" w:eastAsia="es-ES_tradnl"/>
+        </w:rPr>
+        <w:t xml:space="preserve"> </w:t>
+      </w:r>
+      <w:proofErr w:type="spellStart"/>
+      <w:r>
+        <w:rPr>
+          <w:rFonts w:ascii="Arial" w:eastAsia="Times New Roman" w:hAnsi="Arial" w:cs="Arial"/>
+          <w:lang w:val="en-US" w:eastAsia="es-ES_tradnl"/>
+        </w:rPr>
+        <w:t>comp</w:t>
+      </w:r>
+      <w:r>
+        <w:rPr>
+          <w:rFonts w:ascii="Arial" w:eastAsia="Times New Roman" w:hAnsi="Arial" w:cs="Arial"/>
+          <w:lang w:val="en-US" w:eastAsia="es-ES_tradnl"/>
+        </w:rPr>
+        <w:t>i</w:t>
+      </w:r>
+      <w:r>
+        <w:rPr>
+          <w:rFonts w:ascii="Arial" w:eastAsia="Times New Roman" w:hAnsi="Arial" w:cs="Arial"/>
+          <w:lang w:val="en-US" w:eastAsia="es-ES_tradnl"/>
+        </w:rPr>
+        <w:t>ler:comp</w:t>
+      </w:r>
+      <w:r>
+        <w:rPr>
+          <w:rFonts w:ascii="Arial" w:eastAsia="Times New Roman" w:hAnsi="Arial" w:cs="Arial"/>
+          <w:lang w:val="en-US" w:eastAsia="es-ES_tradnl"/>
+        </w:rPr>
+        <w:t>i</w:t>
+      </w:r>
+      <w:r>
+        <w:rPr>
+          <w:rFonts w:ascii="Arial" w:eastAsia="Times New Roman" w:hAnsi="Arial" w:cs="Arial"/>
+          <w:lang w:val="en-US" w:eastAsia="es-ES_tradnl"/>
+        </w:rPr>
+        <w:t>le</w:t>
+      </w:r>
+      <w:proofErr w:type="spellEnd"/>
+      <w:r>
+        <w:rPr>
+          <w:rFonts w:ascii="Arial" w:eastAsia="Times New Roman" w:hAnsi="Arial" w:cs="Arial"/>
+          <w:lang w:val="en-US" w:eastAsia="es-ES_tradnl"/>
+        </w:rPr>
+        <w:t xml:space="preserve"> </w:t>
+      </w:r>
+      <w:proofErr w:type="spellStart"/>
+      <w:r>
+        <w:rPr>
+          <w:rFonts w:ascii="Arial" w:eastAsia="Times New Roman" w:hAnsi="Arial" w:cs="Arial"/>
+          <w:lang w:val="en-US" w:eastAsia="es-ES_tradnl"/>
+        </w:rPr>
+        <w:t>comp</w:t>
+      </w:r>
+      <w:r>
+        <w:rPr>
+          <w:rFonts w:ascii="Arial" w:eastAsia="Times New Roman" w:hAnsi="Arial" w:cs="Arial"/>
+          <w:lang w:val="en-US" w:eastAsia="es-ES_tradnl"/>
+        </w:rPr>
+        <w:t>i</w:t>
+      </w:r>
+      <w:r>
+        <w:rPr>
+          <w:rFonts w:ascii="Arial" w:eastAsia="Times New Roman" w:hAnsi="Arial" w:cs="Arial"/>
+          <w:lang w:val="en-US" w:eastAsia="es-ES_tradnl"/>
+        </w:rPr>
+        <w:t>ler:</w:t>
+      </w:r>
+      <w:r>
+        <w:rPr>
+          <w:rFonts w:ascii="Arial" w:eastAsia="Times New Roman" w:hAnsi="Arial" w:cs="Arial"/>
+          <w:lang w:val="en-US" w:eastAsia="es-ES_tradnl"/>
+        </w:rPr>
+        <w:t>testComp</w:t>
+      </w:r>
+      <w:r>
+        <w:rPr>
+          <w:rFonts w:ascii="Arial" w:eastAsia="Times New Roman" w:hAnsi="Arial" w:cs="Arial"/>
+          <w:lang w:val="en-US" w:eastAsia="es-ES_tradnl"/>
+        </w:rPr>
+        <w:t>i</w:t>
+      </w:r>
+      <w:r>
+        <w:rPr>
+          <w:rFonts w:ascii="Arial" w:eastAsia="Times New Roman" w:hAnsi="Arial" w:cs="Arial"/>
+          <w:lang w:val="en-US" w:eastAsia="es-ES_tradnl"/>
+        </w:rPr>
+        <w:t>le</w:t>
+      </w:r>
+      <w:proofErr w:type="spellEnd"/>
+    </w:p>
+    <w:p>
+      <w:pPr>
+        <w:rPr>
+          <w:rFonts w:ascii="Arial" w:eastAsia="Times New Roman" w:hAnsi="Arial" w:cs="Arial"/>
+          <w:lang w:val="en-US" w:eastAsia="es-ES_tradnl"/>
+        </w:rPr>
+      </w:pPr>
+    </w:p>
+    <w:p>
+      <w:pPr>
+        <w:rPr>
+          <w:rFonts w:ascii="Arial" w:eastAsia="Times New Roman" w:hAnsi="Arial" w:cs="Arial"/>
+          <w:lang w:val="en-US" w:eastAsia="es-ES_tradnl"/>
+        </w:rPr>
+      </w:pPr>
+    </w:p>
+    <w:p>
+      <w:pPr>
+        <w:rPr>
+          <w:rFonts w:ascii="Arial" w:eastAsia="Times New Roman" w:hAnsi="Arial" w:cs="Arial"/>
+          <w:lang w:eastAsia="es-ES_tradnl"/>
+        </w:rPr>
+      </w:pPr>
+      <w:r>
+        <w:rPr>
+          <w:rFonts w:ascii="Arial" w:eastAsia="Times New Roman" w:hAnsi="Arial" w:cs="Arial"/>
+          <w:lang w:eastAsia="es-ES_tradnl"/>
+        </w:rPr>
+        <w:t>sobrescr</w:t>
+      </w:r>
+      <w:r>
+        <w:rPr>
+          <w:rFonts w:ascii="Arial" w:eastAsia="Times New Roman" w:hAnsi="Arial" w:cs="Arial"/>
+          <w:lang w:eastAsia="es-ES_tradnl"/>
+        </w:rPr>
+        <w:t>i</w:t>
+      </w:r>
+      <w:r>
+        <w:rPr>
+          <w:rFonts w:ascii="Arial" w:eastAsia="Times New Roman" w:hAnsi="Arial" w:cs="Arial"/>
+          <w:lang w:eastAsia="es-ES_tradnl"/>
+        </w:rPr>
+        <w:t>b</w:t>
+      </w:r>
+      <w:r>
+        <w:rPr>
+          <w:rFonts w:ascii="Arial" w:eastAsia="Times New Roman" w:hAnsi="Arial" w:cs="Arial"/>
+          <w:lang w:eastAsia="es-ES_tradnl"/>
+        </w:rPr>
+        <w:t>i</w:t>
+      </w:r>
+      <w:r>
+        <w:rPr>
+          <w:rFonts w:ascii="Arial" w:eastAsia="Times New Roman" w:hAnsi="Arial" w:cs="Arial"/>
+          <w:lang w:eastAsia="es-ES_tradnl"/>
+        </w:rPr>
+        <w:t>r la información del comp</w:t>
+      </w:r>
+      <w:r>
+        <w:rPr>
+          <w:rFonts w:ascii="Arial" w:eastAsia="Times New Roman" w:hAnsi="Arial" w:cs="Arial"/>
+          <w:lang w:eastAsia="es-ES_tradnl"/>
+        </w:rPr>
+        <w:t>i</w:t>
+      </w:r>
+      <w:r>
+        <w:rPr>
+          <w:rFonts w:ascii="Arial" w:eastAsia="Times New Roman" w:hAnsi="Arial" w:cs="Arial"/>
+          <w:lang w:eastAsia="es-ES_tradnl"/>
+        </w:rPr>
+        <w:t>lador predeterm</w:t>
+      </w:r>
+      <w:r>
+        <w:rPr>
+          <w:rFonts w:ascii="Arial" w:eastAsia="Times New Roman" w:hAnsi="Arial" w:cs="Arial"/>
+          <w:lang w:eastAsia="es-ES_tradnl"/>
+        </w:rPr>
+        <w:t>i</w:t>
+      </w:r>
+      <w:r>
+        <w:rPr>
+          <w:rFonts w:ascii="Arial" w:eastAsia="Times New Roman" w:hAnsi="Arial" w:cs="Arial"/>
+          <w:lang w:eastAsia="es-ES_tradnl"/>
+        </w:rPr>
+        <w:t>nado a su mejor versión</w:t>
+      </w:r>
+    </w:p>
+    <w:p>
+      <w:pPr>
+        <w:rPr>
+          <w:rFonts w:ascii="Arial" w:eastAsia="Times New Roman" w:hAnsi="Arial" w:cs="Arial"/>
+          <w:lang w:eastAsia="es-ES_tradnl"/>
+        </w:rPr>
+      </w:pPr>
+      <w:r>
+        <w:rPr>
+          <w:rFonts w:ascii="Arial" w:eastAsia="Times New Roman" w:hAnsi="Arial" w:cs="Arial"/>
+          <w:lang w:eastAsia="es-ES_tradnl"/>
+        </w:rPr>
+        <w:t>como establecer una versión de configuración a med</w:t>
+      </w:r>
+      <w:r>
+        <w:rPr>
+          <w:rFonts w:ascii="Arial" w:eastAsia="Times New Roman" w:hAnsi="Arial" w:cs="Arial"/>
+          <w:lang w:eastAsia="es-ES_tradnl"/>
+        </w:rPr>
+        <w:t>i</w:t>
+      </w:r>
+      <w:r>
+        <w:rPr>
+          <w:rFonts w:ascii="Arial" w:eastAsia="Times New Roman" w:hAnsi="Arial" w:cs="Arial"/>
+          <w:lang w:eastAsia="es-ES_tradnl"/>
+        </w:rPr>
+        <w:t xml:space="preserve">da </w:t>
+      </w:r>
+    </w:p>
+    <w:p>
+      <w:pPr>
+        <w:rPr>
+          <w:rFonts w:ascii="Arial" w:eastAsia="Times New Roman" w:hAnsi="Arial" w:cs="Arial"/>
+          <w:lang w:eastAsia="es-ES_tradnl"/>
+        </w:rPr>
+      </w:pPr>
+      <w:r>
+        <w:rPr>
+          <w:rFonts w:ascii="Arial" w:eastAsia="Times New Roman" w:hAnsi="Arial" w:cs="Arial"/>
+          <w:lang w:eastAsia="es-ES_tradnl"/>
+        </w:rPr>
+        <w:t xml:space="preserve">como afectar al </w:t>
+      </w:r>
+      <w:r>
+        <w:rPr>
+          <w:rFonts w:ascii="Arial" w:eastAsia="Times New Roman" w:hAnsi="Arial" w:cs="Arial"/>
+          <w:lang w:eastAsia="es-ES_tradnl"/>
+        </w:rPr>
+        <w:t>comportam</w:t>
+      </w:r>
+      <w:r>
+        <w:rPr>
+          <w:rFonts w:ascii="Arial" w:eastAsia="Times New Roman" w:hAnsi="Arial" w:cs="Arial"/>
+          <w:lang w:eastAsia="es-ES_tradnl"/>
+        </w:rPr>
+        <w:t>i</w:t>
+      </w:r>
+      <w:r>
+        <w:rPr>
+          <w:rFonts w:ascii="Arial" w:eastAsia="Times New Roman" w:hAnsi="Arial" w:cs="Arial"/>
+          <w:lang w:eastAsia="es-ES_tradnl"/>
+        </w:rPr>
+        <w:t>ento</w:t>
+      </w:r>
+      <w:r>
+        <w:rPr>
+          <w:rFonts w:ascii="Arial" w:eastAsia="Times New Roman" w:hAnsi="Arial" w:cs="Arial"/>
+          <w:lang w:eastAsia="es-ES_tradnl"/>
+        </w:rPr>
+        <w:t xml:space="preserve"> del comp</w:t>
+      </w:r>
+      <w:r>
+        <w:rPr>
+          <w:rFonts w:ascii="Arial" w:eastAsia="Times New Roman" w:hAnsi="Arial" w:cs="Arial"/>
+          <w:lang w:eastAsia="es-ES_tradnl"/>
+        </w:rPr>
+        <w:t>i</w:t>
+      </w:r>
+      <w:r>
+        <w:rPr>
+          <w:rFonts w:ascii="Arial" w:eastAsia="Times New Roman" w:hAnsi="Arial" w:cs="Arial"/>
+          <w:lang w:eastAsia="es-ES_tradnl"/>
+        </w:rPr>
+        <w:t>lador por defecto</w:t>
+      </w:r>
+    </w:p>
+    <w:p>
+      <w:pPr>
+        <w:rPr>
+          <w:rFonts w:ascii="Arial" w:eastAsia="Times New Roman" w:hAnsi="Arial" w:cs="Arial"/>
+          <w:lang w:eastAsia="es-ES_tradnl"/>
+        </w:rPr>
+      </w:pPr>
+    </w:p>
+    <w:p>
+      <w:pPr>
+        <w:rPr>
+          <w:rFonts w:ascii="Arial" w:eastAsia="Times New Roman" w:hAnsi="Arial" w:cs="Arial"/>
+          <w:color w:val="FFFFFF" w:themeColor="background1"/>
+          <w:highlight w:val="black"/>
+          <w:lang w:val="en-US" w:eastAsia="es-ES_tradnl"/>
+        </w:rPr>
+      </w:pPr>
+      <w:r>
+        <w:rPr>
+          <w:rFonts w:ascii="Arial" w:eastAsia="Times New Roman" w:hAnsi="Arial" w:cs="Arial"/>
+          <w:color w:val="FFFFFF" w:themeColor="background1"/>
+          <w:highlight w:val="black"/>
+          <w:lang w:val="en-US" w:eastAsia="es-ES_tradnl"/>
+        </w:rPr>
+        <w:t>&lt;build&gt;</w:t>
+      </w:r>
+    </w:p>
+    <w:p>
+      <w:pPr>
+        <w:rPr>
+          <w:rFonts w:ascii="Arial" w:eastAsia="Times New Roman" w:hAnsi="Arial" w:cs="Arial"/>
+          <w:color w:val="FFFFFF" w:themeColor="background1"/>
+          <w:highlight w:val="black"/>
+          <w:lang w:val="en-US" w:eastAsia="es-ES_tradnl"/>
+        </w:rPr>
+      </w:pPr>
+      <w:r>
+        <w:rPr>
+          <w:rFonts w:ascii="Arial" w:eastAsia="Times New Roman" w:hAnsi="Arial" w:cs="Arial"/>
+          <w:color w:val="FFFFFF" w:themeColor="background1"/>
+          <w:highlight w:val="black"/>
+          <w:lang w:val="en-US" w:eastAsia="es-ES_tradnl"/>
+        </w:rPr>
+        <w:t xml:space="preserve">    &lt;</w:t>
+      </w:r>
+      <w:proofErr w:type="spellStart"/>
+      <w:r>
+        <w:rPr>
+          <w:rFonts w:ascii="Arial" w:eastAsia="Times New Roman" w:hAnsi="Arial" w:cs="Arial"/>
+          <w:color w:val="FFFFFF" w:themeColor="background1"/>
+          <w:highlight w:val="black"/>
+          <w:lang w:val="en-US" w:eastAsia="es-ES_tradnl"/>
+        </w:rPr>
+        <w:t>pluginManagement</w:t>
+      </w:r>
+      <w:proofErr w:type="spellEnd"/>
+      <w:r>
+        <w:rPr>
+          <w:rFonts w:ascii="Arial" w:eastAsia="Times New Roman" w:hAnsi="Arial" w:cs="Arial"/>
+          <w:color w:val="FFFFFF" w:themeColor="background1"/>
+          <w:highlight w:val="black"/>
+          <w:lang w:val="en-US" w:eastAsia="es-ES_tradnl"/>
+        </w:rPr>
+        <w:t>&gt;</w:t>
+      </w:r>
+    </w:p>
+    <w:p>
+      <w:pPr>
+        <w:rPr>
+          <w:rFonts w:ascii="Arial" w:eastAsia="Times New Roman" w:hAnsi="Arial" w:cs="Arial"/>
+          <w:color w:val="FFFFFF" w:themeColor="background1"/>
+          <w:highlight w:val="black"/>
+          <w:lang w:val="en-US" w:eastAsia="es-ES_tradnl"/>
+        </w:rPr>
+      </w:pPr>
+      <w:r>
+        <w:rPr>
+          <w:rFonts w:ascii="Arial" w:eastAsia="Times New Roman" w:hAnsi="Arial" w:cs="Arial"/>
+          <w:color w:val="FFFFFF" w:themeColor="background1"/>
+          <w:highlight w:val="black"/>
+          <w:lang w:val="en-US" w:eastAsia="es-ES_tradnl"/>
+        </w:rPr>
+        <w:t xml:space="preserve">      &lt;plugins&gt;</w:t>
+      </w:r>
+    </w:p>
+    <w:p>
+      <w:pPr>
+        <w:rPr>
+          <w:rFonts w:ascii="Arial" w:eastAsia="Times New Roman" w:hAnsi="Arial" w:cs="Arial"/>
+          <w:color w:val="FFFFFF" w:themeColor="background1"/>
+          <w:highlight w:val="black"/>
+          <w:lang w:val="en-US" w:eastAsia="es-ES_tradnl"/>
+        </w:rPr>
+      </w:pPr>
+      <w:r>
+        <w:rPr>
+          <w:rFonts w:ascii="Arial" w:eastAsia="Times New Roman" w:hAnsi="Arial" w:cs="Arial"/>
+          <w:color w:val="FFFFFF" w:themeColor="background1"/>
+          <w:highlight w:val="black"/>
+          <w:lang w:val="en-US" w:eastAsia="es-ES_tradnl"/>
+        </w:rPr>
+        <w:t xml:space="preserve">        &lt;plugin&gt;</w:t>
+      </w:r>
+    </w:p>
+    <w:p>
+      <w:pPr>
+        <w:rPr>
+          <w:rFonts w:ascii="Arial" w:eastAsia="Times New Roman" w:hAnsi="Arial" w:cs="Arial"/>
+          <w:color w:val="FFFFFF" w:themeColor="background1"/>
+          <w:highlight w:val="black"/>
+          <w:lang w:val="en-US" w:eastAsia="es-ES_tradnl"/>
+        </w:rPr>
+      </w:pPr>
+      <w:r>
+        <w:rPr>
+          <w:rFonts w:ascii="Arial" w:eastAsia="Times New Roman" w:hAnsi="Arial" w:cs="Arial"/>
+          <w:color w:val="FFFFFF" w:themeColor="background1"/>
+          <w:highlight w:val="black"/>
+          <w:lang w:val="en-US" w:eastAsia="es-ES_tradnl"/>
+        </w:rPr>
+        <w:t xml:space="preserve">          </w:t>
+      </w:r>
+      <w:proofErr w:type="gramStart"/>
+      <w:r>
+        <w:rPr>
+          <w:rFonts w:ascii="Arial" w:eastAsia="Times New Roman" w:hAnsi="Arial" w:cs="Arial"/>
+          <w:color w:val="FFFFFF" w:themeColor="background1"/>
+          <w:highlight w:val="black"/>
+          <w:lang w:val="en-US" w:eastAsia="es-ES_tradnl"/>
+        </w:rPr>
+        <w:t>&lt;</w:t>
+      </w:r>
+      <w:proofErr w:type="spellStart"/>
+      <w:r>
+        <w:rPr>
+          <w:rFonts w:ascii="Arial" w:eastAsia="Times New Roman" w:hAnsi="Arial" w:cs="Arial"/>
+          <w:color w:val="FFFFFF" w:themeColor="background1"/>
+          <w:highlight w:val="black"/>
+          <w:lang w:val="en-US" w:eastAsia="es-ES_tradnl"/>
+        </w:rPr>
+        <w:t>groupId</w:t>
+      </w:r>
+      <w:proofErr w:type="spellEnd"/>
+      <w:r>
+        <w:rPr>
+          <w:rFonts w:ascii="Arial" w:eastAsia="Times New Roman" w:hAnsi="Arial" w:cs="Arial"/>
+          <w:color w:val="FFFFFF" w:themeColor="background1"/>
+          <w:highlight w:val="black"/>
+          <w:lang w:val="en-US" w:eastAsia="es-ES_tradnl"/>
+        </w:rPr>
+        <w:t>&gt;</w:t>
+      </w:r>
+      <w:proofErr w:type="spellStart"/>
+      <w:r>
+        <w:rPr>
+          <w:rFonts w:ascii="Arial" w:eastAsia="Times New Roman" w:hAnsi="Arial" w:cs="Arial"/>
+          <w:color w:val="FFFFFF" w:themeColor="background1"/>
+          <w:highlight w:val="black"/>
+          <w:lang w:val="en-US" w:eastAsia="es-ES_tradnl"/>
+        </w:rPr>
+        <w:t>org.apache.maven</w:t>
+      </w:r>
+      <w:proofErr w:type="gramEnd"/>
+      <w:r>
+        <w:rPr>
+          <w:rFonts w:ascii="Arial" w:eastAsia="Times New Roman" w:hAnsi="Arial" w:cs="Arial"/>
+          <w:color w:val="FFFFFF" w:themeColor="background1"/>
+          <w:highlight w:val="black"/>
+          <w:lang w:val="en-US" w:eastAsia="es-ES_tradnl"/>
+        </w:rPr>
+        <w:t>.plugins</w:t>
+      </w:r>
+      <w:proofErr w:type="spellEnd"/>
+      <w:r>
+        <w:rPr>
+          <w:rFonts w:ascii="Arial" w:eastAsia="Times New Roman" w:hAnsi="Arial" w:cs="Arial"/>
+          <w:color w:val="FFFFFF" w:themeColor="background1"/>
+          <w:highlight w:val="black"/>
+          <w:lang w:val="en-US" w:eastAsia="es-ES_tradnl"/>
+        </w:rPr>
+        <w:t>&lt;/</w:t>
+      </w:r>
+      <w:proofErr w:type="spellStart"/>
+      <w:r>
+        <w:rPr>
+          <w:rFonts w:ascii="Arial" w:eastAsia="Times New Roman" w:hAnsi="Arial" w:cs="Arial"/>
+          <w:color w:val="FFFFFF" w:themeColor="background1"/>
+          <w:highlight w:val="black"/>
+          <w:lang w:val="en-US" w:eastAsia="es-ES_tradnl"/>
+        </w:rPr>
+        <w:t>groupId</w:t>
+      </w:r>
+      <w:proofErr w:type="spellEnd"/>
+      <w:r>
+        <w:rPr>
+          <w:rFonts w:ascii="Arial" w:eastAsia="Times New Roman" w:hAnsi="Arial" w:cs="Arial"/>
+          <w:color w:val="FFFFFF" w:themeColor="background1"/>
+          <w:highlight w:val="black"/>
+          <w:lang w:val="en-US" w:eastAsia="es-ES_tradnl"/>
+        </w:rPr>
+        <w:t>&gt;</w:t>
+      </w:r>
+    </w:p>
+    <w:p>
+      <w:pPr>
+        <w:rPr>
+          <w:rFonts w:ascii="Arial" w:eastAsia="Times New Roman" w:hAnsi="Arial" w:cs="Arial"/>
+          <w:color w:val="FFFFFF" w:themeColor="background1"/>
+          <w:highlight w:val="black"/>
+          <w:lang w:val="en-US" w:eastAsia="es-ES_tradnl"/>
+        </w:rPr>
+      </w:pPr>
+      <w:r>
+        <w:rPr>
+          <w:rFonts w:ascii="Arial" w:eastAsia="Times New Roman" w:hAnsi="Arial" w:cs="Arial"/>
+          <w:color w:val="FFFFFF" w:themeColor="background1"/>
+          <w:highlight w:val="black"/>
+          <w:lang w:val="en-US" w:eastAsia="es-ES_tradnl"/>
+        </w:rPr>
+        <w:t xml:space="preserve">          &lt;</w:t>
+      </w:r>
+      <w:proofErr w:type="spellStart"/>
+      <w:r>
+        <w:rPr>
+          <w:rFonts w:ascii="Arial" w:eastAsia="Times New Roman" w:hAnsi="Arial" w:cs="Arial"/>
+          <w:color w:val="FFFFFF" w:themeColor="background1"/>
+          <w:highlight w:val="black"/>
+          <w:lang w:val="en-US" w:eastAsia="es-ES_tradnl"/>
+        </w:rPr>
+        <w:t>artifactId</w:t>
+      </w:r>
+      <w:proofErr w:type="spellEnd"/>
+      <w:r>
+        <w:rPr>
+          <w:rFonts w:ascii="Arial" w:eastAsia="Times New Roman" w:hAnsi="Arial" w:cs="Arial"/>
+          <w:color w:val="FFFFFF" w:themeColor="background1"/>
+          <w:highlight w:val="black"/>
+          <w:lang w:val="en-US" w:eastAsia="es-ES_tradnl"/>
+        </w:rPr>
+        <w:t>&gt;maven-compiler-plugin&lt;/</w:t>
+      </w:r>
+      <w:proofErr w:type="spellStart"/>
+      <w:r>
+        <w:rPr>
+          <w:rFonts w:ascii="Arial" w:eastAsia="Times New Roman" w:hAnsi="Arial" w:cs="Arial"/>
+          <w:color w:val="FFFFFF" w:themeColor="background1"/>
+          <w:highlight w:val="black"/>
+          <w:lang w:val="en-US" w:eastAsia="es-ES_tradnl"/>
+        </w:rPr>
+        <w:t>artifactId</w:t>
+      </w:r>
+      <w:proofErr w:type="spellEnd"/>
+      <w:r>
+        <w:rPr>
+          <w:rFonts w:ascii="Arial" w:eastAsia="Times New Roman" w:hAnsi="Arial" w:cs="Arial"/>
+          <w:color w:val="FFFFFF" w:themeColor="background1"/>
+          <w:highlight w:val="black"/>
+          <w:lang w:val="en-US" w:eastAsia="es-ES_tradnl"/>
+        </w:rPr>
+        <w:t>&gt;</w:t>
+      </w:r>
+    </w:p>
+    <w:p>
+      <w:pPr>
+        <w:rPr>
+          <w:rFonts w:ascii="Arial" w:eastAsia="Times New Roman" w:hAnsi="Arial" w:cs="Arial"/>
+          <w:color w:val="FFFFFF" w:themeColor="background1"/>
+          <w:highlight w:val="black"/>
+          <w:lang w:val="en-US" w:eastAsia="es-ES_tradnl"/>
+        </w:rPr>
+      </w:pPr>
+      <w:r>
+        <w:rPr>
+          <w:rFonts w:ascii="Arial" w:eastAsia="Times New Roman" w:hAnsi="Arial" w:cs="Arial"/>
+          <w:color w:val="FFFFFF" w:themeColor="background1"/>
+          <w:highlight w:val="black"/>
+          <w:lang w:val="en-US" w:eastAsia="es-ES_tradnl"/>
+        </w:rPr>
+        <w:t xml:space="preserve">          &lt;version&gt;3.1&lt;/version&gt;</w:t>
+      </w:r>
+    </w:p>
+    <w:p>
+      <w:pPr>
+        <w:rPr>
+          <w:rFonts w:ascii="Arial" w:eastAsia="Times New Roman" w:hAnsi="Arial" w:cs="Arial"/>
+          <w:color w:val="FFFFFF" w:themeColor="background1"/>
+          <w:highlight w:val="black"/>
+          <w:lang w:val="en-US" w:eastAsia="es-ES_tradnl"/>
+        </w:rPr>
+      </w:pPr>
+      <w:r>
+        <w:rPr>
+          <w:rFonts w:ascii="Arial" w:eastAsia="Times New Roman" w:hAnsi="Arial" w:cs="Arial"/>
+          <w:color w:val="FFFFFF" w:themeColor="background1"/>
+          <w:highlight w:val="black"/>
+          <w:lang w:val="en-US" w:eastAsia="es-ES_tradnl"/>
+        </w:rPr>
+        <w:t xml:space="preserve">          &lt;configuration&gt;</w:t>
+      </w:r>
+    </w:p>
+    <w:p>
+      <w:pPr>
+        <w:rPr>
+          <w:rFonts w:ascii="Arial" w:eastAsia="Times New Roman" w:hAnsi="Arial" w:cs="Arial"/>
+          <w:color w:val="FFFFFF" w:themeColor="background1"/>
+          <w:highlight w:val="black"/>
+          <w:lang w:val="en-US" w:eastAsia="es-ES_tradnl"/>
+        </w:rPr>
+      </w:pPr>
+      <w:r>
+        <w:rPr>
+          <w:rFonts w:ascii="Arial" w:eastAsia="Times New Roman" w:hAnsi="Arial" w:cs="Arial"/>
+          <w:color w:val="FFFFFF" w:themeColor="background1"/>
+          <w:highlight w:val="black"/>
+          <w:lang w:val="en-US" w:eastAsia="es-ES_tradnl"/>
+        </w:rPr>
+        <w:t xml:space="preserve">           </w:t>
+      </w:r>
+      <w:proofErr w:type="gramStart"/>
+      <w:r>
+        <w:rPr>
+          <w:rFonts w:ascii="Arial" w:eastAsia="Times New Roman" w:hAnsi="Arial" w:cs="Arial"/>
+          <w:color w:val="FFFFFF" w:themeColor="background1"/>
+          <w:highlight w:val="black"/>
+          <w:lang w:val="en-US" w:eastAsia="es-ES_tradnl"/>
+        </w:rPr>
+        <w:t>&lt;!--</w:t>
+      </w:r>
+      <w:proofErr w:type="gramEnd"/>
+      <w:r>
+        <w:rPr>
+          <w:rFonts w:ascii="Arial" w:eastAsia="Times New Roman" w:hAnsi="Arial" w:cs="Arial"/>
+          <w:color w:val="FFFFFF" w:themeColor="background1"/>
+          <w:highlight w:val="black"/>
+          <w:lang w:val="en-US" w:eastAsia="es-ES_tradnl"/>
+        </w:rPr>
+        <w:t>&lt;verbose&gt;true&lt;/verbose&gt;--&gt;</w:t>
+      </w:r>
+    </w:p>
+    <w:p>
+      <w:pPr>
+        <w:rPr>
+          <w:rFonts w:ascii="Arial" w:eastAsia="Times New Roman" w:hAnsi="Arial" w:cs="Arial"/>
+          <w:color w:val="FFFFFF" w:themeColor="background1"/>
+          <w:highlight w:val="black"/>
+          <w:lang w:val="en-US" w:eastAsia="es-ES_tradnl"/>
+        </w:rPr>
+      </w:pPr>
+      <w:r>
+        <w:rPr>
+          <w:rFonts w:ascii="Arial" w:eastAsia="Times New Roman" w:hAnsi="Arial" w:cs="Arial"/>
+          <w:color w:val="FFFFFF" w:themeColor="background1"/>
+          <w:highlight w:val="black"/>
+          <w:lang w:val="en-US" w:eastAsia="es-ES_tradnl"/>
+        </w:rPr>
+        <w:t xml:space="preserve">          &lt;/configuration&gt;</w:t>
+      </w:r>
+    </w:p>
+    <w:p>
+      <w:pPr>
+        <w:rPr>
+          <w:rFonts w:ascii="Arial" w:eastAsia="Times New Roman" w:hAnsi="Arial" w:cs="Arial"/>
+          <w:color w:val="FFFFFF" w:themeColor="background1"/>
+          <w:highlight w:val="black"/>
+          <w:lang w:val="en-US" w:eastAsia="es-ES_tradnl"/>
+        </w:rPr>
+      </w:pPr>
+      <w:r>
+        <w:rPr>
+          <w:rFonts w:ascii="Arial" w:eastAsia="Times New Roman" w:hAnsi="Arial" w:cs="Arial"/>
+          <w:color w:val="FFFFFF" w:themeColor="background1"/>
+          <w:highlight w:val="black"/>
+          <w:lang w:val="en-US" w:eastAsia="es-ES_tradnl"/>
+        </w:rPr>
+        <w:t xml:space="preserve">        &lt;/plugin&gt;</w:t>
+      </w:r>
+    </w:p>
+    <w:p>
+      <w:pPr>
+        <w:rPr>
+          <w:rFonts w:ascii="Arial" w:eastAsia="Times New Roman" w:hAnsi="Arial" w:cs="Arial"/>
+          <w:color w:val="FFFFFF" w:themeColor="background1"/>
+          <w:highlight w:val="black"/>
+          <w:lang w:val="en-US" w:eastAsia="es-ES_tradnl"/>
+        </w:rPr>
+      </w:pPr>
+      <w:r>
+        <w:rPr>
+          <w:rFonts w:ascii="Arial" w:eastAsia="Times New Roman" w:hAnsi="Arial" w:cs="Arial"/>
+          <w:color w:val="FFFFFF" w:themeColor="background1"/>
+          <w:highlight w:val="black"/>
+          <w:lang w:val="en-US" w:eastAsia="es-ES_tradnl"/>
+        </w:rPr>
+        <w:t xml:space="preserve">      &lt;/plugins&gt;</w:t>
+      </w:r>
+    </w:p>
+    <w:p>
+      <w:pPr>
+        <w:rPr>
+          <w:rFonts w:ascii="Arial" w:eastAsia="Times New Roman" w:hAnsi="Arial" w:cs="Arial"/>
+          <w:color w:val="FFFFFF" w:themeColor="background1"/>
+          <w:highlight w:val="black"/>
+          <w:lang w:val="en-US" w:eastAsia="es-ES_tradnl"/>
+        </w:rPr>
+      </w:pPr>
+      <w:r>
+        <w:rPr>
+          <w:rFonts w:ascii="Arial" w:eastAsia="Times New Roman" w:hAnsi="Arial" w:cs="Arial"/>
+          <w:color w:val="FFFFFF" w:themeColor="background1"/>
+          <w:highlight w:val="black"/>
+          <w:lang w:val="en-US" w:eastAsia="es-ES_tradnl"/>
+        </w:rPr>
+        <w:t xml:space="preserve">    &lt;/</w:t>
+      </w:r>
+      <w:proofErr w:type="spellStart"/>
+      <w:r>
+        <w:rPr>
+          <w:rFonts w:ascii="Arial" w:eastAsia="Times New Roman" w:hAnsi="Arial" w:cs="Arial"/>
+          <w:color w:val="FFFFFF" w:themeColor="background1"/>
+          <w:highlight w:val="black"/>
+          <w:lang w:val="en-US" w:eastAsia="es-ES_tradnl"/>
+        </w:rPr>
+        <w:t>pluginManagement</w:t>
+      </w:r>
+      <w:proofErr w:type="spellEnd"/>
+      <w:r>
+        <w:rPr>
+          <w:rFonts w:ascii="Arial" w:eastAsia="Times New Roman" w:hAnsi="Arial" w:cs="Arial"/>
+          <w:color w:val="FFFFFF" w:themeColor="background1"/>
+          <w:highlight w:val="black"/>
+          <w:lang w:val="en-US" w:eastAsia="es-ES_tradnl"/>
+        </w:rPr>
+        <w:t>&gt;</w:t>
+      </w:r>
+    </w:p>
+    <w:p>
+      <w:pPr>
+        <w:rPr>
+          <w:rFonts w:ascii="Arial" w:eastAsia="Times New Roman" w:hAnsi="Arial" w:cs="Arial"/>
+          <w:color w:val="FFFFFF" w:themeColor="background1"/>
+          <w:lang w:eastAsia="es-ES_tradnl"/>
+        </w:rPr>
+      </w:pPr>
+      <w:r>
+        <w:rPr>
+          <w:rFonts w:ascii="Arial" w:eastAsia="Times New Roman" w:hAnsi="Arial" w:cs="Arial"/>
+          <w:color w:val="FFFFFF" w:themeColor="background1"/>
+          <w:highlight w:val="black"/>
+          <w:lang w:val="en-US" w:eastAsia="es-ES_tradnl"/>
+        </w:rPr>
+        <w:t xml:space="preserve">  </w:t>
+      </w:r>
+      <w:r>
+        <w:rPr>
+          <w:rFonts w:ascii="Arial" w:eastAsia="Times New Roman" w:hAnsi="Arial" w:cs="Arial"/>
+          <w:color w:val="FFFFFF" w:themeColor="background1"/>
+          <w:highlight w:val="black"/>
+          <w:lang w:eastAsia="es-ES_tradnl"/>
+        </w:rPr>
+        <w:t>&lt;/</w:t>
+      </w:r>
+      <w:proofErr w:type="spellStart"/>
+      <w:r>
+        <w:rPr>
+          <w:rFonts w:ascii="Arial" w:eastAsia="Times New Roman" w:hAnsi="Arial" w:cs="Arial"/>
+          <w:color w:val="FFFFFF" w:themeColor="background1"/>
+          <w:highlight w:val="black"/>
+          <w:lang w:eastAsia="es-ES_tradnl"/>
+        </w:rPr>
+        <w:t>build</w:t>
+      </w:r>
+      <w:proofErr w:type="spellEnd"/>
+      <w:r>
+        <w:rPr>
+          <w:rFonts w:ascii="Arial" w:eastAsia="Times New Roman" w:hAnsi="Arial" w:cs="Arial"/>
+          <w:color w:val="FFFFFF" w:themeColor="background1"/>
+          <w:highlight w:val="black"/>
+          <w:lang w:eastAsia="es-ES_tradnl"/>
+        </w:rPr>
+        <w:t>&gt;</w:t>
+      </w:r>
+    </w:p>
+    <w:p>
+      <w:pPr>
+        <w:rPr>
+          <w:rFonts w:ascii="Arial" w:eastAsia="Times New Roman" w:hAnsi="Arial" w:cs="Arial"/>
+          <w:color w:val="FFFFFF" w:themeColor="background1"/>
+          <w:lang w:eastAsia="es-ES_tradnl"/>
+        </w:rPr>
+      </w:pPr>
+    </w:p>
+    <w:p>
+      <w:pPr>
+        <w:rPr>
+          <w:rFonts w:ascii="Arial" w:eastAsia="Times New Roman" w:hAnsi="Arial" w:cs="Arial"/>
+          <w:color w:val="000000" w:themeColor="text1"/>
+          <w:lang w:eastAsia="es-ES_tradnl"/>
+        </w:rPr>
+      </w:pPr>
+    </w:p>
+    <w:p>
+      <w:pPr>
+        <w:rPr>
+          <w:rFonts w:ascii="Arial" w:eastAsia="Times New Roman" w:hAnsi="Arial" w:cs="Arial"/>
+          <w:color w:val="000000" w:themeColor="text1"/>
+          <w:lang w:eastAsia="es-ES_tradnl"/>
+        </w:rPr>
+      </w:pPr>
+    </w:p>
+    <w:p>
+      <w:pPr>
+        <w:rPr>
+          <w:rFonts w:ascii="Arial" w:eastAsia="Times New Roman" w:hAnsi="Arial" w:cs="Arial"/>
+          <w:color w:val="000000" w:themeColor="text1"/>
+          <w:lang w:eastAsia="es-ES_tradnl"/>
+        </w:rPr>
+      </w:pPr>
+    </w:p>
+    <w:p>
+      <w:pPr>
+        <w:rPr>
+          <w:rFonts w:ascii="Arial" w:eastAsia="Times New Roman" w:hAnsi="Arial" w:cs="Arial"/>
+          <w:color w:val="000000" w:themeColor="text1"/>
+          <w:lang w:eastAsia="es-ES_tradnl"/>
+        </w:rPr>
+      </w:pPr>
+    </w:p>
+    <w:p>
+      <w:pPr>
+        <w:rPr>
+          <w:rFonts w:ascii="Arial" w:eastAsia="Times New Roman" w:hAnsi="Arial" w:cs="Arial"/>
+          <w:lang w:eastAsia="es-ES_tradnl"/>
+        </w:rPr>
+      </w:pPr>
+      <w:r>
+        <w:rPr>
+          <w:rFonts w:ascii="Arial" w:eastAsia="Times New Roman" w:hAnsi="Arial" w:cs="Arial"/>
+          <w:lang w:eastAsia="es-ES_tradnl"/>
+        </w:rPr>
+        <w:t>//------------------------------------------------------//---------------------------------------------------//</w:t>
+      </w:r>
+    </w:p>
+    <w:p>
+      <w:pPr>
+        <w:rPr>
+          <w:rFonts w:ascii="Arial" w:eastAsia="Times New Roman" w:hAnsi="Arial" w:cs="Arial"/>
+          <w:color w:val="000000" w:themeColor="text1"/>
+          <w:lang w:eastAsia="es-ES_tradnl"/>
+        </w:rPr>
+      </w:pPr>
+    </w:p>
+    <w:p>
+      <w:pPr>
+        <w:jc w:val="center"/>
+        <w:rPr>
+          <w:rFonts w:ascii="Arial" w:eastAsia="Times New Roman" w:hAnsi="Arial" w:cs="Arial"/>
+          <w:lang w:eastAsia="es-ES_tradnl"/>
+        </w:rPr>
+      </w:pPr>
+      <w:proofErr w:type="spellStart"/>
+      <w:r>
+        <w:rPr>
+          <w:rFonts w:ascii="Arial" w:eastAsia="Times New Roman" w:hAnsi="Arial" w:cs="Arial"/>
+          <w:color w:val="000000" w:themeColor="text1"/>
+          <w:highlight w:val="green"/>
+          <w:lang w:eastAsia="es-ES_tradnl"/>
+        </w:rPr>
+        <w:t>CAMB</w:t>
+      </w:r>
+      <w:r>
+        <w:rPr>
+          <w:rFonts w:ascii="Arial" w:eastAsia="Times New Roman" w:hAnsi="Arial" w:cs="Arial"/>
+          <w:highlight w:val="green"/>
+          <w:lang w:eastAsia="es-ES_tradnl"/>
+        </w:rPr>
+        <w:t>i</w:t>
+      </w:r>
+      <w:r>
+        <w:rPr>
+          <w:rFonts w:ascii="Arial" w:eastAsia="Times New Roman" w:hAnsi="Arial" w:cs="Arial"/>
+          <w:highlight w:val="green"/>
+          <w:lang w:eastAsia="es-ES_tradnl"/>
+        </w:rPr>
+        <w:t>ANDO</w:t>
+      </w:r>
+      <w:proofErr w:type="spellEnd"/>
+      <w:r>
+        <w:rPr>
+          <w:rFonts w:ascii="Arial" w:eastAsia="Times New Roman" w:hAnsi="Arial" w:cs="Arial"/>
+          <w:highlight w:val="green"/>
+          <w:lang w:eastAsia="es-ES_tradnl"/>
+        </w:rPr>
+        <w:t xml:space="preserve"> EL </w:t>
+      </w:r>
+      <w:proofErr w:type="spellStart"/>
+      <w:r>
+        <w:rPr>
+          <w:rFonts w:ascii="Arial" w:eastAsia="Times New Roman" w:hAnsi="Arial" w:cs="Arial"/>
+          <w:highlight w:val="green"/>
+          <w:lang w:eastAsia="es-ES_tradnl"/>
+        </w:rPr>
+        <w:t>N</w:t>
+      </w:r>
+      <w:r>
+        <w:rPr>
+          <w:rFonts w:ascii="Arial" w:eastAsia="Times New Roman" w:hAnsi="Arial" w:cs="Arial"/>
+          <w:highlight w:val="green"/>
+          <w:lang w:eastAsia="es-ES_tradnl"/>
+        </w:rPr>
+        <w:t>i</w:t>
+      </w:r>
+      <w:r>
+        <w:rPr>
+          <w:rFonts w:ascii="Arial" w:eastAsia="Times New Roman" w:hAnsi="Arial" w:cs="Arial"/>
+          <w:highlight w:val="green"/>
+          <w:lang w:eastAsia="es-ES_tradnl"/>
+        </w:rPr>
+        <w:t>VEL</w:t>
+      </w:r>
+      <w:proofErr w:type="spellEnd"/>
+      <w:r>
+        <w:rPr>
+          <w:rFonts w:ascii="Arial" w:eastAsia="Times New Roman" w:hAnsi="Arial" w:cs="Arial"/>
+          <w:highlight w:val="green"/>
+          <w:lang w:eastAsia="es-ES_tradnl"/>
+        </w:rPr>
+        <w:t xml:space="preserve"> DE </w:t>
+      </w:r>
+      <w:proofErr w:type="spellStart"/>
+      <w:r>
+        <w:rPr>
+          <w:rFonts w:ascii="Arial" w:eastAsia="Times New Roman" w:hAnsi="Arial" w:cs="Arial"/>
+          <w:highlight w:val="green"/>
+          <w:lang w:eastAsia="es-ES_tradnl"/>
+        </w:rPr>
+        <w:t>COMP</w:t>
+      </w:r>
+      <w:r>
+        <w:rPr>
+          <w:rFonts w:ascii="Arial" w:eastAsia="Times New Roman" w:hAnsi="Arial" w:cs="Arial"/>
+          <w:highlight w:val="green"/>
+          <w:lang w:eastAsia="es-ES_tradnl"/>
+        </w:rPr>
+        <w:t>i</w:t>
+      </w:r>
+      <w:r>
+        <w:rPr>
+          <w:rFonts w:ascii="Arial" w:eastAsia="Times New Roman" w:hAnsi="Arial" w:cs="Arial"/>
+          <w:highlight w:val="green"/>
+          <w:lang w:eastAsia="es-ES_tradnl"/>
+        </w:rPr>
+        <w:t>LAC</w:t>
+      </w:r>
+      <w:r>
+        <w:rPr>
+          <w:rFonts w:ascii="Arial" w:eastAsia="Times New Roman" w:hAnsi="Arial" w:cs="Arial"/>
+          <w:highlight w:val="green"/>
+          <w:lang w:eastAsia="es-ES_tradnl"/>
+        </w:rPr>
+        <w:t>i</w:t>
+      </w:r>
+      <w:r>
+        <w:rPr>
+          <w:rFonts w:ascii="Arial" w:eastAsia="Times New Roman" w:hAnsi="Arial" w:cs="Arial"/>
+          <w:highlight w:val="green"/>
+          <w:lang w:eastAsia="es-ES_tradnl"/>
+        </w:rPr>
+        <w:t>ON</w:t>
+      </w:r>
+      <w:proofErr w:type="spellEnd"/>
+    </w:p>
+    <w:p>
+      <w:pPr>
+        <w:jc w:val="center"/>
+        <w:rPr>
+          <w:rFonts w:ascii="Arial" w:eastAsia="Times New Roman" w:hAnsi="Arial" w:cs="Arial"/>
+          <w:lang w:eastAsia="es-ES_tradnl"/>
+        </w:rPr>
+      </w:pPr>
+    </w:p>
+    <w:p>
+      <w:pPr>
+        <w:rPr>
+          <w:rFonts w:ascii="Arial" w:eastAsia="Times New Roman" w:hAnsi="Arial" w:cs="Arial"/>
+          <w:color w:val="FFFFFF" w:themeColor="background1"/>
+          <w:highlight w:val="black"/>
+          <w:lang w:eastAsia="es-ES_tradnl"/>
+        </w:rPr>
+      </w:pPr>
+      <w:r>
+        <w:rPr>
+          <w:rFonts w:ascii="Arial" w:eastAsia="Times New Roman" w:hAnsi="Arial" w:cs="Arial"/>
+          <w:color w:val="FFFFFF" w:themeColor="background1"/>
+          <w:highlight w:val="black"/>
+          <w:lang w:eastAsia="es-ES_tradnl"/>
+        </w:rPr>
+        <w:t>&lt;</w:t>
+      </w:r>
+      <w:proofErr w:type="spellStart"/>
+      <w:r>
+        <w:rPr>
+          <w:rFonts w:ascii="Arial" w:eastAsia="Times New Roman" w:hAnsi="Arial" w:cs="Arial"/>
+          <w:color w:val="FFFFFF" w:themeColor="background1"/>
+          <w:highlight w:val="black"/>
+          <w:lang w:eastAsia="es-ES_tradnl"/>
+        </w:rPr>
+        <w:t>build</w:t>
+      </w:r>
+      <w:proofErr w:type="spellEnd"/>
+      <w:r>
+        <w:rPr>
+          <w:rFonts w:ascii="Arial" w:eastAsia="Times New Roman" w:hAnsi="Arial" w:cs="Arial"/>
+          <w:color w:val="FFFFFF" w:themeColor="background1"/>
+          <w:highlight w:val="black"/>
+          <w:lang w:eastAsia="es-ES_tradnl"/>
+        </w:rPr>
+        <w:t>&gt;</w:t>
+      </w:r>
+    </w:p>
+    <w:p>
+      <w:pPr>
+        <w:rPr>
+          <w:rFonts w:ascii="Arial" w:eastAsia="Times New Roman" w:hAnsi="Arial" w:cs="Arial"/>
+          <w:color w:val="FFFFFF" w:themeColor="background1"/>
+          <w:highlight w:val="black"/>
+          <w:lang w:val="en-US" w:eastAsia="es-ES_tradnl"/>
+        </w:rPr>
+      </w:pPr>
+      <w:r>
+        <w:rPr>
+          <w:rFonts w:ascii="Arial" w:eastAsia="Times New Roman" w:hAnsi="Arial" w:cs="Arial"/>
+          <w:color w:val="FFFFFF" w:themeColor="background1"/>
+          <w:highlight w:val="black"/>
+          <w:lang w:eastAsia="es-ES_tradnl"/>
+        </w:rPr>
+        <w:t xml:space="preserve">    </w:t>
+      </w:r>
+      <w:r>
+        <w:rPr>
+          <w:rFonts w:ascii="Arial" w:eastAsia="Times New Roman" w:hAnsi="Arial" w:cs="Arial"/>
+          <w:color w:val="FFFFFF" w:themeColor="background1"/>
+          <w:highlight w:val="black"/>
+          <w:lang w:val="en-US" w:eastAsia="es-ES_tradnl"/>
+        </w:rPr>
+        <w:t>&lt;</w:t>
+      </w:r>
+      <w:proofErr w:type="spellStart"/>
+      <w:r>
+        <w:rPr>
+          <w:rFonts w:ascii="Arial" w:eastAsia="Times New Roman" w:hAnsi="Arial" w:cs="Arial"/>
+          <w:color w:val="FFFFFF" w:themeColor="background1"/>
+          <w:highlight w:val="black"/>
+          <w:lang w:val="en-US" w:eastAsia="es-ES_tradnl"/>
+        </w:rPr>
+        <w:t>pluginManagement</w:t>
+      </w:r>
+      <w:proofErr w:type="spellEnd"/>
+      <w:r>
+        <w:rPr>
+          <w:rFonts w:ascii="Arial" w:eastAsia="Times New Roman" w:hAnsi="Arial" w:cs="Arial"/>
+          <w:color w:val="FFFFFF" w:themeColor="background1"/>
+          <w:highlight w:val="black"/>
+          <w:lang w:val="en-US" w:eastAsia="es-ES_tradnl"/>
+        </w:rPr>
+        <w:t>&gt;</w:t>
+      </w:r>
+    </w:p>
+    <w:p>
+      <w:pPr>
+        <w:rPr>
+          <w:rFonts w:ascii="Arial" w:eastAsia="Times New Roman" w:hAnsi="Arial" w:cs="Arial"/>
+          <w:color w:val="FFFFFF" w:themeColor="background1"/>
+          <w:highlight w:val="black"/>
+          <w:lang w:val="en-US" w:eastAsia="es-ES_tradnl"/>
+        </w:rPr>
+      </w:pPr>
+      <w:r>
+        <w:rPr>
+          <w:rFonts w:ascii="Arial" w:eastAsia="Times New Roman" w:hAnsi="Arial" w:cs="Arial"/>
+          <w:color w:val="FFFFFF" w:themeColor="background1"/>
+          <w:highlight w:val="black"/>
+          <w:lang w:val="en-US" w:eastAsia="es-ES_tradnl"/>
+        </w:rPr>
+        <w:t xml:space="preserve">      &lt;plugins&gt;</w:t>
+      </w:r>
+    </w:p>
+    <w:p>
+      <w:pPr>
+        <w:rPr>
+          <w:rFonts w:ascii="Arial" w:eastAsia="Times New Roman" w:hAnsi="Arial" w:cs="Arial"/>
+          <w:color w:val="FFFFFF" w:themeColor="background1"/>
+          <w:highlight w:val="black"/>
+          <w:lang w:val="en-US" w:eastAsia="es-ES_tradnl"/>
+        </w:rPr>
+      </w:pPr>
+      <w:r>
+        <w:rPr>
+          <w:rFonts w:ascii="Arial" w:eastAsia="Times New Roman" w:hAnsi="Arial" w:cs="Arial"/>
+          <w:color w:val="FFFFFF" w:themeColor="background1"/>
+          <w:highlight w:val="black"/>
+          <w:lang w:val="en-US" w:eastAsia="es-ES_tradnl"/>
+        </w:rPr>
+        <w:t xml:space="preserve">        &lt;plugin&gt;</w:t>
+      </w:r>
+    </w:p>
+    <w:p>
+      <w:pPr>
+        <w:rPr>
+          <w:rFonts w:ascii="Arial" w:eastAsia="Times New Roman" w:hAnsi="Arial" w:cs="Arial"/>
+          <w:color w:val="FFFFFF" w:themeColor="background1"/>
+          <w:highlight w:val="black"/>
+          <w:lang w:val="en-US" w:eastAsia="es-ES_tradnl"/>
+        </w:rPr>
+      </w:pPr>
+      <w:r>
+        <w:rPr>
+          <w:rFonts w:ascii="Arial" w:eastAsia="Times New Roman" w:hAnsi="Arial" w:cs="Arial"/>
+          <w:color w:val="FFFFFF" w:themeColor="background1"/>
+          <w:highlight w:val="black"/>
+          <w:lang w:val="en-US" w:eastAsia="es-ES_tradnl"/>
+        </w:rPr>
+        <w:t xml:space="preserve">          </w:t>
+      </w:r>
+      <w:proofErr w:type="gramStart"/>
+      <w:r>
+        <w:rPr>
+          <w:rFonts w:ascii="Arial" w:eastAsia="Times New Roman" w:hAnsi="Arial" w:cs="Arial"/>
+          <w:color w:val="FFFFFF" w:themeColor="background1"/>
+          <w:highlight w:val="black"/>
+          <w:lang w:val="en-US" w:eastAsia="es-ES_tradnl"/>
+        </w:rPr>
+        <w:t>&lt;</w:t>
+      </w:r>
+      <w:proofErr w:type="spellStart"/>
+      <w:r>
+        <w:rPr>
+          <w:rFonts w:ascii="Arial" w:eastAsia="Times New Roman" w:hAnsi="Arial" w:cs="Arial"/>
+          <w:color w:val="FFFFFF" w:themeColor="background1"/>
+          <w:highlight w:val="black"/>
+          <w:lang w:val="en-US" w:eastAsia="es-ES_tradnl"/>
+        </w:rPr>
+        <w:t>groupId</w:t>
+      </w:r>
+      <w:proofErr w:type="spellEnd"/>
+      <w:r>
+        <w:rPr>
+          <w:rFonts w:ascii="Arial" w:eastAsia="Times New Roman" w:hAnsi="Arial" w:cs="Arial"/>
+          <w:color w:val="FFFFFF" w:themeColor="background1"/>
+          <w:highlight w:val="black"/>
+          <w:lang w:val="en-US" w:eastAsia="es-ES_tradnl"/>
+        </w:rPr>
+        <w:t>&gt;</w:t>
+      </w:r>
+      <w:proofErr w:type="spellStart"/>
+      <w:r>
+        <w:rPr>
+          <w:rFonts w:ascii="Arial" w:eastAsia="Times New Roman" w:hAnsi="Arial" w:cs="Arial"/>
+          <w:color w:val="FFFFFF" w:themeColor="background1"/>
+          <w:highlight w:val="black"/>
+          <w:lang w:val="en-US" w:eastAsia="es-ES_tradnl"/>
+        </w:rPr>
+        <w:t>org.apache.maven</w:t>
+      </w:r>
+      <w:proofErr w:type="gramEnd"/>
+      <w:r>
+        <w:rPr>
+          <w:rFonts w:ascii="Arial" w:eastAsia="Times New Roman" w:hAnsi="Arial" w:cs="Arial"/>
+          <w:color w:val="FFFFFF" w:themeColor="background1"/>
+          <w:highlight w:val="black"/>
+          <w:lang w:val="en-US" w:eastAsia="es-ES_tradnl"/>
+        </w:rPr>
+        <w:t>.plugins</w:t>
+      </w:r>
+      <w:proofErr w:type="spellEnd"/>
+      <w:r>
+        <w:rPr>
+          <w:rFonts w:ascii="Arial" w:eastAsia="Times New Roman" w:hAnsi="Arial" w:cs="Arial"/>
+          <w:color w:val="FFFFFF" w:themeColor="background1"/>
+          <w:highlight w:val="black"/>
+          <w:lang w:val="en-US" w:eastAsia="es-ES_tradnl"/>
+        </w:rPr>
+        <w:t>&lt;/</w:t>
+      </w:r>
+      <w:proofErr w:type="spellStart"/>
+      <w:r>
+        <w:rPr>
+          <w:rFonts w:ascii="Arial" w:eastAsia="Times New Roman" w:hAnsi="Arial" w:cs="Arial"/>
+          <w:color w:val="FFFFFF" w:themeColor="background1"/>
+          <w:highlight w:val="black"/>
+          <w:lang w:val="en-US" w:eastAsia="es-ES_tradnl"/>
+        </w:rPr>
+        <w:t>groupId</w:t>
+      </w:r>
+      <w:proofErr w:type="spellEnd"/>
+      <w:r>
+        <w:rPr>
+          <w:rFonts w:ascii="Arial" w:eastAsia="Times New Roman" w:hAnsi="Arial" w:cs="Arial"/>
+          <w:color w:val="FFFFFF" w:themeColor="background1"/>
+          <w:highlight w:val="black"/>
+          <w:lang w:val="en-US" w:eastAsia="es-ES_tradnl"/>
+        </w:rPr>
+        <w:t>&gt;</w:t>
+      </w:r>
+    </w:p>
+    <w:p>
+      <w:pPr>
+        <w:rPr>
+          <w:rFonts w:ascii="Arial" w:eastAsia="Times New Roman" w:hAnsi="Arial" w:cs="Arial"/>
+          <w:color w:val="FFFFFF" w:themeColor="background1"/>
+          <w:highlight w:val="black"/>
+          <w:lang w:val="en-US" w:eastAsia="es-ES_tradnl"/>
+        </w:rPr>
+      </w:pPr>
+      <w:r>
+        <w:rPr>
+          <w:rFonts w:ascii="Arial" w:eastAsia="Times New Roman" w:hAnsi="Arial" w:cs="Arial"/>
+          <w:color w:val="FFFFFF" w:themeColor="background1"/>
+          <w:highlight w:val="black"/>
+          <w:lang w:val="en-US" w:eastAsia="es-ES_tradnl"/>
+        </w:rPr>
+        <w:t xml:space="preserve">          &lt;</w:t>
+      </w:r>
+      <w:proofErr w:type="spellStart"/>
+      <w:r>
+        <w:rPr>
+          <w:rFonts w:ascii="Arial" w:eastAsia="Times New Roman" w:hAnsi="Arial" w:cs="Arial"/>
+          <w:color w:val="FFFFFF" w:themeColor="background1"/>
+          <w:highlight w:val="black"/>
+          <w:lang w:val="en-US" w:eastAsia="es-ES_tradnl"/>
+        </w:rPr>
+        <w:t>artifactId</w:t>
+      </w:r>
+      <w:proofErr w:type="spellEnd"/>
+      <w:r>
+        <w:rPr>
+          <w:rFonts w:ascii="Arial" w:eastAsia="Times New Roman" w:hAnsi="Arial" w:cs="Arial"/>
+          <w:color w:val="FFFFFF" w:themeColor="background1"/>
+          <w:highlight w:val="black"/>
+          <w:lang w:val="en-US" w:eastAsia="es-ES_tradnl"/>
+        </w:rPr>
+        <w:t>&gt;maven-compiler-plugin&lt;/</w:t>
+      </w:r>
+      <w:proofErr w:type="spellStart"/>
+      <w:r>
+        <w:rPr>
+          <w:rFonts w:ascii="Arial" w:eastAsia="Times New Roman" w:hAnsi="Arial" w:cs="Arial"/>
+          <w:color w:val="FFFFFF" w:themeColor="background1"/>
+          <w:highlight w:val="black"/>
+          <w:lang w:val="en-US" w:eastAsia="es-ES_tradnl"/>
+        </w:rPr>
+        <w:t>artifactId</w:t>
+      </w:r>
+      <w:proofErr w:type="spellEnd"/>
+      <w:r>
+        <w:rPr>
+          <w:rFonts w:ascii="Arial" w:eastAsia="Times New Roman" w:hAnsi="Arial" w:cs="Arial"/>
+          <w:color w:val="FFFFFF" w:themeColor="background1"/>
+          <w:highlight w:val="black"/>
+          <w:lang w:val="en-US" w:eastAsia="es-ES_tradnl"/>
+        </w:rPr>
+        <w:t>&gt;</w:t>
+      </w:r>
+    </w:p>
+    <w:p>
+      <w:pPr>
+        <w:rPr>
+          <w:rFonts w:ascii="Arial" w:eastAsia="Times New Roman" w:hAnsi="Arial" w:cs="Arial"/>
+          <w:color w:val="FFFFFF" w:themeColor="background1"/>
+          <w:highlight w:val="black"/>
+          <w:lang w:val="en-US" w:eastAsia="es-ES_tradnl"/>
+        </w:rPr>
+      </w:pPr>
+      <w:r>
+        <w:rPr>
+          <w:rFonts w:ascii="Arial" w:eastAsia="Times New Roman" w:hAnsi="Arial" w:cs="Arial"/>
+          <w:color w:val="FFFFFF" w:themeColor="background1"/>
+          <w:highlight w:val="black"/>
+          <w:lang w:val="en-US" w:eastAsia="es-ES_tradnl"/>
+        </w:rPr>
+        <w:t xml:space="preserve">          &lt;version&gt;3.1&lt;/version&gt;</w:t>
+      </w:r>
+    </w:p>
+    <w:p>
+      <w:pPr>
+        <w:rPr>
+          <w:rFonts w:ascii="Arial" w:eastAsia="Times New Roman" w:hAnsi="Arial" w:cs="Arial"/>
+          <w:color w:val="FFFFFF" w:themeColor="background1"/>
+          <w:highlight w:val="black"/>
+          <w:lang w:val="en-US" w:eastAsia="es-ES_tradnl"/>
+        </w:rPr>
+      </w:pPr>
+      <w:r>
+        <w:rPr>
+          <w:rFonts w:ascii="Arial" w:eastAsia="Times New Roman" w:hAnsi="Arial" w:cs="Arial"/>
+          <w:color w:val="FFFFFF" w:themeColor="background1"/>
+          <w:highlight w:val="black"/>
+          <w:lang w:val="en-US" w:eastAsia="es-ES_tradnl"/>
+        </w:rPr>
+        <w:t xml:space="preserve">          &lt;configuration&gt;</w:t>
+      </w:r>
+    </w:p>
+    <w:p>
+      <w:pPr>
+        <w:rPr>
+          <w:rFonts w:ascii="Arial" w:eastAsia="Times New Roman" w:hAnsi="Arial" w:cs="Arial"/>
+          <w:color w:val="FFFFFF" w:themeColor="background1"/>
+          <w:highlight w:val="black"/>
+          <w:lang w:val="en-US" w:eastAsia="es-ES_tradnl"/>
+        </w:rPr>
+      </w:pPr>
+      <w:r>
+        <w:rPr>
+          <w:rFonts w:ascii="Arial" w:eastAsia="Times New Roman" w:hAnsi="Arial" w:cs="Arial"/>
+          <w:color w:val="FFFFFF" w:themeColor="background1"/>
+          <w:highlight w:val="black"/>
+          <w:lang w:val="en-US" w:eastAsia="es-ES_tradnl"/>
+        </w:rPr>
+        <w:t xml:space="preserve">           &lt;source&gt;1.8&lt;/source&gt;</w:t>
+      </w:r>
+    </w:p>
+    <w:p>
+      <w:pPr>
+        <w:rPr>
+          <w:rFonts w:ascii="Arial" w:eastAsia="Times New Roman" w:hAnsi="Arial" w:cs="Arial"/>
+          <w:color w:val="FFFFFF" w:themeColor="background1"/>
+          <w:highlight w:val="black"/>
+          <w:lang w:val="en-US" w:eastAsia="es-ES_tradnl"/>
+        </w:rPr>
+      </w:pPr>
+      <w:r>
+        <w:rPr>
+          <w:rFonts w:ascii="Arial" w:eastAsia="Times New Roman" w:hAnsi="Arial" w:cs="Arial"/>
+          <w:color w:val="FFFFFF" w:themeColor="background1"/>
+          <w:highlight w:val="black"/>
+          <w:lang w:val="en-US" w:eastAsia="es-ES_tradnl"/>
+        </w:rPr>
+        <w:t xml:space="preserve">           &lt;target&gt;1.8&lt;/target&gt;</w:t>
+      </w:r>
+    </w:p>
+    <w:p>
+      <w:pPr>
+        <w:rPr>
+          <w:rFonts w:ascii="Arial" w:eastAsia="Times New Roman" w:hAnsi="Arial" w:cs="Arial"/>
+          <w:color w:val="FFFFFF" w:themeColor="background1"/>
+          <w:highlight w:val="black"/>
+          <w:lang w:val="en-US" w:eastAsia="es-ES_tradnl"/>
+        </w:rPr>
+      </w:pPr>
+      <w:r>
+        <w:rPr>
+          <w:rFonts w:ascii="Arial" w:eastAsia="Times New Roman" w:hAnsi="Arial" w:cs="Arial"/>
+          <w:color w:val="FFFFFF" w:themeColor="background1"/>
+          <w:highlight w:val="black"/>
+          <w:lang w:val="en-US" w:eastAsia="es-ES_tradnl"/>
+        </w:rPr>
+        <w:t xml:space="preserve">          &lt;/configuration&gt;</w:t>
+      </w:r>
+    </w:p>
+    <w:p>
+      <w:pPr>
+        <w:rPr>
+          <w:rFonts w:ascii="Arial" w:eastAsia="Times New Roman" w:hAnsi="Arial" w:cs="Arial"/>
+          <w:color w:val="FFFFFF" w:themeColor="background1"/>
+          <w:highlight w:val="black"/>
+          <w:lang w:eastAsia="es-ES_tradnl"/>
+        </w:rPr>
+      </w:pPr>
+      <w:r>
+        <w:rPr>
+          <w:rFonts w:ascii="Arial" w:eastAsia="Times New Roman" w:hAnsi="Arial" w:cs="Arial"/>
+          <w:color w:val="FFFFFF" w:themeColor="background1"/>
+          <w:highlight w:val="black"/>
+          <w:lang w:val="en-US" w:eastAsia="es-ES_tradnl"/>
+        </w:rPr>
+        <w:t xml:space="preserve">        </w:t>
+      </w:r>
+      <w:r>
+        <w:rPr>
+          <w:rFonts w:ascii="Arial" w:eastAsia="Times New Roman" w:hAnsi="Arial" w:cs="Arial"/>
+          <w:color w:val="FFFFFF" w:themeColor="background1"/>
+          <w:highlight w:val="black"/>
+          <w:lang w:eastAsia="es-ES_tradnl"/>
+        </w:rPr>
+        <w:t>&lt;/</w:t>
+      </w:r>
+      <w:proofErr w:type="spellStart"/>
+      <w:r>
+        <w:rPr>
+          <w:rFonts w:ascii="Arial" w:eastAsia="Times New Roman" w:hAnsi="Arial" w:cs="Arial"/>
+          <w:color w:val="FFFFFF" w:themeColor="background1"/>
+          <w:highlight w:val="black"/>
+          <w:lang w:eastAsia="es-ES_tradnl"/>
+        </w:rPr>
+        <w:t>plugin</w:t>
+      </w:r>
+      <w:proofErr w:type="spellEnd"/>
+      <w:r>
+        <w:rPr>
+          <w:rFonts w:ascii="Arial" w:eastAsia="Times New Roman" w:hAnsi="Arial" w:cs="Arial"/>
+          <w:color w:val="FFFFFF" w:themeColor="background1"/>
+          <w:highlight w:val="black"/>
+          <w:lang w:eastAsia="es-ES_tradnl"/>
+        </w:rPr>
+        <w:t>&gt;</w:t>
+      </w:r>
+    </w:p>
+    <w:p>
+      <w:pPr>
+        <w:rPr>
+          <w:rFonts w:ascii="Arial" w:eastAsia="Times New Roman" w:hAnsi="Arial" w:cs="Arial"/>
+          <w:color w:val="FFFFFF" w:themeColor="background1"/>
+          <w:highlight w:val="black"/>
+          <w:lang w:eastAsia="es-ES_tradnl"/>
+        </w:rPr>
+      </w:pPr>
+      <w:r>
+        <w:rPr>
+          <w:rFonts w:ascii="Arial" w:eastAsia="Times New Roman" w:hAnsi="Arial" w:cs="Arial"/>
+          <w:color w:val="FFFFFF" w:themeColor="background1"/>
+          <w:highlight w:val="black"/>
+          <w:lang w:eastAsia="es-ES_tradnl"/>
+        </w:rPr>
+        <w:t xml:space="preserve">      &lt;/</w:t>
+      </w:r>
+      <w:proofErr w:type="spellStart"/>
+      <w:r>
+        <w:rPr>
+          <w:rFonts w:ascii="Arial" w:eastAsia="Times New Roman" w:hAnsi="Arial" w:cs="Arial"/>
+          <w:color w:val="FFFFFF" w:themeColor="background1"/>
+          <w:highlight w:val="black"/>
+          <w:lang w:eastAsia="es-ES_tradnl"/>
+        </w:rPr>
+        <w:t>plugins</w:t>
+      </w:r>
+      <w:proofErr w:type="spellEnd"/>
+      <w:r>
+        <w:rPr>
+          <w:rFonts w:ascii="Arial" w:eastAsia="Times New Roman" w:hAnsi="Arial" w:cs="Arial"/>
+          <w:color w:val="FFFFFF" w:themeColor="background1"/>
+          <w:highlight w:val="black"/>
+          <w:lang w:eastAsia="es-ES_tradnl"/>
+        </w:rPr>
+        <w:t>&gt;</w:t>
+      </w:r>
+    </w:p>
+    <w:p>
+      <w:pPr>
+        <w:rPr>
+          <w:rFonts w:ascii="Arial" w:eastAsia="Times New Roman" w:hAnsi="Arial" w:cs="Arial"/>
+          <w:color w:val="FFFFFF" w:themeColor="background1"/>
+          <w:highlight w:val="black"/>
+          <w:lang w:eastAsia="es-ES_tradnl"/>
+        </w:rPr>
+      </w:pPr>
+      <w:r>
+        <w:rPr>
+          <w:rFonts w:ascii="Arial" w:eastAsia="Times New Roman" w:hAnsi="Arial" w:cs="Arial"/>
+          <w:color w:val="FFFFFF" w:themeColor="background1"/>
+          <w:highlight w:val="black"/>
+          <w:lang w:eastAsia="es-ES_tradnl"/>
+        </w:rPr>
+        <w:t xml:space="preserve">    &lt;/</w:t>
+      </w:r>
+      <w:proofErr w:type="spellStart"/>
+      <w:r>
+        <w:rPr>
+          <w:rFonts w:ascii="Arial" w:eastAsia="Times New Roman" w:hAnsi="Arial" w:cs="Arial"/>
+          <w:color w:val="FFFFFF" w:themeColor="background1"/>
+          <w:highlight w:val="black"/>
+          <w:lang w:eastAsia="es-ES_tradnl"/>
+        </w:rPr>
+        <w:t>pluginManagement</w:t>
+      </w:r>
+      <w:proofErr w:type="spellEnd"/>
+      <w:r>
+        <w:rPr>
+          <w:rFonts w:ascii="Arial" w:eastAsia="Times New Roman" w:hAnsi="Arial" w:cs="Arial"/>
+          <w:color w:val="FFFFFF" w:themeColor="background1"/>
+          <w:highlight w:val="black"/>
+          <w:lang w:eastAsia="es-ES_tradnl"/>
+        </w:rPr>
+        <w:t>&gt;</w:t>
+      </w:r>
+    </w:p>
+    <w:p>
+      <w:pPr>
+        <w:rPr>
+          <w:rFonts w:ascii="Arial" w:eastAsia="Times New Roman" w:hAnsi="Arial" w:cs="Arial"/>
+          <w:color w:val="FFFFFF" w:themeColor="background1"/>
+          <w:lang w:eastAsia="es-ES_tradnl"/>
+        </w:rPr>
+      </w:pPr>
+      <w:r>
+        <w:rPr>
+          <w:rFonts w:ascii="Arial" w:eastAsia="Times New Roman" w:hAnsi="Arial" w:cs="Arial"/>
+          <w:color w:val="FFFFFF" w:themeColor="background1"/>
+          <w:highlight w:val="black"/>
+          <w:lang w:eastAsia="es-ES_tradnl"/>
+        </w:rPr>
+        <w:t xml:space="preserve">  &lt;/</w:t>
+      </w:r>
+      <w:proofErr w:type="spellStart"/>
+      <w:r>
+        <w:rPr>
+          <w:rFonts w:ascii="Arial" w:eastAsia="Times New Roman" w:hAnsi="Arial" w:cs="Arial"/>
+          <w:color w:val="FFFFFF" w:themeColor="background1"/>
+          <w:highlight w:val="black"/>
+          <w:lang w:eastAsia="es-ES_tradnl"/>
+        </w:rPr>
+        <w:t>build</w:t>
+      </w:r>
+      <w:proofErr w:type="spellEnd"/>
+      <w:r>
+        <w:rPr>
+          <w:rFonts w:ascii="Arial" w:eastAsia="Times New Roman" w:hAnsi="Arial" w:cs="Arial"/>
+          <w:color w:val="FFFFFF" w:themeColor="background1"/>
+          <w:highlight w:val="black"/>
+          <w:lang w:eastAsia="es-ES_tradnl"/>
+        </w:rPr>
+        <w:t>&gt;</w:t>
+      </w:r>
+    </w:p>
+    <w:p>
+      <w:pPr>
+        <w:rPr>
+          <w:rFonts w:ascii="Arial" w:eastAsia="Times New Roman" w:hAnsi="Arial" w:cs="Arial"/>
+          <w:color w:val="FFFFFF" w:themeColor="background1"/>
+          <w:lang w:eastAsia="es-ES_tradnl"/>
+        </w:rPr>
+      </w:pPr>
+    </w:p>
+    <w:p>
+      <w:pPr>
+        <w:rPr>
+          <w:rFonts w:ascii="Arial" w:eastAsia="Times New Roman" w:hAnsi="Arial" w:cs="Arial"/>
+          <w:lang w:eastAsia="es-ES_tradnl"/>
+        </w:rPr>
+      </w:pPr>
+      <w:proofErr w:type="spellStart"/>
+      <w:r>
+        <w:rPr>
+          <w:rFonts w:ascii="Arial" w:eastAsia="Times New Roman" w:hAnsi="Arial" w:cs="Arial"/>
+          <w:color w:val="000000" w:themeColor="text1"/>
+          <w:lang w:eastAsia="es-ES_tradnl"/>
+        </w:rPr>
+        <w:t>MarKers</w:t>
+      </w:r>
+      <w:proofErr w:type="spellEnd"/>
+      <w:r>
+        <w:rPr>
+          <w:rFonts w:ascii="Arial" w:eastAsia="Times New Roman" w:hAnsi="Arial" w:cs="Arial"/>
+          <w:color w:val="000000" w:themeColor="text1"/>
+          <w:lang w:eastAsia="es-ES_tradnl"/>
+        </w:rPr>
+        <w:t xml:space="preserve"> como </w:t>
+      </w:r>
+      <w:proofErr w:type="spellStart"/>
+      <w:r>
+        <w:rPr>
+          <w:rFonts w:ascii="Arial" w:eastAsia="Times New Roman" w:hAnsi="Arial" w:cs="Arial"/>
+          <w:color w:val="000000" w:themeColor="text1"/>
+          <w:lang w:eastAsia="es-ES_tradnl"/>
+        </w:rPr>
+        <w:t>consol</w:t>
+      </w:r>
+      <w:proofErr w:type="spellEnd"/>
+      <w:r>
+        <w:rPr>
+          <w:rFonts w:ascii="Arial" w:eastAsia="Times New Roman" w:hAnsi="Arial" w:cs="Arial"/>
+          <w:color w:val="000000" w:themeColor="text1"/>
+          <w:lang w:eastAsia="es-ES_tradnl"/>
+        </w:rPr>
+        <w:t xml:space="preserve"> para m</w:t>
+      </w:r>
+      <w:r>
+        <w:rPr>
+          <w:rFonts w:ascii="Arial" w:eastAsia="Times New Roman" w:hAnsi="Arial" w:cs="Arial"/>
+          <w:lang w:eastAsia="es-ES_tradnl"/>
+        </w:rPr>
+        <w:t>i</w:t>
+      </w:r>
+      <w:r>
+        <w:rPr>
+          <w:rFonts w:ascii="Arial" w:eastAsia="Times New Roman" w:hAnsi="Arial" w:cs="Arial"/>
+          <w:lang w:eastAsia="es-ES_tradnl"/>
+        </w:rPr>
+        <w:t>rar los pos</w:t>
+      </w:r>
+      <w:r>
+        <w:rPr>
+          <w:rFonts w:ascii="Arial" w:eastAsia="Times New Roman" w:hAnsi="Arial" w:cs="Arial"/>
+          <w:lang w:eastAsia="es-ES_tradnl"/>
+        </w:rPr>
+        <w:t>i</w:t>
+      </w:r>
+      <w:r>
+        <w:rPr>
+          <w:rFonts w:ascii="Arial" w:eastAsia="Times New Roman" w:hAnsi="Arial" w:cs="Arial"/>
+          <w:lang w:eastAsia="es-ES_tradnl"/>
+        </w:rPr>
+        <w:t xml:space="preserve">bles errores </w:t>
+      </w:r>
+    </w:p>
+    <w:p>
+      <w:pPr>
+        <w:rPr>
+          <w:rFonts w:ascii="Arial" w:eastAsia="Times New Roman" w:hAnsi="Arial" w:cs="Arial"/>
+          <w:lang w:eastAsia="es-ES_tradnl"/>
+        </w:rPr>
+      </w:pPr>
+      <w:proofErr w:type="spellStart"/>
+      <w:r>
+        <w:rPr>
+          <w:rFonts w:ascii="Arial" w:eastAsia="Times New Roman" w:hAnsi="Arial" w:cs="Arial"/>
+          <w:lang w:eastAsia="es-ES_tradnl"/>
+        </w:rPr>
+        <w:t>Cl</w:t>
+      </w:r>
+      <w:r>
+        <w:rPr>
+          <w:rFonts w:ascii="Arial" w:eastAsia="Times New Roman" w:hAnsi="Arial" w:cs="Arial"/>
+          <w:lang w:eastAsia="es-ES_tradnl"/>
+        </w:rPr>
+        <w:t>i</w:t>
+      </w:r>
+      <w:r>
+        <w:rPr>
+          <w:rFonts w:ascii="Arial" w:eastAsia="Times New Roman" w:hAnsi="Arial" w:cs="Arial"/>
+          <w:lang w:eastAsia="es-ES_tradnl"/>
+        </w:rPr>
+        <w:t>ck</w:t>
+      </w:r>
+      <w:proofErr w:type="spellEnd"/>
+      <w:r>
+        <w:rPr>
+          <w:rFonts w:ascii="Arial" w:eastAsia="Times New Roman" w:hAnsi="Arial" w:cs="Arial"/>
+          <w:lang w:eastAsia="es-ES_tradnl"/>
+        </w:rPr>
+        <w:t xml:space="preserve"> derecho &gt; </w:t>
+      </w:r>
+      <w:proofErr w:type="spellStart"/>
+      <w:r>
+        <w:rPr>
+          <w:rFonts w:ascii="Arial" w:eastAsia="Times New Roman" w:hAnsi="Arial" w:cs="Arial"/>
+          <w:lang w:eastAsia="es-ES_tradnl"/>
+        </w:rPr>
+        <w:t>maven</w:t>
+      </w:r>
+      <w:proofErr w:type="spellEnd"/>
+      <w:r>
+        <w:rPr>
+          <w:rFonts w:ascii="Arial" w:eastAsia="Times New Roman" w:hAnsi="Arial" w:cs="Arial"/>
+          <w:lang w:eastAsia="es-ES_tradnl"/>
+        </w:rPr>
+        <w:t xml:space="preserve"> &gt; actual</w:t>
+      </w:r>
+      <w:r>
+        <w:rPr>
+          <w:rFonts w:ascii="Arial" w:eastAsia="Times New Roman" w:hAnsi="Arial" w:cs="Arial"/>
+          <w:lang w:eastAsia="es-ES_tradnl"/>
+        </w:rPr>
+        <w:t>i</w:t>
+      </w:r>
+      <w:r>
+        <w:rPr>
+          <w:rFonts w:ascii="Arial" w:eastAsia="Times New Roman" w:hAnsi="Arial" w:cs="Arial"/>
+          <w:lang w:eastAsia="es-ES_tradnl"/>
+        </w:rPr>
+        <w:t>zar proyecto</w:t>
+      </w:r>
+    </w:p>
+    <w:p>
+      <w:pPr>
+        <w:rPr>
+          <w:rFonts w:ascii="Arial" w:eastAsia="Times New Roman" w:hAnsi="Arial" w:cs="Arial"/>
+          <w:lang w:eastAsia="es-ES_tradnl"/>
+        </w:rPr>
+      </w:pPr>
+    </w:p>
+    <w:p>
+      <w:pPr>
+        <w:rPr>
+          <w:rFonts w:ascii="Arial" w:eastAsia="Times New Roman" w:hAnsi="Arial" w:cs="Arial"/>
+          <w:lang w:eastAsia="es-ES_tradnl"/>
+        </w:rPr>
+      </w:pPr>
+      <w:r>
+        <w:rPr>
+          <w:rFonts w:ascii="Arial" w:eastAsia="Times New Roman" w:hAnsi="Arial" w:cs="Arial"/>
+          <w:lang w:eastAsia="es-ES_tradnl"/>
+        </w:rPr>
+        <w:t>//------------------------------------------------------//---------------------------------------------------//</w:t>
+      </w:r>
+    </w:p>
+    <w:p>
+      <w:pPr>
+        <w:jc w:val="center"/>
+        <w:rPr>
+          <w:rFonts w:ascii="Arial" w:eastAsia="Times New Roman" w:hAnsi="Arial" w:cs="Arial"/>
+          <w:lang w:eastAsia="es-ES_tradnl"/>
+        </w:rPr>
+      </w:pPr>
+    </w:p>
+    <w:p>
+      <w:pPr>
+        <w:jc w:val="center"/>
+        <w:rPr>
+          <w:rFonts w:ascii="Arial" w:eastAsia="Times New Roman" w:hAnsi="Arial" w:cs="Arial"/>
+          <w:color w:val="000000" w:themeColor="text1"/>
+          <w:lang w:eastAsia="es-ES_tradnl"/>
+        </w:rPr>
+      </w:pPr>
+      <w:proofErr w:type="spellStart"/>
+      <w:r>
+        <w:rPr>
+          <w:rFonts w:ascii="Arial" w:eastAsia="Times New Roman" w:hAnsi="Arial" w:cs="Arial"/>
+          <w:color w:val="000000" w:themeColor="text1"/>
+          <w:highlight w:val="green"/>
+          <w:lang w:eastAsia="es-ES_tradnl"/>
+        </w:rPr>
+        <w:t>SUREF</w:t>
+      </w:r>
+      <w:r>
+        <w:rPr>
+          <w:rFonts w:ascii="Arial" w:eastAsia="Times New Roman" w:hAnsi="Arial" w:cs="Arial"/>
+          <w:highlight w:val="green"/>
+          <w:lang w:eastAsia="es-ES_tradnl"/>
+        </w:rPr>
+        <w:t>i</w:t>
+      </w:r>
+      <w:r>
+        <w:rPr>
+          <w:rFonts w:ascii="Arial" w:eastAsia="Times New Roman" w:hAnsi="Arial" w:cs="Arial"/>
+          <w:highlight w:val="green"/>
+          <w:lang w:eastAsia="es-ES_tradnl"/>
+        </w:rPr>
+        <w:t>RE</w:t>
+      </w:r>
+      <w:proofErr w:type="spellEnd"/>
+      <w:r>
+        <w:rPr>
+          <w:rFonts w:ascii="Arial" w:eastAsia="Times New Roman" w:hAnsi="Arial" w:cs="Arial"/>
+          <w:highlight w:val="green"/>
+          <w:lang w:eastAsia="es-ES_tradnl"/>
+        </w:rPr>
+        <w:t xml:space="preserve"> </w:t>
+      </w:r>
+      <w:proofErr w:type="spellStart"/>
+      <w:r>
+        <w:rPr>
+          <w:rFonts w:ascii="Arial" w:eastAsia="Times New Roman" w:hAnsi="Arial" w:cs="Arial"/>
+          <w:highlight w:val="green"/>
+          <w:lang w:eastAsia="es-ES_tradnl"/>
+        </w:rPr>
+        <w:t>PLUG</w:t>
+      </w:r>
+      <w:r>
+        <w:rPr>
+          <w:rFonts w:ascii="Arial" w:eastAsia="Times New Roman" w:hAnsi="Arial" w:cs="Arial"/>
+          <w:highlight w:val="green"/>
+          <w:lang w:eastAsia="es-ES_tradnl"/>
+        </w:rPr>
+        <w:t>i</w:t>
+      </w:r>
+      <w:r>
+        <w:rPr>
+          <w:rFonts w:ascii="Arial" w:eastAsia="Times New Roman" w:hAnsi="Arial" w:cs="Arial"/>
+          <w:highlight w:val="green"/>
+          <w:lang w:eastAsia="es-ES_tradnl"/>
+        </w:rPr>
+        <w:t>N</w:t>
+      </w:r>
+      <w:proofErr w:type="spellEnd"/>
+    </w:p>
+    <w:p>
+      <w:pPr>
+        <w:rPr>
+          <w:rFonts w:ascii="Arial" w:eastAsia="Times New Roman" w:hAnsi="Arial" w:cs="Arial"/>
+          <w:color w:val="000000" w:themeColor="text1"/>
+          <w:lang w:eastAsia="es-ES_tradnl"/>
+        </w:rPr>
+      </w:pPr>
+    </w:p>
+    <w:p>
+      <w:pPr>
+        <w:rPr>
+          <w:rFonts w:ascii="Arial" w:eastAsia="Times New Roman" w:hAnsi="Arial" w:cs="Arial"/>
+          <w:lang w:val="en-US" w:eastAsia="es-ES_tradnl"/>
+        </w:rPr>
+      </w:pPr>
+      <w:proofErr w:type="spellStart"/>
+      <w:proofErr w:type="gramStart"/>
+      <w:r>
+        <w:rPr>
+          <w:rFonts w:ascii="Arial" w:eastAsia="Times New Roman" w:hAnsi="Arial" w:cs="Arial"/>
+          <w:color w:val="000000" w:themeColor="text1"/>
+          <w:lang w:val="en-US" w:eastAsia="es-ES_tradnl"/>
+        </w:rPr>
+        <w:t>clean:clean</w:t>
+      </w:r>
+      <w:proofErr w:type="spellEnd"/>
+      <w:proofErr w:type="gramEnd"/>
+      <w:r>
+        <w:rPr>
+          <w:rFonts w:ascii="Arial" w:eastAsia="Times New Roman" w:hAnsi="Arial" w:cs="Arial"/>
+          <w:color w:val="000000" w:themeColor="text1"/>
+          <w:lang w:val="en-US" w:eastAsia="es-ES_tradnl"/>
+        </w:rPr>
+        <w:t xml:space="preserve"> </w:t>
+      </w:r>
+      <w:proofErr w:type="spellStart"/>
+      <w:r>
+        <w:rPr>
+          <w:rFonts w:ascii="Arial" w:eastAsia="Times New Roman" w:hAnsi="Arial" w:cs="Arial"/>
+          <w:color w:val="000000" w:themeColor="text1"/>
+          <w:lang w:val="en-US" w:eastAsia="es-ES_tradnl"/>
+        </w:rPr>
+        <w:t>comp</w:t>
+      </w:r>
+      <w:r>
+        <w:rPr>
+          <w:rFonts w:ascii="Arial" w:eastAsia="Times New Roman" w:hAnsi="Arial" w:cs="Arial"/>
+          <w:lang w:val="en-US" w:eastAsia="es-ES_tradnl"/>
+        </w:rPr>
+        <w:t>i</w:t>
+      </w:r>
+      <w:r>
+        <w:rPr>
+          <w:rFonts w:ascii="Arial" w:eastAsia="Times New Roman" w:hAnsi="Arial" w:cs="Arial"/>
+          <w:lang w:val="en-US" w:eastAsia="es-ES_tradnl"/>
+        </w:rPr>
+        <w:t>ler:comp</w:t>
+      </w:r>
+      <w:r>
+        <w:rPr>
+          <w:rFonts w:ascii="Arial" w:eastAsia="Times New Roman" w:hAnsi="Arial" w:cs="Arial"/>
+          <w:lang w:val="en-US" w:eastAsia="es-ES_tradnl"/>
+        </w:rPr>
+        <w:t>i</w:t>
+      </w:r>
+      <w:r>
+        <w:rPr>
+          <w:rFonts w:ascii="Arial" w:eastAsia="Times New Roman" w:hAnsi="Arial" w:cs="Arial"/>
+          <w:lang w:val="en-US" w:eastAsia="es-ES_tradnl"/>
+        </w:rPr>
+        <w:t>le</w:t>
+      </w:r>
+      <w:proofErr w:type="spellEnd"/>
+      <w:r>
+        <w:rPr>
+          <w:rFonts w:ascii="Arial" w:eastAsia="Times New Roman" w:hAnsi="Arial" w:cs="Arial"/>
+          <w:lang w:val="en-US" w:eastAsia="es-ES_tradnl"/>
+        </w:rPr>
+        <w:t xml:space="preserve"> </w:t>
+      </w:r>
+      <w:proofErr w:type="spellStart"/>
+      <w:r>
+        <w:rPr>
+          <w:rFonts w:ascii="Arial" w:eastAsia="Times New Roman" w:hAnsi="Arial" w:cs="Arial"/>
+          <w:lang w:val="en-US" w:eastAsia="es-ES_tradnl"/>
+        </w:rPr>
+        <w:t>suref</w:t>
+      </w:r>
+      <w:r>
+        <w:rPr>
+          <w:rFonts w:ascii="Arial" w:eastAsia="Times New Roman" w:hAnsi="Arial" w:cs="Arial"/>
+          <w:lang w:val="en-US" w:eastAsia="es-ES_tradnl"/>
+        </w:rPr>
+        <w:t>i</w:t>
+      </w:r>
+      <w:r>
+        <w:rPr>
+          <w:rFonts w:ascii="Arial" w:eastAsia="Times New Roman" w:hAnsi="Arial" w:cs="Arial"/>
+          <w:lang w:val="en-US" w:eastAsia="es-ES_tradnl"/>
+        </w:rPr>
+        <w:t>re:</w:t>
+      </w:r>
+      <w:r>
+        <w:rPr>
+          <w:rFonts w:ascii="Arial" w:eastAsia="Times New Roman" w:hAnsi="Arial" w:cs="Arial"/>
+          <w:lang w:val="en-US" w:eastAsia="es-ES_tradnl"/>
+        </w:rPr>
+        <w:t>test</w:t>
+      </w:r>
+      <w:proofErr w:type="spellEnd"/>
+    </w:p>
+    <w:p>
+      <w:pPr>
+        <w:rPr>
+          <w:rFonts w:ascii="Arial" w:eastAsia="Times New Roman" w:hAnsi="Arial" w:cs="Arial"/>
+          <w:lang w:val="en-US" w:eastAsia="es-ES_tradnl"/>
+        </w:rPr>
+      </w:pPr>
+    </w:p>
+    <w:p>
+      <w:pPr>
+        <w:rPr>
+          <w:rFonts w:ascii="Arial" w:eastAsia="Times New Roman" w:hAnsi="Arial" w:cs="Arial"/>
+          <w:lang w:eastAsia="es-ES_tradnl"/>
+        </w:rPr>
+      </w:pPr>
+      <w:proofErr w:type="spellStart"/>
+      <w:r>
+        <w:rPr>
+          <w:rFonts w:ascii="Arial" w:eastAsia="Times New Roman" w:hAnsi="Arial" w:cs="Arial"/>
+          <w:lang w:eastAsia="es-ES_tradnl"/>
+        </w:rPr>
+        <w:t>clean</w:t>
+      </w:r>
+      <w:proofErr w:type="spellEnd"/>
+      <w:r>
+        <w:rPr>
+          <w:rFonts w:ascii="Arial" w:eastAsia="Times New Roman" w:hAnsi="Arial" w:cs="Arial"/>
+          <w:lang w:eastAsia="es-ES_tradnl"/>
+        </w:rPr>
+        <w:t xml:space="preserve"> test : para </w:t>
+      </w:r>
+      <w:proofErr w:type="spellStart"/>
+      <w:r>
+        <w:rPr>
+          <w:rFonts w:ascii="Arial" w:eastAsia="Times New Roman" w:hAnsi="Arial" w:cs="Arial"/>
+          <w:lang w:eastAsia="es-ES_tradnl"/>
+        </w:rPr>
+        <w:t>ejcutar</w:t>
+      </w:r>
+      <w:proofErr w:type="spellEnd"/>
+      <w:r>
+        <w:rPr>
+          <w:rFonts w:ascii="Arial" w:eastAsia="Times New Roman" w:hAnsi="Arial" w:cs="Arial"/>
+          <w:lang w:eastAsia="es-ES_tradnl"/>
+        </w:rPr>
+        <w:t xml:space="preserve"> s</w:t>
+      </w:r>
+      <w:r>
+        <w:rPr>
+          <w:rFonts w:ascii="Arial" w:eastAsia="Times New Roman" w:hAnsi="Arial" w:cs="Arial"/>
+          <w:lang w:eastAsia="es-ES_tradnl"/>
+        </w:rPr>
+        <w:t>i</w:t>
+      </w:r>
+      <w:r>
+        <w:rPr>
+          <w:rFonts w:ascii="Arial" w:eastAsia="Times New Roman" w:hAnsi="Arial" w:cs="Arial"/>
+          <w:lang w:eastAsia="es-ES_tradnl"/>
+        </w:rPr>
+        <w:t>n espec</w:t>
+      </w:r>
+      <w:r>
+        <w:rPr>
+          <w:rFonts w:ascii="Arial" w:eastAsia="Times New Roman" w:hAnsi="Arial" w:cs="Arial"/>
+          <w:lang w:eastAsia="es-ES_tradnl"/>
+        </w:rPr>
+        <w:t>i</w:t>
+      </w:r>
+      <w:r>
+        <w:rPr>
+          <w:rFonts w:ascii="Arial" w:eastAsia="Times New Roman" w:hAnsi="Arial" w:cs="Arial"/>
+          <w:lang w:eastAsia="es-ES_tradnl"/>
+        </w:rPr>
+        <w:t>f</w:t>
+      </w:r>
+      <w:r>
+        <w:rPr>
+          <w:rFonts w:ascii="Arial" w:eastAsia="Times New Roman" w:hAnsi="Arial" w:cs="Arial"/>
+          <w:lang w:eastAsia="es-ES_tradnl"/>
+        </w:rPr>
+        <w:t>i</w:t>
+      </w:r>
+      <w:r>
+        <w:rPr>
+          <w:rFonts w:ascii="Arial" w:eastAsia="Times New Roman" w:hAnsi="Arial" w:cs="Arial"/>
+          <w:lang w:eastAsia="es-ES_tradnl"/>
+        </w:rPr>
+        <w:t>car</w:t>
+      </w:r>
+    </w:p>
+    <w:p>
+      <w:pPr>
+        <w:rPr>
+          <w:rFonts w:ascii="Arial" w:eastAsia="Times New Roman" w:hAnsi="Arial" w:cs="Arial"/>
+          <w:lang w:eastAsia="es-ES_tradnl"/>
+        </w:rPr>
+      </w:pPr>
+    </w:p>
+    <w:p>
+      <w:pPr>
+        <w:rPr>
+          <w:rFonts w:ascii="Arial" w:eastAsia="Times New Roman" w:hAnsi="Arial" w:cs="Arial"/>
+          <w:lang w:eastAsia="es-ES_tradnl"/>
+        </w:rPr>
+      </w:pPr>
+      <w:proofErr w:type="spellStart"/>
+      <w:r>
+        <w:rPr>
+          <w:rFonts w:ascii="Arial" w:eastAsia="Times New Roman" w:hAnsi="Arial" w:cs="Arial"/>
+          <w:lang w:eastAsia="es-ES_tradnl"/>
+        </w:rPr>
+        <w:t>clean</w:t>
+      </w:r>
+      <w:proofErr w:type="spellEnd"/>
+      <w:r>
+        <w:rPr>
+          <w:rFonts w:ascii="Arial" w:eastAsia="Times New Roman" w:hAnsi="Arial" w:cs="Arial"/>
+          <w:lang w:eastAsia="es-ES_tradnl"/>
+        </w:rPr>
+        <w:t xml:space="preserve"> </w:t>
+      </w:r>
+      <w:proofErr w:type="spellStart"/>
+      <w:r>
+        <w:rPr>
+          <w:rFonts w:ascii="Arial" w:eastAsia="Times New Roman" w:hAnsi="Arial" w:cs="Arial"/>
+          <w:lang w:eastAsia="es-ES_tradnl"/>
+        </w:rPr>
+        <w:t>i</w:t>
+      </w:r>
+      <w:r>
+        <w:rPr>
+          <w:rFonts w:ascii="Arial" w:eastAsia="Times New Roman" w:hAnsi="Arial" w:cs="Arial"/>
+          <w:lang w:eastAsia="es-ES_tradnl"/>
+        </w:rPr>
+        <w:t>nstall</w:t>
+      </w:r>
+      <w:proofErr w:type="spellEnd"/>
+      <w:r>
+        <w:rPr>
+          <w:rFonts w:ascii="Arial" w:eastAsia="Times New Roman" w:hAnsi="Arial" w:cs="Arial"/>
+          <w:lang w:eastAsia="es-ES_tradnl"/>
+        </w:rPr>
+        <w:t xml:space="preserve"> : ejecutar s</w:t>
+      </w:r>
+      <w:r>
+        <w:rPr>
+          <w:rFonts w:ascii="Arial" w:eastAsia="Times New Roman" w:hAnsi="Arial" w:cs="Arial"/>
+          <w:lang w:eastAsia="es-ES_tradnl"/>
+        </w:rPr>
+        <w:t>i</w:t>
+      </w:r>
+      <w:r>
+        <w:rPr>
+          <w:rFonts w:ascii="Arial" w:eastAsia="Times New Roman" w:hAnsi="Arial" w:cs="Arial"/>
+          <w:lang w:eastAsia="es-ES_tradnl"/>
+        </w:rPr>
+        <w:t>n espec</w:t>
+      </w:r>
+      <w:r>
+        <w:rPr>
+          <w:rFonts w:ascii="Arial" w:eastAsia="Times New Roman" w:hAnsi="Arial" w:cs="Arial"/>
+          <w:lang w:eastAsia="es-ES_tradnl"/>
+        </w:rPr>
+        <w:t>i</w:t>
+      </w:r>
+      <w:r>
+        <w:rPr>
+          <w:rFonts w:ascii="Arial" w:eastAsia="Times New Roman" w:hAnsi="Arial" w:cs="Arial"/>
+          <w:lang w:eastAsia="es-ES_tradnl"/>
+        </w:rPr>
+        <w:t>f</w:t>
+      </w:r>
+      <w:r>
+        <w:rPr>
+          <w:rFonts w:ascii="Arial" w:eastAsia="Times New Roman" w:hAnsi="Arial" w:cs="Arial"/>
+          <w:lang w:eastAsia="es-ES_tradnl"/>
+        </w:rPr>
+        <w:t>i</w:t>
+      </w:r>
+      <w:r>
+        <w:rPr>
+          <w:rFonts w:ascii="Arial" w:eastAsia="Times New Roman" w:hAnsi="Arial" w:cs="Arial"/>
+          <w:lang w:eastAsia="es-ES_tradnl"/>
+        </w:rPr>
+        <w:t xml:space="preserve">car eh </w:t>
+      </w:r>
+      <w:r>
+        <w:rPr>
+          <w:rFonts w:ascii="Arial" w:eastAsia="Times New Roman" w:hAnsi="Arial" w:cs="Arial"/>
+          <w:lang w:eastAsia="es-ES_tradnl"/>
+        </w:rPr>
+        <w:t>i</w:t>
+      </w:r>
+      <w:r>
+        <w:rPr>
+          <w:rFonts w:ascii="Arial" w:eastAsia="Times New Roman" w:hAnsi="Arial" w:cs="Arial"/>
+          <w:lang w:eastAsia="es-ES_tradnl"/>
+        </w:rPr>
+        <w:t>nstalar</w:t>
+      </w:r>
+    </w:p>
+    <w:p>
+      <w:pPr>
+        <w:rPr>
+          <w:rFonts w:ascii="Arial" w:eastAsia="Times New Roman" w:hAnsi="Arial" w:cs="Arial"/>
+          <w:lang w:eastAsia="es-ES_tradnl"/>
+        </w:rPr>
+      </w:pPr>
+    </w:p>
+    <w:p>
+      <w:pPr>
+        <w:rPr>
+          <w:rFonts w:ascii="Arial" w:eastAsia="Times New Roman" w:hAnsi="Arial" w:cs="Arial"/>
+          <w:lang w:eastAsia="es-ES_tradnl"/>
+        </w:rPr>
+      </w:pPr>
+    </w:p>
+    <w:p>
+      <w:pPr>
+        <w:rPr>
+          <w:rFonts w:ascii="Arial" w:eastAsia="Times New Roman" w:hAnsi="Arial" w:cs="Arial"/>
+          <w:lang w:eastAsia="es-ES_tradnl"/>
+        </w:rPr>
+      </w:pPr>
+      <w:r>
+        <w:rPr>
+          <w:rFonts w:ascii="Arial" w:eastAsia="Times New Roman" w:hAnsi="Arial" w:cs="Arial"/>
+          <w:lang w:eastAsia="es-ES_tradnl"/>
+        </w:rPr>
+        <w:t>//------------------------------------------------------//---------------------------------------------------//</w:t>
+      </w:r>
+    </w:p>
+    <w:p>
+      <w:pPr>
+        <w:rPr>
+          <w:rFonts w:ascii="Arial" w:eastAsia="Times New Roman" w:hAnsi="Arial" w:cs="Arial"/>
+          <w:color w:val="000000" w:themeColor="text1"/>
           <w:lang w:eastAsia="es-ES_tradnl"/>
         </w:rPr>
       </w:pPr>
@@ -4017,6 +6712,119 @@
       </w:rPr>
     </w:lvl>
   </w:abstractNum>
+  <w:abstractNum w:abstractNumId="5" w15:restartNumberingAfterBreak="0">
+    <w:nsid w:val="5C097C41"/>
+    <w:multiLevelType w:val="hybridMultilevel"/>
+    <w:tmpl w:val="2B34D532"/>
+    <w:lvl w:ilvl="0" w:tplc="040A0001">
+      <w:start w:val="1"/>
+      <w:numFmt w:val="bullet"/>
+      <w:lvlText w:val=""/>
+      <w:lvlJc w:val="left"/>
+      <w:pPr>
+        <w:ind w:left="720" w:hanging="360"/>
+      </w:pPr>
+      <w:rPr>
+        <w:rFonts w:ascii="Symbol" w:hAnsi="Symbol" w:hint="default"/>
+      </w:rPr>
+    </w:lvl>
+    <w:lvl w:ilvl="1" w:tplc="040A0003" w:tentative="1">
+      <w:start w:val="1"/>
+      <w:numFmt w:val="bullet"/>
+      <w:lvlText w:val="o"/>
+      <w:lvlJc w:val="left"/>
+      <w:pPr>
+        <w:ind w:left="1440" w:hanging="360"/>
+      </w:pPr>
+      <w:rPr>
+        <w:rFonts w:ascii="Courier New" w:hAnsi="Courier New" w:cs="Courier New" w:hint="default"/>
+      </w:rPr>
+    </w:lvl>
+    <w:lvl w:ilvl="2" w:tplc="040A0005" w:tentative="1">
+      <w:start w:val="1"/>
+      <w:numFmt w:val="bullet"/>
+      <w:lvlText w:val=""/>
+      <w:lvlJc w:val="left"/>
+      <w:pPr>
+        <w:ind w:left="2160" w:hanging="360"/>
+      </w:pPr>
+      <w:rPr>
+        <w:rFonts w:ascii="Wingdings" w:hAnsi="Wingdings" w:hint="default"/>
+      </w:rPr>
+    </w:lvl>
+    <w:lvl w:ilvl="3" w:tplc="040A0001" w:tentative="1">
+      <w:start w:val="1"/>
+      <w:numFmt w:val="bullet"/>
+      <w:lvlText w:val=""/>
+      <w:lvlJc w:val="left"/>
+      <w:pPr>
+        <w:ind w:left="2880" w:hanging="360"/>
+      </w:pPr>
+      <w:rPr>
+        <w:rFonts w:ascii="Symbol" w:hAnsi="Symbol" w:hint="default"/>
+      </w:rPr>
+    </w:lvl>
+    <w:lvl w:ilvl="4" w:tplc="040A0003" w:tentative="1">
+      <w:start w:val="1"/>
+      <w:numFmt w:val="bullet"/>
+      <w:lvlText w:val="o"/>
+      <w:lvlJc w:val="left"/>
+      <w:pPr>
+        <w:ind w:left="3600" w:hanging="360"/>
+      </w:pPr>
+      <w:rPr>
+        <w:rFonts w:ascii="Courier New" w:hAnsi="Courier New" w:cs="Courier New" w:hint="default"/>
+      </w:rPr>
+    </w:lvl>
+    <w:lvl w:ilvl="5" w:tplc="040A0005" w:tentative="1">
+      <w:start w:val="1"/>
+      <w:numFmt w:val="bullet"/>
+      <w:lvlText w:val=""/>
+      <w:lvlJc w:val="left"/>
+      <w:pPr>
+        <w:ind w:left="4320" w:hanging="360"/>
+      </w:pPr>
+      <w:rPr>
+        <w:rFonts w:ascii="Wingdings" w:hAnsi="Wingdings" w:hint="default"/>
+      </w:rPr>
+    </w:lvl>
+    <w:lvl w:ilvl="6" w:tplc="040A0001" w:tentative="1">
+      <w:start w:val="1"/>
+      <w:numFmt w:val="bullet"/>
+      <w:lvlText w:val=""/>
+      <w:lvlJc w:val="left"/>
+      <w:pPr>
+        <w:ind w:left="5040" w:hanging="360"/>
+      </w:pPr>
+      <w:rPr>
+        <w:rFonts w:ascii="Symbol" w:hAnsi="Symbol" w:hint="default"/>
+      </w:rPr>
+    </w:lvl>
+    <w:lvl w:ilvl="7" w:tplc="040A0003" w:tentative="1">
+      <w:start w:val="1"/>
+      <w:numFmt w:val="bullet"/>
+      <w:lvlText w:val="o"/>
+      <w:lvlJc w:val="left"/>
+      <w:pPr>
+        <w:ind w:left="5760" w:hanging="360"/>
+      </w:pPr>
+      <w:rPr>
+        <w:rFonts w:ascii="Courier New" w:hAnsi="Courier New" w:cs="Courier New" w:hint="default"/>
+      </w:rPr>
+    </w:lvl>
+    <w:lvl w:ilvl="8" w:tplc="040A0005" w:tentative="1">
+      <w:start w:val="1"/>
+      <w:numFmt w:val="bullet"/>
+      <w:lvlText w:val=""/>
+      <w:lvlJc w:val="left"/>
+      <w:pPr>
+        <w:ind w:left="6480" w:hanging="360"/>
+      </w:pPr>
+      <w:rPr>
+        <w:rFonts w:ascii="Wingdings" w:hAnsi="Wingdings" w:hint="default"/>
+      </w:rPr>
+    </w:lvl>
+  </w:abstractNum>
   <w:num w:numId="1">
     <w:abstractNumId w:val="1"/>
   </w:num>
@@ -4031,6 +6839,9 @@
   </w:num>
   <w:num w:numId="5">
     <w:abstractNumId w:val="3"/>
+  </w:num>
+  <w:num w:numId="6">
+    <w:abstractNumId w:val="5"/>
   </w:num>
 </w:numbering>
 </file>

--- a/MAVEN/CURSO DE MAVEN.docx
+++ b/MAVEN/CURSO DE MAVEN.docx
@@ -130,21 +130,7 @@
           <w:rFonts w:ascii="Arial" w:eastAsia="Times New Roman" w:hAnsi="Arial" w:cs="Arial"/>
           <w:lang w:eastAsia="es-ES_tradnl"/>
         </w:rPr>
-        <w:t xml:space="preserve"> ecl</w:t>
-      </w:r>
-      <w:r>
-        <w:rPr>
-          <w:rFonts w:ascii="Arial" w:eastAsia="Times New Roman" w:hAnsi="Arial" w:cs="Arial"/>
-          <w:lang w:eastAsia="es-ES_tradnl"/>
-        </w:rPr>
-        <w:t>i</w:t>
-      </w:r>
-      <w:r>
-        <w:rPr>
-          <w:rFonts w:ascii="Arial" w:eastAsia="Times New Roman" w:hAnsi="Arial" w:cs="Arial"/>
-          <w:lang w:eastAsia="es-ES_tradnl"/>
-        </w:rPr>
-        <w:t xml:space="preserve">pse </w:t>
+        <w:t xml:space="preserve"> eclipse </w:t>
       </w:r>
     </w:p>
     <w:p>
@@ -5996,21 +5982,7 @@
           <w:rFonts w:ascii="Arial" w:eastAsia="Times New Roman" w:hAnsi="Arial" w:cs="Arial"/>
           <w:lang w:eastAsia="es-ES_tradnl"/>
         </w:rPr>
-        <w:t>plug</w:t>
-      </w:r>
-      <w:r>
-        <w:rPr>
-          <w:rFonts w:ascii="Arial" w:eastAsia="Times New Roman" w:hAnsi="Arial" w:cs="Arial"/>
-          <w:lang w:eastAsia="es-ES_tradnl"/>
-        </w:rPr>
-        <w:t>i</w:t>
-      </w:r>
-      <w:r>
-        <w:rPr>
-          <w:rFonts w:ascii="Arial" w:eastAsia="Times New Roman" w:hAnsi="Arial" w:cs="Arial"/>
-          <w:lang w:eastAsia="es-ES_tradnl"/>
-        </w:rPr>
-        <w:t>n</w:t>
+        <w:t>plugin</w:t>
       </w:r>
       <w:proofErr w:type="spellEnd"/>
       <w:r>
@@ -6113,7 +6085,7 @@
           <w:rFonts w:ascii="Times New Roman" w:eastAsia="Times New Roman" w:hAnsi="Times New Roman" w:cs="Times New Roman"/>
           <w:color w:val="FFFFFF" w:themeColor="background1"/>
           <w:highlight w:val="black"/>
-          <w:lang w:eastAsia="es-ES_tradnl"/>
+          <w:lang w:val="en-US" w:eastAsia="es-ES_tradnl"/>
         </w:rPr>
       </w:pPr>
       <w:r>
@@ -6130,47 +6102,65 @@
           <w:rFonts w:ascii="Times New Roman" w:eastAsia="Times New Roman" w:hAnsi="Times New Roman" w:cs="Times New Roman"/>
           <w:color w:val="FFFFFF" w:themeColor="background1"/>
           <w:highlight w:val="black"/>
-          <w:lang w:eastAsia="es-ES_tradnl"/>
-        </w:rPr>
-        <w:t>&lt;</w:t>
-      </w:r>
-      <w:proofErr w:type="spellStart"/>
-      <w:r>
+          <w:lang w:val="en-US" w:eastAsia="es-ES_tradnl"/>
+        </w:rPr>
+        <w:t>&lt;version&gt;3.3.0&lt;/version&gt;</w:t>
+      </w:r>
+    </w:p>
+    <w:p>
+      <w:pPr>
         <w:rPr>
           <w:rFonts w:ascii="Times New Roman" w:eastAsia="Times New Roman" w:hAnsi="Times New Roman" w:cs="Times New Roman"/>
           <w:color w:val="FFFFFF" w:themeColor="background1"/>
           <w:highlight w:val="black"/>
-          <w:lang w:eastAsia="es-ES_tradnl"/>
-        </w:rPr>
-        <w:t>version</w:t>
-      </w:r>
-      <w:proofErr w:type="spellEnd"/>
+          <w:lang w:val="en-US" w:eastAsia="es-ES_tradnl"/>
+        </w:rPr>
+      </w:pPr>
       <w:r>
         <w:rPr>
           <w:rFonts w:ascii="Times New Roman" w:eastAsia="Times New Roman" w:hAnsi="Times New Roman" w:cs="Times New Roman"/>
           <w:color w:val="FFFFFF" w:themeColor="background1"/>
           <w:highlight w:val="black"/>
-          <w:lang w:eastAsia="es-ES_tradnl"/>
-        </w:rPr>
-        <w:t>&gt;3.3.0&lt;/</w:t>
-      </w:r>
-      <w:proofErr w:type="spellStart"/>
-      <w:r>
+          <w:lang w:val="en-US" w:eastAsia="es-ES_tradnl"/>
+        </w:rPr>
+        <w:t xml:space="preserve">   &lt;configuration&gt;</w:t>
+      </w:r>
+    </w:p>
+    <w:p>
+      <w:pPr>
         <w:rPr>
           <w:rFonts w:ascii="Times New Roman" w:eastAsia="Times New Roman" w:hAnsi="Times New Roman" w:cs="Times New Roman"/>
           <w:color w:val="FFFFFF" w:themeColor="background1"/>
           <w:highlight w:val="black"/>
-          <w:lang w:eastAsia="es-ES_tradnl"/>
-        </w:rPr>
-        <w:t>version</w:t>
-      </w:r>
-      <w:proofErr w:type="spellEnd"/>
+          <w:lang w:val="en-US" w:eastAsia="es-ES_tradnl"/>
+        </w:rPr>
+      </w:pPr>
       <w:r>
         <w:rPr>
           <w:rFonts w:ascii="Times New Roman" w:eastAsia="Times New Roman" w:hAnsi="Times New Roman" w:cs="Times New Roman"/>
           <w:color w:val="FFFFFF" w:themeColor="background1"/>
           <w:highlight w:val="black"/>
-          <w:lang w:eastAsia="es-ES_tradnl"/>
+          <w:lang w:val="en-US" w:eastAsia="es-ES_tradnl"/>
+        </w:rPr>
+        <w:t xml:space="preserve">       &lt;</w:t>
+      </w:r>
+      <w:proofErr w:type="spellStart"/>
+      <w:r>
+        <w:rPr>
+          <w:rFonts w:ascii="Times New Roman" w:eastAsia="Times New Roman" w:hAnsi="Times New Roman" w:cs="Times New Roman"/>
+          <w:color w:val="FFFFFF" w:themeColor="background1"/>
+          <w:highlight w:val="black"/>
+          <w:lang w:val="en-US" w:eastAsia="es-ES_tradnl"/>
+        </w:rPr>
+        <w:t>descriptorRefs</w:t>
+      </w:r>
+      <w:proofErr w:type="spellEnd"/>
+      <w:r>
+        <w:rPr>
+          <w:rFonts w:ascii="Times New Roman" w:eastAsia="Times New Roman" w:hAnsi="Times New Roman" w:cs="Times New Roman"/>
+          <w:color w:val="FFFFFF" w:themeColor="background1"/>
+          <w:highlight w:val="black"/>
+          <w:lang w:val="en-US" w:eastAsia="es-ES_tradnl"/>
         </w:rPr>
         <w:t>&gt;</w:t>
       </w:r>
@@ -6181,7 +6171,7 @@
           <w:rFonts w:ascii="Times New Roman" w:eastAsia="Times New Roman" w:hAnsi="Times New Roman" w:cs="Times New Roman"/>
           <w:color w:val="FFFFFF" w:themeColor="background1"/>
           <w:highlight w:val="black"/>
-          <w:lang w:eastAsia="es-ES_tradnl"/>
+          <w:lang w:val="en-US" w:eastAsia="es-ES_tradnl"/>
         </w:rPr>
       </w:pPr>
       <w:r>
@@ -6189,9 +6179,9 @@
           <w:rFonts w:ascii="Times New Roman" w:eastAsia="Times New Roman" w:hAnsi="Times New Roman" w:cs="Times New Roman"/>
           <w:color w:val="FFFFFF" w:themeColor="background1"/>
           <w:highlight w:val="black"/>
-          <w:lang w:eastAsia="es-ES_tradnl"/>
-        </w:rPr>
-        <w:t xml:space="preserve">   &lt;</w:t>
+          <w:lang w:val="en-US" w:eastAsia="es-ES_tradnl"/>
+        </w:rPr>
+        <w:t xml:space="preserve">            &lt;</w:t>
       </w:r>
       <w:proofErr w:type="spellStart"/>
       <w:r>
@@ -6199,9 +6189,9 @@
           <w:rFonts w:ascii="Times New Roman" w:eastAsia="Times New Roman" w:hAnsi="Times New Roman" w:cs="Times New Roman"/>
           <w:color w:val="FFFFFF" w:themeColor="background1"/>
           <w:highlight w:val="black"/>
-          <w:lang w:eastAsia="es-ES_tradnl"/>
-        </w:rPr>
-        <w:t>configuration</w:t>
+          <w:lang w:val="en-US" w:eastAsia="es-ES_tradnl"/>
+        </w:rPr>
+        <w:t>descriptorRef</w:t>
       </w:r>
       <w:proofErr w:type="spellEnd"/>
       <w:r>
@@ -6209,7 +6199,27 @@
           <w:rFonts w:ascii="Times New Roman" w:eastAsia="Times New Roman" w:hAnsi="Times New Roman" w:cs="Times New Roman"/>
           <w:color w:val="FFFFFF" w:themeColor="background1"/>
           <w:highlight w:val="black"/>
-          <w:lang w:eastAsia="es-ES_tradnl"/>
+          <w:lang w:val="en-US" w:eastAsia="es-ES_tradnl"/>
+        </w:rPr>
+        <w:t>&gt;jar-with-dependencies&lt;/</w:t>
+      </w:r>
+      <w:proofErr w:type="spellStart"/>
+      <w:r>
+        <w:rPr>
+          <w:rFonts w:ascii="Times New Roman" w:eastAsia="Times New Roman" w:hAnsi="Times New Roman" w:cs="Times New Roman"/>
+          <w:color w:val="FFFFFF" w:themeColor="background1"/>
+          <w:highlight w:val="black"/>
+          <w:lang w:val="en-US" w:eastAsia="es-ES_tradnl"/>
+        </w:rPr>
+        <w:t>descriptorRef</w:t>
+      </w:r>
+      <w:proofErr w:type="spellEnd"/>
+      <w:r>
+        <w:rPr>
+          <w:rFonts w:ascii="Times New Roman" w:eastAsia="Times New Roman" w:hAnsi="Times New Roman" w:cs="Times New Roman"/>
+          <w:color w:val="FFFFFF" w:themeColor="background1"/>
+          <w:highlight w:val="black"/>
+          <w:lang w:val="en-US" w:eastAsia="es-ES_tradnl"/>
         </w:rPr>
         <w:t>&gt;</w:t>
       </w:r>
@@ -6220,7 +6230,7 @@
           <w:rFonts w:ascii="Times New Roman" w:eastAsia="Times New Roman" w:hAnsi="Times New Roman" w:cs="Times New Roman"/>
           <w:color w:val="FFFFFF" w:themeColor="background1"/>
           <w:highlight w:val="black"/>
-          <w:lang w:eastAsia="es-ES_tradnl"/>
+          <w:lang w:val="en-US" w:eastAsia="es-ES_tradnl"/>
         </w:rPr>
       </w:pPr>
       <w:r>
@@ -6228,9 +6238,9 @@
           <w:rFonts w:ascii="Times New Roman" w:eastAsia="Times New Roman" w:hAnsi="Times New Roman" w:cs="Times New Roman"/>
           <w:color w:val="FFFFFF" w:themeColor="background1"/>
           <w:highlight w:val="black"/>
-          <w:lang w:eastAsia="es-ES_tradnl"/>
-        </w:rPr>
-        <w:t xml:space="preserve">       &lt;</w:t>
+          <w:lang w:val="en-US" w:eastAsia="es-ES_tradnl"/>
+        </w:rPr>
+        <w:t xml:space="preserve">       &lt;/</w:t>
       </w:r>
       <w:proofErr w:type="spellStart"/>
       <w:r>
@@ -6238,7 +6248,7 @@
           <w:rFonts w:ascii="Times New Roman" w:eastAsia="Times New Roman" w:hAnsi="Times New Roman" w:cs="Times New Roman"/>
           <w:color w:val="FFFFFF" w:themeColor="background1"/>
           <w:highlight w:val="black"/>
-          <w:lang w:eastAsia="es-ES_tradnl"/>
+          <w:lang w:val="en-US" w:eastAsia="es-ES_tradnl"/>
         </w:rPr>
         <w:t>descriptorRefs</w:t>
       </w:r>
@@ -6248,7 +6258,7 @@
           <w:rFonts w:ascii="Times New Roman" w:eastAsia="Times New Roman" w:hAnsi="Times New Roman" w:cs="Times New Roman"/>
           <w:color w:val="FFFFFF" w:themeColor="background1"/>
           <w:highlight w:val="black"/>
-          <w:lang w:eastAsia="es-ES_tradnl"/>
+          <w:lang w:val="en-US" w:eastAsia="es-ES_tradnl"/>
         </w:rPr>
         <w:t>&gt;</w:t>
       </w:r>
@@ -6259,7 +6269,7 @@
           <w:rFonts w:ascii="Times New Roman" w:eastAsia="Times New Roman" w:hAnsi="Times New Roman" w:cs="Times New Roman"/>
           <w:color w:val="FFFFFF" w:themeColor="background1"/>
           <w:highlight w:val="black"/>
-          <w:lang w:eastAsia="es-ES_tradnl"/>
+          <w:lang w:val="en-US" w:eastAsia="es-ES_tradnl"/>
         </w:rPr>
       </w:pPr>
       <w:r>
@@ -6267,203 +6277,27 @@
           <w:rFonts w:ascii="Times New Roman" w:eastAsia="Times New Roman" w:hAnsi="Times New Roman" w:cs="Times New Roman"/>
           <w:color w:val="FFFFFF" w:themeColor="background1"/>
           <w:highlight w:val="black"/>
-          <w:lang w:eastAsia="es-ES_tradnl"/>
-        </w:rPr>
-        <w:t xml:space="preserve">            &lt;</w:t>
-      </w:r>
-      <w:proofErr w:type="spellStart"/>
-      <w:r>
+          <w:lang w:val="en-US" w:eastAsia="es-ES_tradnl"/>
+        </w:rPr>
+        <w:t xml:space="preserve">    &lt;/configuration&gt;</w:t>
+      </w:r>
+    </w:p>
+    <w:p>
+      <w:pPr>
         <w:rPr>
           <w:rFonts w:ascii="Times New Roman" w:eastAsia="Times New Roman" w:hAnsi="Times New Roman" w:cs="Times New Roman"/>
           <w:color w:val="FFFFFF" w:themeColor="background1"/>
-          <w:highlight w:val="black"/>
-          <w:lang w:eastAsia="es-ES_tradnl"/>
-        </w:rPr>
-        <w:t>descriptorRef</w:t>
-      </w:r>
-      <w:proofErr w:type="spellEnd"/>
+          <w:lang w:val="en-US" w:eastAsia="es-ES_tradnl"/>
+        </w:rPr>
+      </w:pPr>
       <w:r>
         <w:rPr>
           <w:rFonts w:ascii="Times New Roman" w:eastAsia="Times New Roman" w:hAnsi="Times New Roman" w:cs="Times New Roman"/>
           <w:color w:val="FFFFFF" w:themeColor="background1"/>
           <w:highlight w:val="black"/>
-          <w:lang w:eastAsia="es-ES_tradnl"/>
-        </w:rPr>
-        <w:t>&gt;</w:t>
-      </w:r>
-      <w:proofErr w:type="spellStart"/>
-      <w:r>
-        <w:rPr>
-          <w:rFonts w:ascii="Times New Roman" w:eastAsia="Times New Roman" w:hAnsi="Times New Roman" w:cs="Times New Roman"/>
-          <w:color w:val="FFFFFF" w:themeColor="background1"/>
-          <w:highlight w:val="black"/>
-          <w:lang w:eastAsia="es-ES_tradnl"/>
-        </w:rPr>
-        <w:t>jar-with-dependencies</w:t>
-      </w:r>
-      <w:proofErr w:type="spellEnd"/>
-      <w:r>
-        <w:rPr>
-          <w:rFonts w:ascii="Times New Roman" w:eastAsia="Times New Roman" w:hAnsi="Times New Roman" w:cs="Times New Roman"/>
-          <w:color w:val="FFFFFF" w:themeColor="background1"/>
-          <w:highlight w:val="black"/>
-          <w:lang w:eastAsia="es-ES_tradnl"/>
-        </w:rPr>
-        <w:t>&lt;/</w:t>
-      </w:r>
-      <w:proofErr w:type="spellStart"/>
-      <w:r>
-        <w:rPr>
-          <w:rFonts w:ascii="Times New Roman" w:eastAsia="Times New Roman" w:hAnsi="Times New Roman" w:cs="Times New Roman"/>
-          <w:color w:val="FFFFFF" w:themeColor="background1"/>
-          <w:highlight w:val="black"/>
-          <w:lang w:eastAsia="es-ES_tradnl"/>
-        </w:rPr>
-        <w:t>descriptorRef</w:t>
-      </w:r>
-      <w:proofErr w:type="spellEnd"/>
-      <w:r>
-        <w:rPr>
-          <w:rFonts w:ascii="Times New Roman" w:eastAsia="Times New Roman" w:hAnsi="Times New Roman" w:cs="Times New Roman"/>
-          <w:color w:val="FFFFFF" w:themeColor="background1"/>
-          <w:highlight w:val="black"/>
-          <w:lang w:eastAsia="es-ES_tradnl"/>
-        </w:rPr>
-        <w:t>&gt;</w:t>
-      </w:r>
-    </w:p>
-    <w:p>
-      <w:pPr>
-        <w:rPr>
-          <w:rFonts w:ascii="Times New Roman" w:eastAsia="Times New Roman" w:hAnsi="Times New Roman" w:cs="Times New Roman"/>
-          <w:color w:val="FFFFFF" w:themeColor="background1"/>
-          <w:highlight w:val="black"/>
-          <w:lang w:eastAsia="es-ES_tradnl"/>
-        </w:rPr>
-      </w:pPr>
-      <w:r>
-        <w:rPr>
-          <w:rFonts w:ascii="Times New Roman" w:eastAsia="Times New Roman" w:hAnsi="Times New Roman" w:cs="Times New Roman"/>
-          <w:color w:val="FFFFFF" w:themeColor="background1"/>
-          <w:highlight w:val="black"/>
-          <w:lang w:eastAsia="es-ES_tradnl"/>
-        </w:rPr>
-        <w:t xml:space="preserve">       &lt;/</w:t>
-      </w:r>
-      <w:proofErr w:type="spellStart"/>
-      <w:r>
-        <w:rPr>
-          <w:rFonts w:ascii="Times New Roman" w:eastAsia="Times New Roman" w:hAnsi="Times New Roman" w:cs="Times New Roman"/>
-          <w:color w:val="FFFFFF" w:themeColor="background1"/>
-          <w:highlight w:val="black"/>
-          <w:lang w:eastAsia="es-ES_tradnl"/>
-        </w:rPr>
-        <w:t>descriptorRefs</w:t>
-      </w:r>
-      <w:proofErr w:type="spellEnd"/>
-      <w:r>
-        <w:rPr>
-          <w:rFonts w:ascii="Times New Roman" w:eastAsia="Times New Roman" w:hAnsi="Times New Roman" w:cs="Times New Roman"/>
-          <w:color w:val="FFFFFF" w:themeColor="background1"/>
-          <w:highlight w:val="black"/>
-          <w:lang w:eastAsia="es-ES_tradnl"/>
-        </w:rPr>
-        <w:t>&gt;</w:t>
-      </w:r>
-    </w:p>
-    <w:p>
-      <w:pPr>
-        <w:rPr>
-          <w:rFonts w:ascii="Times New Roman" w:eastAsia="Times New Roman" w:hAnsi="Times New Roman" w:cs="Times New Roman"/>
-          <w:color w:val="FFFFFF" w:themeColor="background1"/>
-          <w:highlight w:val="black"/>
-          <w:lang w:eastAsia="es-ES_tradnl"/>
-        </w:rPr>
-      </w:pPr>
-      <w:r>
-        <w:rPr>
-          <w:rFonts w:ascii="Times New Roman" w:eastAsia="Times New Roman" w:hAnsi="Times New Roman" w:cs="Times New Roman"/>
-          <w:color w:val="FFFFFF" w:themeColor="background1"/>
-          <w:highlight w:val="black"/>
-          <w:lang w:eastAsia="es-ES_tradnl"/>
-        </w:rPr>
-        <w:t xml:space="preserve">   </w:t>
-      </w:r>
-      <w:r>
-        <w:rPr>
-          <w:rFonts w:ascii="Times New Roman" w:eastAsia="Times New Roman" w:hAnsi="Times New Roman" w:cs="Times New Roman"/>
-          <w:color w:val="FFFFFF" w:themeColor="background1"/>
-          <w:highlight w:val="black"/>
-          <w:lang w:eastAsia="es-ES_tradnl"/>
-        </w:rPr>
-        <w:t xml:space="preserve"> </w:t>
-      </w:r>
-      <w:r>
-        <w:rPr>
-          <w:rFonts w:ascii="Times New Roman" w:eastAsia="Times New Roman" w:hAnsi="Times New Roman" w:cs="Times New Roman"/>
-          <w:color w:val="FFFFFF" w:themeColor="background1"/>
-          <w:highlight w:val="black"/>
-          <w:lang w:eastAsia="es-ES_tradnl"/>
-        </w:rPr>
-        <w:t>&lt;/</w:t>
-      </w:r>
-      <w:proofErr w:type="spellStart"/>
-      <w:r>
-        <w:rPr>
-          <w:rFonts w:ascii="Times New Roman" w:eastAsia="Times New Roman" w:hAnsi="Times New Roman" w:cs="Times New Roman"/>
-          <w:color w:val="FFFFFF" w:themeColor="background1"/>
-          <w:highlight w:val="black"/>
-          <w:lang w:eastAsia="es-ES_tradnl"/>
-        </w:rPr>
-        <w:t>configuration</w:t>
-      </w:r>
-      <w:proofErr w:type="spellEnd"/>
-      <w:r>
-        <w:rPr>
-          <w:rFonts w:ascii="Times New Roman" w:eastAsia="Times New Roman" w:hAnsi="Times New Roman" w:cs="Times New Roman"/>
-          <w:color w:val="FFFFFF" w:themeColor="background1"/>
-          <w:highlight w:val="black"/>
-          <w:lang w:eastAsia="es-ES_tradnl"/>
-        </w:rPr>
-        <w:t>&gt;</w:t>
-      </w:r>
-    </w:p>
-    <w:p>
-      <w:pPr>
-        <w:rPr>
-          <w:rFonts w:ascii="Times New Roman" w:eastAsia="Times New Roman" w:hAnsi="Times New Roman" w:cs="Times New Roman"/>
-          <w:color w:val="FFFFFF" w:themeColor="background1"/>
-          <w:lang w:eastAsia="es-ES_tradnl"/>
-        </w:rPr>
-      </w:pPr>
-      <w:r>
-        <w:rPr>
-          <w:rFonts w:ascii="Times New Roman" w:eastAsia="Times New Roman" w:hAnsi="Times New Roman" w:cs="Times New Roman"/>
-          <w:color w:val="FFFFFF" w:themeColor="background1"/>
-          <w:highlight w:val="black"/>
-          <w:lang w:eastAsia="es-ES_tradnl"/>
-        </w:rPr>
-        <w:t>&lt;/</w:t>
-      </w:r>
-      <w:proofErr w:type="spellStart"/>
-      <w:r>
-        <w:rPr>
-          <w:rFonts w:ascii="Times New Roman" w:eastAsia="Times New Roman" w:hAnsi="Times New Roman" w:cs="Times New Roman"/>
-          <w:color w:val="FFFFFF" w:themeColor="background1"/>
-          <w:highlight w:val="black"/>
-          <w:lang w:eastAsia="es-ES_tradnl"/>
-        </w:rPr>
-        <w:t>plugin</w:t>
-      </w:r>
-      <w:proofErr w:type="spellEnd"/>
-      <w:r>
-        <w:rPr>
-          <w:rFonts w:ascii="Times New Roman" w:eastAsia="Times New Roman" w:hAnsi="Times New Roman" w:cs="Times New Roman"/>
-          <w:color w:val="FFFFFF" w:themeColor="background1"/>
-          <w:highlight w:val="black"/>
-          <w:lang w:eastAsia="es-ES_tradnl"/>
-        </w:rPr>
-        <w:t>&gt;</w:t>
+          <w:lang w:val="en-US" w:eastAsia="es-ES_tradnl"/>
+        </w:rPr>
+        <w:t>&lt;/plugin&gt;</w:t>
       </w:r>
     </w:p>
     <w:p>
@@ -6471,602 +6305,952 @@
         <w:rPr>
           <w:rFonts w:ascii="Arial" w:eastAsia="Times New Roman" w:hAnsi="Arial" w:cs="Arial"/>
           <w:color w:val="000000" w:themeColor="text1"/>
-          <w:lang w:eastAsia="es-ES_tradnl"/>
-        </w:rPr>
-      </w:pPr>
-    </w:p>
-    <w:p>
-      <w:pPr>
-        <w:rPr>
-          <w:rFonts w:ascii="Arial" w:eastAsia="Times New Roman" w:hAnsi="Arial" w:cs="Arial"/>
-          <w:lang w:eastAsia="es-ES_tradnl"/>
-        </w:rPr>
-      </w:pPr>
+          <w:lang w:val="en-US" w:eastAsia="es-ES_tradnl"/>
+        </w:rPr>
+      </w:pPr>
+    </w:p>
+    <w:p>
+      <w:pPr>
+        <w:rPr>
+          <w:rFonts w:ascii="Arial" w:eastAsia="Times New Roman" w:hAnsi="Arial" w:cs="Arial"/>
+          <w:lang w:val="en-US" w:eastAsia="es-ES_tradnl"/>
+        </w:rPr>
+      </w:pPr>
+      <w:proofErr w:type="spellStart"/>
       <w:r>
         <w:rPr>
           <w:rFonts w:ascii="Arial" w:eastAsia="Times New Roman" w:hAnsi="Arial" w:cs="Arial"/>
           <w:color w:val="000000" w:themeColor="text1"/>
           <w:highlight w:val="yellow"/>
-          <w:lang w:eastAsia="es-ES_tradnl"/>
-        </w:rPr>
-        <w:t>Agregar una dependenc</w:t>
-      </w:r>
-      <w:r>
-        <w:rPr>
-          <w:rFonts w:ascii="Arial" w:eastAsia="Times New Roman" w:hAnsi="Arial" w:cs="Arial"/>
-          <w:highlight w:val="yellow"/>
-          <w:lang w:eastAsia="es-ES_tradnl"/>
-        </w:rPr>
-        <w:t>i</w:t>
-      </w:r>
-      <w:r>
-        <w:rPr>
-          <w:rFonts w:ascii="Arial" w:eastAsia="Times New Roman" w:hAnsi="Arial" w:cs="Arial"/>
-          <w:highlight w:val="yellow"/>
-          <w:lang w:eastAsia="es-ES_tradnl"/>
-        </w:rPr>
-        <w:t>a.</w:t>
-      </w:r>
-    </w:p>
-    <w:p>
-      <w:pPr>
-        <w:rPr>
-          <w:rFonts w:ascii="Arial" w:eastAsia="Times New Roman" w:hAnsi="Arial" w:cs="Arial"/>
-          <w:lang w:eastAsia="es-ES_tradnl"/>
-        </w:rPr>
-      </w:pPr>
-    </w:p>
-    <w:p>
-      <w:pPr>
-        <w:rPr>
-          <w:rFonts w:ascii="Arial" w:eastAsia="Times New Roman" w:hAnsi="Arial" w:cs="Arial"/>
-          <w:lang w:eastAsia="es-ES_tradnl"/>
-        </w:rPr>
-      </w:pPr>
-      <w:r>
-        <w:rPr>
-          <w:rFonts w:ascii="Arial" w:eastAsia="Times New Roman" w:hAnsi="Arial" w:cs="Arial"/>
-          <w:lang w:eastAsia="es-ES_tradnl"/>
-        </w:rPr>
-        <w:t xml:space="preserve">En el pom.xml &gt; </w:t>
-      </w:r>
-      <w:proofErr w:type="spellStart"/>
-      <w:r>
-        <w:rPr>
-          <w:rFonts w:ascii="Arial" w:eastAsia="Times New Roman" w:hAnsi="Arial" w:cs="Arial"/>
-          <w:lang w:eastAsia="es-ES_tradnl"/>
-        </w:rPr>
-        <w:t>dependec</w:t>
-      </w:r>
-      <w:r>
-        <w:rPr>
-          <w:rFonts w:ascii="Arial" w:eastAsia="Times New Roman" w:hAnsi="Arial" w:cs="Arial"/>
-          <w:lang w:eastAsia="es-ES_tradnl"/>
-        </w:rPr>
-        <w:t>i</w:t>
-      </w:r>
-      <w:r>
-        <w:rPr>
-          <w:rFonts w:ascii="Arial" w:eastAsia="Times New Roman" w:hAnsi="Arial" w:cs="Arial"/>
-          <w:lang w:eastAsia="es-ES_tradnl"/>
-        </w:rPr>
-        <w:t>es</w:t>
-      </w:r>
-      <w:proofErr w:type="spellEnd"/>
-      <w:r>
-        <w:rPr>
-          <w:rFonts w:ascii="Arial" w:eastAsia="Times New Roman" w:hAnsi="Arial" w:cs="Arial"/>
-          <w:lang w:eastAsia="es-ES_tradnl"/>
-        </w:rPr>
-        <w:t xml:space="preserve"> &gt; </w:t>
-      </w:r>
-      <w:proofErr w:type="spellStart"/>
-      <w:r>
-        <w:rPr>
-          <w:rFonts w:ascii="Arial" w:eastAsia="Times New Roman" w:hAnsi="Arial" w:cs="Arial"/>
-          <w:lang w:eastAsia="es-ES_tradnl"/>
-        </w:rPr>
-        <w:t>add</w:t>
-      </w:r>
-      <w:proofErr w:type="spellEnd"/>
-      <w:r>
-        <w:rPr>
-          <w:rFonts w:ascii="Arial" w:eastAsia="Times New Roman" w:hAnsi="Arial" w:cs="Arial"/>
-          <w:lang w:eastAsia="es-ES_tradnl"/>
-        </w:rPr>
-        <w:t xml:space="preserve"> &gt;  </w:t>
-      </w:r>
-      <w:proofErr w:type="spellStart"/>
-      <w:r>
-        <w:rPr>
-          <w:rFonts w:ascii="Arial" w:eastAsia="Times New Roman" w:hAnsi="Arial" w:cs="Arial"/>
-          <w:lang w:eastAsia="es-ES_tradnl"/>
-        </w:rPr>
-        <w:t>commons-math</w:t>
-      </w:r>
-      <w:proofErr w:type="spellEnd"/>
-      <w:r>
-        <w:rPr>
-          <w:rFonts w:ascii="Arial" w:eastAsia="Times New Roman" w:hAnsi="Arial" w:cs="Arial"/>
-          <w:lang w:eastAsia="es-ES_tradnl"/>
-        </w:rPr>
-        <w:t xml:space="preserve">: 2.2 &gt; </w:t>
-      </w:r>
-      <w:proofErr w:type="spellStart"/>
-      <w:r>
-        <w:rPr>
-          <w:rFonts w:ascii="Arial" w:eastAsia="Times New Roman" w:hAnsi="Arial" w:cs="Arial"/>
-          <w:lang w:eastAsia="es-ES_tradnl"/>
-        </w:rPr>
-        <w:t>save</w:t>
-      </w:r>
-      <w:proofErr w:type="spellEnd"/>
-    </w:p>
-    <w:p>
-      <w:pPr>
-        <w:rPr>
-          <w:rFonts w:ascii="Arial" w:eastAsia="Times New Roman" w:hAnsi="Arial" w:cs="Arial"/>
-          <w:color w:val="000000" w:themeColor="text1"/>
-          <w:lang w:eastAsia="es-ES_tradnl"/>
-        </w:rPr>
-      </w:pPr>
-    </w:p>
-    <w:p>
-      <w:pPr>
-        <w:rPr>
-          <w:rFonts w:ascii="Arial" w:eastAsia="Times New Roman" w:hAnsi="Arial" w:cs="Arial"/>
-          <w:color w:val="000000" w:themeColor="text1"/>
-          <w:lang w:eastAsia="es-ES_tradnl"/>
-        </w:rPr>
-      </w:pPr>
-      <w:r>
-        <w:rPr>
-          <w:rFonts w:ascii="Arial" w:eastAsia="Times New Roman" w:hAnsi="Arial" w:cs="Arial"/>
-          <w:color w:val="000000" w:themeColor="text1"/>
-          <w:lang w:eastAsia="es-ES_tradnl"/>
-        </w:rPr>
-        <w:t xml:space="preserve">O por pom.xml &gt; explorador </w:t>
-      </w:r>
-    </w:p>
-    <w:p>
-      <w:pPr>
-        <w:rPr>
-          <w:rFonts w:ascii="Arial" w:eastAsia="Times New Roman" w:hAnsi="Arial" w:cs="Arial"/>
-          <w:color w:val="000000" w:themeColor="text1"/>
-          <w:lang w:eastAsia="es-ES_tradnl"/>
-        </w:rPr>
-      </w:pPr>
-    </w:p>
-    <w:p>
-      <w:pPr>
-        <w:rPr>
-          <w:rFonts w:ascii="Arial" w:eastAsia="Times New Roman" w:hAnsi="Arial" w:cs="Arial"/>
-          <w:color w:val="FFFFFF" w:themeColor="background1"/>
-          <w:highlight w:val="black"/>
-          <w:lang w:val="en-US" w:eastAsia="es-ES_tradnl"/>
-        </w:rPr>
-      </w:pPr>
-      <w:r>
-        <w:rPr>
-          <w:rFonts w:ascii="Arial" w:eastAsia="Times New Roman" w:hAnsi="Arial" w:cs="Arial"/>
-          <w:color w:val="FFFFFF" w:themeColor="background1"/>
-          <w:highlight w:val="black"/>
-          <w:lang w:val="en-US" w:eastAsia="es-ES_tradnl"/>
-        </w:rPr>
-        <w:t>&lt;dependency&gt;</w:t>
-      </w:r>
-    </w:p>
-    <w:p>
-      <w:pPr>
-        <w:rPr>
-          <w:rFonts w:ascii="Arial" w:eastAsia="Times New Roman" w:hAnsi="Arial" w:cs="Arial"/>
-          <w:color w:val="FFFFFF" w:themeColor="background1"/>
-          <w:highlight w:val="black"/>
-          <w:lang w:val="en-US" w:eastAsia="es-ES_tradnl"/>
-        </w:rPr>
-      </w:pPr>
-      <w:r>
-        <w:rPr>
-          <w:rFonts w:ascii="Arial" w:eastAsia="Times New Roman" w:hAnsi="Arial" w:cs="Arial"/>
-          <w:color w:val="FFFFFF" w:themeColor="background1"/>
-          <w:highlight w:val="black"/>
-          <w:lang w:val="en-US" w:eastAsia="es-ES_tradnl"/>
-        </w:rPr>
-        <w:t xml:space="preserve">      </w:t>
-      </w:r>
-      <w:proofErr w:type="gramStart"/>
-      <w:r>
-        <w:rPr>
-          <w:rFonts w:ascii="Arial" w:eastAsia="Times New Roman" w:hAnsi="Arial" w:cs="Arial"/>
-          <w:color w:val="FFFFFF" w:themeColor="background1"/>
-          <w:highlight w:val="black"/>
-          <w:lang w:val="en-US" w:eastAsia="es-ES_tradnl"/>
-        </w:rPr>
-        <w:t>&lt;</w:t>
-      </w:r>
-      <w:proofErr w:type="spellStart"/>
-      <w:r>
-        <w:rPr>
-          <w:rFonts w:ascii="Arial" w:eastAsia="Times New Roman" w:hAnsi="Arial" w:cs="Arial"/>
-          <w:color w:val="FFFFFF" w:themeColor="background1"/>
-          <w:highlight w:val="black"/>
-          <w:lang w:val="en-US" w:eastAsia="es-ES_tradnl"/>
-        </w:rPr>
-        <w:t>groupId</w:t>
-      </w:r>
-      <w:proofErr w:type="spellEnd"/>
-      <w:r>
-        <w:rPr>
-          <w:rFonts w:ascii="Arial" w:eastAsia="Times New Roman" w:hAnsi="Arial" w:cs="Arial"/>
-          <w:color w:val="FFFFFF" w:themeColor="background1"/>
-          <w:highlight w:val="black"/>
-          <w:lang w:val="en-US" w:eastAsia="es-ES_tradnl"/>
-        </w:rPr>
-        <w:t>&gt;</w:t>
-      </w:r>
-      <w:proofErr w:type="spellStart"/>
-      <w:r>
-        <w:rPr>
-          <w:rFonts w:ascii="Arial" w:eastAsia="Times New Roman" w:hAnsi="Arial" w:cs="Arial"/>
-          <w:color w:val="FFFFFF" w:themeColor="background1"/>
-          <w:highlight w:val="black"/>
-          <w:lang w:val="en-US" w:eastAsia="es-ES_tradnl"/>
-        </w:rPr>
-        <w:t>org.apache.commons</w:t>
-      </w:r>
-      <w:proofErr w:type="spellEnd"/>
-      <w:proofErr w:type="gramEnd"/>
-      <w:r>
-        <w:rPr>
-          <w:rFonts w:ascii="Arial" w:eastAsia="Times New Roman" w:hAnsi="Arial" w:cs="Arial"/>
-          <w:color w:val="FFFFFF" w:themeColor="background1"/>
-          <w:highlight w:val="black"/>
-          <w:lang w:val="en-US" w:eastAsia="es-ES_tradnl"/>
-        </w:rPr>
-        <w:t>&lt;/</w:t>
-      </w:r>
-      <w:proofErr w:type="spellStart"/>
-      <w:r>
-        <w:rPr>
-          <w:rFonts w:ascii="Arial" w:eastAsia="Times New Roman" w:hAnsi="Arial" w:cs="Arial"/>
-          <w:color w:val="FFFFFF" w:themeColor="background1"/>
-          <w:highlight w:val="black"/>
-          <w:lang w:val="en-US" w:eastAsia="es-ES_tradnl"/>
-        </w:rPr>
-        <w:t>groupId</w:t>
-      </w:r>
-      <w:proofErr w:type="spellEnd"/>
-      <w:r>
-        <w:rPr>
-          <w:rFonts w:ascii="Arial" w:eastAsia="Times New Roman" w:hAnsi="Arial" w:cs="Arial"/>
-          <w:color w:val="FFFFFF" w:themeColor="background1"/>
-          <w:highlight w:val="black"/>
-          <w:lang w:val="en-US" w:eastAsia="es-ES_tradnl"/>
-        </w:rPr>
-        <w:t>&gt;</w:t>
-      </w:r>
-    </w:p>
-    <w:p>
-      <w:pPr>
-        <w:rPr>
-          <w:rFonts w:ascii="Arial" w:eastAsia="Times New Roman" w:hAnsi="Arial" w:cs="Arial"/>
-          <w:color w:val="FFFFFF" w:themeColor="background1"/>
-          <w:highlight w:val="black"/>
-          <w:lang w:val="en-US" w:eastAsia="es-ES_tradnl"/>
-        </w:rPr>
-      </w:pPr>
-      <w:r>
-        <w:rPr>
-          <w:rFonts w:ascii="Arial" w:eastAsia="Times New Roman" w:hAnsi="Arial" w:cs="Arial"/>
-          <w:color w:val="FFFFFF" w:themeColor="background1"/>
-          <w:highlight w:val="black"/>
-          <w:lang w:val="en-US" w:eastAsia="es-ES_tradnl"/>
-        </w:rPr>
-        <w:t xml:space="preserve">      &lt;</w:t>
-      </w:r>
-      <w:proofErr w:type="spellStart"/>
-      <w:r>
-        <w:rPr>
-          <w:rFonts w:ascii="Arial" w:eastAsia="Times New Roman" w:hAnsi="Arial" w:cs="Arial"/>
-          <w:color w:val="FFFFFF" w:themeColor="background1"/>
-          <w:highlight w:val="black"/>
-          <w:lang w:val="en-US" w:eastAsia="es-ES_tradnl"/>
-        </w:rPr>
-        <w:t>artifactId</w:t>
-      </w:r>
-      <w:proofErr w:type="spellEnd"/>
-      <w:r>
-        <w:rPr>
-          <w:rFonts w:ascii="Arial" w:eastAsia="Times New Roman" w:hAnsi="Arial" w:cs="Arial"/>
-          <w:color w:val="FFFFFF" w:themeColor="background1"/>
-          <w:highlight w:val="black"/>
-          <w:lang w:val="en-US" w:eastAsia="es-ES_tradnl"/>
-        </w:rPr>
-        <w:t>&gt;commons-math3&lt;/</w:t>
-      </w:r>
-      <w:proofErr w:type="spellStart"/>
-      <w:r>
-        <w:rPr>
-          <w:rFonts w:ascii="Arial" w:eastAsia="Times New Roman" w:hAnsi="Arial" w:cs="Arial"/>
-          <w:color w:val="FFFFFF" w:themeColor="background1"/>
-          <w:highlight w:val="black"/>
-          <w:lang w:val="en-US" w:eastAsia="es-ES_tradnl"/>
-        </w:rPr>
-        <w:t>artifactId</w:t>
-      </w:r>
-      <w:proofErr w:type="spellEnd"/>
-      <w:r>
-        <w:rPr>
-          <w:rFonts w:ascii="Arial" w:eastAsia="Times New Roman" w:hAnsi="Arial" w:cs="Arial"/>
-          <w:color w:val="FFFFFF" w:themeColor="background1"/>
-          <w:highlight w:val="black"/>
-          <w:lang w:val="en-US" w:eastAsia="es-ES_tradnl"/>
-        </w:rPr>
-        <w:t>&gt;</w:t>
-      </w:r>
-    </w:p>
-    <w:p>
-      <w:pPr>
-        <w:rPr>
-          <w:rFonts w:ascii="Arial" w:eastAsia="Times New Roman" w:hAnsi="Arial" w:cs="Arial"/>
-          <w:color w:val="FFFFFF" w:themeColor="background1"/>
-          <w:highlight w:val="black"/>
-          <w:lang w:val="en-US" w:eastAsia="es-ES_tradnl"/>
-        </w:rPr>
-      </w:pPr>
-      <w:r>
-        <w:rPr>
-          <w:rFonts w:ascii="Arial" w:eastAsia="Times New Roman" w:hAnsi="Arial" w:cs="Arial"/>
-          <w:color w:val="FFFFFF" w:themeColor="background1"/>
-          <w:highlight w:val="black"/>
-          <w:lang w:val="en-US" w:eastAsia="es-ES_tradnl"/>
-        </w:rPr>
-        <w:t xml:space="preserve">      &lt;version&gt;3.2&lt;/version&gt;</w:t>
-      </w:r>
-    </w:p>
-    <w:p>
-      <w:pPr>
-        <w:rPr>
-          <w:rFonts w:ascii="Arial" w:eastAsia="Times New Roman" w:hAnsi="Arial" w:cs="Arial"/>
-          <w:color w:val="FFFFFF" w:themeColor="background1"/>
-          <w:lang w:eastAsia="es-ES_tradnl"/>
-        </w:rPr>
-      </w:pPr>
-      <w:r>
-        <w:rPr>
-          <w:rFonts w:ascii="Arial" w:eastAsia="Times New Roman" w:hAnsi="Arial" w:cs="Arial"/>
-          <w:color w:val="FFFFFF" w:themeColor="background1"/>
-          <w:highlight w:val="black"/>
-          <w:lang w:eastAsia="es-ES_tradnl"/>
-        </w:rPr>
-        <w:t>&lt;/</w:t>
-      </w:r>
-      <w:proofErr w:type="spellStart"/>
-      <w:r>
-        <w:rPr>
-          <w:rFonts w:ascii="Arial" w:eastAsia="Times New Roman" w:hAnsi="Arial" w:cs="Arial"/>
-          <w:color w:val="FFFFFF" w:themeColor="background1"/>
-          <w:highlight w:val="black"/>
-          <w:lang w:eastAsia="es-ES_tradnl"/>
-        </w:rPr>
-        <w:t>dependency</w:t>
-      </w:r>
-      <w:proofErr w:type="spellEnd"/>
-      <w:r>
-        <w:rPr>
-          <w:rFonts w:ascii="Arial" w:eastAsia="Times New Roman" w:hAnsi="Arial" w:cs="Arial"/>
-          <w:color w:val="FFFFFF" w:themeColor="background1"/>
-          <w:highlight w:val="black"/>
-          <w:lang w:eastAsia="es-ES_tradnl"/>
-        </w:rPr>
-        <w:t>&gt;</w:t>
-      </w:r>
-    </w:p>
-    <w:p>
-      <w:pPr>
-        <w:rPr>
-          <w:rFonts w:ascii="Arial" w:eastAsia="Times New Roman" w:hAnsi="Arial" w:cs="Arial"/>
-          <w:color w:val="FFFFFF" w:themeColor="background1"/>
-          <w:lang w:eastAsia="es-ES_tradnl"/>
-        </w:rPr>
-      </w:pPr>
-    </w:p>
-    <w:p>
-      <w:pPr>
-        <w:rPr>
-          <w:rFonts w:ascii="Arial" w:eastAsia="Times New Roman" w:hAnsi="Arial" w:cs="Arial"/>
-          <w:color w:val="000000" w:themeColor="text1"/>
-          <w:lang w:eastAsia="es-ES_tradnl"/>
-        </w:rPr>
-      </w:pPr>
+          <w:lang w:val="en-US" w:eastAsia="es-ES_tradnl"/>
+        </w:rPr>
+        <w:t>Agregar</w:t>
+      </w:r>
+      <w:proofErr w:type="spellEnd"/>
       <w:r>
         <w:rPr>
           <w:rFonts w:ascii="Arial" w:eastAsia="Times New Roman" w:hAnsi="Arial" w:cs="Arial"/>
           <w:color w:val="000000" w:themeColor="text1"/>
           <w:highlight w:val="yellow"/>
-          <w:lang w:eastAsia="es-ES_tradnl"/>
+          <w:lang w:val="en-US" w:eastAsia="es-ES_tradnl"/>
+        </w:rPr>
+        <w:t xml:space="preserve"> una </w:t>
+      </w:r>
+      <w:proofErr w:type="spellStart"/>
+      <w:r>
+        <w:rPr>
+          <w:rFonts w:ascii="Arial" w:eastAsia="Times New Roman" w:hAnsi="Arial" w:cs="Arial"/>
+          <w:color w:val="000000" w:themeColor="text1"/>
+          <w:highlight w:val="yellow"/>
+          <w:lang w:val="en-US" w:eastAsia="es-ES_tradnl"/>
+        </w:rPr>
+        <w:t>dependenc</w:t>
+      </w:r>
+      <w:r>
+        <w:rPr>
+          <w:rFonts w:ascii="Arial" w:eastAsia="Times New Roman" w:hAnsi="Arial" w:cs="Arial"/>
+          <w:highlight w:val="yellow"/>
+          <w:lang w:val="en-US" w:eastAsia="es-ES_tradnl"/>
+        </w:rPr>
+        <w:t>ia</w:t>
+      </w:r>
+      <w:proofErr w:type="spellEnd"/>
+      <w:r>
+        <w:rPr>
+          <w:rFonts w:ascii="Arial" w:eastAsia="Times New Roman" w:hAnsi="Arial" w:cs="Arial"/>
+          <w:highlight w:val="yellow"/>
+          <w:lang w:val="en-US" w:eastAsia="es-ES_tradnl"/>
+        </w:rPr>
+        <w:t>.</w:t>
+      </w:r>
+    </w:p>
+    <w:p>
+      <w:pPr>
+        <w:rPr>
+          <w:rFonts w:ascii="Arial" w:eastAsia="Times New Roman" w:hAnsi="Arial" w:cs="Arial"/>
+          <w:lang w:val="en-US" w:eastAsia="es-ES_tradnl"/>
+        </w:rPr>
+      </w:pPr>
+    </w:p>
+    <w:p>
+      <w:pPr>
+        <w:rPr>
+          <w:rFonts w:ascii="Arial" w:eastAsia="Times New Roman" w:hAnsi="Arial" w:cs="Arial"/>
+          <w:lang w:val="en-US" w:eastAsia="es-ES_tradnl"/>
+        </w:rPr>
+      </w:pPr>
+      <w:proofErr w:type="spellStart"/>
+      <w:r>
+        <w:rPr>
+          <w:rFonts w:ascii="Arial" w:eastAsia="Times New Roman" w:hAnsi="Arial" w:cs="Arial"/>
+          <w:lang w:val="en-US" w:eastAsia="es-ES_tradnl"/>
+        </w:rPr>
+        <w:t>En</w:t>
+      </w:r>
+      <w:proofErr w:type="spellEnd"/>
+      <w:r>
+        <w:rPr>
+          <w:rFonts w:ascii="Arial" w:eastAsia="Times New Roman" w:hAnsi="Arial" w:cs="Arial"/>
+          <w:lang w:val="en-US" w:eastAsia="es-ES_tradnl"/>
+        </w:rPr>
+        <w:t xml:space="preserve"> el pom.xml &gt; </w:t>
+      </w:r>
+      <w:proofErr w:type="spellStart"/>
+      <w:r>
+        <w:rPr>
+          <w:rFonts w:ascii="Arial" w:eastAsia="Times New Roman" w:hAnsi="Arial" w:cs="Arial"/>
+          <w:lang w:val="en-US" w:eastAsia="es-ES_tradnl"/>
+        </w:rPr>
+        <w:t>dependecies</w:t>
+      </w:r>
+      <w:proofErr w:type="spellEnd"/>
+      <w:r>
+        <w:rPr>
+          <w:rFonts w:ascii="Arial" w:eastAsia="Times New Roman" w:hAnsi="Arial" w:cs="Arial"/>
+          <w:lang w:val="en-US" w:eastAsia="es-ES_tradnl"/>
+        </w:rPr>
+        <w:t xml:space="preserve"> &gt; add </w:t>
+      </w:r>
+      <w:proofErr w:type="gramStart"/>
+      <w:r>
+        <w:rPr>
+          <w:rFonts w:ascii="Arial" w:eastAsia="Times New Roman" w:hAnsi="Arial" w:cs="Arial"/>
+          <w:lang w:val="en-US" w:eastAsia="es-ES_tradnl"/>
+        </w:rPr>
+        <w:t>&gt;  commons</w:t>
+      </w:r>
+      <w:proofErr w:type="gramEnd"/>
+      <w:r>
+        <w:rPr>
+          <w:rFonts w:ascii="Arial" w:eastAsia="Times New Roman" w:hAnsi="Arial" w:cs="Arial"/>
+          <w:lang w:val="en-US" w:eastAsia="es-ES_tradnl"/>
+        </w:rPr>
+        <w:t>-math: 2.2 &gt; save</w:t>
+      </w:r>
+    </w:p>
+    <w:p>
+      <w:pPr>
+        <w:rPr>
+          <w:rFonts w:ascii="Arial" w:eastAsia="Times New Roman" w:hAnsi="Arial" w:cs="Arial"/>
+          <w:color w:val="000000" w:themeColor="text1"/>
+          <w:lang w:val="en-US" w:eastAsia="es-ES_tradnl"/>
+        </w:rPr>
+      </w:pPr>
+    </w:p>
+    <w:p>
+      <w:pPr>
+        <w:rPr>
+          <w:rFonts w:ascii="Arial" w:eastAsia="Times New Roman" w:hAnsi="Arial" w:cs="Arial"/>
+          <w:color w:val="000000" w:themeColor="text1"/>
+          <w:lang w:eastAsia="es-ES_tradnl"/>
+        </w:rPr>
+      </w:pPr>
+      <w:r>
+        <w:rPr>
+          <w:rFonts w:ascii="Arial" w:eastAsia="Times New Roman" w:hAnsi="Arial" w:cs="Arial"/>
+          <w:color w:val="000000" w:themeColor="text1"/>
+          <w:lang w:eastAsia="es-ES_tradnl"/>
+        </w:rPr>
+        <w:t xml:space="preserve">O por pom.xml &gt; explorador </w:t>
+      </w:r>
+    </w:p>
+    <w:p>
+      <w:pPr>
+        <w:rPr>
+          <w:rFonts w:ascii="Arial" w:eastAsia="Times New Roman" w:hAnsi="Arial" w:cs="Arial"/>
+          <w:color w:val="000000" w:themeColor="text1"/>
+          <w:lang w:eastAsia="es-ES_tradnl"/>
+        </w:rPr>
+      </w:pPr>
+    </w:p>
+    <w:p>
+      <w:pPr>
+        <w:rPr>
+          <w:rFonts w:ascii="Arial" w:eastAsia="Times New Roman" w:hAnsi="Arial" w:cs="Arial"/>
+          <w:color w:val="FFFFFF" w:themeColor="background1"/>
+          <w:highlight w:val="black"/>
+          <w:lang w:eastAsia="es-ES_tradnl"/>
+        </w:rPr>
+      </w:pPr>
+      <w:r>
+        <w:rPr>
+          <w:rFonts w:ascii="Arial" w:eastAsia="Times New Roman" w:hAnsi="Arial" w:cs="Arial"/>
+          <w:color w:val="FFFFFF" w:themeColor="background1"/>
+          <w:highlight w:val="black"/>
+          <w:lang w:eastAsia="es-ES_tradnl"/>
+        </w:rPr>
+        <w:t>&lt;</w:t>
+      </w:r>
+      <w:proofErr w:type="spellStart"/>
+      <w:r>
+        <w:rPr>
+          <w:rFonts w:ascii="Arial" w:eastAsia="Times New Roman" w:hAnsi="Arial" w:cs="Arial"/>
+          <w:color w:val="FFFFFF" w:themeColor="background1"/>
+          <w:highlight w:val="black"/>
+          <w:lang w:eastAsia="es-ES_tradnl"/>
+        </w:rPr>
+        <w:t>dependency</w:t>
+      </w:r>
+      <w:proofErr w:type="spellEnd"/>
+      <w:r>
+        <w:rPr>
+          <w:rFonts w:ascii="Arial" w:eastAsia="Times New Roman" w:hAnsi="Arial" w:cs="Arial"/>
+          <w:color w:val="FFFFFF" w:themeColor="background1"/>
+          <w:highlight w:val="black"/>
+          <w:lang w:eastAsia="es-ES_tradnl"/>
+        </w:rPr>
+        <w:t>&gt;</w:t>
+      </w:r>
+    </w:p>
+    <w:p>
+      <w:pPr>
+        <w:rPr>
+          <w:rFonts w:ascii="Arial" w:eastAsia="Times New Roman" w:hAnsi="Arial" w:cs="Arial"/>
+          <w:color w:val="FFFFFF" w:themeColor="background1"/>
+          <w:highlight w:val="black"/>
+          <w:lang w:val="en-US" w:eastAsia="es-ES_tradnl"/>
+        </w:rPr>
+      </w:pPr>
+      <w:r>
+        <w:rPr>
+          <w:rFonts w:ascii="Arial" w:eastAsia="Times New Roman" w:hAnsi="Arial" w:cs="Arial"/>
+          <w:color w:val="FFFFFF" w:themeColor="background1"/>
+          <w:highlight w:val="black"/>
+          <w:lang w:eastAsia="es-ES_tradnl"/>
+        </w:rPr>
+        <w:t xml:space="preserve">      </w:t>
+      </w:r>
+      <w:proofErr w:type="gramStart"/>
+      <w:r>
+        <w:rPr>
+          <w:rFonts w:ascii="Arial" w:eastAsia="Times New Roman" w:hAnsi="Arial" w:cs="Arial"/>
+          <w:color w:val="FFFFFF" w:themeColor="background1"/>
+          <w:highlight w:val="black"/>
+          <w:lang w:val="en-US" w:eastAsia="es-ES_tradnl"/>
+        </w:rPr>
+        <w:t>&lt;</w:t>
+      </w:r>
+      <w:proofErr w:type="spellStart"/>
+      <w:r>
+        <w:rPr>
+          <w:rFonts w:ascii="Arial" w:eastAsia="Times New Roman" w:hAnsi="Arial" w:cs="Arial"/>
+          <w:color w:val="FFFFFF" w:themeColor="background1"/>
+          <w:highlight w:val="black"/>
+          <w:lang w:val="en-US" w:eastAsia="es-ES_tradnl"/>
+        </w:rPr>
+        <w:t>groupId</w:t>
+      </w:r>
+      <w:proofErr w:type="spellEnd"/>
+      <w:r>
+        <w:rPr>
+          <w:rFonts w:ascii="Arial" w:eastAsia="Times New Roman" w:hAnsi="Arial" w:cs="Arial"/>
+          <w:color w:val="FFFFFF" w:themeColor="background1"/>
+          <w:highlight w:val="black"/>
+          <w:lang w:val="en-US" w:eastAsia="es-ES_tradnl"/>
+        </w:rPr>
+        <w:t>&gt;</w:t>
+      </w:r>
+      <w:proofErr w:type="spellStart"/>
+      <w:r>
+        <w:rPr>
+          <w:rFonts w:ascii="Arial" w:eastAsia="Times New Roman" w:hAnsi="Arial" w:cs="Arial"/>
+          <w:color w:val="FFFFFF" w:themeColor="background1"/>
+          <w:highlight w:val="black"/>
+          <w:lang w:val="en-US" w:eastAsia="es-ES_tradnl"/>
+        </w:rPr>
+        <w:t>org.apache.commons</w:t>
+      </w:r>
+      <w:proofErr w:type="spellEnd"/>
+      <w:proofErr w:type="gramEnd"/>
+      <w:r>
+        <w:rPr>
+          <w:rFonts w:ascii="Arial" w:eastAsia="Times New Roman" w:hAnsi="Arial" w:cs="Arial"/>
+          <w:color w:val="FFFFFF" w:themeColor="background1"/>
+          <w:highlight w:val="black"/>
+          <w:lang w:val="en-US" w:eastAsia="es-ES_tradnl"/>
+        </w:rPr>
+        <w:t>&lt;/</w:t>
+      </w:r>
+      <w:proofErr w:type="spellStart"/>
+      <w:r>
+        <w:rPr>
+          <w:rFonts w:ascii="Arial" w:eastAsia="Times New Roman" w:hAnsi="Arial" w:cs="Arial"/>
+          <w:color w:val="FFFFFF" w:themeColor="background1"/>
+          <w:highlight w:val="black"/>
+          <w:lang w:val="en-US" w:eastAsia="es-ES_tradnl"/>
+        </w:rPr>
+        <w:t>groupId</w:t>
+      </w:r>
+      <w:proofErr w:type="spellEnd"/>
+      <w:r>
+        <w:rPr>
+          <w:rFonts w:ascii="Arial" w:eastAsia="Times New Roman" w:hAnsi="Arial" w:cs="Arial"/>
+          <w:color w:val="FFFFFF" w:themeColor="background1"/>
+          <w:highlight w:val="black"/>
+          <w:lang w:val="en-US" w:eastAsia="es-ES_tradnl"/>
+        </w:rPr>
+        <w:t>&gt;</w:t>
+      </w:r>
+    </w:p>
+    <w:p>
+      <w:pPr>
+        <w:rPr>
+          <w:rFonts w:ascii="Arial" w:eastAsia="Times New Roman" w:hAnsi="Arial" w:cs="Arial"/>
+          <w:color w:val="FFFFFF" w:themeColor="background1"/>
+          <w:highlight w:val="black"/>
+          <w:lang w:val="en-US" w:eastAsia="es-ES_tradnl"/>
+        </w:rPr>
+      </w:pPr>
+      <w:r>
+        <w:rPr>
+          <w:rFonts w:ascii="Arial" w:eastAsia="Times New Roman" w:hAnsi="Arial" w:cs="Arial"/>
+          <w:color w:val="FFFFFF" w:themeColor="background1"/>
+          <w:highlight w:val="black"/>
+          <w:lang w:val="en-US" w:eastAsia="es-ES_tradnl"/>
+        </w:rPr>
+        <w:t xml:space="preserve">      &lt;</w:t>
+      </w:r>
+      <w:proofErr w:type="spellStart"/>
+      <w:r>
+        <w:rPr>
+          <w:rFonts w:ascii="Arial" w:eastAsia="Times New Roman" w:hAnsi="Arial" w:cs="Arial"/>
+          <w:color w:val="FFFFFF" w:themeColor="background1"/>
+          <w:highlight w:val="black"/>
+          <w:lang w:val="en-US" w:eastAsia="es-ES_tradnl"/>
+        </w:rPr>
+        <w:t>artifactId</w:t>
+      </w:r>
+      <w:proofErr w:type="spellEnd"/>
+      <w:r>
+        <w:rPr>
+          <w:rFonts w:ascii="Arial" w:eastAsia="Times New Roman" w:hAnsi="Arial" w:cs="Arial"/>
+          <w:color w:val="FFFFFF" w:themeColor="background1"/>
+          <w:highlight w:val="black"/>
+          <w:lang w:val="en-US" w:eastAsia="es-ES_tradnl"/>
+        </w:rPr>
+        <w:t>&gt;commons-math3&lt;/</w:t>
+      </w:r>
+      <w:proofErr w:type="spellStart"/>
+      <w:r>
+        <w:rPr>
+          <w:rFonts w:ascii="Arial" w:eastAsia="Times New Roman" w:hAnsi="Arial" w:cs="Arial"/>
+          <w:color w:val="FFFFFF" w:themeColor="background1"/>
+          <w:highlight w:val="black"/>
+          <w:lang w:val="en-US" w:eastAsia="es-ES_tradnl"/>
+        </w:rPr>
+        <w:t>artifactId</w:t>
+      </w:r>
+      <w:proofErr w:type="spellEnd"/>
+      <w:r>
+        <w:rPr>
+          <w:rFonts w:ascii="Arial" w:eastAsia="Times New Roman" w:hAnsi="Arial" w:cs="Arial"/>
+          <w:color w:val="FFFFFF" w:themeColor="background1"/>
+          <w:highlight w:val="black"/>
+          <w:lang w:val="en-US" w:eastAsia="es-ES_tradnl"/>
+        </w:rPr>
+        <w:t>&gt;</w:t>
+      </w:r>
+    </w:p>
+    <w:p>
+      <w:pPr>
+        <w:rPr>
+          <w:rFonts w:ascii="Arial" w:eastAsia="Times New Roman" w:hAnsi="Arial" w:cs="Arial"/>
+          <w:color w:val="FFFFFF" w:themeColor="background1"/>
+          <w:highlight w:val="black"/>
+          <w:lang w:val="en-US" w:eastAsia="es-ES_tradnl"/>
+        </w:rPr>
+      </w:pPr>
+      <w:r>
+        <w:rPr>
+          <w:rFonts w:ascii="Arial" w:eastAsia="Times New Roman" w:hAnsi="Arial" w:cs="Arial"/>
+          <w:color w:val="FFFFFF" w:themeColor="background1"/>
+          <w:highlight w:val="black"/>
+          <w:lang w:val="en-US" w:eastAsia="es-ES_tradnl"/>
+        </w:rPr>
+        <w:t xml:space="preserve">      &lt;version&gt;3.2&lt;/version&gt;</w:t>
+      </w:r>
+    </w:p>
+    <w:p>
+      <w:pPr>
+        <w:rPr>
+          <w:rFonts w:ascii="Arial" w:eastAsia="Times New Roman" w:hAnsi="Arial" w:cs="Arial"/>
+          <w:color w:val="FFFFFF" w:themeColor="background1"/>
+          <w:lang w:val="en-US" w:eastAsia="es-ES_tradnl"/>
+        </w:rPr>
+      </w:pPr>
+      <w:r>
+        <w:rPr>
+          <w:rFonts w:ascii="Arial" w:eastAsia="Times New Roman" w:hAnsi="Arial" w:cs="Arial"/>
+          <w:color w:val="FFFFFF" w:themeColor="background1"/>
+          <w:highlight w:val="black"/>
+          <w:lang w:val="en-US" w:eastAsia="es-ES_tradnl"/>
+        </w:rPr>
+        <w:t>&lt;/dependency&gt;</w:t>
+      </w:r>
+    </w:p>
+    <w:p>
+      <w:pPr>
+        <w:rPr>
+          <w:rFonts w:ascii="Arial" w:eastAsia="Times New Roman" w:hAnsi="Arial" w:cs="Arial"/>
+          <w:color w:val="FFFFFF" w:themeColor="background1"/>
+          <w:lang w:val="en-US" w:eastAsia="es-ES_tradnl"/>
+        </w:rPr>
+      </w:pPr>
+    </w:p>
+    <w:p>
+      <w:pPr>
+        <w:rPr>
+          <w:rFonts w:ascii="Arial" w:eastAsia="Times New Roman" w:hAnsi="Arial" w:cs="Arial"/>
+          <w:color w:val="000000" w:themeColor="text1"/>
+          <w:lang w:val="en-US" w:eastAsia="es-ES_tradnl"/>
+        </w:rPr>
+      </w:pPr>
+      <w:proofErr w:type="spellStart"/>
+      <w:r>
+        <w:rPr>
+          <w:rFonts w:ascii="Arial" w:eastAsia="Times New Roman" w:hAnsi="Arial" w:cs="Arial"/>
+          <w:color w:val="000000" w:themeColor="text1"/>
+          <w:highlight w:val="yellow"/>
+          <w:lang w:val="en-US" w:eastAsia="es-ES_tradnl"/>
         </w:rPr>
         <w:t>Empaquetar</w:t>
       </w:r>
+      <w:proofErr w:type="spellEnd"/>
     </w:p>
     <w:p>
       <w:pPr>
         <w:rPr>
           <w:rFonts w:ascii="Arial" w:eastAsia="Times New Roman" w:hAnsi="Arial" w:cs="Arial"/>
           <w:color w:val="000000" w:themeColor="text1"/>
-          <w:lang w:eastAsia="es-ES_tradnl"/>
-        </w:rPr>
-      </w:pPr>
-    </w:p>
-    <w:p>
-      <w:pPr>
-        <w:rPr>
-          <w:rFonts w:ascii="Arial" w:eastAsia="Times New Roman" w:hAnsi="Arial" w:cs="Arial"/>
-          <w:lang w:eastAsia="es-ES_tradnl"/>
-        </w:rPr>
-      </w:pPr>
-      <w:proofErr w:type="spellStart"/>
+          <w:lang w:val="en-US" w:eastAsia="es-ES_tradnl"/>
+        </w:rPr>
+      </w:pPr>
+    </w:p>
+    <w:p>
+      <w:pPr>
+        <w:rPr>
+          <w:rFonts w:ascii="Arial" w:eastAsia="Times New Roman" w:hAnsi="Arial" w:cs="Arial"/>
+          <w:lang w:val="en-US" w:eastAsia="es-ES_tradnl"/>
+        </w:rPr>
+      </w:pPr>
       <w:r>
         <w:rPr>
           <w:rFonts w:ascii="Arial" w:eastAsia="Times New Roman" w:hAnsi="Arial" w:cs="Arial"/>
           <w:color w:val="000000" w:themeColor="text1"/>
-          <w:lang w:eastAsia="es-ES_tradnl"/>
-        </w:rPr>
-        <w:t>clean</w:t>
-      </w:r>
-      <w:proofErr w:type="spellEnd"/>
+          <w:lang w:val="en-US" w:eastAsia="es-ES_tradnl"/>
+        </w:rPr>
+        <w:t xml:space="preserve">clean package </w:t>
+      </w:r>
+      <w:proofErr w:type="spellStart"/>
+      <w:proofErr w:type="gramStart"/>
       <w:r>
         <w:rPr>
           <w:rFonts w:ascii="Arial" w:eastAsia="Times New Roman" w:hAnsi="Arial" w:cs="Arial"/>
           <w:color w:val="000000" w:themeColor="text1"/>
-          <w:lang w:eastAsia="es-ES_tradnl"/>
-        </w:rPr>
-        <w:t xml:space="preserve"> </w:t>
-      </w:r>
-      <w:proofErr w:type="spellStart"/>
-      <w:r>
+          <w:lang w:val="en-US" w:eastAsia="es-ES_tradnl"/>
+        </w:rPr>
+        <w:t>assembly:s</w:t>
+      </w:r>
+      <w:r>
+        <w:rPr>
+          <w:rFonts w:ascii="Arial" w:eastAsia="Times New Roman" w:hAnsi="Arial" w:cs="Arial"/>
+          <w:lang w:val="en-US" w:eastAsia="es-ES_tradnl"/>
+        </w:rPr>
+        <w:t>ingle</w:t>
+      </w:r>
+      <w:proofErr w:type="spellEnd"/>
+      <w:proofErr w:type="gramEnd"/>
+    </w:p>
+    <w:p>
+      <w:pPr>
+        <w:rPr>
+          <w:rFonts w:ascii="Arial" w:eastAsia="Times New Roman" w:hAnsi="Arial" w:cs="Arial"/>
+          <w:lang w:val="en-US" w:eastAsia="es-ES_tradnl"/>
+        </w:rPr>
+      </w:pPr>
+    </w:p>
+    <w:p>
+      <w:pPr>
+        <w:rPr>
+          <w:rFonts w:ascii="Arial" w:eastAsia="Times New Roman" w:hAnsi="Arial" w:cs="Arial"/>
+          <w:lang w:val="en-US" w:eastAsia="es-ES_tradnl"/>
+        </w:rPr>
+      </w:pPr>
+    </w:p>
+    <w:p>
+      <w:pPr>
+        <w:rPr>
+          <w:rFonts w:ascii="Arial" w:eastAsia="Times New Roman" w:hAnsi="Arial" w:cs="Arial"/>
+          <w:lang w:val="en-US" w:eastAsia="es-ES_tradnl"/>
+        </w:rPr>
+      </w:pPr>
+    </w:p>
+    <w:p>
+      <w:pPr>
+        <w:rPr>
+          <w:rFonts w:ascii="Arial" w:eastAsia="Times New Roman" w:hAnsi="Arial" w:cs="Arial"/>
+          <w:lang w:val="en-US" w:eastAsia="es-ES_tradnl"/>
+        </w:rPr>
+      </w:pPr>
+    </w:p>
+    <w:p>
+      <w:pPr>
+        <w:rPr>
+          <w:rFonts w:ascii="Arial" w:eastAsia="Times New Roman" w:hAnsi="Arial" w:cs="Arial"/>
+          <w:lang w:val="en-US" w:eastAsia="es-ES_tradnl"/>
+        </w:rPr>
+      </w:pPr>
+    </w:p>
+    <w:p>
+      <w:pPr>
+        <w:rPr>
+          <w:rFonts w:ascii="Arial" w:eastAsia="Times New Roman" w:hAnsi="Arial" w:cs="Arial"/>
+          <w:lang w:val="en-US" w:eastAsia="es-ES_tradnl"/>
+        </w:rPr>
+      </w:pPr>
+    </w:p>
+    <w:p>
+      <w:pPr>
+        <w:rPr>
+          <w:rFonts w:ascii="Arial" w:eastAsia="Times New Roman" w:hAnsi="Arial" w:cs="Arial"/>
+          <w:lang w:val="en-US" w:eastAsia="es-ES_tradnl"/>
+        </w:rPr>
+      </w:pPr>
+    </w:p>
+    <w:p>
+      <w:pPr>
+        <w:rPr>
+          <w:rFonts w:ascii="Arial" w:eastAsia="Times New Roman" w:hAnsi="Arial" w:cs="Arial"/>
+          <w:lang w:val="en-US" w:eastAsia="es-ES_tradnl"/>
+        </w:rPr>
+      </w:pPr>
+    </w:p>
+    <w:p>
+      <w:pPr>
+        <w:rPr>
+          <w:rFonts w:ascii="Arial" w:eastAsia="Times New Roman" w:hAnsi="Arial" w:cs="Arial"/>
+          <w:lang w:val="en-US" w:eastAsia="es-ES_tradnl"/>
+        </w:rPr>
+      </w:pPr>
+    </w:p>
+    <w:p>
+      <w:pPr>
+        <w:rPr>
+          <w:rFonts w:ascii="Arial" w:eastAsia="Times New Roman" w:hAnsi="Arial" w:cs="Arial"/>
+          <w:lang w:val="en-US" w:eastAsia="es-ES_tradnl"/>
+        </w:rPr>
+      </w:pPr>
+    </w:p>
+    <w:p>
+      <w:pPr>
+        <w:rPr>
+          <w:rFonts w:ascii="Arial" w:eastAsia="Times New Roman" w:hAnsi="Arial" w:cs="Arial"/>
+          <w:lang w:val="en-US" w:eastAsia="es-ES_tradnl"/>
+        </w:rPr>
+      </w:pPr>
+    </w:p>
+    <w:p>
+      <w:pPr>
+        <w:rPr>
+          <w:rFonts w:ascii="Arial" w:eastAsia="Times New Roman" w:hAnsi="Arial" w:cs="Arial"/>
+          <w:lang w:val="en-US" w:eastAsia="es-ES_tradnl"/>
+        </w:rPr>
+      </w:pPr>
+    </w:p>
+    <w:p>
+      <w:pPr>
+        <w:rPr>
+          <w:rFonts w:ascii="Arial" w:eastAsia="Times New Roman" w:hAnsi="Arial" w:cs="Arial"/>
+          <w:lang w:val="en-US" w:eastAsia="es-ES_tradnl"/>
+        </w:rPr>
+      </w:pPr>
+    </w:p>
+    <w:p>
+      <w:pPr>
+        <w:rPr>
+          <w:rFonts w:ascii="Arial" w:eastAsia="Times New Roman" w:hAnsi="Arial" w:cs="Arial"/>
+          <w:lang w:eastAsia="es-ES_tradnl"/>
+        </w:rPr>
+      </w:pPr>
+      <w:r>
+        <w:rPr>
+          <w:rFonts w:ascii="Arial" w:eastAsia="Times New Roman" w:hAnsi="Arial" w:cs="Arial"/>
+          <w:lang w:eastAsia="es-ES_tradnl"/>
+        </w:rPr>
+        <w:t>//------------------------------------------------------//---------------------------------------------------//</w:t>
+      </w:r>
+    </w:p>
+    <w:p>
+      <w:pPr>
+        <w:jc w:val="center"/>
+        <w:rPr>
+          <w:rFonts w:ascii="Arial" w:eastAsia="Times New Roman" w:hAnsi="Arial" w:cs="Arial"/>
+          <w:lang w:eastAsia="es-ES_tradnl"/>
+        </w:rPr>
+      </w:pPr>
+    </w:p>
+    <w:p>
+      <w:pPr>
+        <w:jc w:val="center"/>
+        <w:rPr>
+          <w:rFonts w:ascii="Arial" w:eastAsia="Times New Roman" w:hAnsi="Arial" w:cs="Arial"/>
+          <w:lang w:eastAsia="es-ES_tradnl"/>
+        </w:rPr>
+      </w:pPr>
+      <w:r>
+        <w:rPr>
+          <w:rFonts w:ascii="Arial" w:eastAsia="Times New Roman" w:hAnsi="Arial" w:cs="Arial"/>
+          <w:highlight w:val="green"/>
+          <w:lang w:eastAsia="es-ES_tradnl"/>
+        </w:rPr>
+        <w:t>CREAR EJECUTABLE</w:t>
+      </w:r>
+    </w:p>
+    <w:p>
+      <w:pPr>
         <w:rPr>
           <w:rFonts w:ascii="Arial" w:eastAsia="Times New Roman" w:hAnsi="Arial" w:cs="Arial"/>
           <w:color w:val="000000" w:themeColor="text1"/>
           <w:lang w:eastAsia="es-ES_tradnl"/>
         </w:rPr>
-        <w:t>package</w:t>
-      </w:r>
-      <w:proofErr w:type="spellEnd"/>
+      </w:pPr>
+    </w:p>
+    <w:p>
+      <w:pPr>
+        <w:rPr>
+          <w:rFonts w:ascii="Arial" w:eastAsia="Times New Roman" w:hAnsi="Arial" w:cs="Arial"/>
+          <w:color w:val="FFFFFF" w:themeColor="background1"/>
+          <w:highlight w:val="black"/>
+          <w:lang w:eastAsia="es-ES_tradnl"/>
+        </w:rPr>
+      </w:pPr>
+      <w:r>
+        <w:rPr>
+          <w:rFonts w:ascii="Arial" w:eastAsia="Times New Roman" w:hAnsi="Arial" w:cs="Arial"/>
+          <w:color w:val="FFFFFF" w:themeColor="background1"/>
+          <w:highlight w:val="black"/>
+          <w:lang w:eastAsia="es-ES_tradnl"/>
+        </w:rPr>
+        <w:t>&lt;</w:t>
+      </w:r>
+      <w:proofErr w:type="spellStart"/>
+      <w:r>
+        <w:rPr>
+          <w:rFonts w:ascii="Arial" w:eastAsia="Times New Roman" w:hAnsi="Arial" w:cs="Arial"/>
+          <w:color w:val="FFFFFF" w:themeColor="background1"/>
+          <w:highlight w:val="black"/>
+          <w:lang w:eastAsia="es-ES_tradnl"/>
+        </w:rPr>
+        <w:t>configuration</w:t>
+      </w:r>
+      <w:proofErr w:type="spellEnd"/>
+      <w:r>
+        <w:rPr>
+          <w:rFonts w:ascii="Arial" w:eastAsia="Times New Roman" w:hAnsi="Arial" w:cs="Arial"/>
+          <w:color w:val="FFFFFF" w:themeColor="background1"/>
+          <w:highlight w:val="black"/>
+          <w:lang w:eastAsia="es-ES_tradnl"/>
+        </w:rPr>
+        <w:t>&gt;</w:t>
+      </w:r>
+    </w:p>
+    <w:p>
+      <w:pPr>
+        <w:rPr>
+          <w:rFonts w:ascii="Arial" w:eastAsia="Times New Roman" w:hAnsi="Arial" w:cs="Arial"/>
+          <w:color w:val="FFFFFF" w:themeColor="background1"/>
+          <w:highlight w:val="black"/>
+          <w:lang w:eastAsia="es-ES_tradnl"/>
+        </w:rPr>
+      </w:pPr>
+      <w:r>
+        <w:rPr>
+          <w:rFonts w:ascii="Arial" w:eastAsia="Times New Roman" w:hAnsi="Arial" w:cs="Arial"/>
+          <w:color w:val="FFFFFF" w:themeColor="background1"/>
+          <w:highlight w:val="black"/>
+          <w:lang w:eastAsia="es-ES_tradnl"/>
+        </w:rPr>
+        <w:t xml:space="preserve">          &lt;archive&gt;</w:t>
+      </w:r>
+    </w:p>
+    <w:p>
+      <w:pPr>
+        <w:rPr>
+          <w:rFonts w:ascii="Arial" w:eastAsia="Times New Roman" w:hAnsi="Arial" w:cs="Arial"/>
+          <w:color w:val="FFFFFF" w:themeColor="background1"/>
+          <w:highlight w:val="black"/>
+          <w:lang w:eastAsia="es-ES_tradnl"/>
+        </w:rPr>
+      </w:pPr>
+      <w:r>
+        <w:rPr>
+          <w:rFonts w:ascii="Arial" w:eastAsia="Times New Roman" w:hAnsi="Arial" w:cs="Arial"/>
+          <w:color w:val="FFFFFF" w:themeColor="background1"/>
+          <w:highlight w:val="black"/>
+          <w:lang w:eastAsia="es-ES_tradnl"/>
+        </w:rPr>
+        <w:t xml:space="preserve">          </w:t>
+      </w:r>
+      <w:r>
+        <w:rPr>
+          <w:rFonts w:ascii="Arial" w:eastAsia="Times New Roman" w:hAnsi="Arial" w:cs="Arial"/>
+          <w:color w:val="FFFFFF" w:themeColor="background1"/>
+          <w:highlight w:val="black"/>
+          <w:lang w:eastAsia="es-ES_tradnl"/>
+        </w:rPr>
+        <w:tab/>
+        <w:t>&lt;</w:t>
+      </w:r>
+      <w:proofErr w:type="spellStart"/>
+      <w:r>
+        <w:rPr>
+          <w:rFonts w:ascii="Arial" w:eastAsia="Times New Roman" w:hAnsi="Arial" w:cs="Arial"/>
+          <w:color w:val="FFFFFF" w:themeColor="background1"/>
+          <w:highlight w:val="black"/>
+          <w:lang w:eastAsia="es-ES_tradnl"/>
+        </w:rPr>
+        <w:t>manifest</w:t>
+      </w:r>
+      <w:proofErr w:type="spellEnd"/>
+      <w:r>
+        <w:rPr>
+          <w:rFonts w:ascii="Arial" w:eastAsia="Times New Roman" w:hAnsi="Arial" w:cs="Arial"/>
+          <w:color w:val="FFFFFF" w:themeColor="background1"/>
+          <w:highlight w:val="black"/>
+          <w:lang w:eastAsia="es-ES_tradnl"/>
+        </w:rPr>
+        <w:t>&gt;</w:t>
+      </w:r>
+    </w:p>
+    <w:p>
+      <w:pPr>
+        <w:rPr>
+          <w:rFonts w:ascii="Arial" w:eastAsia="Times New Roman" w:hAnsi="Arial" w:cs="Arial"/>
+          <w:color w:val="FFFFFF" w:themeColor="background1"/>
+          <w:highlight w:val="black"/>
+          <w:lang w:val="en-US" w:eastAsia="es-ES_tradnl"/>
+        </w:rPr>
+      </w:pPr>
+      <w:r>
+        <w:rPr>
+          <w:rFonts w:ascii="Arial" w:eastAsia="Times New Roman" w:hAnsi="Arial" w:cs="Arial"/>
+          <w:color w:val="FFFFFF" w:themeColor="background1"/>
+          <w:highlight w:val="black"/>
+          <w:lang w:eastAsia="es-ES_tradnl"/>
+        </w:rPr>
+        <w:t xml:space="preserve">          </w:t>
+      </w:r>
+      <w:r>
+        <w:rPr>
+          <w:rFonts w:ascii="Arial" w:eastAsia="Times New Roman" w:hAnsi="Arial" w:cs="Arial"/>
+          <w:color w:val="FFFFFF" w:themeColor="background1"/>
+          <w:highlight w:val="black"/>
+          <w:lang w:eastAsia="es-ES_tradnl"/>
+        </w:rPr>
+        <w:tab/>
+      </w:r>
+      <w:r>
+        <w:rPr>
+          <w:rFonts w:ascii="Arial" w:eastAsia="Times New Roman" w:hAnsi="Arial" w:cs="Arial"/>
+          <w:color w:val="FFFFFF" w:themeColor="background1"/>
+          <w:highlight w:val="black"/>
+          <w:lang w:eastAsia="es-ES_tradnl"/>
+        </w:rPr>
+        <w:tab/>
+      </w:r>
+      <w:r>
+        <w:rPr>
+          <w:rFonts w:ascii="Arial" w:eastAsia="Times New Roman" w:hAnsi="Arial" w:cs="Arial"/>
+          <w:color w:val="FFFFFF" w:themeColor="background1"/>
+          <w:highlight w:val="black"/>
+          <w:lang w:val="en-US" w:eastAsia="es-ES_tradnl"/>
+        </w:rPr>
+        <w:t>&lt;</w:t>
+      </w:r>
+      <w:proofErr w:type="spellStart"/>
+      <w:r>
+        <w:rPr>
+          <w:rFonts w:ascii="Arial" w:eastAsia="Times New Roman" w:hAnsi="Arial" w:cs="Arial"/>
+          <w:color w:val="FFFFFF" w:themeColor="background1"/>
+          <w:highlight w:val="black"/>
+          <w:lang w:val="en-US" w:eastAsia="es-ES_tradnl"/>
+        </w:rPr>
+        <w:t>mainClass</w:t>
+      </w:r>
+      <w:proofErr w:type="spellEnd"/>
+      <w:r>
+        <w:rPr>
+          <w:rFonts w:ascii="Arial" w:eastAsia="Times New Roman" w:hAnsi="Arial" w:cs="Arial"/>
+          <w:color w:val="FFFFFF" w:themeColor="background1"/>
+          <w:highlight w:val="black"/>
+          <w:lang w:val="en-US" w:eastAsia="es-ES_tradnl"/>
+        </w:rPr>
+        <w:t>&gt;</w:t>
+      </w:r>
+      <w:proofErr w:type="spellStart"/>
+      <w:r>
+        <w:rPr>
+          <w:rFonts w:ascii="Arial" w:eastAsia="Times New Roman" w:hAnsi="Arial" w:cs="Arial"/>
+          <w:color w:val="FFFFFF" w:themeColor="background1"/>
+          <w:highlight w:val="black"/>
+          <w:lang w:val="en-US" w:eastAsia="es-ES_tradnl"/>
+        </w:rPr>
+        <w:t>co.empresa.java.App</w:t>
+      </w:r>
+      <w:proofErr w:type="spellEnd"/>
+      <w:r>
+        <w:rPr>
+          <w:rFonts w:ascii="Arial" w:eastAsia="Times New Roman" w:hAnsi="Arial" w:cs="Arial"/>
+          <w:color w:val="FFFFFF" w:themeColor="background1"/>
+          <w:highlight w:val="black"/>
+          <w:lang w:val="en-US" w:eastAsia="es-ES_tradnl"/>
+        </w:rPr>
+        <w:t>&lt;/</w:t>
+      </w:r>
+      <w:proofErr w:type="spellStart"/>
+      <w:r>
+        <w:rPr>
+          <w:rFonts w:ascii="Arial" w:eastAsia="Times New Roman" w:hAnsi="Arial" w:cs="Arial"/>
+          <w:color w:val="FFFFFF" w:themeColor="background1"/>
+          <w:highlight w:val="black"/>
+          <w:lang w:val="en-US" w:eastAsia="es-ES_tradnl"/>
+        </w:rPr>
+        <w:t>mainClass</w:t>
+      </w:r>
+      <w:proofErr w:type="spellEnd"/>
+      <w:r>
+        <w:rPr>
+          <w:rFonts w:ascii="Arial" w:eastAsia="Times New Roman" w:hAnsi="Arial" w:cs="Arial"/>
+          <w:color w:val="FFFFFF" w:themeColor="background1"/>
+          <w:highlight w:val="black"/>
+          <w:lang w:val="en-US" w:eastAsia="es-ES_tradnl"/>
+        </w:rPr>
+        <w:t>&gt;</w:t>
+      </w:r>
+    </w:p>
+    <w:p>
+      <w:pPr>
+        <w:rPr>
+          <w:rFonts w:ascii="Arial" w:eastAsia="Times New Roman" w:hAnsi="Arial" w:cs="Arial"/>
+          <w:color w:val="FFFFFF" w:themeColor="background1"/>
+          <w:highlight w:val="black"/>
+          <w:lang w:val="en-US" w:eastAsia="es-ES_tradnl"/>
+        </w:rPr>
+      </w:pPr>
+      <w:r>
+        <w:rPr>
+          <w:rFonts w:ascii="Arial" w:eastAsia="Times New Roman" w:hAnsi="Arial" w:cs="Arial"/>
+          <w:color w:val="FFFFFF" w:themeColor="background1"/>
+          <w:highlight w:val="black"/>
+          <w:lang w:val="en-US" w:eastAsia="es-ES_tradnl"/>
+        </w:rPr>
+        <w:t xml:space="preserve">          </w:t>
+      </w:r>
+      <w:r>
+        <w:rPr>
+          <w:rFonts w:ascii="Arial" w:eastAsia="Times New Roman" w:hAnsi="Arial" w:cs="Arial"/>
+          <w:color w:val="FFFFFF" w:themeColor="background1"/>
+          <w:highlight w:val="black"/>
+          <w:lang w:val="en-US" w:eastAsia="es-ES_tradnl"/>
+        </w:rPr>
+        <w:tab/>
+      </w:r>
+      <w:r>
+        <w:rPr>
+          <w:rFonts w:ascii="Arial" w:eastAsia="Times New Roman" w:hAnsi="Arial" w:cs="Arial"/>
+          <w:color w:val="FFFFFF" w:themeColor="background1"/>
+          <w:highlight w:val="black"/>
+          <w:lang w:val="en-US" w:eastAsia="es-ES_tradnl"/>
+        </w:rPr>
+        <w:t>&lt;/manifest&gt;</w:t>
+      </w:r>
+    </w:p>
+    <w:p>
+      <w:pPr>
+        <w:rPr>
+          <w:rFonts w:ascii="Arial" w:eastAsia="Times New Roman" w:hAnsi="Arial" w:cs="Arial"/>
+          <w:color w:val="FFFFFF" w:themeColor="background1"/>
+          <w:highlight w:val="black"/>
+          <w:lang w:val="en-US" w:eastAsia="es-ES_tradnl"/>
+        </w:rPr>
+      </w:pPr>
+      <w:r>
+        <w:rPr>
+          <w:rFonts w:ascii="Arial" w:eastAsia="Times New Roman" w:hAnsi="Arial" w:cs="Arial"/>
+          <w:color w:val="FFFFFF" w:themeColor="background1"/>
+          <w:highlight w:val="black"/>
+          <w:lang w:val="en-US" w:eastAsia="es-ES_tradnl"/>
+        </w:rPr>
+        <w:t xml:space="preserve">          &lt;/archive&gt;</w:t>
+      </w:r>
+    </w:p>
+    <w:p>
+      <w:pPr>
+        <w:rPr>
+          <w:rFonts w:ascii="Arial" w:eastAsia="Times New Roman" w:hAnsi="Arial" w:cs="Arial"/>
+          <w:color w:val="FFFFFF" w:themeColor="background1"/>
+          <w:lang w:val="en-US" w:eastAsia="es-ES_tradnl"/>
+        </w:rPr>
+      </w:pPr>
+      <w:r>
+        <w:rPr>
+          <w:rFonts w:ascii="Arial" w:eastAsia="Times New Roman" w:hAnsi="Arial" w:cs="Arial"/>
+          <w:color w:val="FFFFFF" w:themeColor="background1"/>
+          <w:highlight w:val="black"/>
+          <w:lang w:val="en-US" w:eastAsia="es-ES_tradnl"/>
+        </w:rPr>
+        <w:t xml:space="preserve"> &lt;/configuration&gt;</w:t>
+      </w:r>
+    </w:p>
+    <w:p>
+      <w:pPr>
+        <w:rPr>
+          <w:rFonts w:ascii="Arial" w:eastAsia="Times New Roman" w:hAnsi="Arial" w:cs="Arial"/>
+          <w:color w:val="FFFFFF" w:themeColor="background1"/>
+          <w:lang w:val="en-US" w:eastAsia="es-ES_tradnl"/>
+        </w:rPr>
+      </w:pPr>
+    </w:p>
+    <w:p>
+      <w:pPr>
+        <w:rPr>
+          <w:rFonts w:ascii="Arial" w:eastAsia="Times New Roman" w:hAnsi="Arial" w:cs="Arial"/>
+          <w:lang w:val="en-US" w:eastAsia="es-ES_tradnl"/>
+        </w:rPr>
+      </w:pPr>
       <w:r>
         <w:rPr>
           <w:rFonts w:ascii="Arial" w:eastAsia="Times New Roman" w:hAnsi="Arial" w:cs="Arial"/>
           <w:color w:val="000000" w:themeColor="text1"/>
-          <w:lang w:eastAsia="es-ES_tradnl"/>
-        </w:rPr>
-        <w:t xml:space="preserve"> </w:t>
-      </w:r>
-      <w:proofErr w:type="spellStart"/>
+          <w:lang w:val="en-US" w:eastAsia="es-ES_tradnl"/>
+        </w:rPr>
+        <w:t xml:space="preserve">clean package </w:t>
+      </w:r>
+      <w:proofErr w:type="spellStart"/>
+      <w:proofErr w:type="gramStart"/>
       <w:r>
         <w:rPr>
           <w:rFonts w:ascii="Arial" w:eastAsia="Times New Roman" w:hAnsi="Arial" w:cs="Arial"/>
           <w:color w:val="000000" w:themeColor="text1"/>
-          <w:lang w:eastAsia="es-ES_tradnl"/>
+          <w:lang w:val="en-US" w:eastAsia="es-ES_tradnl"/>
         </w:rPr>
         <w:t>assembly:s</w:t>
       </w:r>
       <w:r>
         <w:rPr>
           <w:rFonts w:ascii="Arial" w:eastAsia="Times New Roman" w:hAnsi="Arial" w:cs="Arial"/>
-          <w:lang w:eastAsia="es-ES_tradnl"/>
-        </w:rPr>
-        <w:t>i</w:t>
-      </w:r>
-      <w:r>
-        <w:rPr>
-          <w:rFonts w:ascii="Arial" w:eastAsia="Times New Roman" w:hAnsi="Arial" w:cs="Arial"/>
-          <w:lang w:eastAsia="es-ES_tradnl"/>
-        </w:rPr>
-        <w:t>ngle</w:t>
-      </w:r>
-      <w:proofErr w:type="spellEnd"/>
-    </w:p>
-    <w:p>
-      <w:pPr>
-        <w:rPr>
-          <w:rFonts w:ascii="Arial" w:eastAsia="Times New Roman" w:hAnsi="Arial" w:cs="Arial"/>
-          <w:lang w:eastAsia="es-ES_tradnl"/>
-        </w:rPr>
-      </w:pPr>
-    </w:p>
-    <w:p>
-      <w:pPr>
-        <w:rPr>
-          <w:rFonts w:ascii="Arial" w:eastAsia="Times New Roman" w:hAnsi="Arial" w:cs="Arial"/>
-          <w:lang w:eastAsia="es-ES_tradnl"/>
-        </w:rPr>
-      </w:pPr>
-    </w:p>
-    <w:p>
-      <w:pPr>
-        <w:rPr>
-          <w:rFonts w:ascii="Arial" w:eastAsia="Times New Roman" w:hAnsi="Arial" w:cs="Arial"/>
-          <w:lang w:eastAsia="es-ES_tradnl"/>
-        </w:rPr>
-      </w:pPr>
-    </w:p>
-    <w:p>
-      <w:pPr>
-        <w:rPr>
-          <w:rFonts w:ascii="Arial" w:eastAsia="Times New Roman" w:hAnsi="Arial" w:cs="Arial"/>
-          <w:lang w:eastAsia="es-ES_tradnl"/>
-        </w:rPr>
-      </w:pPr>
-    </w:p>
-    <w:p>
-      <w:pPr>
-        <w:rPr>
-          <w:rFonts w:ascii="Arial" w:eastAsia="Times New Roman" w:hAnsi="Arial" w:cs="Arial"/>
-          <w:lang w:eastAsia="es-ES_tradnl"/>
-        </w:rPr>
-      </w:pPr>
-    </w:p>
-    <w:p>
-      <w:pPr>
-        <w:rPr>
-          <w:rFonts w:ascii="Arial" w:eastAsia="Times New Roman" w:hAnsi="Arial" w:cs="Arial"/>
-          <w:lang w:eastAsia="es-ES_tradnl"/>
-        </w:rPr>
-      </w:pPr>
-    </w:p>
-    <w:p>
-      <w:pPr>
-        <w:rPr>
-          <w:rFonts w:ascii="Arial" w:eastAsia="Times New Roman" w:hAnsi="Arial" w:cs="Arial"/>
-          <w:lang w:eastAsia="es-ES_tradnl"/>
-        </w:rPr>
-      </w:pPr>
-    </w:p>
-    <w:p>
-      <w:pPr>
-        <w:rPr>
-          <w:rFonts w:ascii="Arial" w:eastAsia="Times New Roman" w:hAnsi="Arial" w:cs="Arial"/>
-          <w:lang w:eastAsia="es-ES_tradnl"/>
-        </w:rPr>
-      </w:pPr>
-    </w:p>
-    <w:p>
-      <w:pPr>
-        <w:rPr>
-          <w:rFonts w:ascii="Arial" w:eastAsia="Times New Roman" w:hAnsi="Arial" w:cs="Arial"/>
-          <w:lang w:eastAsia="es-ES_tradnl"/>
-        </w:rPr>
-      </w:pPr>
-    </w:p>
-    <w:p>
-      <w:pPr>
-        <w:rPr>
-          <w:rFonts w:ascii="Arial" w:eastAsia="Times New Roman" w:hAnsi="Arial" w:cs="Arial"/>
-          <w:lang w:eastAsia="es-ES_tradnl"/>
-        </w:rPr>
-      </w:pPr>
-    </w:p>
-    <w:p>
-      <w:pPr>
-        <w:rPr>
-          <w:rFonts w:ascii="Arial" w:eastAsia="Times New Roman" w:hAnsi="Arial" w:cs="Arial"/>
-          <w:lang w:eastAsia="es-ES_tradnl"/>
-        </w:rPr>
-      </w:pPr>
-    </w:p>
-    <w:p>
-      <w:pPr>
-        <w:rPr>
-          <w:rFonts w:ascii="Arial" w:eastAsia="Times New Roman" w:hAnsi="Arial" w:cs="Arial"/>
-          <w:lang w:eastAsia="es-ES_tradnl"/>
-        </w:rPr>
-      </w:pPr>
-    </w:p>
-    <w:p>
-      <w:pPr>
-        <w:rPr>
-          <w:rFonts w:ascii="Arial" w:eastAsia="Times New Roman" w:hAnsi="Arial" w:cs="Arial"/>
-          <w:lang w:eastAsia="es-ES_tradnl"/>
+          <w:lang w:val="en-US" w:eastAsia="es-ES_tradnl"/>
+        </w:rPr>
+        <w:t>ingle</w:t>
+      </w:r>
+      <w:proofErr w:type="spellEnd"/>
+      <w:proofErr w:type="gramEnd"/>
+    </w:p>
+    <w:p>
+      <w:pPr>
+        <w:rPr>
+          <w:rFonts w:ascii="Arial" w:eastAsia="Times New Roman" w:hAnsi="Arial" w:cs="Arial"/>
+          <w:lang w:val="en-US" w:eastAsia="es-ES_tradnl"/>
         </w:rPr>
       </w:pPr>
     </w:p>
@@ -7102,59 +7286,483 @@
           <w:lang w:eastAsia="es-ES_tradnl"/>
         </w:rPr>
       </w:pPr>
+      <w:proofErr w:type="spellStart"/>
       <w:r>
         <w:rPr>
           <w:rFonts w:ascii="Arial" w:eastAsia="Times New Roman" w:hAnsi="Arial" w:cs="Arial"/>
           <w:highlight w:val="green"/>
           <w:lang w:eastAsia="es-ES_tradnl"/>
         </w:rPr>
-        <w:t>CREAR EJECUTABLE</w:t>
-      </w:r>
-    </w:p>
-    <w:p>
-      <w:pPr>
-        <w:rPr>
-          <w:rFonts w:ascii="Arial" w:eastAsia="Times New Roman" w:hAnsi="Arial" w:cs="Arial"/>
-          <w:color w:val="000000" w:themeColor="text1"/>
-          <w:lang w:eastAsia="es-ES_tradnl"/>
-        </w:rPr>
-      </w:pPr>
-    </w:p>
-    <w:p>
-      <w:pPr>
-        <w:rPr>
-          <w:rFonts w:ascii="Arial" w:eastAsia="Times New Roman" w:hAnsi="Arial" w:cs="Arial"/>
-          <w:color w:val="FFFFFF" w:themeColor="background1"/>
-          <w:highlight w:val="black"/>
-          <w:lang w:val="en-US" w:eastAsia="es-ES_tradnl"/>
-        </w:rPr>
-      </w:pPr>
-      <w:r>
-        <w:rPr>
-          <w:rFonts w:ascii="Arial" w:eastAsia="Times New Roman" w:hAnsi="Arial" w:cs="Arial"/>
-          <w:color w:val="FFFFFF" w:themeColor="background1"/>
-          <w:highlight w:val="black"/>
-          <w:lang w:val="en-US" w:eastAsia="es-ES_tradnl"/>
-        </w:rPr>
-        <w:t>&lt;configuration&gt;</w:t>
-      </w:r>
-    </w:p>
-    <w:p>
-      <w:pPr>
-        <w:rPr>
-          <w:rFonts w:ascii="Arial" w:eastAsia="Times New Roman" w:hAnsi="Arial" w:cs="Arial"/>
-          <w:color w:val="FFFFFF" w:themeColor="background1"/>
-          <w:highlight w:val="black"/>
-          <w:lang w:val="en-US" w:eastAsia="es-ES_tradnl"/>
-        </w:rPr>
-      </w:pPr>
-      <w:r>
-        <w:rPr>
-          <w:rFonts w:ascii="Arial" w:eastAsia="Times New Roman" w:hAnsi="Arial" w:cs="Arial"/>
-          <w:color w:val="FFFFFF" w:themeColor="background1"/>
-          <w:highlight w:val="black"/>
-          <w:lang w:val="en-US" w:eastAsia="es-ES_tradnl"/>
-        </w:rPr>
+        <w:t>CAMBiAR</w:t>
+      </w:r>
+      <w:proofErr w:type="spellEnd"/>
+      <w:r>
+        <w:rPr>
+          <w:rFonts w:ascii="Arial" w:eastAsia="Times New Roman" w:hAnsi="Arial" w:cs="Arial"/>
+          <w:highlight w:val="green"/>
+          <w:lang w:eastAsia="es-ES_tradnl"/>
+        </w:rPr>
+        <w:t xml:space="preserve"> EL </w:t>
+      </w:r>
+      <w:proofErr w:type="spellStart"/>
+      <w:r>
+        <w:rPr>
+          <w:rFonts w:ascii="Arial" w:eastAsia="Times New Roman" w:hAnsi="Arial" w:cs="Arial"/>
+          <w:highlight w:val="green"/>
+          <w:lang w:eastAsia="es-ES_tradnl"/>
+        </w:rPr>
+        <w:t>COMPORTAMiENTO</w:t>
+      </w:r>
+      <w:proofErr w:type="spellEnd"/>
+      <w:r>
+        <w:rPr>
+          <w:rFonts w:ascii="Arial" w:eastAsia="Times New Roman" w:hAnsi="Arial" w:cs="Arial"/>
+          <w:highlight w:val="green"/>
+          <w:lang w:eastAsia="es-ES_tradnl"/>
+        </w:rPr>
+        <w:t xml:space="preserve"> DE LAS FASES</w:t>
+      </w:r>
+    </w:p>
+    <w:p>
+      <w:pPr>
+        <w:rPr>
+          <w:rFonts w:ascii="Arial" w:eastAsia="Times New Roman" w:hAnsi="Arial" w:cs="Arial"/>
+          <w:lang w:eastAsia="es-ES_tradnl"/>
+        </w:rPr>
+      </w:pPr>
+    </w:p>
+    <w:p>
+      <w:pPr>
+        <w:rPr>
+          <w:rFonts w:ascii="Arial" w:eastAsia="Times New Roman" w:hAnsi="Arial" w:cs="Arial"/>
+          <w:lang w:eastAsia="es-ES_tradnl"/>
+        </w:rPr>
+      </w:pPr>
+    </w:p>
+    <w:p>
+      <w:pPr>
+        <w:rPr>
+          <w:rFonts w:ascii="Arial" w:eastAsia="Times New Roman" w:hAnsi="Arial" w:cs="Arial"/>
+          <w:color w:val="FFFFFF" w:themeColor="background1"/>
+          <w:highlight w:val="black"/>
+          <w:lang w:val="en-US" w:eastAsia="es-ES_tradnl"/>
+        </w:rPr>
+      </w:pPr>
+      <w:r>
+        <w:rPr>
+          <w:rFonts w:ascii="Arial" w:eastAsia="Times New Roman" w:hAnsi="Arial" w:cs="Arial"/>
+          <w:color w:val="FFFFFF" w:themeColor="background1"/>
+          <w:highlight w:val="black"/>
+          <w:lang w:val="en-US" w:eastAsia="es-ES_tradnl"/>
+        </w:rPr>
+        <w:t>&lt;plugins&gt;</w:t>
+      </w:r>
+    </w:p>
+    <w:p>
+      <w:pPr>
+        <w:rPr>
+          <w:rFonts w:ascii="Arial" w:eastAsia="Times New Roman" w:hAnsi="Arial" w:cs="Arial"/>
+          <w:color w:val="FFFFFF" w:themeColor="background1"/>
+          <w:highlight w:val="black"/>
+          <w:lang w:val="en-US" w:eastAsia="es-ES_tradnl"/>
+        </w:rPr>
+      </w:pPr>
+      <w:r>
+        <w:rPr>
+          <w:rFonts w:ascii="Arial" w:eastAsia="Times New Roman" w:hAnsi="Arial" w:cs="Arial"/>
+          <w:color w:val="FFFFFF" w:themeColor="background1"/>
+          <w:highlight w:val="black"/>
+          <w:lang w:val="en-US" w:eastAsia="es-ES_tradnl"/>
+        </w:rPr>
+        <w:tab/>
+        <w:t xml:space="preserve">  </w:t>
+      </w:r>
+      <w:r>
+        <w:rPr>
+          <w:rFonts w:ascii="Arial" w:eastAsia="Times New Roman" w:hAnsi="Arial" w:cs="Arial"/>
+          <w:color w:val="FFFFFF" w:themeColor="background1"/>
+          <w:highlight w:val="black"/>
+          <w:lang w:val="en-US" w:eastAsia="es-ES_tradnl"/>
+        </w:rPr>
+        <w:tab/>
+        <w:t>&lt;plugin&gt;</w:t>
+      </w:r>
+    </w:p>
+    <w:p>
+      <w:pPr>
+        <w:rPr>
+          <w:rFonts w:ascii="Arial" w:eastAsia="Times New Roman" w:hAnsi="Arial" w:cs="Arial"/>
+          <w:color w:val="FFFFFF" w:themeColor="background1"/>
+          <w:highlight w:val="black"/>
+          <w:lang w:val="en-US" w:eastAsia="es-ES_tradnl"/>
+        </w:rPr>
+      </w:pPr>
+      <w:r>
+        <w:rPr>
+          <w:rFonts w:ascii="Arial" w:eastAsia="Times New Roman" w:hAnsi="Arial" w:cs="Arial"/>
+          <w:color w:val="FFFFFF" w:themeColor="background1"/>
+          <w:highlight w:val="black"/>
+          <w:lang w:val="en-US" w:eastAsia="es-ES_tradnl"/>
+        </w:rPr>
+        <w:tab/>
+        <w:t xml:space="preserve">  </w:t>
+      </w:r>
+      <w:r>
+        <w:rPr>
+          <w:rFonts w:ascii="Arial" w:eastAsia="Times New Roman" w:hAnsi="Arial" w:cs="Arial"/>
+          <w:color w:val="FFFFFF" w:themeColor="background1"/>
+          <w:highlight w:val="black"/>
+          <w:lang w:val="en-US" w:eastAsia="es-ES_tradnl"/>
+        </w:rPr>
+        <w:tab/>
+      </w:r>
+      <w:r>
+        <w:rPr>
+          <w:rFonts w:ascii="Arial" w:eastAsia="Times New Roman" w:hAnsi="Arial" w:cs="Arial"/>
+          <w:color w:val="FFFFFF" w:themeColor="background1"/>
+          <w:highlight w:val="black"/>
+          <w:lang w:val="en-US" w:eastAsia="es-ES_tradnl"/>
+        </w:rPr>
+        <w:tab/>
+      </w:r>
+      <w:proofErr w:type="gramStart"/>
+      <w:r>
+        <w:rPr>
+          <w:rFonts w:ascii="Arial" w:eastAsia="Times New Roman" w:hAnsi="Arial" w:cs="Arial"/>
+          <w:color w:val="FFFFFF" w:themeColor="background1"/>
+          <w:highlight w:val="black"/>
+          <w:lang w:val="en-US" w:eastAsia="es-ES_tradnl"/>
+        </w:rPr>
+        <w:t>&lt;</w:t>
+      </w:r>
+      <w:proofErr w:type="spellStart"/>
+      <w:r>
+        <w:rPr>
+          <w:rFonts w:ascii="Arial" w:eastAsia="Times New Roman" w:hAnsi="Arial" w:cs="Arial"/>
+          <w:color w:val="FFFFFF" w:themeColor="background1"/>
+          <w:highlight w:val="black"/>
+          <w:lang w:val="en-US" w:eastAsia="es-ES_tradnl"/>
+        </w:rPr>
+        <w:t>groupId</w:t>
+      </w:r>
+      <w:proofErr w:type="spellEnd"/>
+      <w:r>
+        <w:rPr>
+          <w:rFonts w:ascii="Arial" w:eastAsia="Times New Roman" w:hAnsi="Arial" w:cs="Arial"/>
+          <w:color w:val="FFFFFF" w:themeColor="background1"/>
+          <w:highlight w:val="black"/>
+          <w:lang w:val="en-US" w:eastAsia="es-ES_tradnl"/>
+        </w:rPr>
+        <w:t>&gt;</w:t>
+      </w:r>
+      <w:proofErr w:type="spellStart"/>
+      <w:r>
+        <w:rPr>
+          <w:rFonts w:ascii="Arial" w:eastAsia="Times New Roman" w:hAnsi="Arial" w:cs="Arial"/>
+          <w:color w:val="FFFFFF" w:themeColor="background1"/>
+          <w:highlight w:val="black"/>
+          <w:lang w:val="en-US" w:eastAsia="es-ES_tradnl"/>
+        </w:rPr>
+        <w:t>org.apache.maven</w:t>
+      </w:r>
+      <w:proofErr w:type="gramEnd"/>
+      <w:r>
+        <w:rPr>
+          <w:rFonts w:ascii="Arial" w:eastAsia="Times New Roman" w:hAnsi="Arial" w:cs="Arial"/>
+          <w:color w:val="FFFFFF" w:themeColor="background1"/>
+          <w:highlight w:val="black"/>
+          <w:lang w:val="en-US" w:eastAsia="es-ES_tradnl"/>
+        </w:rPr>
+        <w:t>.plugins</w:t>
+      </w:r>
+      <w:proofErr w:type="spellEnd"/>
+      <w:r>
+        <w:rPr>
+          <w:rFonts w:ascii="Arial" w:eastAsia="Times New Roman" w:hAnsi="Arial" w:cs="Arial"/>
+          <w:color w:val="FFFFFF" w:themeColor="background1"/>
+          <w:highlight w:val="black"/>
+          <w:lang w:val="en-US" w:eastAsia="es-ES_tradnl"/>
+        </w:rPr>
+        <w:t>&lt;/</w:t>
+      </w:r>
+      <w:proofErr w:type="spellStart"/>
+      <w:r>
+        <w:rPr>
+          <w:rFonts w:ascii="Arial" w:eastAsia="Times New Roman" w:hAnsi="Arial" w:cs="Arial"/>
+          <w:color w:val="FFFFFF" w:themeColor="background1"/>
+          <w:highlight w:val="black"/>
+          <w:lang w:val="en-US" w:eastAsia="es-ES_tradnl"/>
+        </w:rPr>
+        <w:t>groupId</w:t>
+      </w:r>
+      <w:proofErr w:type="spellEnd"/>
+      <w:r>
+        <w:rPr>
+          <w:rFonts w:ascii="Arial" w:eastAsia="Times New Roman" w:hAnsi="Arial" w:cs="Arial"/>
+          <w:color w:val="FFFFFF" w:themeColor="background1"/>
+          <w:highlight w:val="black"/>
+          <w:lang w:val="en-US" w:eastAsia="es-ES_tradnl"/>
+        </w:rPr>
+        <w:t>&gt;</w:t>
+      </w:r>
+    </w:p>
+    <w:p>
+      <w:pPr>
+        <w:rPr>
+          <w:rFonts w:ascii="Arial" w:eastAsia="Times New Roman" w:hAnsi="Arial" w:cs="Arial"/>
+          <w:color w:val="FFFFFF" w:themeColor="background1"/>
+          <w:highlight w:val="black"/>
+          <w:lang w:val="en-US" w:eastAsia="es-ES_tradnl"/>
+        </w:rPr>
+      </w:pPr>
+      <w:r>
+        <w:rPr>
+          <w:rFonts w:ascii="Arial" w:eastAsia="Times New Roman" w:hAnsi="Arial" w:cs="Arial"/>
+          <w:color w:val="FFFFFF" w:themeColor="background1"/>
+          <w:highlight w:val="black"/>
+          <w:lang w:val="en-US" w:eastAsia="es-ES_tradnl"/>
+        </w:rPr>
+        <w:tab/>
+        <w:t xml:space="preserve">        &lt;</w:t>
+      </w:r>
+      <w:proofErr w:type="spellStart"/>
+      <w:r>
+        <w:rPr>
+          <w:rFonts w:ascii="Arial" w:eastAsia="Times New Roman" w:hAnsi="Arial" w:cs="Arial"/>
+          <w:color w:val="FFFFFF" w:themeColor="background1"/>
+          <w:highlight w:val="black"/>
+          <w:lang w:val="en-US" w:eastAsia="es-ES_tradnl"/>
+        </w:rPr>
+        <w:t>artifactId</w:t>
+      </w:r>
+      <w:proofErr w:type="spellEnd"/>
+      <w:r>
+        <w:rPr>
+          <w:rFonts w:ascii="Arial" w:eastAsia="Times New Roman" w:hAnsi="Arial" w:cs="Arial"/>
+          <w:color w:val="FFFFFF" w:themeColor="background1"/>
+          <w:highlight w:val="black"/>
+          <w:lang w:val="en-US" w:eastAsia="es-ES_tradnl"/>
+        </w:rPr>
+        <w:t>&gt;maven-assembly-plugin&lt;/</w:t>
+      </w:r>
+      <w:proofErr w:type="spellStart"/>
+      <w:r>
+        <w:rPr>
+          <w:rFonts w:ascii="Arial" w:eastAsia="Times New Roman" w:hAnsi="Arial" w:cs="Arial"/>
+          <w:color w:val="FFFFFF" w:themeColor="background1"/>
+          <w:highlight w:val="black"/>
+          <w:lang w:val="en-US" w:eastAsia="es-ES_tradnl"/>
+        </w:rPr>
+        <w:t>artifactId</w:t>
+      </w:r>
+      <w:proofErr w:type="spellEnd"/>
+      <w:r>
+        <w:rPr>
+          <w:rFonts w:ascii="Arial" w:eastAsia="Times New Roman" w:hAnsi="Arial" w:cs="Arial"/>
+          <w:color w:val="FFFFFF" w:themeColor="background1"/>
+          <w:highlight w:val="black"/>
+          <w:lang w:val="en-US" w:eastAsia="es-ES_tradnl"/>
+        </w:rPr>
+        <w:t>&gt;</w:t>
+      </w:r>
+    </w:p>
+    <w:p>
+      <w:pPr>
+        <w:rPr>
+          <w:rFonts w:ascii="Arial" w:eastAsia="Times New Roman" w:hAnsi="Arial" w:cs="Arial"/>
+          <w:color w:val="FFFFFF" w:themeColor="background1"/>
+          <w:highlight w:val="black"/>
+          <w:lang w:val="en-US" w:eastAsia="es-ES_tradnl"/>
+        </w:rPr>
+      </w:pPr>
+      <w:r>
+        <w:rPr>
+          <w:rFonts w:ascii="Arial" w:eastAsia="Times New Roman" w:hAnsi="Arial" w:cs="Arial"/>
+          <w:color w:val="FFFFFF" w:themeColor="background1"/>
+          <w:highlight w:val="black"/>
+          <w:lang w:val="en-US" w:eastAsia="es-ES_tradnl"/>
+        </w:rPr>
+        <w:tab/>
+        <w:t xml:space="preserve">        &lt;version&gt;3.3.0&lt;/version&gt;</w:t>
+      </w:r>
+    </w:p>
+    <w:p>
+      <w:pPr>
+        <w:rPr>
+          <w:rFonts w:ascii="Arial" w:eastAsia="Times New Roman" w:hAnsi="Arial" w:cs="Arial"/>
+          <w:color w:val="FFFFFF" w:themeColor="background1"/>
+          <w:highlight w:val="black"/>
+          <w:lang w:val="en-US" w:eastAsia="es-ES_tradnl"/>
+        </w:rPr>
+      </w:pPr>
+      <w:r>
+        <w:rPr>
+          <w:rFonts w:ascii="Arial" w:eastAsia="Times New Roman" w:hAnsi="Arial" w:cs="Arial"/>
+          <w:color w:val="FFFFFF" w:themeColor="background1"/>
+          <w:highlight w:val="black"/>
+          <w:lang w:val="en-US" w:eastAsia="es-ES_tradnl"/>
+        </w:rPr>
+        <w:tab/>
+        <w:t xml:space="preserve">        &lt;configuration&gt;</w:t>
+      </w:r>
+    </w:p>
+    <w:p>
+      <w:pPr>
+        <w:rPr>
+          <w:rFonts w:ascii="Arial" w:eastAsia="Times New Roman" w:hAnsi="Arial" w:cs="Arial"/>
+          <w:color w:val="FFFFFF" w:themeColor="background1"/>
+          <w:highlight w:val="black"/>
+          <w:lang w:val="en-US" w:eastAsia="es-ES_tradnl"/>
+        </w:rPr>
+      </w:pPr>
+      <w:r>
+        <w:rPr>
+          <w:rFonts w:ascii="Arial" w:eastAsia="Times New Roman" w:hAnsi="Arial" w:cs="Arial"/>
+          <w:color w:val="FFFFFF" w:themeColor="background1"/>
+          <w:highlight w:val="black"/>
+          <w:lang w:val="en-US" w:eastAsia="es-ES_tradnl"/>
+        </w:rPr>
+        <w:tab/>
+        <w:t xml:space="preserve">          &lt;</w:t>
+      </w:r>
+      <w:proofErr w:type="spellStart"/>
+      <w:r>
+        <w:rPr>
+          <w:rFonts w:ascii="Arial" w:eastAsia="Times New Roman" w:hAnsi="Arial" w:cs="Arial"/>
+          <w:color w:val="FFFFFF" w:themeColor="background1"/>
+          <w:highlight w:val="black"/>
+          <w:lang w:val="en-US" w:eastAsia="es-ES_tradnl"/>
+        </w:rPr>
+        <w:t>descriptorRefs</w:t>
+      </w:r>
+      <w:proofErr w:type="spellEnd"/>
+      <w:r>
+        <w:rPr>
+          <w:rFonts w:ascii="Arial" w:eastAsia="Times New Roman" w:hAnsi="Arial" w:cs="Arial"/>
+          <w:color w:val="FFFFFF" w:themeColor="background1"/>
+          <w:highlight w:val="black"/>
+          <w:lang w:val="en-US" w:eastAsia="es-ES_tradnl"/>
+        </w:rPr>
+        <w:t>&gt;</w:t>
+      </w:r>
+    </w:p>
+    <w:p>
+      <w:pPr>
+        <w:rPr>
+          <w:rFonts w:ascii="Arial" w:eastAsia="Times New Roman" w:hAnsi="Arial" w:cs="Arial"/>
+          <w:color w:val="FFFFFF" w:themeColor="background1"/>
+          <w:highlight w:val="black"/>
+          <w:lang w:val="en-US" w:eastAsia="es-ES_tradnl"/>
+        </w:rPr>
+      </w:pPr>
+      <w:r>
+        <w:rPr>
+          <w:rFonts w:ascii="Arial" w:eastAsia="Times New Roman" w:hAnsi="Arial" w:cs="Arial"/>
+          <w:color w:val="FFFFFF" w:themeColor="background1"/>
+          <w:highlight w:val="black"/>
+          <w:lang w:val="en-US" w:eastAsia="es-ES_tradnl"/>
+        </w:rPr>
+        <w:tab/>
+        <w:t xml:space="preserve">            &lt;</w:t>
+      </w:r>
+      <w:proofErr w:type="spellStart"/>
+      <w:r>
+        <w:rPr>
+          <w:rFonts w:ascii="Arial" w:eastAsia="Times New Roman" w:hAnsi="Arial" w:cs="Arial"/>
+          <w:color w:val="FFFFFF" w:themeColor="background1"/>
+          <w:highlight w:val="black"/>
+          <w:lang w:val="en-US" w:eastAsia="es-ES_tradnl"/>
+        </w:rPr>
+        <w:t>descriptorRef</w:t>
+      </w:r>
+      <w:proofErr w:type="spellEnd"/>
+      <w:r>
+        <w:rPr>
+          <w:rFonts w:ascii="Arial" w:eastAsia="Times New Roman" w:hAnsi="Arial" w:cs="Arial"/>
+          <w:color w:val="FFFFFF" w:themeColor="background1"/>
+          <w:highlight w:val="black"/>
+          <w:lang w:val="en-US" w:eastAsia="es-ES_tradnl"/>
+        </w:rPr>
+        <w:t>&gt;jar-with-dependencies&lt;/</w:t>
+      </w:r>
+      <w:proofErr w:type="spellStart"/>
+      <w:r>
+        <w:rPr>
+          <w:rFonts w:ascii="Arial" w:eastAsia="Times New Roman" w:hAnsi="Arial" w:cs="Arial"/>
+          <w:color w:val="FFFFFF" w:themeColor="background1"/>
+          <w:highlight w:val="black"/>
+          <w:lang w:val="en-US" w:eastAsia="es-ES_tradnl"/>
+        </w:rPr>
+        <w:t>descriptorRef</w:t>
+      </w:r>
+      <w:proofErr w:type="spellEnd"/>
+      <w:r>
+        <w:rPr>
+          <w:rFonts w:ascii="Arial" w:eastAsia="Times New Roman" w:hAnsi="Arial" w:cs="Arial"/>
+          <w:color w:val="FFFFFF" w:themeColor="background1"/>
+          <w:highlight w:val="black"/>
+          <w:lang w:val="en-US" w:eastAsia="es-ES_tradnl"/>
+        </w:rPr>
+        <w:t>&gt;</w:t>
+      </w:r>
+    </w:p>
+    <w:p>
+      <w:pPr>
+        <w:rPr>
+          <w:rFonts w:ascii="Arial" w:eastAsia="Times New Roman" w:hAnsi="Arial" w:cs="Arial"/>
+          <w:color w:val="FFFFFF" w:themeColor="background1"/>
+          <w:highlight w:val="black"/>
+          <w:lang w:val="en-US" w:eastAsia="es-ES_tradnl"/>
+        </w:rPr>
+      </w:pPr>
+      <w:r>
+        <w:rPr>
+          <w:rFonts w:ascii="Arial" w:eastAsia="Times New Roman" w:hAnsi="Arial" w:cs="Arial"/>
+          <w:color w:val="FFFFFF" w:themeColor="background1"/>
+          <w:highlight w:val="black"/>
+          <w:lang w:val="en-US" w:eastAsia="es-ES_tradnl"/>
+        </w:rPr>
+        <w:tab/>
+        <w:t xml:space="preserve">          &lt;/</w:t>
+      </w:r>
+      <w:proofErr w:type="spellStart"/>
+      <w:r>
+        <w:rPr>
+          <w:rFonts w:ascii="Arial" w:eastAsia="Times New Roman" w:hAnsi="Arial" w:cs="Arial"/>
+          <w:color w:val="FFFFFF" w:themeColor="background1"/>
+          <w:highlight w:val="black"/>
+          <w:lang w:val="en-US" w:eastAsia="es-ES_tradnl"/>
+        </w:rPr>
+        <w:t>descriptorRefs</w:t>
+      </w:r>
+      <w:proofErr w:type="spellEnd"/>
+      <w:r>
+        <w:rPr>
+          <w:rFonts w:ascii="Arial" w:eastAsia="Times New Roman" w:hAnsi="Arial" w:cs="Arial"/>
+          <w:color w:val="FFFFFF" w:themeColor="background1"/>
+          <w:highlight w:val="black"/>
+          <w:lang w:val="en-US" w:eastAsia="es-ES_tradnl"/>
+        </w:rPr>
+        <w:t>&gt;</w:t>
+      </w:r>
+    </w:p>
+    <w:p>
+      <w:pPr>
+        <w:rPr>
+          <w:rFonts w:ascii="Arial" w:eastAsia="Times New Roman" w:hAnsi="Arial" w:cs="Arial"/>
+          <w:color w:val="FFFFFF" w:themeColor="background1"/>
+          <w:highlight w:val="black"/>
+          <w:lang w:val="en-US" w:eastAsia="es-ES_tradnl"/>
+        </w:rPr>
+      </w:pPr>
+      <w:r>
+        <w:rPr>
+          <w:rFonts w:ascii="Arial" w:eastAsia="Times New Roman" w:hAnsi="Arial" w:cs="Arial"/>
+          <w:color w:val="FFFFFF" w:themeColor="background1"/>
+          <w:highlight w:val="black"/>
+          <w:lang w:val="en-US" w:eastAsia="es-ES_tradnl"/>
+        </w:rPr>
+        <w:tab/>
         <w:t xml:space="preserve">          &lt;archive&gt;</w:t>
       </w:r>
     </w:p>
@@ -7174,6 +7782,7 @@
           <w:highlight w:val="black"/>
           <w:lang w:val="en-US" w:eastAsia="es-ES_tradnl"/>
         </w:rPr>
+        <w:tab/>
         <w:t xml:space="preserve">          </w:t>
       </w:r>
       <w:r>
@@ -7203,6 +7812,7 @@
           <w:highlight w:val="black"/>
           <w:lang w:val="en-US" w:eastAsia="es-ES_tradnl"/>
         </w:rPr>
+        <w:tab/>
         <w:t xml:space="preserve">          </w:t>
       </w:r>
       <w:r>
@@ -7291,750 +7901,6 @@
           <w:rFonts w:ascii="Arial" w:eastAsia="Times New Roman" w:hAnsi="Arial" w:cs="Arial"/>
           <w:color w:val="FFFFFF" w:themeColor="background1"/>
           <w:highlight w:val="black"/>
-          <w:lang w:eastAsia="es-ES_tradnl"/>
-        </w:rPr>
-      </w:pPr>
-      <w:r>
-        <w:rPr>
-          <w:rFonts w:ascii="Arial" w:eastAsia="Times New Roman" w:hAnsi="Arial" w:cs="Arial"/>
-          <w:color w:val="FFFFFF" w:themeColor="background1"/>
-          <w:highlight w:val="black"/>
-          <w:lang w:val="en-US" w:eastAsia="es-ES_tradnl"/>
-        </w:rPr>
-        <w:t xml:space="preserve">          </w:t>
-      </w:r>
-      <w:r>
-        <w:rPr>
-          <w:rFonts w:ascii="Arial" w:eastAsia="Times New Roman" w:hAnsi="Arial" w:cs="Arial"/>
-          <w:color w:val="FFFFFF" w:themeColor="background1"/>
-          <w:highlight w:val="black"/>
-          <w:lang w:val="en-US" w:eastAsia="es-ES_tradnl"/>
-        </w:rPr>
-        <w:tab/>
-      </w:r>
-      <w:r>
-        <w:rPr>
-          <w:rFonts w:ascii="Arial" w:eastAsia="Times New Roman" w:hAnsi="Arial" w:cs="Arial"/>
-          <w:color w:val="FFFFFF" w:themeColor="background1"/>
-          <w:highlight w:val="black"/>
-          <w:lang w:eastAsia="es-ES_tradnl"/>
-        </w:rPr>
-        <w:t>&lt;/</w:t>
-      </w:r>
-      <w:proofErr w:type="spellStart"/>
-      <w:r>
-        <w:rPr>
-          <w:rFonts w:ascii="Arial" w:eastAsia="Times New Roman" w:hAnsi="Arial" w:cs="Arial"/>
-          <w:color w:val="FFFFFF" w:themeColor="background1"/>
-          <w:highlight w:val="black"/>
-          <w:lang w:eastAsia="es-ES_tradnl"/>
-        </w:rPr>
-        <w:t>manifest</w:t>
-      </w:r>
-      <w:proofErr w:type="spellEnd"/>
-      <w:r>
-        <w:rPr>
-          <w:rFonts w:ascii="Arial" w:eastAsia="Times New Roman" w:hAnsi="Arial" w:cs="Arial"/>
-          <w:color w:val="FFFFFF" w:themeColor="background1"/>
-          <w:highlight w:val="black"/>
-          <w:lang w:eastAsia="es-ES_tradnl"/>
-        </w:rPr>
-        <w:t>&gt;</w:t>
-      </w:r>
-    </w:p>
-    <w:p>
-      <w:pPr>
-        <w:rPr>
-          <w:rFonts w:ascii="Arial" w:eastAsia="Times New Roman" w:hAnsi="Arial" w:cs="Arial"/>
-          <w:color w:val="FFFFFF" w:themeColor="background1"/>
-          <w:highlight w:val="black"/>
-          <w:lang w:eastAsia="es-ES_tradnl"/>
-        </w:rPr>
-      </w:pPr>
-      <w:r>
-        <w:rPr>
-          <w:rFonts w:ascii="Arial" w:eastAsia="Times New Roman" w:hAnsi="Arial" w:cs="Arial"/>
-          <w:color w:val="FFFFFF" w:themeColor="background1"/>
-          <w:highlight w:val="black"/>
-          <w:lang w:eastAsia="es-ES_tradnl"/>
-        </w:rPr>
-        <w:t xml:space="preserve">          &lt;/archive&gt;</w:t>
-      </w:r>
-    </w:p>
-    <w:p>
-      <w:pPr>
-        <w:rPr>
-          <w:rFonts w:ascii="Arial" w:eastAsia="Times New Roman" w:hAnsi="Arial" w:cs="Arial"/>
-          <w:color w:val="FFFFFF" w:themeColor="background1"/>
-          <w:lang w:eastAsia="es-ES_tradnl"/>
-        </w:rPr>
-      </w:pPr>
-      <w:r>
-        <w:rPr>
-          <w:rFonts w:ascii="Arial" w:eastAsia="Times New Roman" w:hAnsi="Arial" w:cs="Arial"/>
-          <w:color w:val="FFFFFF" w:themeColor="background1"/>
-          <w:highlight w:val="black"/>
-          <w:lang w:eastAsia="es-ES_tradnl"/>
-        </w:rPr>
-        <w:t xml:space="preserve"> &lt;/</w:t>
-      </w:r>
-      <w:proofErr w:type="spellStart"/>
-      <w:r>
-        <w:rPr>
-          <w:rFonts w:ascii="Arial" w:eastAsia="Times New Roman" w:hAnsi="Arial" w:cs="Arial"/>
-          <w:color w:val="FFFFFF" w:themeColor="background1"/>
-          <w:highlight w:val="black"/>
-          <w:lang w:eastAsia="es-ES_tradnl"/>
-        </w:rPr>
-        <w:t>configuration</w:t>
-      </w:r>
-      <w:proofErr w:type="spellEnd"/>
-      <w:r>
-        <w:rPr>
-          <w:rFonts w:ascii="Arial" w:eastAsia="Times New Roman" w:hAnsi="Arial" w:cs="Arial"/>
-          <w:color w:val="FFFFFF" w:themeColor="background1"/>
-          <w:highlight w:val="black"/>
-          <w:lang w:eastAsia="es-ES_tradnl"/>
-        </w:rPr>
-        <w:t>&gt;</w:t>
-      </w:r>
-    </w:p>
-    <w:p>
-      <w:pPr>
-        <w:rPr>
-          <w:rFonts w:ascii="Arial" w:eastAsia="Times New Roman" w:hAnsi="Arial" w:cs="Arial"/>
-          <w:color w:val="FFFFFF" w:themeColor="background1"/>
-          <w:lang w:eastAsia="es-ES_tradnl"/>
-        </w:rPr>
-      </w:pPr>
-    </w:p>
-    <w:p>
-      <w:pPr>
-        <w:rPr>
-          <w:rFonts w:ascii="Arial" w:eastAsia="Times New Roman" w:hAnsi="Arial" w:cs="Arial"/>
-          <w:lang w:eastAsia="es-ES_tradnl"/>
-        </w:rPr>
-      </w:pPr>
-      <w:proofErr w:type="spellStart"/>
-      <w:r>
-        <w:rPr>
-          <w:rFonts w:ascii="Arial" w:eastAsia="Times New Roman" w:hAnsi="Arial" w:cs="Arial"/>
-          <w:color w:val="000000" w:themeColor="text1"/>
-          <w:lang w:eastAsia="es-ES_tradnl"/>
-        </w:rPr>
-        <w:t>clean</w:t>
-      </w:r>
-      <w:proofErr w:type="spellEnd"/>
-      <w:r>
-        <w:rPr>
-          <w:rFonts w:ascii="Arial" w:eastAsia="Times New Roman" w:hAnsi="Arial" w:cs="Arial"/>
-          <w:color w:val="000000" w:themeColor="text1"/>
-          <w:lang w:eastAsia="es-ES_tradnl"/>
-        </w:rPr>
-        <w:t xml:space="preserve"> </w:t>
-      </w:r>
-      <w:proofErr w:type="spellStart"/>
-      <w:r>
-        <w:rPr>
-          <w:rFonts w:ascii="Arial" w:eastAsia="Times New Roman" w:hAnsi="Arial" w:cs="Arial"/>
-          <w:color w:val="000000" w:themeColor="text1"/>
-          <w:lang w:eastAsia="es-ES_tradnl"/>
-        </w:rPr>
-        <w:t>package</w:t>
-      </w:r>
-      <w:proofErr w:type="spellEnd"/>
-      <w:r>
-        <w:rPr>
-          <w:rFonts w:ascii="Arial" w:eastAsia="Times New Roman" w:hAnsi="Arial" w:cs="Arial"/>
-          <w:color w:val="000000" w:themeColor="text1"/>
-          <w:lang w:eastAsia="es-ES_tradnl"/>
-        </w:rPr>
-        <w:t xml:space="preserve"> </w:t>
-      </w:r>
-      <w:proofErr w:type="spellStart"/>
-      <w:r>
-        <w:rPr>
-          <w:rFonts w:ascii="Arial" w:eastAsia="Times New Roman" w:hAnsi="Arial" w:cs="Arial"/>
-          <w:color w:val="000000" w:themeColor="text1"/>
-          <w:lang w:eastAsia="es-ES_tradnl"/>
-        </w:rPr>
-        <w:t>assembly:s</w:t>
-      </w:r>
-      <w:r>
-        <w:rPr>
-          <w:rFonts w:ascii="Arial" w:eastAsia="Times New Roman" w:hAnsi="Arial" w:cs="Arial"/>
-          <w:lang w:eastAsia="es-ES_tradnl"/>
-        </w:rPr>
-        <w:t>ingle</w:t>
-      </w:r>
-      <w:proofErr w:type="spellEnd"/>
-    </w:p>
-    <w:p>
-      <w:pPr>
-        <w:rPr>
-          <w:rFonts w:ascii="Arial" w:eastAsia="Times New Roman" w:hAnsi="Arial" w:cs="Arial"/>
-          <w:lang w:eastAsia="es-ES_tradnl"/>
-        </w:rPr>
-      </w:pPr>
-    </w:p>
-    <w:p>
-      <w:pPr>
-        <w:rPr>
-          <w:rFonts w:ascii="Arial" w:eastAsia="Times New Roman" w:hAnsi="Arial" w:cs="Arial"/>
-          <w:lang w:eastAsia="es-ES_tradnl"/>
-        </w:rPr>
-      </w:pPr>
-      <w:r>
-        <w:rPr>
-          <w:rFonts w:ascii="Arial" w:eastAsia="Times New Roman" w:hAnsi="Arial" w:cs="Arial"/>
-          <w:lang w:eastAsia="es-ES_tradnl"/>
-        </w:rPr>
-        <w:t>//------------------------------------------------------//---------------------------------------------------//</w:t>
-      </w:r>
-    </w:p>
-    <w:p>
-      <w:pPr>
-        <w:jc w:val="center"/>
-        <w:rPr>
-          <w:rFonts w:ascii="Arial" w:eastAsia="Times New Roman" w:hAnsi="Arial" w:cs="Arial"/>
-          <w:lang w:eastAsia="es-ES_tradnl"/>
-        </w:rPr>
-      </w:pPr>
-    </w:p>
-    <w:p>
-      <w:pPr>
-        <w:jc w:val="center"/>
-        <w:rPr>
-          <w:rFonts w:ascii="Arial" w:eastAsia="Times New Roman" w:hAnsi="Arial" w:cs="Arial"/>
-          <w:lang w:eastAsia="es-ES_tradnl"/>
-        </w:rPr>
-      </w:pPr>
-      <w:proofErr w:type="spellStart"/>
-      <w:r>
-        <w:rPr>
-          <w:rFonts w:ascii="Arial" w:eastAsia="Times New Roman" w:hAnsi="Arial" w:cs="Arial"/>
-          <w:highlight w:val="green"/>
-          <w:lang w:eastAsia="es-ES_tradnl"/>
-        </w:rPr>
-        <w:t>C</w:t>
-      </w:r>
-      <w:r>
-        <w:rPr>
-          <w:rFonts w:ascii="Arial" w:eastAsia="Times New Roman" w:hAnsi="Arial" w:cs="Arial"/>
-          <w:highlight w:val="green"/>
-          <w:lang w:eastAsia="es-ES_tradnl"/>
-        </w:rPr>
-        <w:t>AMB</w:t>
-      </w:r>
-      <w:r>
-        <w:rPr>
-          <w:rFonts w:ascii="Arial" w:eastAsia="Times New Roman" w:hAnsi="Arial" w:cs="Arial"/>
-          <w:highlight w:val="green"/>
-          <w:lang w:eastAsia="es-ES_tradnl"/>
-        </w:rPr>
-        <w:t>i</w:t>
-      </w:r>
-      <w:r>
-        <w:rPr>
-          <w:rFonts w:ascii="Arial" w:eastAsia="Times New Roman" w:hAnsi="Arial" w:cs="Arial"/>
-          <w:highlight w:val="green"/>
-          <w:lang w:eastAsia="es-ES_tradnl"/>
-        </w:rPr>
-        <w:t>AR</w:t>
-      </w:r>
-      <w:proofErr w:type="spellEnd"/>
-      <w:r>
-        <w:rPr>
-          <w:rFonts w:ascii="Arial" w:eastAsia="Times New Roman" w:hAnsi="Arial" w:cs="Arial"/>
-          <w:highlight w:val="green"/>
-          <w:lang w:eastAsia="es-ES_tradnl"/>
-        </w:rPr>
-        <w:t xml:space="preserve"> EL </w:t>
-      </w:r>
-      <w:proofErr w:type="spellStart"/>
-      <w:r>
-        <w:rPr>
-          <w:rFonts w:ascii="Arial" w:eastAsia="Times New Roman" w:hAnsi="Arial" w:cs="Arial"/>
-          <w:highlight w:val="green"/>
-          <w:lang w:eastAsia="es-ES_tradnl"/>
-        </w:rPr>
-        <w:t>COMPORTAM</w:t>
-      </w:r>
-      <w:r>
-        <w:rPr>
-          <w:rFonts w:ascii="Arial" w:eastAsia="Times New Roman" w:hAnsi="Arial" w:cs="Arial"/>
-          <w:highlight w:val="green"/>
-          <w:lang w:eastAsia="es-ES_tradnl"/>
-        </w:rPr>
-        <w:t>i</w:t>
-      </w:r>
-      <w:r>
-        <w:rPr>
-          <w:rFonts w:ascii="Arial" w:eastAsia="Times New Roman" w:hAnsi="Arial" w:cs="Arial"/>
-          <w:highlight w:val="green"/>
-          <w:lang w:eastAsia="es-ES_tradnl"/>
-        </w:rPr>
-        <w:t>ENTO</w:t>
-      </w:r>
-      <w:proofErr w:type="spellEnd"/>
-      <w:r>
-        <w:rPr>
-          <w:rFonts w:ascii="Arial" w:eastAsia="Times New Roman" w:hAnsi="Arial" w:cs="Arial"/>
-          <w:highlight w:val="green"/>
-          <w:lang w:eastAsia="es-ES_tradnl"/>
-        </w:rPr>
-        <w:t xml:space="preserve"> DE LAS FASES</w:t>
-      </w:r>
-    </w:p>
-    <w:p>
-      <w:pPr>
-        <w:rPr>
-          <w:rFonts w:ascii="Arial" w:eastAsia="Times New Roman" w:hAnsi="Arial" w:cs="Arial"/>
-          <w:lang w:eastAsia="es-ES_tradnl"/>
-        </w:rPr>
-      </w:pPr>
-    </w:p>
-    <w:p>
-      <w:pPr>
-        <w:rPr>
-          <w:rFonts w:ascii="Arial" w:eastAsia="Times New Roman" w:hAnsi="Arial" w:cs="Arial"/>
-          <w:lang w:eastAsia="es-ES_tradnl"/>
-        </w:rPr>
-      </w:pPr>
-    </w:p>
-    <w:p>
-      <w:pPr>
-        <w:rPr>
-          <w:rFonts w:ascii="Arial" w:eastAsia="Times New Roman" w:hAnsi="Arial" w:cs="Arial"/>
-          <w:color w:val="FFFFFF" w:themeColor="background1"/>
-          <w:highlight w:val="black"/>
-          <w:lang w:val="en-US" w:eastAsia="es-ES_tradnl"/>
-        </w:rPr>
-      </w:pPr>
-      <w:r>
-        <w:rPr>
-          <w:rFonts w:ascii="Arial" w:eastAsia="Times New Roman" w:hAnsi="Arial" w:cs="Arial"/>
-          <w:color w:val="FFFFFF" w:themeColor="background1"/>
-          <w:highlight w:val="black"/>
-          <w:lang w:val="en-US" w:eastAsia="es-ES_tradnl"/>
-        </w:rPr>
-        <w:t>&lt;plugins&gt;</w:t>
-      </w:r>
-    </w:p>
-    <w:p>
-      <w:pPr>
-        <w:rPr>
-          <w:rFonts w:ascii="Arial" w:eastAsia="Times New Roman" w:hAnsi="Arial" w:cs="Arial"/>
-          <w:color w:val="FFFFFF" w:themeColor="background1"/>
-          <w:highlight w:val="black"/>
-          <w:lang w:val="en-US" w:eastAsia="es-ES_tradnl"/>
-        </w:rPr>
-      </w:pPr>
-      <w:r>
-        <w:rPr>
-          <w:rFonts w:ascii="Arial" w:eastAsia="Times New Roman" w:hAnsi="Arial" w:cs="Arial"/>
-          <w:color w:val="FFFFFF" w:themeColor="background1"/>
-          <w:highlight w:val="black"/>
-          <w:lang w:val="en-US" w:eastAsia="es-ES_tradnl"/>
-        </w:rPr>
-        <w:tab/>
-        <w:t xml:space="preserve">  </w:t>
-      </w:r>
-      <w:r>
-        <w:rPr>
-          <w:rFonts w:ascii="Arial" w:eastAsia="Times New Roman" w:hAnsi="Arial" w:cs="Arial"/>
-          <w:color w:val="FFFFFF" w:themeColor="background1"/>
-          <w:highlight w:val="black"/>
-          <w:lang w:val="en-US" w:eastAsia="es-ES_tradnl"/>
-        </w:rPr>
-        <w:tab/>
-        <w:t>&lt;plugin&gt;</w:t>
-      </w:r>
-    </w:p>
-    <w:p>
-      <w:pPr>
-        <w:rPr>
-          <w:rFonts w:ascii="Arial" w:eastAsia="Times New Roman" w:hAnsi="Arial" w:cs="Arial"/>
-          <w:color w:val="FFFFFF" w:themeColor="background1"/>
-          <w:highlight w:val="black"/>
-          <w:lang w:val="en-US" w:eastAsia="es-ES_tradnl"/>
-        </w:rPr>
-      </w:pPr>
-      <w:r>
-        <w:rPr>
-          <w:rFonts w:ascii="Arial" w:eastAsia="Times New Roman" w:hAnsi="Arial" w:cs="Arial"/>
-          <w:color w:val="FFFFFF" w:themeColor="background1"/>
-          <w:highlight w:val="black"/>
-          <w:lang w:val="en-US" w:eastAsia="es-ES_tradnl"/>
-        </w:rPr>
-        <w:tab/>
-        <w:t xml:space="preserve">  </w:t>
-      </w:r>
-      <w:r>
-        <w:rPr>
-          <w:rFonts w:ascii="Arial" w:eastAsia="Times New Roman" w:hAnsi="Arial" w:cs="Arial"/>
-          <w:color w:val="FFFFFF" w:themeColor="background1"/>
-          <w:highlight w:val="black"/>
-          <w:lang w:val="en-US" w:eastAsia="es-ES_tradnl"/>
-        </w:rPr>
-        <w:tab/>
-      </w:r>
-      <w:r>
-        <w:rPr>
-          <w:rFonts w:ascii="Arial" w:eastAsia="Times New Roman" w:hAnsi="Arial" w:cs="Arial"/>
-          <w:color w:val="FFFFFF" w:themeColor="background1"/>
-          <w:highlight w:val="black"/>
-          <w:lang w:val="en-US" w:eastAsia="es-ES_tradnl"/>
-        </w:rPr>
-        <w:tab/>
-      </w:r>
-      <w:proofErr w:type="gramStart"/>
-      <w:r>
-        <w:rPr>
-          <w:rFonts w:ascii="Arial" w:eastAsia="Times New Roman" w:hAnsi="Arial" w:cs="Arial"/>
-          <w:color w:val="FFFFFF" w:themeColor="background1"/>
-          <w:highlight w:val="black"/>
-          <w:lang w:val="en-US" w:eastAsia="es-ES_tradnl"/>
-        </w:rPr>
-        <w:t>&lt;</w:t>
-      </w:r>
-      <w:proofErr w:type="spellStart"/>
-      <w:r>
-        <w:rPr>
-          <w:rFonts w:ascii="Arial" w:eastAsia="Times New Roman" w:hAnsi="Arial" w:cs="Arial"/>
-          <w:color w:val="FFFFFF" w:themeColor="background1"/>
-          <w:highlight w:val="black"/>
-          <w:lang w:val="en-US" w:eastAsia="es-ES_tradnl"/>
-        </w:rPr>
-        <w:t>groupId</w:t>
-      </w:r>
-      <w:proofErr w:type="spellEnd"/>
-      <w:r>
-        <w:rPr>
-          <w:rFonts w:ascii="Arial" w:eastAsia="Times New Roman" w:hAnsi="Arial" w:cs="Arial"/>
-          <w:color w:val="FFFFFF" w:themeColor="background1"/>
-          <w:highlight w:val="black"/>
-          <w:lang w:val="en-US" w:eastAsia="es-ES_tradnl"/>
-        </w:rPr>
-        <w:t>&gt;</w:t>
-      </w:r>
-      <w:proofErr w:type="spellStart"/>
-      <w:r>
-        <w:rPr>
-          <w:rFonts w:ascii="Arial" w:eastAsia="Times New Roman" w:hAnsi="Arial" w:cs="Arial"/>
-          <w:color w:val="FFFFFF" w:themeColor="background1"/>
-          <w:highlight w:val="black"/>
-          <w:lang w:val="en-US" w:eastAsia="es-ES_tradnl"/>
-        </w:rPr>
-        <w:t>org.apache.maven</w:t>
-      </w:r>
-      <w:proofErr w:type="gramEnd"/>
-      <w:r>
-        <w:rPr>
-          <w:rFonts w:ascii="Arial" w:eastAsia="Times New Roman" w:hAnsi="Arial" w:cs="Arial"/>
-          <w:color w:val="FFFFFF" w:themeColor="background1"/>
-          <w:highlight w:val="black"/>
-          <w:lang w:val="en-US" w:eastAsia="es-ES_tradnl"/>
-        </w:rPr>
-        <w:t>.plugins</w:t>
-      </w:r>
-      <w:proofErr w:type="spellEnd"/>
-      <w:r>
-        <w:rPr>
-          <w:rFonts w:ascii="Arial" w:eastAsia="Times New Roman" w:hAnsi="Arial" w:cs="Arial"/>
-          <w:color w:val="FFFFFF" w:themeColor="background1"/>
-          <w:highlight w:val="black"/>
-          <w:lang w:val="en-US" w:eastAsia="es-ES_tradnl"/>
-        </w:rPr>
-        <w:t>&lt;/</w:t>
-      </w:r>
-      <w:proofErr w:type="spellStart"/>
-      <w:r>
-        <w:rPr>
-          <w:rFonts w:ascii="Arial" w:eastAsia="Times New Roman" w:hAnsi="Arial" w:cs="Arial"/>
-          <w:color w:val="FFFFFF" w:themeColor="background1"/>
-          <w:highlight w:val="black"/>
-          <w:lang w:val="en-US" w:eastAsia="es-ES_tradnl"/>
-        </w:rPr>
-        <w:t>groupId</w:t>
-      </w:r>
-      <w:proofErr w:type="spellEnd"/>
-      <w:r>
-        <w:rPr>
-          <w:rFonts w:ascii="Arial" w:eastAsia="Times New Roman" w:hAnsi="Arial" w:cs="Arial"/>
-          <w:color w:val="FFFFFF" w:themeColor="background1"/>
-          <w:highlight w:val="black"/>
-          <w:lang w:val="en-US" w:eastAsia="es-ES_tradnl"/>
-        </w:rPr>
-        <w:t>&gt;</w:t>
-      </w:r>
-    </w:p>
-    <w:p>
-      <w:pPr>
-        <w:rPr>
-          <w:rFonts w:ascii="Arial" w:eastAsia="Times New Roman" w:hAnsi="Arial" w:cs="Arial"/>
-          <w:color w:val="FFFFFF" w:themeColor="background1"/>
-          <w:highlight w:val="black"/>
-          <w:lang w:val="en-US" w:eastAsia="es-ES_tradnl"/>
-        </w:rPr>
-      </w:pPr>
-      <w:r>
-        <w:rPr>
-          <w:rFonts w:ascii="Arial" w:eastAsia="Times New Roman" w:hAnsi="Arial" w:cs="Arial"/>
-          <w:color w:val="FFFFFF" w:themeColor="background1"/>
-          <w:highlight w:val="black"/>
-          <w:lang w:val="en-US" w:eastAsia="es-ES_tradnl"/>
-        </w:rPr>
-        <w:tab/>
-        <w:t xml:space="preserve">        &lt;</w:t>
-      </w:r>
-      <w:proofErr w:type="spellStart"/>
-      <w:r>
-        <w:rPr>
-          <w:rFonts w:ascii="Arial" w:eastAsia="Times New Roman" w:hAnsi="Arial" w:cs="Arial"/>
-          <w:color w:val="FFFFFF" w:themeColor="background1"/>
-          <w:highlight w:val="black"/>
-          <w:lang w:val="en-US" w:eastAsia="es-ES_tradnl"/>
-        </w:rPr>
-        <w:t>artifactId</w:t>
-      </w:r>
-      <w:proofErr w:type="spellEnd"/>
-      <w:r>
-        <w:rPr>
-          <w:rFonts w:ascii="Arial" w:eastAsia="Times New Roman" w:hAnsi="Arial" w:cs="Arial"/>
-          <w:color w:val="FFFFFF" w:themeColor="background1"/>
-          <w:highlight w:val="black"/>
-          <w:lang w:val="en-US" w:eastAsia="es-ES_tradnl"/>
-        </w:rPr>
-        <w:t>&gt;maven-assembly-plugin&lt;/</w:t>
-      </w:r>
-      <w:proofErr w:type="spellStart"/>
-      <w:r>
-        <w:rPr>
-          <w:rFonts w:ascii="Arial" w:eastAsia="Times New Roman" w:hAnsi="Arial" w:cs="Arial"/>
-          <w:color w:val="FFFFFF" w:themeColor="background1"/>
-          <w:highlight w:val="black"/>
-          <w:lang w:val="en-US" w:eastAsia="es-ES_tradnl"/>
-        </w:rPr>
-        <w:t>artifactId</w:t>
-      </w:r>
-      <w:proofErr w:type="spellEnd"/>
-      <w:r>
-        <w:rPr>
-          <w:rFonts w:ascii="Arial" w:eastAsia="Times New Roman" w:hAnsi="Arial" w:cs="Arial"/>
-          <w:color w:val="FFFFFF" w:themeColor="background1"/>
-          <w:highlight w:val="black"/>
-          <w:lang w:val="en-US" w:eastAsia="es-ES_tradnl"/>
-        </w:rPr>
-        <w:t>&gt;</w:t>
-      </w:r>
-    </w:p>
-    <w:p>
-      <w:pPr>
-        <w:rPr>
-          <w:rFonts w:ascii="Arial" w:eastAsia="Times New Roman" w:hAnsi="Arial" w:cs="Arial"/>
-          <w:color w:val="FFFFFF" w:themeColor="background1"/>
-          <w:highlight w:val="black"/>
-          <w:lang w:val="en-US" w:eastAsia="es-ES_tradnl"/>
-        </w:rPr>
-      </w:pPr>
-      <w:r>
-        <w:rPr>
-          <w:rFonts w:ascii="Arial" w:eastAsia="Times New Roman" w:hAnsi="Arial" w:cs="Arial"/>
-          <w:color w:val="FFFFFF" w:themeColor="background1"/>
-          <w:highlight w:val="black"/>
-          <w:lang w:val="en-US" w:eastAsia="es-ES_tradnl"/>
-        </w:rPr>
-        <w:tab/>
-        <w:t xml:space="preserve">        &lt;version&gt;3.3.0&lt;/version&gt;</w:t>
-      </w:r>
-    </w:p>
-    <w:p>
-      <w:pPr>
-        <w:rPr>
-          <w:rFonts w:ascii="Arial" w:eastAsia="Times New Roman" w:hAnsi="Arial" w:cs="Arial"/>
-          <w:color w:val="FFFFFF" w:themeColor="background1"/>
-          <w:highlight w:val="black"/>
-          <w:lang w:val="en-US" w:eastAsia="es-ES_tradnl"/>
-        </w:rPr>
-      </w:pPr>
-      <w:r>
-        <w:rPr>
-          <w:rFonts w:ascii="Arial" w:eastAsia="Times New Roman" w:hAnsi="Arial" w:cs="Arial"/>
-          <w:color w:val="FFFFFF" w:themeColor="background1"/>
-          <w:highlight w:val="black"/>
-          <w:lang w:val="en-US" w:eastAsia="es-ES_tradnl"/>
-        </w:rPr>
-        <w:tab/>
-        <w:t xml:space="preserve">        &lt;configuration&gt;</w:t>
-      </w:r>
-    </w:p>
-    <w:p>
-      <w:pPr>
-        <w:rPr>
-          <w:rFonts w:ascii="Arial" w:eastAsia="Times New Roman" w:hAnsi="Arial" w:cs="Arial"/>
-          <w:color w:val="FFFFFF" w:themeColor="background1"/>
-          <w:highlight w:val="black"/>
-          <w:lang w:val="en-US" w:eastAsia="es-ES_tradnl"/>
-        </w:rPr>
-      </w:pPr>
-      <w:r>
-        <w:rPr>
-          <w:rFonts w:ascii="Arial" w:eastAsia="Times New Roman" w:hAnsi="Arial" w:cs="Arial"/>
-          <w:color w:val="FFFFFF" w:themeColor="background1"/>
-          <w:highlight w:val="black"/>
-          <w:lang w:val="en-US" w:eastAsia="es-ES_tradnl"/>
-        </w:rPr>
-        <w:tab/>
-        <w:t xml:space="preserve">          &lt;</w:t>
-      </w:r>
-      <w:proofErr w:type="spellStart"/>
-      <w:r>
-        <w:rPr>
-          <w:rFonts w:ascii="Arial" w:eastAsia="Times New Roman" w:hAnsi="Arial" w:cs="Arial"/>
-          <w:color w:val="FFFFFF" w:themeColor="background1"/>
-          <w:highlight w:val="black"/>
-          <w:lang w:val="en-US" w:eastAsia="es-ES_tradnl"/>
-        </w:rPr>
-        <w:t>descriptorRefs</w:t>
-      </w:r>
-      <w:proofErr w:type="spellEnd"/>
-      <w:r>
-        <w:rPr>
-          <w:rFonts w:ascii="Arial" w:eastAsia="Times New Roman" w:hAnsi="Arial" w:cs="Arial"/>
-          <w:color w:val="FFFFFF" w:themeColor="background1"/>
-          <w:highlight w:val="black"/>
-          <w:lang w:val="en-US" w:eastAsia="es-ES_tradnl"/>
-        </w:rPr>
-        <w:t>&gt;</w:t>
-      </w:r>
-    </w:p>
-    <w:p>
-      <w:pPr>
-        <w:rPr>
-          <w:rFonts w:ascii="Arial" w:eastAsia="Times New Roman" w:hAnsi="Arial" w:cs="Arial"/>
-          <w:color w:val="FFFFFF" w:themeColor="background1"/>
-          <w:highlight w:val="black"/>
-          <w:lang w:val="en-US" w:eastAsia="es-ES_tradnl"/>
-        </w:rPr>
-      </w:pPr>
-      <w:r>
-        <w:rPr>
-          <w:rFonts w:ascii="Arial" w:eastAsia="Times New Roman" w:hAnsi="Arial" w:cs="Arial"/>
-          <w:color w:val="FFFFFF" w:themeColor="background1"/>
-          <w:highlight w:val="black"/>
-          <w:lang w:val="en-US" w:eastAsia="es-ES_tradnl"/>
-        </w:rPr>
-        <w:tab/>
-        <w:t xml:space="preserve">            &lt;</w:t>
-      </w:r>
-      <w:proofErr w:type="spellStart"/>
-      <w:r>
-        <w:rPr>
-          <w:rFonts w:ascii="Arial" w:eastAsia="Times New Roman" w:hAnsi="Arial" w:cs="Arial"/>
-          <w:color w:val="FFFFFF" w:themeColor="background1"/>
-          <w:highlight w:val="black"/>
-          <w:lang w:val="en-US" w:eastAsia="es-ES_tradnl"/>
-        </w:rPr>
-        <w:t>descriptorRef</w:t>
-      </w:r>
-      <w:proofErr w:type="spellEnd"/>
-      <w:r>
-        <w:rPr>
-          <w:rFonts w:ascii="Arial" w:eastAsia="Times New Roman" w:hAnsi="Arial" w:cs="Arial"/>
-          <w:color w:val="FFFFFF" w:themeColor="background1"/>
-          <w:highlight w:val="black"/>
-          <w:lang w:val="en-US" w:eastAsia="es-ES_tradnl"/>
-        </w:rPr>
-        <w:t>&gt;jar-with-dependencies&lt;/</w:t>
-      </w:r>
-      <w:proofErr w:type="spellStart"/>
-      <w:r>
-        <w:rPr>
-          <w:rFonts w:ascii="Arial" w:eastAsia="Times New Roman" w:hAnsi="Arial" w:cs="Arial"/>
-          <w:color w:val="FFFFFF" w:themeColor="background1"/>
-          <w:highlight w:val="black"/>
-          <w:lang w:val="en-US" w:eastAsia="es-ES_tradnl"/>
-        </w:rPr>
-        <w:t>descriptorRef</w:t>
-      </w:r>
-      <w:proofErr w:type="spellEnd"/>
-      <w:r>
-        <w:rPr>
-          <w:rFonts w:ascii="Arial" w:eastAsia="Times New Roman" w:hAnsi="Arial" w:cs="Arial"/>
-          <w:color w:val="FFFFFF" w:themeColor="background1"/>
-          <w:highlight w:val="black"/>
-          <w:lang w:val="en-US" w:eastAsia="es-ES_tradnl"/>
-        </w:rPr>
-        <w:t>&gt;</w:t>
-      </w:r>
-    </w:p>
-    <w:p>
-      <w:pPr>
-        <w:rPr>
-          <w:rFonts w:ascii="Arial" w:eastAsia="Times New Roman" w:hAnsi="Arial" w:cs="Arial"/>
-          <w:color w:val="FFFFFF" w:themeColor="background1"/>
-          <w:highlight w:val="black"/>
-          <w:lang w:val="en-US" w:eastAsia="es-ES_tradnl"/>
-        </w:rPr>
-      </w:pPr>
-      <w:r>
-        <w:rPr>
-          <w:rFonts w:ascii="Arial" w:eastAsia="Times New Roman" w:hAnsi="Arial" w:cs="Arial"/>
-          <w:color w:val="FFFFFF" w:themeColor="background1"/>
-          <w:highlight w:val="black"/>
-          <w:lang w:val="en-US" w:eastAsia="es-ES_tradnl"/>
-        </w:rPr>
-        <w:tab/>
-        <w:t xml:space="preserve">          &lt;/</w:t>
-      </w:r>
-      <w:proofErr w:type="spellStart"/>
-      <w:r>
-        <w:rPr>
-          <w:rFonts w:ascii="Arial" w:eastAsia="Times New Roman" w:hAnsi="Arial" w:cs="Arial"/>
-          <w:color w:val="FFFFFF" w:themeColor="background1"/>
-          <w:highlight w:val="black"/>
-          <w:lang w:val="en-US" w:eastAsia="es-ES_tradnl"/>
-        </w:rPr>
-        <w:t>descriptorRefs</w:t>
-      </w:r>
-      <w:proofErr w:type="spellEnd"/>
-      <w:r>
-        <w:rPr>
-          <w:rFonts w:ascii="Arial" w:eastAsia="Times New Roman" w:hAnsi="Arial" w:cs="Arial"/>
-          <w:color w:val="FFFFFF" w:themeColor="background1"/>
-          <w:highlight w:val="black"/>
-          <w:lang w:val="en-US" w:eastAsia="es-ES_tradnl"/>
-        </w:rPr>
-        <w:t>&gt;</w:t>
-      </w:r>
-    </w:p>
-    <w:p>
-      <w:pPr>
-        <w:rPr>
-          <w:rFonts w:ascii="Arial" w:eastAsia="Times New Roman" w:hAnsi="Arial" w:cs="Arial"/>
-          <w:color w:val="FFFFFF" w:themeColor="background1"/>
-          <w:highlight w:val="black"/>
-          <w:lang w:val="en-US" w:eastAsia="es-ES_tradnl"/>
-        </w:rPr>
-      </w:pPr>
-      <w:r>
-        <w:rPr>
-          <w:rFonts w:ascii="Arial" w:eastAsia="Times New Roman" w:hAnsi="Arial" w:cs="Arial"/>
-          <w:color w:val="FFFFFF" w:themeColor="background1"/>
-          <w:highlight w:val="black"/>
-          <w:lang w:val="en-US" w:eastAsia="es-ES_tradnl"/>
-        </w:rPr>
-        <w:tab/>
-        <w:t xml:space="preserve">          &lt;archive&gt;</w:t>
-      </w:r>
-    </w:p>
-    <w:p>
-      <w:pPr>
-        <w:rPr>
-          <w:rFonts w:ascii="Arial" w:eastAsia="Times New Roman" w:hAnsi="Arial" w:cs="Arial"/>
-          <w:color w:val="FFFFFF" w:themeColor="background1"/>
-          <w:highlight w:val="black"/>
           <w:lang w:val="en-US" w:eastAsia="es-ES_tradnl"/>
         </w:rPr>
       </w:pPr>
@@ -8056,135 +7922,6 @@
           <w:lang w:val="en-US" w:eastAsia="es-ES_tradnl"/>
         </w:rPr>
         <w:tab/>
-        <w:t>&lt;manifest&gt;</w:t>
-      </w:r>
-    </w:p>
-    <w:p>
-      <w:pPr>
-        <w:rPr>
-          <w:rFonts w:ascii="Arial" w:eastAsia="Times New Roman" w:hAnsi="Arial" w:cs="Arial"/>
-          <w:color w:val="FFFFFF" w:themeColor="background1"/>
-          <w:highlight w:val="black"/>
-          <w:lang w:val="en-US" w:eastAsia="es-ES_tradnl"/>
-        </w:rPr>
-      </w:pPr>
-      <w:r>
-        <w:rPr>
-          <w:rFonts w:ascii="Arial" w:eastAsia="Times New Roman" w:hAnsi="Arial" w:cs="Arial"/>
-          <w:color w:val="FFFFFF" w:themeColor="background1"/>
-          <w:highlight w:val="black"/>
-          <w:lang w:val="en-US" w:eastAsia="es-ES_tradnl"/>
-        </w:rPr>
-        <w:tab/>
-        <w:t xml:space="preserve">          </w:t>
-      </w:r>
-      <w:r>
-        <w:rPr>
-          <w:rFonts w:ascii="Arial" w:eastAsia="Times New Roman" w:hAnsi="Arial" w:cs="Arial"/>
-          <w:color w:val="FFFFFF" w:themeColor="background1"/>
-          <w:highlight w:val="black"/>
-          <w:lang w:val="en-US" w:eastAsia="es-ES_tradnl"/>
-        </w:rPr>
-        <w:tab/>
-      </w:r>
-      <w:r>
-        <w:rPr>
-          <w:rFonts w:ascii="Arial" w:eastAsia="Times New Roman" w:hAnsi="Arial" w:cs="Arial"/>
-          <w:color w:val="FFFFFF" w:themeColor="background1"/>
-          <w:highlight w:val="black"/>
-          <w:lang w:val="en-US" w:eastAsia="es-ES_tradnl"/>
-        </w:rPr>
-        <w:tab/>
-        <w:t>&lt;</w:t>
-      </w:r>
-      <w:proofErr w:type="spellStart"/>
-      <w:r>
-        <w:rPr>
-          <w:rFonts w:ascii="Arial" w:eastAsia="Times New Roman" w:hAnsi="Arial" w:cs="Arial"/>
-          <w:color w:val="FFFFFF" w:themeColor="background1"/>
-          <w:highlight w:val="black"/>
-          <w:lang w:val="en-US" w:eastAsia="es-ES_tradnl"/>
-        </w:rPr>
-        <w:t>mainClass</w:t>
-      </w:r>
-      <w:proofErr w:type="spellEnd"/>
-      <w:r>
-        <w:rPr>
-          <w:rFonts w:ascii="Arial" w:eastAsia="Times New Roman" w:hAnsi="Arial" w:cs="Arial"/>
-          <w:color w:val="FFFFFF" w:themeColor="background1"/>
-          <w:highlight w:val="black"/>
-          <w:lang w:val="en-US" w:eastAsia="es-ES_tradnl"/>
-        </w:rPr>
-        <w:t>&gt;</w:t>
-      </w:r>
-      <w:proofErr w:type="spellStart"/>
-      <w:r>
-        <w:rPr>
-          <w:rFonts w:ascii="Arial" w:eastAsia="Times New Roman" w:hAnsi="Arial" w:cs="Arial"/>
-          <w:color w:val="FFFFFF" w:themeColor="background1"/>
-          <w:highlight w:val="black"/>
-          <w:lang w:val="en-US" w:eastAsia="es-ES_tradnl"/>
-        </w:rPr>
-        <w:t>co.empresa.java.App</w:t>
-      </w:r>
-      <w:proofErr w:type="spellEnd"/>
-      <w:r>
-        <w:rPr>
-          <w:rFonts w:ascii="Arial" w:eastAsia="Times New Roman" w:hAnsi="Arial" w:cs="Arial"/>
-          <w:color w:val="FFFFFF" w:themeColor="background1"/>
-          <w:highlight w:val="black"/>
-          <w:lang w:val="en-US" w:eastAsia="es-ES_tradnl"/>
-        </w:rPr>
-        <w:t>&lt;/</w:t>
-      </w:r>
-      <w:proofErr w:type="spellStart"/>
-      <w:r>
-        <w:rPr>
-          <w:rFonts w:ascii="Arial" w:eastAsia="Times New Roman" w:hAnsi="Arial" w:cs="Arial"/>
-          <w:color w:val="FFFFFF" w:themeColor="background1"/>
-          <w:highlight w:val="black"/>
-          <w:lang w:val="en-US" w:eastAsia="es-ES_tradnl"/>
-        </w:rPr>
-        <w:t>mainClass</w:t>
-      </w:r>
-      <w:proofErr w:type="spellEnd"/>
-      <w:r>
-        <w:rPr>
-          <w:rFonts w:ascii="Arial" w:eastAsia="Times New Roman" w:hAnsi="Arial" w:cs="Arial"/>
-          <w:color w:val="FFFFFF" w:themeColor="background1"/>
-          <w:highlight w:val="black"/>
-          <w:lang w:val="en-US" w:eastAsia="es-ES_tradnl"/>
-        </w:rPr>
-        <w:t>&gt;</w:t>
-      </w:r>
-    </w:p>
-    <w:p>
-      <w:pPr>
-        <w:rPr>
-          <w:rFonts w:ascii="Arial" w:eastAsia="Times New Roman" w:hAnsi="Arial" w:cs="Arial"/>
-          <w:color w:val="FFFFFF" w:themeColor="background1"/>
-          <w:highlight w:val="black"/>
-          <w:lang w:val="en-US" w:eastAsia="es-ES_tradnl"/>
-        </w:rPr>
-      </w:pPr>
-      <w:r>
-        <w:rPr>
-          <w:rFonts w:ascii="Arial" w:eastAsia="Times New Roman" w:hAnsi="Arial" w:cs="Arial"/>
-          <w:color w:val="FFFFFF" w:themeColor="background1"/>
-          <w:highlight w:val="black"/>
-          <w:lang w:val="en-US" w:eastAsia="es-ES_tradnl"/>
-        </w:rPr>
-        <w:tab/>
-        <w:t xml:space="preserve">          </w:t>
-      </w:r>
-      <w:r>
-        <w:rPr>
-          <w:rFonts w:ascii="Arial" w:eastAsia="Times New Roman" w:hAnsi="Arial" w:cs="Arial"/>
-          <w:color w:val="FFFFFF" w:themeColor="background1"/>
-          <w:highlight w:val="black"/>
-          <w:lang w:val="en-US" w:eastAsia="es-ES_tradnl"/>
-        </w:rPr>
-        <w:tab/>
         <w:t>&lt;/manifest&gt;</w:t>
       </w:r>
     </w:p>
@@ -8581,7 +8318,7 @@
           <w:rFonts w:ascii="Arial" w:eastAsia="Times New Roman" w:hAnsi="Arial" w:cs="Arial"/>
           <w:color w:val="FFFFFF" w:themeColor="background1"/>
           <w:highlight w:val="black"/>
-          <w:lang w:eastAsia="es-ES_tradnl"/>
+          <w:lang w:val="en-US" w:eastAsia="es-ES_tradnl"/>
         </w:rPr>
       </w:pPr>
       <w:r>
@@ -8617,46 +8354,26 @@
           <w:rFonts w:ascii="Arial" w:eastAsia="Times New Roman" w:hAnsi="Arial" w:cs="Arial"/>
           <w:color w:val="FFFFFF" w:themeColor="background1"/>
           <w:highlight w:val="black"/>
-          <w:lang w:eastAsia="es-ES_tradnl"/>
-        </w:rPr>
-        <w:t>&lt;/</w:t>
-      </w:r>
-      <w:proofErr w:type="spellStart"/>
-      <w:r>
-        <w:rPr>
-          <w:rFonts w:ascii="Arial" w:eastAsia="Times New Roman" w:hAnsi="Arial" w:cs="Arial"/>
-          <w:color w:val="FFFFFF" w:themeColor="background1"/>
-          <w:highlight w:val="black"/>
-          <w:lang w:eastAsia="es-ES_tradnl"/>
-        </w:rPr>
-        <w:t>execution</w:t>
-      </w:r>
-      <w:proofErr w:type="spellEnd"/>
-      <w:r>
-        <w:rPr>
-          <w:rFonts w:ascii="Arial" w:eastAsia="Times New Roman" w:hAnsi="Arial" w:cs="Arial"/>
-          <w:color w:val="FFFFFF" w:themeColor="background1"/>
-          <w:highlight w:val="black"/>
-          <w:lang w:eastAsia="es-ES_tradnl"/>
-        </w:rPr>
-        <w:t>&gt;</w:t>
-      </w:r>
-    </w:p>
-    <w:p>
-      <w:pPr>
-        <w:rPr>
-          <w:rFonts w:ascii="Arial" w:eastAsia="Times New Roman" w:hAnsi="Arial" w:cs="Arial"/>
-          <w:color w:val="FFFFFF" w:themeColor="background1"/>
-          <w:highlight w:val="black"/>
-          <w:lang w:eastAsia="es-ES_tradnl"/>
-        </w:rPr>
-      </w:pPr>
-      <w:r>
-        <w:rPr>
-          <w:rFonts w:ascii="Arial" w:eastAsia="Times New Roman" w:hAnsi="Arial" w:cs="Arial"/>
-          <w:color w:val="FFFFFF" w:themeColor="background1"/>
-          <w:highlight w:val="black"/>
-          <w:lang w:eastAsia="es-ES_tradnl"/>
+          <w:lang w:val="en-US" w:eastAsia="es-ES_tradnl"/>
+        </w:rPr>
+        <w:t>&lt;/execution&gt;</w:t>
+      </w:r>
+    </w:p>
+    <w:p>
+      <w:pPr>
+        <w:rPr>
+          <w:rFonts w:ascii="Arial" w:eastAsia="Times New Roman" w:hAnsi="Arial" w:cs="Arial"/>
+          <w:color w:val="FFFFFF" w:themeColor="background1"/>
+          <w:highlight w:val="black"/>
+          <w:lang w:val="en-US" w:eastAsia="es-ES_tradnl"/>
+        </w:rPr>
+      </w:pPr>
+      <w:r>
+        <w:rPr>
+          <w:rFonts w:ascii="Arial" w:eastAsia="Times New Roman" w:hAnsi="Arial" w:cs="Arial"/>
+          <w:color w:val="FFFFFF" w:themeColor="background1"/>
+          <w:highlight w:val="black"/>
+          <w:lang w:val="en-US" w:eastAsia="es-ES_tradnl"/>
         </w:rPr>
         <w:tab/>
         <w:t xml:space="preserve">        </w:t>
@@ -8666,215 +8383,166 @@
           <w:rFonts w:ascii="Arial" w:eastAsia="Times New Roman" w:hAnsi="Arial" w:cs="Arial"/>
           <w:color w:val="FFFFFF" w:themeColor="background1"/>
           <w:highlight w:val="black"/>
-          <w:lang w:eastAsia="es-ES_tradnl"/>
+          <w:lang w:val="en-US" w:eastAsia="es-ES_tradnl"/>
         </w:rPr>
         <w:tab/>
-        <w:t>&lt;/</w:t>
-      </w:r>
-      <w:proofErr w:type="spellStart"/>
-      <w:r>
-        <w:rPr>
-          <w:rFonts w:ascii="Arial" w:eastAsia="Times New Roman" w:hAnsi="Arial" w:cs="Arial"/>
-          <w:color w:val="FFFFFF" w:themeColor="background1"/>
-          <w:highlight w:val="black"/>
-          <w:lang w:eastAsia="es-ES_tradnl"/>
-        </w:rPr>
-        <w:t>executions</w:t>
-      </w:r>
-      <w:proofErr w:type="spellEnd"/>
-      <w:r>
-        <w:rPr>
-          <w:rFonts w:ascii="Arial" w:eastAsia="Times New Roman" w:hAnsi="Arial" w:cs="Arial"/>
-          <w:color w:val="FFFFFF" w:themeColor="background1"/>
-          <w:highlight w:val="black"/>
-          <w:lang w:eastAsia="es-ES_tradnl"/>
-        </w:rPr>
-        <w:t>&gt;</w:t>
-      </w:r>
-    </w:p>
-    <w:p>
-      <w:pPr>
-        <w:rPr>
-          <w:rFonts w:ascii="Arial" w:eastAsia="Times New Roman" w:hAnsi="Arial" w:cs="Arial"/>
-          <w:color w:val="FFFFFF" w:themeColor="background1"/>
-          <w:highlight w:val="black"/>
-          <w:lang w:eastAsia="es-ES_tradnl"/>
-        </w:rPr>
-      </w:pPr>
-      <w:r>
-        <w:rPr>
-          <w:rFonts w:ascii="Arial" w:eastAsia="Times New Roman" w:hAnsi="Arial" w:cs="Arial"/>
-          <w:color w:val="FFFFFF" w:themeColor="background1"/>
-          <w:highlight w:val="black"/>
-          <w:lang w:eastAsia="es-ES_tradnl"/>
+        <w:t>&lt;/executions&gt;</w:t>
+      </w:r>
+    </w:p>
+    <w:p>
+      <w:pPr>
+        <w:rPr>
+          <w:rFonts w:ascii="Arial" w:eastAsia="Times New Roman" w:hAnsi="Arial" w:cs="Arial"/>
+          <w:color w:val="FFFFFF" w:themeColor="background1"/>
+          <w:highlight w:val="black"/>
+          <w:lang w:val="en-US" w:eastAsia="es-ES_tradnl"/>
+        </w:rPr>
+      </w:pPr>
+      <w:r>
+        <w:rPr>
+          <w:rFonts w:ascii="Arial" w:eastAsia="Times New Roman" w:hAnsi="Arial" w:cs="Arial"/>
+          <w:color w:val="FFFFFF" w:themeColor="background1"/>
+          <w:highlight w:val="black"/>
+          <w:lang w:val="en-US" w:eastAsia="es-ES_tradnl"/>
         </w:rPr>
         <w:tab/>
-        <w:t xml:space="preserve">        &lt;/</w:t>
-      </w:r>
-      <w:proofErr w:type="spellStart"/>
-      <w:r>
-        <w:rPr>
-          <w:rFonts w:ascii="Arial" w:eastAsia="Times New Roman" w:hAnsi="Arial" w:cs="Arial"/>
-          <w:color w:val="FFFFFF" w:themeColor="background1"/>
-          <w:highlight w:val="black"/>
-          <w:lang w:eastAsia="es-ES_tradnl"/>
-        </w:rPr>
-        <w:t>plugin</w:t>
-      </w:r>
-      <w:proofErr w:type="spellEnd"/>
-      <w:r>
-        <w:rPr>
-          <w:rFonts w:ascii="Arial" w:eastAsia="Times New Roman" w:hAnsi="Arial" w:cs="Arial"/>
-          <w:color w:val="FFFFFF" w:themeColor="background1"/>
-          <w:highlight w:val="black"/>
-          <w:lang w:eastAsia="es-ES_tradnl"/>
-        </w:rPr>
-        <w:t>&gt;</w:t>
-      </w:r>
-    </w:p>
-    <w:p>
-      <w:pPr>
-        <w:rPr>
-          <w:rFonts w:ascii="Arial" w:eastAsia="Times New Roman" w:hAnsi="Arial" w:cs="Arial"/>
-          <w:color w:val="FFFFFF" w:themeColor="background1"/>
-          <w:lang w:eastAsia="es-ES_tradnl"/>
-        </w:rPr>
-      </w:pPr>
-      <w:r>
-        <w:rPr>
-          <w:rFonts w:ascii="Arial" w:eastAsia="Times New Roman" w:hAnsi="Arial" w:cs="Arial"/>
-          <w:color w:val="FFFFFF" w:themeColor="background1"/>
-          <w:highlight w:val="black"/>
-          <w:lang w:eastAsia="es-ES_tradnl"/>
+        <w:t xml:space="preserve">        &lt;/plugin&gt;</w:t>
+      </w:r>
+    </w:p>
+    <w:p>
+      <w:pPr>
+        <w:rPr>
+          <w:rFonts w:ascii="Arial" w:eastAsia="Times New Roman" w:hAnsi="Arial" w:cs="Arial"/>
+          <w:color w:val="FFFFFF" w:themeColor="background1"/>
+          <w:lang w:val="en-US" w:eastAsia="es-ES_tradnl"/>
+        </w:rPr>
+      </w:pPr>
+      <w:r>
+        <w:rPr>
+          <w:rFonts w:ascii="Arial" w:eastAsia="Times New Roman" w:hAnsi="Arial" w:cs="Arial"/>
+          <w:color w:val="FFFFFF" w:themeColor="background1"/>
+          <w:highlight w:val="black"/>
+          <w:lang w:val="en-US" w:eastAsia="es-ES_tradnl"/>
         </w:rPr>
         <w:tab/>
-        <w:t xml:space="preserve">  &lt;/</w:t>
-      </w:r>
-      <w:proofErr w:type="spellStart"/>
-      <w:r>
-        <w:rPr>
-          <w:rFonts w:ascii="Arial" w:eastAsia="Times New Roman" w:hAnsi="Arial" w:cs="Arial"/>
-          <w:color w:val="FFFFFF" w:themeColor="background1"/>
-          <w:highlight w:val="black"/>
-          <w:lang w:eastAsia="es-ES_tradnl"/>
-        </w:rPr>
-        <w:t>plugins</w:t>
-      </w:r>
-      <w:proofErr w:type="spellEnd"/>
-      <w:r>
-        <w:rPr>
-          <w:rFonts w:ascii="Arial" w:eastAsia="Times New Roman" w:hAnsi="Arial" w:cs="Arial"/>
-          <w:color w:val="FFFFFF" w:themeColor="background1"/>
-          <w:highlight w:val="black"/>
-          <w:lang w:eastAsia="es-ES_tradnl"/>
-        </w:rPr>
-        <w:t>&gt;</w:t>
-      </w:r>
-    </w:p>
-    <w:p>
-      <w:pPr>
-        <w:rPr>
-          <w:rFonts w:ascii="Arial" w:eastAsia="Times New Roman" w:hAnsi="Arial" w:cs="Arial"/>
-          <w:color w:val="FFFFFF" w:themeColor="background1"/>
-          <w:lang w:eastAsia="es-ES_tradnl"/>
-        </w:rPr>
-      </w:pPr>
-    </w:p>
-    <w:p>
-      <w:pPr>
-        <w:rPr>
-          <w:rFonts w:ascii="Arial" w:eastAsia="Times New Roman" w:hAnsi="Arial" w:cs="Arial"/>
-          <w:lang w:eastAsia="es-ES_tradnl"/>
+        <w:t xml:space="preserve">  &lt;/plugins&gt;</w:t>
+      </w:r>
+    </w:p>
+    <w:p>
+      <w:pPr>
+        <w:rPr>
+          <w:rFonts w:ascii="Arial" w:eastAsia="Times New Roman" w:hAnsi="Arial" w:cs="Arial"/>
+          <w:color w:val="FFFFFF" w:themeColor="background1"/>
+          <w:lang w:val="en-US" w:eastAsia="es-ES_tradnl"/>
+        </w:rPr>
+      </w:pPr>
+    </w:p>
+    <w:p>
+      <w:pPr>
+        <w:rPr>
+          <w:rFonts w:ascii="Arial" w:eastAsia="Times New Roman" w:hAnsi="Arial" w:cs="Arial"/>
+          <w:lang w:val="en-US" w:eastAsia="es-ES_tradnl"/>
         </w:rPr>
       </w:pPr>
       <w:r>
         <w:rPr>
           <w:rFonts w:ascii="Arial" w:eastAsia="Times New Roman" w:hAnsi="Arial" w:cs="Arial"/>
           <w:color w:val="000000" w:themeColor="text1"/>
-          <w:lang w:eastAsia="es-ES_tradnl"/>
+          <w:lang w:val="en-US" w:eastAsia="es-ES_tradnl"/>
         </w:rPr>
         <w:lastRenderedPageBreak/>
-        <w:t xml:space="preserve">Debe estar fuera del </w:t>
+        <w:t xml:space="preserve">Debe </w:t>
       </w:r>
       <w:proofErr w:type="spellStart"/>
       <w:r>
         <w:rPr>
           <w:rFonts w:ascii="Arial" w:eastAsia="Times New Roman" w:hAnsi="Arial" w:cs="Arial"/>
           <w:color w:val="000000" w:themeColor="text1"/>
-          <w:lang w:eastAsia="es-ES_tradnl"/>
+          <w:lang w:val="en-US" w:eastAsia="es-ES_tradnl"/>
+        </w:rPr>
+        <w:t>estar</w:t>
+      </w:r>
+      <w:proofErr w:type="spellEnd"/>
+      <w:r>
+        <w:rPr>
+          <w:rFonts w:ascii="Arial" w:eastAsia="Times New Roman" w:hAnsi="Arial" w:cs="Arial"/>
+          <w:color w:val="000000" w:themeColor="text1"/>
+          <w:lang w:val="en-US" w:eastAsia="es-ES_tradnl"/>
+        </w:rPr>
+        <w:t xml:space="preserve"> </w:t>
+      </w:r>
+      <w:proofErr w:type="spellStart"/>
+      <w:r>
+        <w:rPr>
+          <w:rFonts w:ascii="Arial" w:eastAsia="Times New Roman" w:hAnsi="Arial" w:cs="Arial"/>
+          <w:color w:val="000000" w:themeColor="text1"/>
+          <w:lang w:val="en-US" w:eastAsia="es-ES_tradnl"/>
+        </w:rPr>
+        <w:t>fuera</w:t>
+      </w:r>
+      <w:proofErr w:type="spellEnd"/>
+      <w:r>
+        <w:rPr>
+          <w:rFonts w:ascii="Arial" w:eastAsia="Times New Roman" w:hAnsi="Arial" w:cs="Arial"/>
+          <w:color w:val="000000" w:themeColor="text1"/>
+          <w:lang w:val="en-US" w:eastAsia="es-ES_tradnl"/>
+        </w:rPr>
+        <w:t xml:space="preserve"> del </w:t>
+      </w:r>
+      <w:proofErr w:type="spellStart"/>
+      <w:r>
+        <w:rPr>
+          <w:rFonts w:ascii="Arial" w:eastAsia="Times New Roman" w:hAnsi="Arial" w:cs="Arial"/>
+          <w:color w:val="000000" w:themeColor="text1"/>
+          <w:lang w:val="en-US" w:eastAsia="es-ES_tradnl"/>
         </w:rPr>
         <w:t>plug</w:t>
       </w:r>
       <w:r>
         <w:rPr>
           <w:rFonts w:ascii="Arial" w:eastAsia="Times New Roman" w:hAnsi="Arial" w:cs="Arial"/>
-          <w:lang w:eastAsia="es-ES_tradnl"/>
-        </w:rPr>
-        <w:t>i</w:t>
-      </w:r>
-      <w:r>
-        <w:rPr>
-          <w:rFonts w:ascii="Arial" w:eastAsia="Times New Roman" w:hAnsi="Arial" w:cs="Arial"/>
-          <w:lang w:eastAsia="es-ES_tradnl"/>
-        </w:rPr>
-        <w:t>nManagmet</w:t>
-      </w:r>
-      <w:proofErr w:type="spellEnd"/>
-    </w:p>
-    <w:p>
-      <w:pPr>
-        <w:rPr>
-          <w:rFonts w:ascii="Arial" w:eastAsia="Times New Roman" w:hAnsi="Arial" w:cs="Arial"/>
-          <w:lang w:eastAsia="es-ES_tradnl"/>
-        </w:rPr>
-      </w:pPr>
-    </w:p>
-    <w:p>
-      <w:pPr>
-        <w:rPr>
-          <w:rFonts w:ascii="Arial" w:eastAsia="Times New Roman" w:hAnsi="Arial" w:cs="Arial"/>
-          <w:lang w:eastAsia="es-ES_tradnl"/>
-        </w:rPr>
-      </w:pPr>
-      <w:proofErr w:type="spellStart"/>
-      <w:r>
-        <w:rPr>
-          <w:rFonts w:ascii="Arial" w:eastAsia="Times New Roman" w:hAnsi="Arial" w:cs="Arial"/>
-          <w:lang w:eastAsia="es-ES_tradnl"/>
-        </w:rPr>
-        <w:t>Clean</w:t>
-      </w:r>
-      <w:proofErr w:type="spellEnd"/>
-      <w:r>
-        <w:rPr>
-          <w:rFonts w:ascii="Arial" w:eastAsia="Times New Roman" w:hAnsi="Arial" w:cs="Arial"/>
-          <w:lang w:eastAsia="es-ES_tradnl"/>
-        </w:rPr>
-        <w:t xml:space="preserve"> &gt; </w:t>
-      </w:r>
-      <w:proofErr w:type="spellStart"/>
-      <w:r>
-        <w:rPr>
-          <w:rFonts w:ascii="Arial" w:eastAsia="Times New Roman" w:hAnsi="Arial" w:cs="Arial"/>
-          <w:lang w:eastAsia="es-ES_tradnl"/>
-        </w:rPr>
-        <w:t>package</w:t>
-      </w:r>
-      <w:proofErr w:type="spellEnd"/>
-    </w:p>
-    <w:p>
-      <w:pPr>
-        <w:rPr>
-          <w:rFonts w:ascii="Arial" w:eastAsia="Times New Roman" w:hAnsi="Arial" w:cs="Arial"/>
-          <w:lang w:eastAsia="es-ES_tradnl"/>
-        </w:rPr>
-      </w:pPr>
-    </w:p>
-    <w:p>
-      <w:pPr>
-        <w:rPr>
-          <w:rFonts w:ascii="Arial" w:eastAsia="Times New Roman" w:hAnsi="Arial" w:cs="Arial"/>
-          <w:lang w:eastAsia="es-ES_tradnl"/>
+          <w:lang w:val="en-US" w:eastAsia="es-ES_tradnl"/>
+        </w:rPr>
+        <w:t>inManagmet</w:t>
+      </w:r>
+      <w:proofErr w:type="spellEnd"/>
+    </w:p>
+    <w:p>
+      <w:pPr>
+        <w:rPr>
+          <w:rFonts w:ascii="Arial" w:eastAsia="Times New Roman" w:hAnsi="Arial" w:cs="Arial"/>
+          <w:lang w:val="en-US" w:eastAsia="es-ES_tradnl"/>
+        </w:rPr>
+      </w:pPr>
+    </w:p>
+    <w:p>
+      <w:pPr>
+        <w:rPr>
+          <w:rFonts w:ascii="Arial" w:eastAsia="Times New Roman" w:hAnsi="Arial" w:cs="Arial"/>
+          <w:lang w:val="en-US" w:eastAsia="es-ES_tradnl"/>
+        </w:rPr>
+      </w:pPr>
+      <w:r>
+        <w:rPr>
+          <w:rFonts w:ascii="Arial" w:eastAsia="Times New Roman" w:hAnsi="Arial" w:cs="Arial"/>
+          <w:lang w:val="en-US" w:eastAsia="es-ES_tradnl"/>
+        </w:rPr>
+        <w:t>Clean &gt; package</w:t>
+      </w:r>
+    </w:p>
+    <w:p>
+      <w:pPr>
+        <w:rPr>
+          <w:rFonts w:ascii="Arial" w:eastAsia="Times New Roman" w:hAnsi="Arial" w:cs="Arial"/>
+          <w:lang w:val="en-US" w:eastAsia="es-ES_tradnl"/>
+        </w:rPr>
+      </w:pPr>
+    </w:p>
+    <w:p>
+      <w:pPr>
+        <w:rPr>
+          <w:rFonts w:ascii="Arial" w:eastAsia="Times New Roman" w:hAnsi="Arial" w:cs="Arial"/>
+          <w:lang w:val="en-US" w:eastAsia="es-ES_tradnl"/>
         </w:rPr>
       </w:pPr>
     </w:p>
@@ -9388,15 +9056,7 @@
           <w:highlight w:val="green"/>
           <w:lang w:eastAsia="es-ES_tradnl"/>
         </w:rPr>
-        <w:t>i</w:t>
-      </w:r>
-      <w:r>
-        <w:rPr>
-          <w:rFonts w:ascii="Arial" w:eastAsia="Times New Roman" w:hAnsi="Arial" w:cs="Arial"/>
-          <w:highlight w:val="green"/>
-          <w:lang w:eastAsia="es-ES_tradnl"/>
-        </w:rPr>
-        <w:t>LES</w:t>
+        <w:t>iLES</w:t>
       </w:r>
       <w:proofErr w:type="spellEnd"/>
     </w:p>
@@ -12827,8 +12487,440 @@
           <w:highlight w:val="green"/>
           <w:lang w:eastAsia="es-ES_tradnl"/>
         </w:rPr>
-        <w:t>PROP</w:t>
-      </w:r>
+        <w:t>PROPiOS</w:t>
+      </w:r>
+      <w:proofErr w:type="spellEnd"/>
+    </w:p>
+    <w:p>
+      <w:pPr>
+        <w:jc w:val="center"/>
+        <w:rPr>
+          <w:rFonts w:ascii="Arial" w:eastAsia="Times New Roman" w:hAnsi="Arial" w:cs="Arial"/>
+          <w:color w:val="000000" w:themeColor="text1"/>
+          <w:lang w:eastAsia="es-ES_tradnl"/>
+        </w:rPr>
+      </w:pPr>
+    </w:p>
+    <w:p>
+      <w:pPr>
+        <w:rPr>
+          <w:rFonts w:ascii="Arial" w:eastAsia="Times New Roman" w:hAnsi="Arial" w:cs="Arial"/>
+          <w:lang w:eastAsia="es-ES_tradnl"/>
+        </w:rPr>
+      </w:pPr>
+      <w:r>
+        <w:rPr>
+          <w:rFonts w:ascii="Arial" w:eastAsia="Times New Roman" w:hAnsi="Arial" w:cs="Arial"/>
+          <w:lang w:eastAsia="es-ES_tradnl"/>
+        </w:rPr>
+        <w:t xml:space="preserve">clonamos repositorio &gt; </w:t>
+      </w:r>
+      <w:proofErr w:type="spellStart"/>
+      <w:r>
+        <w:rPr>
+          <w:rFonts w:ascii="Arial" w:eastAsia="Times New Roman" w:hAnsi="Arial" w:cs="Arial"/>
+          <w:lang w:eastAsia="es-ES_tradnl"/>
+        </w:rPr>
+        <w:t>perpestiva</w:t>
+      </w:r>
+      <w:proofErr w:type="spellEnd"/>
+      <w:r>
+        <w:rPr>
+          <w:rFonts w:ascii="Arial" w:eastAsia="Times New Roman" w:hAnsi="Arial" w:cs="Arial"/>
+          <w:lang w:eastAsia="es-ES_tradnl"/>
+        </w:rPr>
+        <w:t xml:space="preserve"> de </w:t>
+      </w:r>
+      <w:proofErr w:type="spellStart"/>
+      <w:r>
+        <w:rPr>
+          <w:rFonts w:ascii="Arial" w:eastAsia="Times New Roman" w:hAnsi="Arial" w:cs="Arial"/>
+          <w:lang w:eastAsia="es-ES_tradnl"/>
+        </w:rPr>
+        <w:t>git</w:t>
+      </w:r>
+      <w:proofErr w:type="spellEnd"/>
+      <w:r>
+        <w:rPr>
+          <w:rFonts w:ascii="Arial" w:eastAsia="Times New Roman" w:hAnsi="Arial" w:cs="Arial"/>
+          <w:lang w:eastAsia="es-ES_tradnl"/>
+        </w:rPr>
+        <w:t xml:space="preserve"> &gt; clonar </w:t>
+      </w:r>
+      <w:proofErr w:type="spellStart"/>
+      <w:r>
+        <w:rPr>
+          <w:rFonts w:ascii="Arial" w:eastAsia="Times New Roman" w:hAnsi="Arial" w:cs="Arial"/>
+          <w:lang w:eastAsia="es-ES_tradnl"/>
+        </w:rPr>
+        <w:t>repositoryo</w:t>
+      </w:r>
+      <w:proofErr w:type="spellEnd"/>
+      <w:r>
+        <w:rPr>
+          <w:rFonts w:ascii="Arial" w:eastAsia="Times New Roman" w:hAnsi="Arial" w:cs="Arial"/>
+          <w:lang w:eastAsia="es-ES_tradnl"/>
+        </w:rPr>
+        <w:t xml:space="preserve"> &gt; </w:t>
+      </w:r>
+      <w:proofErr w:type="spellStart"/>
+      <w:r>
+        <w:rPr>
+          <w:rFonts w:ascii="Arial" w:eastAsia="Times New Roman" w:hAnsi="Arial" w:cs="Arial"/>
+          <w:lang w:eastAsia="es-ES_tradnl"/>
+        </w:rPr>
+        <w:t>next</w:t>
+      </w:r>
+      <w:proofErr w:type="spellEnd"/>
+      <w:r>
+        <w:rPr>
+          <w:rFonts w:ascii="Arial" w:eastAsia="Times New Roman" w:hAnsi="Arial" w:cs="Arial"/>
+          <w:lang w:eastAsia="es-ES_tradnl"/>
+        </w:rPr>
+        <w:t xml:space="preserve"> &gt; </w:t>
+      </w:r>
+      <w:proofErr w:type="spellStart"/>
+      <w:r>
+        <w:rPr>
+          <w:rFonts w:ascii="Arial" w:eastAsia="Times New Roman" w:hAnsi="Arial" w:cs="Arial"/>
+          <w:lang w:eastAsia="es-ES_tradnl"/>
+        </w:rPr>
+        <w:t>next</w:t>
+      </w:r>
+      <w:proofErr w:type="spellEnd"/>
+      <w:r>
+        <w:rPr>
+          <w:rFonts w:ascii="Arial" w:eastAsia="Times New Roman" w:hAnsi="Arial" w:cs="Arial"/>
+          <w:lang w:eastAsia="es-ES_tradnl"/>
+        </w:rPr>
+        <w:t xml:space="preserve"> &gt;</w:t>
+      </w:r>
+      <w:proofErr w:type="spellStart"/>
+      <w:r>
+        <w:rPr>
+          <w:rFonts w:ascii="Arial" w:eastAsia="Times New Roman" w:hAnsi="Arial" w:cs="Arial"/>
+          <w:lang w:eastAsia="es-ES_tradnl"/>
+        </w:rPr>
+        <w:t>finish</w:t>
+      </w:r>
+      <w:proofErr w:type="spellEnd"/>
+      <w:r>
+        <w:rPr>
+          <w:rFonts w:ascii="Arial" w:eastAsia="Times New Roman" w:hAnsi="Arial" w:cs="Arial"/>
+          <w:lang w:eastAsia="es-ES_tradnl"/>
+        </w:rPr>
+        <w:t xml:space="preserve"> &gt; importar al </w:t>
+      </w:r>
+      <w:proofErr w:type="spellStart"/>
+      <w:r>
+        <w:rPr>
+          <w:rFonts w:ascii="Arial" w:eastAsia="Times New Roman" w:hAnsi="Arial" w:cs="Arial"/>
+          <w:lang w:eastAsia="es-ES_tradnl"/>
+        </w:rPr>
+        <w:t>area</w:t>
+      </w:r>
+      <w:proofErr w:type="spellEnd"/>
+      <w:r>
+        <w:rPr>
+          <w:rFonts w:ascii="Arial" w:eastAsia="Times New Roman" w:hAnsi="Arial" w:cs="Arial"/>
+          <w:lang w:eastAsia="es-ES_tradnl"/>
+        </w:rPr>
+        <w:t xml:space="preserve"> de trabajo &gt; </w:t>
+      </w:r>
+      <w:proofErr w:type="spellStart"/>
+      <w:r>
+        <w:rPr>
+          <w:rFonts w:ascii="Arial" w:eastAsia="Times New Roman" w:hAnsi="Arial" w:cs="Arial"/>
+          <w:lang w:eastAsia="es-ES_tradnl"/>
+        </w:rPr>
+        <w:t>click</w:t>
+      </w:r>
+      <w:proofErr w:type="spellEnd"/>
+      <w:r>
+        <w:rPr>
+          <w:rFonts w:ascii="Arial" w:eastAsia="Times New Roman" w:hAnsi="Arial" w:cs="Arial"/>
+          <w:lang w:eastAsia="es-ES_tradnl"/>
+        </w:rPr>
+        <w:t xml:space="preserve"> derecho a la carpeta &gt; </w:t>
+      </w:r>
+      <w:proofErr w:type="spellStart"/>
+      <w:r>
+        <w:rPr>
+          <w:rFonts w:ascii="Arial" w:eastAsia="Times New Roman" w:hAnsi="Arial" w:cs="Arial"/>
+          <w:lang w:eastAsia="es-ES_tradnl"/>
+        </w:rPr>
+        <w:t>import</w:t>
+      </w:r>
+      <w:proofErr w:type="spellEnd"/>
+      <w:r>
+        <w:rPr>
+          <w:rFonts w:ascii="Arial" w:eastAsia="Times New Roman" w:hAnsi="Arial" w:cs="Arial"/>
+          <w:lang w:eastAsia="es-ES_tradnl"/>
+        </w:rPr>
+        <w:t xml:space="preserve"> </w:t>
+      </w:r>
+      <w:proofErr w:type="spellStart"/>
+      <w:r>
+        <w:rPr>
+          <w:rFonts w:ascii="Arial" w:eastAsia="Times New Roman" w:hAnsi="Arial" w:cs="Arial"/>
+          <w:lang w:eastAsia="es-ES_tradnl"/>
+        </w:rPr>
+        <w:t>proyect</w:t>
+      </w:r>
+      <w:proofErr w:type="spellEnd"/>
+      <w:r>
+        <w:rPr>
+          <w:rFonts w:ascii="Arial" w:eastAsia="Times New Roman" w:hAnsi="Arial" w:cs="Arial"/>
+          <w:lang w:eastAsia="es-ES_tradnl"/>
+        </w:rPr>
+        <w:t xml:space="preserve"> &gt; proyecto general &gt; </w:t>
+      </w:r>
+      <w:proofErr w:type="spellStart"/>
+      <w:r>
+        <w:rPr>
+          <w:rFonts w:ascii="Arial" w:eastAsia="Times New Roman" w:hAnsi="Arial" w:cs="Arial"/>
+          <w:lang w:eastAsia="es-ES_tradnl"/>
+        </w:rPr>
+        <w:t>next</w:t>
+      </w:r>
+      <w:proofErr w:type="spellEnd"/>
+      <w:r>
+        <w:rPr>
+          <w:rFonts w:ascii="Arial" w:eastAsia="Times New Roman" w:hAnsi="Arial" w:cs="Arial"/>
+          <w:lang w:eastAsia="es-ES_tradnl"/>
+        </w:rPr>
+        <w:t xml:space="preserve"> &gt; </w:t>
+      </w:r>
+      <w:proofErr w:type="spellStart"/>
+      <w:r>
+        <w:rPr>
+          <w:rFonts w:ascii="Arial" w:eastAsia="Times New Roman" w:hAnsi="Arial" w:cs="Arial"/>
+          <w:lang w:eastAsia="es-ES_tradnl"/>
+        </w:rPr>
+        <w:t>finish</w:t>
+      </w:r>
+      <w:proofErr w:type="spellEnd"/>
+    </w:p>
+    <w:p>
+      <w:pPr>
+        <w:rPr>
+          <w:rFonts w:ascii="Arial" w:eastAsia="Times New Roman" w:hAnsi="Arial" w:cs="Arial"/>
+          <w:lang w:eastAsia="es-ES_tradnl"/>
+        </w:rPr>
+      </w:pPr>
+    </w:p>
+    <w:p>
+      <w:pPr>
+        <w:rPr>
+          <w:rFonts w:ascii="Arial" w:eastAsia="Times New Roman" w:hAnsi="Arial" w:cs="Arial"/>
+          <w:lang w:val="en-US" w:eastAsia="es-ES_tradnl"/>
+        </w:rPr>
+      </w:pPr>
+      <w:r>
+        <w:rPr>
+          <w:rFonts w:ascii="Arial" w:eastAsia="Times New Roman" w:hAnsi="Arial" w:cs="Arial"/>
+          <w:lang w:val="en-US" w:eastAsia="es-ES_tradnl"/>
+        </w:rPr>
+        <w:t>usuario@DESA-5192-</w:t>
+      </w:r>
+      <w:proofErr w:type="gramStart"/>
+      <w:r>
+        <w:rPr>
+          <w:rFonts w:ascii="Arial" w:eastAsia="Times New Roman" w:hAnsi="Arial" w:cs="Arial"/>
+          <w:lang w:val="en-US" w:eastAsia="es-ES_tradnl"/>
+        </w:rPr>
+        <w:t>T:~</w:t>
+      </w:r>
+      <w:proofErr w:type="gramEnd"/>
+      <w:r>
+        <w:rPr>
+          <w:rFonts w:ascii="Arial" w:eastAsia="Times New Roman" w:hAnsi="Arial" w:cs="Arial"/>
+          <w:lang w:val="en-US" w:eastAsia="es-ES_tradnl"/>
+        </w:rPr>
+        <w:t>/git/</w:t>
+      </w:r>
+      <w:proofErr w:type="spellStart"/>
+      <w:r>
+        <w:rPr>
+          <w:rFonts w:ascii="Arial" w:eastAsia="Times New Roman" w:hAnsi="Arial" w:cs="Arial"/>
+          <w:lang w:val="en-US" w:eastAsia="es-ES_tradnl"/>
+        </w:rPr>
+        <w:t>cursoMaven</w:t>
+      </w:r>
+      <w:proofErr w:type="spellEnd"/>
+      <w:r>
+        <w:rPr>
+          <w:rFonts w:ascii="Arial" w:eastAsia="Times New Roman" w:hAnsi="Arial" w:cs="Arial"/>
+          <w:lang w:val="en-US" w:eastAsia="es-ES_tradnl"/>
+        </w:rPr>
+        <w:t>/</w:t>
+      </w:r>
+      <w:proofErr w:type="spellStart"/>
+      <w:r>
+        <w:rPr>
+          <w:rFonts w:ascii="Arial" w:eastAsia="Times New Roman" w:hAnsi="Arial" w:cs="Arial"/>
+          <w:lang w:val="en-US" w:eastAsia="es-ES_tradnl"/>
+        </w:rPr>
+        <w:t>proyectoWeb</w:t>
+      </w:r>
+      <w:proofErr w:type="spellEnd"/>
+      <w:r>
+        <w:rPr>
+          <w:rFonts w:ascii="Arial" w:eastAsia="Times New Roman" w:hAnsi="Arial" w:cs="Arial"/>
+          <w:lang w:val="en-US" w:eastAsia="es-ES_tradnl"/>
+        </w:rPr>
+        <w:t xml:space="preserve">$ </w:t>
+      </w:r>
+      <w:proofErr w:type="spellStart"/>
+      <w:r>
+        <w:rPr>
+          <w:rFonts w:ascii="Arial" w:eastAsia="Times New Roman" w:hAnsi="Arial" w:cs="Arial"/>
+          <w:highlight w:val="yellow"/>
+          <w:lang w:val="en-US" w:eastAsia="es-ES_tradnl"/>
+        </w:rPr>
+        <w:t>mvn</w:t>
+      </w:r>
+      <w:proofErr w:type="spellEnd"/>
+      <w:r>
+        <w:rPr>
+          <w:rFonts w:ascii="Arial" w:eastAsia="Times New Roman" w:hAnsi="Arial" w:cs="Arial"/>
+          <w:highlight w:val="yellow"/>
+          <w:lang w:val="en-US" w:eastAsia="es-ES_tradnl"/>
+        </w:rPr>
+        <w:t xml:space="preserve"> </w:t>
+      </w:r>
+      <w:proofErr w:type="spellStart"/>
+      <w:r>
+        <w:rPr>
+          <w:rFonts w:ascii="Arial" w:eastAsia="Times New Roman" w:hAnsi="Arial" w:cs="Arial"/>
+          <w:highlight w:val="yellow"/>
+          <w:lang w:val="en-US" w:eastAsia="es-ES_tradnl"/>
+        </w:rPr>
+        <w:t>archetype:create-from-proje</w:t>
+      </w:r>
+      <w:proofErr w:type="spellEnd"/>
+    </w:p>
+    <w:p>
+      <w:pPr>
+        <w:rPr>
+          <w:rFonts w:ascii="Arial" w:eastAsia="Times New Roman" w:hAnsi="Arial" w:cs="Arial"/>
+          <w:lang w:val="en-US" w:eastAsia="es-ES_tradnl"/>
+        </w:rPr>
+      </w:pPr>
+    </w:p>
+    <w:p>
+      <w:pPr>
+        <w:rPr>
+          <w:rFonts w:ascii="Arial" w:eastAsia="Times New Roman" w:hAnsi="Arial" w:cs="Arial"/>
+          <w:lang w:eastAsia="es-ES_tradnl"/>
+        </w:rPr>
+      </w:pPr>
+      <w:r>
+        <w:rPr>
+          <w:rFonts w:ascii="Arial" w:eastAsia="Times New Roman" w:hAnsi="Arial" w:cs="Arial"/>
+          <w:lang w:eastAsia="es-ES_tradnl"/>
+        </w:rPr>
+        <w:t>se navega hasta la carpeta generada</w:t>
+      </w:r>
+    </w:p>
+    <w:p>
+      <w:pPr>
+        <w:rPr>
+          <w:rFonts w:ascii="Arial" w:eastAsia="Times New Roman" w:hAnsi="Arial" w:cs="Arial"/>
+          <w:lang w:eastAsia="es-ES_tradnl"/>
+        </w:rPr>
+      </w:pPr>
+    </w:p>
+    <w:p>
+      <w:pPr>
+        <w:rPr>
+          <w:rFonts w:ascii="Arial" w:eastAsia="Times New Roman" w:hAnsi="Arial" w:cs="Arial"/>
+          <w:lang w:eastAsia="es-ES_tradnl"/>
+        </w:rPr>
+      </w:pPr>
+      <w:proofErr w:type="spellStart"/>
+      <w:r>
+        <w:rPr>
+          <w:rFonts w:ascii="Arial" w:eastAsia="Times New Roman" w:hAnsi="Arial" w:cs="Arial"/>
+          <w:lang w:eastAsia="es-ES_tradnl"/>
+        </w:rPr>
+        <w:t>mvn</w:t>
+      </w:r>
+      <w:proofErr w:type="spellEnd"/>
+      <w:r>
+        <w:rPr>
+          <w:rFonts w:ascii="Arial" w:eastAsia="Times New Roman" w:hAnsi="Arial" w:cs="Arial"/>
+          <w:lang w:eastAsia="es-ES_tradnl"/>
+        </w:rPr>
+        <w:t xml:space="preserve"> </w:t>
+      </w:r>
+      <w:proofErr w:type="spellStart"/>
+      <w:r>
+        <w:rPr>
+          <w:rFonts w:ascii="Arial" w:eastAsia="Times New Roman" w:hAnsi="Arial" w:cs="Arial"/>
+          <w:lang w:eastAsia="es-ES_tradnl"/>
+        </w:rPr>
+        <w:t>clean</w:t>
+      </w:r>
+      <w:proofErr w:type="spellEnd"/>
+      <w:r>
+        <w:rPr>
+          <w:rFonts w:ascii="Arial" w:eastAsia="Times New Roman" w:hAnsi="Arial" w:cs="Arial"/>
+          <w:lang w:eastAsia="es-ES_tradnl"/>
+        </w:rPr>
+        <w:t xml:space="preserve"> </w:t>
+      </w:r>
+      <w:proofErr w:type="spellStart"/>
+      <w:r>
+        <w:rPr>
+          <w:rFonts w:ascii="Arial" w:eastAsia="Times New Roman" w:hAnsi="Arial" w:cs="Arial"/>
+          <w:lang w:eastAsia="es-ES_tradnl"/>
+        </w:rPr>
+        <w:t>install</w:t>
+      </w:r>
+      <w:proofErr w:type="spellEnd"/>
+    </w:p>
+    <w:p>
+      <w:pPr>
+        <w:rPr>
+          <w:rFonts w:ascii="Arial" w:eastAsia="Times New Roman" w:hAnsi="Arial" w:cs="Arial"/>
+          <w:lang w:eastAsia="es-ES_tradnl"/>
+        </w:rPr>
+      </w:pPr>
+    </w:p>
+    <w:p>
+      <w:pPr>
+        <w:rPr>
+          <w:rFonts w:ascii="Arial" w:eastAsia="Times New Roman" w:hAnsi="Arial" w:cs="Arial"/>
+          <w:lang w:eastAsia="es-ES_tradnl"/>
+        </w:rPr>
+      </w:pPr>
+      <w:r>
+        <w:rPr>
+          <w:rFonts w:ascii="Arial" w:eastAsia="Times New Roman" w:hAnsi="Arial" w:cs="Arial"/>
+          <w:lang w:eastAsia="es-ES_tradnl"/>
+        </w:rPr>
+        <w:t>//------------------------------------------------------//---------------------------------------------------//</w:t>
+      </w:r>
+    </w:p>
+    <w:p>
+      <w:pPr>
+        <w:rPr>
+          <w:rFonts w:ascii="Arial" w:eastAsia="Times New Roman" w:hAnsi="Arial" w:cs="Arial"/>
+          <w:color w:val="000000" w:themeColor="text1"/>
+          <w:lang w:eastAsia="es-ES_tradnl"/>
+        </w:rPr>
+      </w:pPr>
+    </w:p>
+    <w:p>
+      <w:pPr>
+        <w:jc w:val="center"/>
+        <w:rPr>
+          <w:rFonts w:ascii="Arial" w:eastAsia="Times New Roman" w:hAnsi="Arial" w:cs="Arial"/>
+          <w:color w:val="000000" w:themeColor="text1"/>
+          <w:lang w:eastAsia="es-ES_tradnl"/>
+        </w:rPr>
+      </w:pPr>
       <w:r>
         <w:rPr>
           <w:rFonts w:ascii="Arial" w:eastAsia="Times New Roman" w:hAnsi="Arial" w:cs="Arial"/>
@@ -12836,8 +12928,246 @@
           <w:highlight w:val="green"/>
           <w:lang w:eastAsia="es-ES_tradnl"/>
         </w:rPr>
+        <w:t>BUSQUEDAS LOCALES POR CONSOLA</w:t>
+      </w:r>
+    </w:p>
+    <w:p>
+      <w:pPr>
+        <w:jc w:val="center"/>
+        <w:rPr>
+          <w:rFonts w:ascii="Arial" w:eastAsia="Times New Roman" w:hAnsi="Arial" w:cs="Arial"/>
+          <w:color w:val="000000" w:themeColor="text1"/>
+          <w:lang w:eastAsia="es-ES_tradnl"/>
+        </w:rPr>
+      </w:pPr>
+    </w:p>
+    <w:p>
+      <w:pPr>
+        <w:rPr>
+          <w:rFonts w:ascii="Arial" w:eastAsia="Times New Roman" w:hAnsi="Arial" w:cs="Arial"/>
+          <w:lang w:eastAsia="es-ES_tradnl"/>
+        </w:rPr>
+      </w:pPr>
+    </w:p>
+    <w:p>
+      <w:pPr>
+        <w:rPr>
+          <w:rFonts w:ascii="Arial" w:eastAsia="Times New Roman" w:hAnsi="Arial" w:cs="Arial"/>
+          <w:lang w:eastAsia="es-ES_tradnl"/>
+        </w:rPr>
+      </w:pPr>
+      <w:r>
+        <w:rPr>
+          <w:rFonts w:ascii="Arial" w:eastAsia="Times New Roman" w:hAnsi="Arial" w:cs="Arial"/>
+          <w:color w:val="000000" w:themeColor="text1"/>
+          <w:lang w:eastAsia="es-ES_tradnl"/>
+        </w:rPr>
+        <w:t xml:space="preserve">Entramos a proyectos &gt; ejecutamos una </w:t>
+      </w:r>
+      <w:proofErr w:type="spellStart"/>
+      <w:r>
+        <w:rPr>
+          <w:rFonts w:ascii="Arial" w:eastAsia="Times New Roman" w:hAnsi="Arial" w:cs="Arial"/>
+          <w:color w:val="000000" w:themeColor="text1"/>
+          <w:lang w:eastAsia="es-ES_tradnl"/>
+        </w:rPr>
+        <w:t>term</w:t>
+      </w:r>
+      <w:r>
+        <w:rPr>
+          <w:rFonts w:ascii="Arial" w:eastAsia="Times New Roman" w:hAnsi="Arial" w:cs="Arial"/>
+          <w:lang w:eastAsia="es-ES_tradnl"/>
+        </w:rPr>
+        <w:t>ian</w:t>
+      </w:r>
+      <w:r>
+        <w:rPr>
+          <w:rFonts w:ascii="Arial" w:eastAsia="Times New Roman" w:hAnsi="Arial" w:cs="Arial"/>
+          <w:lang w:eastAsia="es-ES_tradnl"/>
+        </w:rPr>
+        <w:t>l</w:t>
+      </w:r>
+      <w:proofErr w:type="spellEnd"/>
+      <w:r>
+        <w:rPr>
+          <w:rFonts w:ascii="Arial" w:eastAsia="Times New Roman" w:hAnsi="Arial" w:cs="Arial"/>
+          <w:lang w:eastAsia="es-ES_tradnl"/>
+        </w:rPr>
+        <w:t xml:space="preserve"> de comandos &gt; </w:t>
+      </w:r>
+      <w:proofErr w:type="spellStart"/>
+      <w:r>
+        <w:rPr>
+          <w:rFonts w:ascii="Arial" w:eastAsia="Times New Roman" w:hAnsi="Arial" w:cs="Arial"/>
+          <w:lang w:eastAsia="es-ES_tradnl"/>
+        </w:rPr>
+        <w:t>mvn</w:t>
+      </w:r>
+      <w:proofErr w:type="spellEnd"/>
+      <w:r>
+        <w:rPr>
+          <w:rFonts w:ascii="Arial" w:eastAsia="Times New Roman" w:hAnsi="Arial" w:cs="Arial"/>
+          <w:lang w:eastAsia="es-ES_tradnl"/>
+        </w:rPr>
+        <w:t xml:space="preserve"> </w:t>
+      </w:r>
+      <w:proofErr w:type="spellStart"/>
+      <w:r>
+        <w:rPr>
+          <w:rFonts w:ascii="Arial" w:eastAsia="Times New Roman" w:hAnsi="Arial" w:cs="Arial"/>
+          <w:lang w:eastAsia="es-ES_tradnl"/>
+        </w:rPr>
+        <w:t>archetype:generate</w:t>
+      </w:r>
+      <w:proofErr w:type="spellEnd"/>
+      <w:r>
+        <w:rPr>
+          <w:rFonts w:ascii="Arial" w:eastAsia="Times New Roman" w:hAnsi="Arial" w:cs="Arial"/>
+          <w:lang w:eastAsia="es-ES_tradnl"/>
+        </w:rPr>
+        <w:t xml:space="preserve"> -</w:t>
+      </w:r>
+      <w:proofErr w:type="spellStart"/>
+      <w:r>
+        <w:rPr>
+          <w:rFonts w:ascii="Arial" w:eastAsia="Times New Roman" w:hAnsi="Arial" w:cs="Arial"/>
+          <w:lang w:eastAsia="es-ES_tradnl"/>
+        </w:rPr>
+        <w:t>DarchetypeCatalog</w:t>
+      </w:r>
+      <w:proofErr w:type="spellEnd"/>
+      <w:r>
+        <w:rPr>
+          <w:rFonts w:ascii="Arial" w:eastAsia="Times New Roman" w:hAnsi="Arial" w:cs="Arial"/>
+          <w:lang w:eastAsia="es-ES_tradnl"/>
+        </w:rPr>
+        <w:t>=local -</w:t>
+      </w:r>
+      <w:proofErr w:type="spellStart"/>
+      <w:r>
+        <w:rPr>
+          <w:rFonts w:ascii="Arial" w:eastAsia="Times New Roman" w:hAnsi="Arial" w:cs="Arial"/>
+          <w:lang w:eastAsia="es-ES_tradnl"/>
+        </w:rPr>
+        <w:t>Df</w:t>
+      </w:r>
+      <w:r>
+        <w:rPr>
+          <w:rFonts w:ascii="Arial" w:eastAsia="Times New Roman" w:hAnsi="Arial" w:cs="Arial"/>
+          <w:lang w:eastAsia="es-ES_tradnl"/>
+        </w:rPr>
         <w:t>i</w:t>
       </w:r>
+      <w:r>
+        <w:rPr>
+          <w:rFonts w:ascii="Arial" w:eastAsia="Times New Roman" w:hAnsi="Arial" w:cs="Arial"/>
+          <w:lang w:eastAsia="es-ES_tradnl"/>
+        </w:rPr>
+        <w:t>lter</w:t>
+      </w:r>
+      <w:proofErr w:type="spellEnd"/>
+      <w:r>
+        <w:rPr>
+          <w:rFonts w:ascii="Arial" w:eastAsia="Times New Roman" w:hAnsi="Arial" w:cs="Arial"/>
+          <w:lang w:eastAsia="es-ES_tradnl"/>
+        </w:rPr>
+        <w:t>=</w:t>
+      </w:r>
+      <w:proofErr w:type="spellStart"/>
+      <w:r>
+        <w:rPr>
+          <w:rFonts w:ascii="Arial" w:eastAsia="Times New Roman" w:hAnsi="Arial" w:cs="Arial"/>
+          <w:lang w:eastAsia="es-ES_tradnl"/>
+        </w:rPr>
+        <w:t>es.adama</w:t>
+      </w:r>
+      <w:proofErr w:type="spellEnd"/>
+      <w:r>
+        <w:rPr>
+          <w:rFonts w:ascii="Arial" w:eastAsia="Times New Roman" w:hAnsi="Arial" w:cs="Arial"/>
+          <w:lang w:eastAsia="es-ES_tradnl"/>
+        </w:rPr>
+        <w:t>:</w:t>
+      </w:r>
+      <w:r>
+        <w:rPr>
+          <w:rFonts w:ascii="Arial" w:eastAsia="Times New Roman" w:hAnsi="Arial" w:cs="Arial"/>
+          <w:lang w:eastAsia="es-ES_tradnl"/>
+        </w:rPr>
+        <w:t xml:space="preserve"> &gt; eleg</w:t>
+      </w:r>
+      <w:r>
+        <w:rPr>
+          <w:rFonts w:ascii="Arial" w:eastAsia="Times New Roman" w:hAnsi="Arial" w:cs="Arial"/>
+          <w:lang w:eastAsia="es-ES_tradnl"/>
+        </w:rPr>
+        <w:t>i</w:t>
+      </w:r>
+      <w:r>
+        <w:rPr>
+          <w:rFonts w:ascii="Arial" w:eastAsia="Times New Roman" w:hAnsi="Arial" w:cs="Arial"/>
+          <w:lang w:eastAsia="es-ES_tradnl"/>
+        </w:rPr>
+        <w:t>mos el numero &gt; colocamos los datos,</w:t>
+      </w:r>
+    </w:p>
+    <w:p>
+      <w:pPr>
+        <w:rPr>
+          <w:rFonts w:ascii="Arial" w:eastAsia="Times New Roman" w:hAnsi="Arial" w:cs="Arial"/>
+          <w:lang w:eastAsia="es-ES_tradnl"/>
+        </w:rPr>
+      </w:pPr>
+    </w:p>
+    <w:p>
+      <w:pPr>
+        <w:rPr>
+          <w:rFonts w:ascii="Arial" w:eastAsia="Times New Roman" w:hAnsi="Arial" w:cs="Arial"/>
+          <w:lang w:eastAsia="es-ES_tradnl"/>
+        </w:rPr>
+      </w:pPr>
+    </w:p>
+    <w:p>
+      <w:pPr>
+        <w:rPr>
+          <w:rFonts w:ascii="Arial" w:eastAsia="Times New Roman" w:hAnsi="Arial" w:cs="Arial"/>
+          <w:lang w:eastAsia="es-ES_tradnl"/>
+        </w:rPr>
+      </w:pPr>
+    </w:p>
+    <w:p>
+      <w:pPr>
+        <w:rPr>
+          <w:rFonts w:ascii="Arial" w:eastAsia="Times New Roman" w:hAnsi="Arial" w:cs="Arial"/>
+          <w:lang w:eastAsia="es-ES_tradnl"/>
+        </w:rPr>
+      </w:pPr>
+      <w:r>
+        <w:rPr>
+          <w:rFonts w:ascii="Arial" w:eastAsia="Times New Roman" w:hAnsi="Arial" w:cs="Arial"/>
+          <w:lang w:eastAsia="es-ES_tradnl"/>
+        </w:rPr>
+        <w:t>//------------------------------------------------------//---------------------------------------------------//</w:t>
+      </w:r>
+    </w:p>
+    <w:p>
+      <w:pPr>
+        <w:rPr>
+          <w:rFonts w:ascii="Arial" w:eastAsia="Times New Roman" w:hAnsi="Arial" w:cs="Arial"/>
+          <w:color w:val="000000" w:themeColor="text1"/>
+          <w:lang w:eastAsia="es-ES_tradnl"/>
+        </w:rPr>
+      </w:pPr>
+    </w:p>
+    <w:p>
+      <w:pPr>
+        <w:jc w:val="center"/>
+        <w:rPr>
+          <w:rFonts w:ascii="Arial" w:eastAsia="Times New Roman" w:hAnsi="Arial" w:cs="Arial"/>
+          <w:lang w:eastAsia="es-ES_tradnl"/>
+        </w:rPr>
+      </w:pPr>
+      <w:proofErr w:type="spellStart"/>
       <w:r>
         <w:rPr>
           <w:rFonts w:ascii="Arial" w:eastAsia="Times New Roman" w:hAnsi="Arial" w:cs="Arial"/>
@@ -12845,7 +13175,57 @@
           <w:highlight w:val="green"/>
           <w:lang w:eastAsia="es-ES_tradnl"/>
         </w:rPr>
-        <w:t>OS</w:t>
+        <w:t>GEST</w:t>
+      </w:r>
+      <w:r>
+        <w:rPr>
+          <w:rFonts w:ascii="Arial" w:eastAsia="Times New Roman" w:hAnsi="Arial" w:cs="Arial"/>
+          <w:highlight w:val="green"/>
+          <w:lang w:eastAsia="es-ES_tradnl"/>
+        </w:rPr>
+        <w:t>i</w:t>
+      </w:r>
+      <w:r>
+        <w:rPr>
+          <w:rFonts w:ascii="Arial" w:eastAsia="Times New Roman" w:hAnsi="Arial" w:cs="Arial"/>
+          <w:highlight w:val="green"/>
+          <w:lang w:eastAsia="es-ES_tradnl"/>
+        </w:rPr>
+        <w:t>ON</w:t>
+      </w:r>
+      <w:proofErr w:type="spellEnd"/>
+      <w:r>
+        <w:rPr>
+          <w:rFonts w:ascii="Arial" w:eastAsia="Times New Roman" w:hAnsi="Arial" w:cs="Arial"/>
+          <w:highlight w:val="green"/>
+          <w:lang w:eastAsia="es-ES_tradnl"/>
+        </w:rPr>
+        <w:t xml:space="preserve"> DE </w:t>
+      </w:r>
+      <w:proofErr w:type="spellStart"/>
+      <w:r>
+        <w:rPr>
+          <w:rFonts w:ascii="Arial" w:eastAsia="Times New Roman" w:hAnsi="Arial" w:cs="Arial"/>
+          <w:highlight w:val="green"/>
+          <w:lang w:eastAsia="es-ES_tradnl"/>
+        </w:rPr>
+        <w:t>DEPENDENC</w:t>
+      </w:r>
+      <w:r>
+        <w:rPr>
+          <w:rFonts w:ascii="Arial" w:eastAsia="Times New Roman" w:hAnsi="Arial" w:cs="Arial"/>
+          <w:highlight w:val="green"/>
+          <w:lang w:eastAsia="es-ES_tradnl"/>
+        </w:rPr>
+        <w:t>i</w:t>
+      </w:r>
+      <w:r>
+        <w:rPr>
+          <w:rFonts w:ascii="Arial" w:eastAsia="Times New Roman" w:hAnsi="Arial" w:cs="Arial"/>
+          <w:highlight w:val="green"/>
+          <w:lang w:eastAsia="es-ES_tradnl"/>
+        </w:rPr>
+        <w:t>AS</w:t>
       </w:r>
       <w:proofErr w:type="spellEnd"/>
     </w:p>
@@ -12854,64 +13234,1137 @@
         <w:jc w:val="center"/>
         <w:rPr>
           <w:rFonts w:ascii="Arial" w:eastAsia="Times New Roman" w:hAnsi="Arial" w:cs="Arial"/>
+          <w:lang w:eastAsia="es-ES_tradnl"/>
+        </w:rPr>
+      </w:pPr>
+    </w:p>
+    <w:p>
+      <w:pPr>
+        <w:rPr>
+          <w:rFonts w:ascii="Arial" w:eastAsia="Times New Roman" w:hAnsi="Arial" w:cs="Arial"/>
+          <w:lang w:eastAsia="es-ES_tradnl"/>
+        </w:rPr>
+      </w:pPr>
+    </w:p>
+    <w:p>
+      <w:pPr>
+        <w:rPr>
+          <w:rFonts w:ascii="Arial" w:eastAsia="Times New Roman" w:hAnsi="Arial" w:cs="Arial"/>
+          <w:lang w:eastAsia="es-ES_tradnl"/>
+        </w:rPr>
+      </w:pPr>
+      <w:r>
+        <w:rPr>
+          <w:rFonts w:ascii="Arial" w:eastAsia="Times New Roman" w:hAnsi="Arial" w:cs="Arial"/>
+          <w:highlight w:val="yellow"/>
+          <w:lang w:eastAsia="es-ES_tradnl"/>
+        </w:rPr>
+        <w:t>SCOPE:</w:t>
+      </w:r>
+    </w:p>
+    <w:p>
+      <w:pPr>
+        <w:rPr>
+          <w:rFonts w:ascii="Arial" w:eastAsia="Times New Roman" w:hAnsi="Arial" w:cs="Arial"/>
+          <w:lang w:eastAsia="es-ES_tradnl"/>
+        </w:rPr>
+      </w:pPr>
+    </w:p>
+    <w:p>
+      <w:pPr>
+        <w:pStyle w:val="Prrafodelista"/>
+        <w:numPr>
+          <w:ilvl w:val="0"/>
+          <w:numId w:val="7"/>
+        </w:numPr>
+        <w:rPr>
+          <w:rFonts w:ascii="Arial" w:eastAsia="Times New Roman" w:hAnsi="Arial" w:cs="Arial"/>
           <w:color w:val="000000" w:themeColor="text1"/>
           <w:lang w:eastAsia="es-ES_tradnl"/>
         </w:rPr>
       </w:pPr>
-    </w:p>
-    <w:p>
-      <w:pPr>
-        <w:rPr>
-          <w:rFonts w:ascii="Arial" w:eastAsia="Times New Roman" w:hAnsi="Arial" w:cs="Arial"/>
-          <w:lang w:eastAsia="es-ES_tradnl"/>
-        </w:rPr>
-      </w:pPr>
-      <w:r>
-        <w:rPr>
-          <w:rFonts w:ascii="Arial" w:eastAsia="Times New Roman" w:hAnsi="Arial" w:cs="Arial"/>
-          <w:lang w:eastAsia="es-ES_tradnl"/>
-        </w:rPr>
-        <w:t xml:space="preserve">clonamos repositorio &gt; </w:t>
-      </w:r>
-      <w:proofErr w:type="spellStart"/>
-      <w:r>
-        <w:rPr>
-          <w:rFonts w:ascii="Arial" w:eastAsia="Times New Roman" w:hAnsi="Arial" w:cs="Arial"/>
-          <w:lang w:eastAsia="es-ES_tradnl"/>
-        </w:rPr>
-        <w:t>perpestiva</w:t>
-      </w:r>
-      <w:proofErr w:type="spellEnd"/>
-      <w:r>
-        <w:rPr>
-          <w:rFonts w:ascii="Arial" w:eastAsia="Times New Roman" w:hAnsi="Arial" w:cs="Arial"/>
-          <w:lang w:eastAsia="es-ES_tradnl"/>
-        </w:rPr>
-        <w:t xml:space="preserve"> de </w:t>
-      </w:r>
-      <w:proofErr w:type="spellStart"/>
-      <w:r>
-        <w:rPr>
-          <w:rFonts w:ascii="Arial" w:eastAsia="Times New Roman" w:hAnsi="Arial" w:cs="Arial"/>
-          <w:lang w:eastAsia="es-ES_tradnl"/>
-        </w:rPr>
-        <w:t>git</w:t>
-      </w:r>
-      <w:proofErr w:type="spellEnd"/>
-      <w:r>
-        <w:rPr>
-          <w:rFonts w:ascii="Arial" w:eastAsia="Times New Roman" w:hAnsi="Arial" w:cs="Arial"/>
-          <w:lang w:eastAsia="es-ES_tradnl"/>
-        </w:rPr>
-        <w:t xml:space="preserve"> &gt; clonar </w:t>
-      </w:r>
-      <w:proofErr w:type="spellStart"/>
-      <w:r>
-        <w:rPr>
-          <w:rFonts w:ascii="Arial" w:eastAsia="Times New Roman" w:hAnsi="Arial" w:cs="Arial"/>
-          <w:lang w:eastAsia="es-ES_tradnl"/>
-        </w:rPr>
-        <w:t>repositoryo</w:t>
+      <w:r>
+        <w:rPr>
+          <w:rFonts w:ascii="Arial" w:eastAsia="Times New Roman" w:hAnsi="Arial" w:cs="Arial"/>
+          <w:color w:val="000000" w:themeColor="text1"/>
+          <w:lang w:eastAsia="es-ES_tradnl"/>
+        </w:rPr>
+        <w:t>Comp</w:t>
+      </w:r>
+      <w:r>
+        <w:rPr>
+          <w:rFonts w:ascii="Arial" w:eastAsia="Times New Roman" w:hAnsi="Arial" w:cs="Arial"/>
+          <w:lang w:eastAsia="es-ES_tradnl"/>
+        </w:rPr>
+        <w:t>i</w:t>
+      </w:r>
+      <w:r>
+        <w:rPr>
+          <w:rFonts w:ascii="Arial" w:eastAsia="Times New Roman" w:hAnsi="Arial" w:cs="Arial"/>
+          <w:lang w:eastAsia="es-ES_tradnl"/>
+        </w:rPr>
+        <w:t>le</w:t>
+      </w:r>
+    </w:p>
+    <w:p>
+      <w:pPr>
+        <w:pStyle w:val="Prrafodelista"/>
+        <w:numPr>
+          <w:ilvl w:val="0"/>
+          <w:numId w:val="7"/>
+        </w:numPr>
+        <w:rPr>
+          <w:rFonts w:ascii="Arial" w:eastAsia="Times New Roman" w:hAnsi="Arial" w:cs="Arial"/>
+          <w:color w:val="000000" w:themeColor="text1"/>
+          <w:lang w:eastAsia="es-ES_tradnl"/>
+        </w:rPr>
+      </w:pPr>
+      <w:proofErr w:type="spellStart"/>
+      <w:r>
+        <w:rPr>
+          <w:rFonts w:ascii="Arial" w:eastAsia="Times New Roman" w:hAnsi="Arial" w:cs="Arial"/>
+          <w:lang w:eastAsia="es-ES_tradnl"/>
+        </w:rPr>
+        <w:t>Prov</w:t>
+      </w:r>
+      <w:r>
+        <w:rPr>
+          <w:rFonts w:ascii="Arial" w:eastAsia="Times New Roman" w:hAnsi="Arial" w:cs="Arial"/>
+          <w:lang w:eastAsia="es-ES_tradnl"/>
+        </w:rPr>
+        <w:t>i</w:t>
+      </w:r>
+      <w:r>
+        <w:rPr>
+          <w:rFonts w:ascii="Arial" w:eastAsia="Times New Roman" w:hAnsi="Arial" w:cs="Arial"/>
+          <w:lang w:eastAsia="es-ES_tradnl"/>
+        </w:rPr>
+        <w:t>ded</w:t>
+      </w:r>
+      <w:proofErr w:type="spellEnd"/>
+    </w:p>
+    <w:p>
+      <w:pPr>
+        <w:pStyle w:val="Prrafodelista"/>
+        <w:numPr>
+          <w:ilvl w:val="0"/>
+          <w:numId w:val="7"/>
+        </w:numPr>
+        <w:rPr>
+          <w:rFonts w:ascii="Arial" w:eastAsia="Times New Roman" w:hAnsi="Arial" w:cs="Arial"/>
+          <w:color w:val="000000" w:themeColor="text1"/>
+          <w:lang w:eastAsia="es-ES_tradnl"/>
+        </w:rPr>
+      </w:pPr>
+      <w:proofErr w:type="spellStart"/>
+      <w:r>
+        <w:rPr>
+          <w:rFonts w:ascii="Arial" w:eastAsia="Times New Roman" w:hAnsi="Arial" w:cs="Arial"/>
+          <w:lang w:eastAsia="es-ES_tradnl"/>
+        </w:rPr>
+        <w:t>Runt</w:t>
+      </w:r>
+      <w:r>
+        <w:rPr>
+          <w:rFonts w:ascii="Arial" w:eastAsia="Times New Roman" w:hAnsi="Arial" w:cs="Arial"/>
+          <w:lang w:eastAsia="es-ES_tradnl"/>
+        </w:rPr>
+        <w:t>i</w:t>
+      </w:r>
+      <w:r>
+        <w:rPr>
+          <w:rFonts w:ascii="Arial" w:eastAsia="Times New Roman" w:hAnsi="Arial" w:cs="Arial"/>
+          <w:lang w:eastAsia="es-ES_tradnl"/>
+        </w:rPr>
+        <w:t>ne</w:t>
+      </w:r>
+      <w:proofErr w:type="spellEnd"/>
+      <w:r>
+        <w:rPr>
+          <w:rFonts w:ascii="Arial" w:eastAsia="Times New Roman" w:hAnsi="Arial" w:cs="Arial"/>
+          <w:lang w:eastAsia="es-ES_tradnl"/>
+        </w:rPr>
+        <w:t xml:space="preserve"> </w:t>
+      </w:r>
+    </w:p>
+    <w:p>
+      <w:pPr>
+        <w:pStyle w:val="Prrafodelista"/>
+        <w:numPr>
+          <w:ilvl w:val="0"/>
+          <w:numId w:val="7"/>
+        </w:numPr>
+        <w:rPr>
+          <w:rFonts w:ascii="Arial" w:eastAsia="Times New Roman" w:hAnsi="Arial" w:cs="Arial"/>
+          <w:color w:val="000000" w:themeColor="text1"/>
+          <w:lang w:eastAsia="es-ES_tradnl"/>
+        </w:rPr>
+      </w:pPr>
+      <w:r>
+        <w:rPr>
+          <w:rFonts w:ascii="Arial" w:eastAsia="Times New Roman" w:hAnsi="Arial" w:cs="Arial"/>
+          <w:lang w:eastAsia="es-ES_tradnl"/>
+        </w:rPr>
+        <w:t>Test</w:t>
+      </w:r>
+    </w:p>
+    <w:p>
+      <w:pPr>
+        <w:pStyle w:val="Prrafodelista"/>
+        <w:numPr>
+          <w:ilvl w:val="0"/>
+          <w:numId w:val="7"/>
+        </w:numPr>
+        <w:rPr>
+          <w:rFonts w:ascii="Arial" w:eastAsia="Times New Roman" w:hAnsi="Arial" w:cs="Arial"/>
+          <w:color w:val="000000" w:themeColor="text1"/>
+          <w:lang w:eastAsia="es-ES_tradnl"/>
+        </w:rPr>
+      </w:pPr>
+      <w:proofErr w:type="spellStart"/>
+      <w:r>
+        <w:rPr>
+          <w:rFonts w:ascii="Arial" w:eastAsia="Times New Roman" w:hAnsi="Arial" w:cs="Arial"/>
+          <w:lang w:eastAsia="es-ES_tradnl"/>
+        </w:rPr>
+        <w:t>System</w:t>
+      </w:r>
+      <w:proofErr w:type="spellEnd"/>
+    </w:p>
+    <w:p>
+      <w:pPr>
+        <w:ind w:left="360"/>
+        <w:rPr>
+          <w:rFonts w:ascii="Arial" w:eastAsia="Times New Roman" w:hAnsi="Arial" w:cs="Arial"/>
+          <w:color w:val="000000" w:themeColor="text1"/>
+          <w:lang w:eastAsia="es-ES_tradnl"/>
+        </w:rPr>
+      </w:pPr>
+    </w:p>
+    <w:p>
+      <w:pPr>
+        <w:ind w:left="360"/>
+        <w:rPr>
+          <w:rFonts w:ascii="Arial" w:eastAsia="Times New Roman" w:hAnsi="Arial" w:cs="Arial"/>
+          <w:color w:val="000000" w:themeColor="text1"/>
+          <w:lang w:eastAsia="es-ES_tradnl"/>
+        </w:rPr>
+      </w:pPr>
+    </w:p>
+    <w:p>
+      <w:pPr>
+        <w:rPr>
+          <w:rFonts w:ascii="Arial" w:eastAsia="Times New Roman" w:hAnsi="Arial" w:cs="Arial"/>
+          <w:lang w:eastAsia="es-ES_tradnl"/>
+        </w:rPr>
+      </w:pPr>
+      <w:proofErr w:type="spellStart"/>
+      <w:r>
+        <w:rPr>
+          <w:rFonts w:ascii="Arial" w:eastAsia="Times New Roman" w:hAnsi="Arial" w:cs="Arial"/>
+          <w:color w:val="000000" w:themeColor="text1"/>
+          <w:highlight w:val="yellow"/>
+          <w:lang w:eastAsia="es-ES_tradnl"/>
+        </w:rPr>
+        <w:t>DEPENDENC</w:t>
+      </w:r>
+      <w:r>
+        <w:rPr>
+          <w:rFonts w:ascii="Arial" w:eastAsia="Times New Roman" w:hAnsi="Arial" w:cs="Arial"/>
+          <w:highlight w:val="yellow"/>
+          <w:lang w:eastAsia="es-ES_tradnl"/>
+        </w:rPr>
+        <w:t>i</w:t>
+      </w:r>
+      <w:r>
+        <w:rPr>
+          <w:rFonts w:ascii="Arial" w:eastAsia="Times New Roman" w:hAnsi="Arial" w:cs="Arial"/>
+          <w:highlight w:val="yellow"/>
+          <w:lang w:eastAsia="es-ES_tradnl"/>
+        </w:rPr>
+        <w:t>AS</w:t>
+      </w:r>
+      <w:proofErr w:type="spellEnd"/>
+      <w:r>
+        <w:rPr>
+          <w:rFonts w:ascii="Arial" w:eastAsia="Times New Roman" w:hAnsi="Arial" w:cs="Arial"/>
+          <w:highlight w:val="yellow"/>
+          <w:lang w:eastAsia="es-ES_tradnl"/>
+        </w:rPr>
+        <w:t xml:space="preserve"> </w:t>
+      </w:r>
+      <w:proofErr w:type="spellStart"/>
+      <w:r>
+        <w:rPr>
+          <w:rFonts w:ascii="Arial" w:eastAsia="Times New Roman" w:hAnsi="Arial" w:cs="Arial"/>
+          <w:highlight w:val="yellow"/>
+          <w:lang w:eastAsia="es-ES_tradnl"/>
+        </w:rPr>
+        <w:t>TRANS</w:t>
+      </w:r>
+      <w:r>
+        <w:rPr>
+          <w:rFonts w:ascii="Arial" w:eastAsia="Times New Roman" w:hAnsi="Arial" w:cs="Arial"/>
+          <w:highlight w:val="yellow"/>
+          <w:lang w:eastAsia="es-ES_tradnl"/>
+        </w:rPr>
+        <w:t>i</w:t>
+      </w:r>
+      <w:r>
+        <w:rPr>
+          <w:rFonts w:ascii="Arial" w:eastAsia="Times New Roman" w:hAnsi="Arial" w:cs="Arial"/>
+          <w:highlight w:val="yellow"/>
+          <w:lang w:eastAsia="es-ES_tradnl"/>
+        </w:rPr>
+        <w:t>T</w:t>
+      </w:r>
+      <w:r>
+        <w:rPr>
+          <w:rFonts w:ascii="Arial" w:eastAsia="Times New Roman" w:hAnsi="Arial" w:cs="Arial"/>
+          <w:highlight w:val="yellow"/>
+          <w:lang w:eastAsia="es-ES_tradnl"/>
+        </w:rPr>
+        <w:t>i</w:t>
+      </w:r>
+      <w:r>
+        <w:rPr>
+          <w:rFonts w:ascii="Arial" w:eastAsia="Times New Roman" w:hAnsi="Arial" w:cs="Arial"/>
+          <w:highlight w:val="yellow"/>
+          <w:lang w:eastAsia="es-ES_tradnl"/>
+        </w:rPr>
+        <w:t>VAS</w:t>
+      </w:r>
+      <w:proofErr w:type="spellEnd"/>
+      <w:r>
+        <w:rPr>
+          <w:rFonts w:ascii="Arial" w:eastAsia="Times New Roman" w:hAnsi="Arial" w:cs="Arial"/>
+          <w:highlight w:val="yellow"/>
+          <w:lang w:eastAsia="es-ES_tradnl"/>
+        </w:rPr>
+        <w:t>:</w:t>
+      </w:r>
+    </w:p>
+    <w:p>
+      <w:pPr>
+        <w:rPr>
+          <w:rFonts w:ascii="Arial" w:eastAsia="Times New Roman" w:hAnsi="Arial" w:cs="Arial"/>
+          <w:lang w:eastAsia="es-ES_tradnl"/>
+        </w:rPr>
+      </w:pPr>
+    </w:p>
+    <w:p>
+      <w:pPr>
+        <w:rPr>
+          <w:rFonts w:ascii="Arial" w:eastAsia="Times New Roman" w:hAnsi="Arial" w:cs="Arial"/>
+          <w:color w:val="000000" w:themeColor="text1"/>
+          <w:lang w:eastAsia="es-ES_tradnl"/>
+        </w:rPr>
+      </w:pPr>
+      <w:r>
+        <w:rPr>
+          <w:rFonts w:ascii="Arial" w:eastAsia="Times New Roman" w:hAnsi="Arial" w:cs="Arial"/>
+          <w:lang w:eastAsia="es-ES_tradnl"/>
+        </w:rPr>
+        <w:t>Et</w:t>
+      </w:r>
+      <w:r>
+        <w:rPr>
+          <w:rFonts w:ascii="Arial" w:eastAsia="Times New Roman" w:hAnsi="Arial" w:cs="Arial"/>
+          <w:lang w:eastAsia="es-ES_tradnl"/>
+        </w:rPr>
+        <w:t>i</w:t>
+      </w:r>
+      <w:r>
+        <w:rPr>
+          <w:rFonts w:ascii="Arial" w:eastAsia="Times New Roman" w:hAnsi="Arial" w:cs="Arial"/>
+          <w:lang w:eastAsia="es-ES_tradnl"/>
+        </w:rPr>
+        <w:t xml:space="preserve">queta </w:t>
+      </w:r>
+      <w:r>
+        <w:rPr>
+          <w:rFonts w:ascii="Arial" w:eastAsia="Times New Roman" w:hAnsi="Arial" w:cs="Arial"/>
+          <w:color w:val="FFFFFF" w:themeColor="background1"/>
+          <w:highlight w:val="black"/>
+          <w:lang w:eastAsia="es-ES_tradnl"/>
+        </w:rPr>
+        <w:t>&lt;</w:t>
+      </w:r>
+      <w:proofErr w:type="spellStart"/>
+      <w:r>
+        <w:rPr>
+          <w:rFonts w:ascii="Arial" w:eastAsia="Times New Roman" w:hAnsi="Arial" w:cs="Arial"/>
+          <w:color w:val="FFFFFF" w:themeColor="background1"/>
+          <w:highlight w:val="black"/>
+          <w:lang w:eastAsia="es-ES_tradnl"/>
+        </w:rPr>
+        <w:t>opt</w:t>
+      </w:r>
+      <w:r>
+        <w:rPr>
+          <w:rFonts w:ascii="Arial" w:eastAsia="Times New Roman" w:hAnsi="Arial" w:cs="Arial"/>
+          <w:color w:val="FFFFFF" w:themeColor="background1"/>
+          <w:highlight w:val="black"/>
+          <w:lang w:eastAsia="es-ES_tradnl"/>
+        </w:rPr>
+        <w:t>i</w:t>
+      </w:r>
+      <w:r>
+        <w:rPr>
+          <w:rFonts w:ascii="Arial" w:eastAsia="Times New Roman" w:hAnsi="Arial" w:cs="Arial"/>
+          <w:color w:val="FFFFFF" w:themeColor="background1"/>
+          <w:highlight w:val="black"/>
+          <w:lang w:eastAsia="es-ES_tradnl"/>
+        </w:rPr>
+        <w:t>onal</w:t>
+      </w:r>
+      <w:proofErr w:type="spellEnd"/>
+      <w:r>
+        <w:rPr>
+          <w:rFonts w:ascii="Arial" w:eastAsia="Times New Roman" w:hAnsi="Arial" w:cs="Arial"/>
+          <w:color w:val="FFFFFF" w:themeColor="background1"/>
+          <w:highlight w:val="black"/>
+          <w:lang w:eastAsia="es-ES_tradnl"/>
+        </w:rPr>
+        <w:t>&gt;&lt;/</w:t>
+      </w:r>
+      <w:proofErr w:type="spellStart"/>
+      <w:r>
+        <w:rPr>
+          <w:rFonts w:ascii="Arial" w:eastAsia="Times New Roman" w:hAnsi="Arial" w:cs="Arial"/>
+          <w:color w:val="FFFFFF" w:themeColor="background1"/>
+          <w:highlight w:val="black"/>
+          <w:lang w:eastAsia="es-ES_tradnl"/>
+        </w:rPr>
+        <w:t>opt</w:t>
+      </w:r>
+      <w:r>
+        <w:rPr>
+          <w:rFonts w:ascii="Arial" w:eastAsia="Times New Roman" w:hAnsi="Arial" w:cs="Arial"/>
+          <w:color w:val="FFFFFF" w:themeColor="background1"/>
+          <w:highlight w:val="black"/>
+          <w:lang w:eastAsia="es-ES_tradnl"/>
+        </w:rPr>
+        <w:t>i</w:t>
+      </w:r>
+      <w:r>
+        <w:rPr>
+          <w:rFonts w:ascii="Arial" w:eastAsia="Times New Roman" w:hAnsi="Arial" w:cs="Arial"/>
+          <w:color w:val="FFFFFF" w:themeColor="background1"/>
+          <w:highlight w:val="black"/>
+          <w:lang w:eastAsia="es-ES_tradnl"/>
+        </w:rPr>
+        <w:t>onal</w:t>
+      </w:r>
+      <w:proofErr w:type="spellEnd"/>
+      <w:r>
+        <w:rPr>
+          <w:rFonts w:ascii="Arial" w:eastAsia="Times New Roman" w:hAnsi="Arial" w:cs="Arial"/>
+          <w:color w:val="FFFFFF" w:themeColor="background1"/>
+          <w:highlight w:val="black"/>
+          <w:lang w:eastAsia="es-ES_tradnl"/>
+        </w:rPr>
+        <w:t>&gt;</w:t>
+      </w:r>
+      <w:r>
+        <w:rPr>
+          <w:rFonts w:ascii="Arial" w:eastAsia="Times New Roman" w:hAnsi="Arial" w:cs="Arial"/>
+          <w:color w:val="FFFFFF" w:themeColor="background1"/>
+          <w:lang w:eastAsia="es-ES_tradnl"/>
+        </w:rPr>
+        <w:t xml:space="preserve"> </w:t>
+      </w:r>
+      <w:r>
+        <w:rPr>
+          <w:rFonts w:ascii="Arial" w:eastAsia="Times New Roman" w:hAnsi="Arial" w:cs="Arial"/>
+          <w:color w:val="000000" w:themeColor="text1"/>
+          <w:lang w:eastAsia="es-ES_tradnl"/>
+        </w:rPr>
+        <w:t xml:space="preserve">o </w:t>
+      </w:r>
+      <w:r>
+        <w:rPr>
+          <w:rFonts w:ascii="Arial" w:eastAsia="Times New Roman" w:hAnsi="Arial" w:cs="Arial"/>
+          <w:color w:val="FFFFFF" w:themeColor="background1"/>
+          <w:highlight w:val="black"/>
+          <w:lang w:eastAsia="es-ES_tradnl"/>
+        </w:rPr>
+        <w:t>&lt;exclusión&gt;&lt;/</w:t>
+      </w:r>
+      <w:proofErr w:type="spellStart"/>
+      <w:r>
+        <w:rPr>
+          <w:rFonts w:ascii="Arial" w:eastAsia="Times New Roman" w:hAnsi="Arial" w:cs="Arial"/>
+          <w:color w:val="FFFFFF" w:themeColor="background1"/>
+          <w:highlight w:val="black"/>
+          <w:lang w:eastAsia="es-ES_tradnl"/>
+        </w:rPr>
+        <w:t>excluc</w:t>
+      </w:r>
+      <w:r>
+        <w:rPr>
+          <w:rFonts w:ascii="Arial" w:eastAsia="Times New Roman" w:hAnsi="Arial" w:cs="Arial"/>
+          <w:color w:val="FFFFFF" w:themeColor="background1"/>
+          <w:highlight w:val="black"/>
+          <w:lang w:eastAsia="es-ES_tradnl"/>
+        </w:rPr>
+        <w:t>i</w:t>
+      </w:r>
+      <w:r>
+        <w:rPr>
+          <w:rFonts w:ascii="Arial" w:eastAsia="Times New Roman" w:hAnsi="Arial" w:cs="Arial"/>
+          <w:color w:val="FFFFFF" w:themeColor="background1"/>
+          <w:highlight w:val="black"/>
+          <w:lang w:eastAsia="es-ES_tradnl"/>
+        </w:rPr>
+        <w:t>on</w:t>
+      </w:r>
+      <w:proofErr w:type="spellEnd"/>
+      <w:r>
+        <w:rPr>
+          <w:rFonts w:ascii="Arial" w:eastAsia="Times New Roman" w:hAnsi="Arial" w:cs="Arial"/>
+          <w:color w:val="FFFFFF" w:themeColor="background1"/>
+          <w:highlight w:val="black"/>
+          <w:lang w:eastAsia="es-ES_tradnl"/>
+        </w:rPr>
+        <w:t>&gt;</w:t>
+      </w:r>
+      <w:r>
+        <w:rPr>
+          <w:rFonts w:ascii="Arial" w:eastAsia="Times New Roman" w:hAnsi="Arial" w:cs="Arial"/>
+          <w:color w:val="FFFFFF" w:themeColor="background1"/>
+          <w:lang w:eastAsia="es-ES_tradnl"/>
+        </w:rPr>
+        <w:t xml:space="preserve"> </w:t>
+      </w:r>
+    </w:p>
+    <w:p>
+      <w:pPr>
+        <w:rPr>
+          <w:rFonts w:ascii="Arial" w:eastAsia="Times New Roman" w:hAnsi="Arial" w:cs="Arial"/>
+          <w:color w:val="000000" w:themeColor="text1"/>
+          <w:lang w:eastAsia="es-ES_tradnl"/>
+        </w:rPr>
+      </w:pPr>
+    </w:p>
+    <w:p>
+      <w:pPr>
+        <w:rPr>
+          <w:rFonts w:ascii="Arial" w:eastAsia="Times New Roman" w:hAnsi="Arial" w:cs="Arial"/>
+          <w:lang w:eastAsia="es-ES_tradnl"/>
+        </w:rPr>
+      </w:pPr>
+      <w:r>
+        <w:rPr>
+          <w:rFonts w:ascii="Arial" w:eastAsia="Times New Roman" w:hAnsi="Arial" w:cs="Arial"/>
+          <w:color w:val="000000" w:themeColor="text1"/>
+          <w:highlight w:val="yellow"/>
+          <w:lang w:eastAsia="es-ES_tradnl"/>
+        </w:rPr>
+        <w:t xml:space="preserve">PROBLEMAS DE LAS </w:t>
+      </w:r>
+      <w:proofErr w:type="spellStart"/>
+      <w:r>
+        <w:rPr>
+          <w:rFonts w:ascii="Arial" w:eastAsia="Times New Roman" w:hAnsi="Arial" w:cs="Arial"/>
+          <w:color w:val="000000" w:themeColor="text1"/>
+          <w:highlight w:val="yellow"/>
+          <w:lang w:eastAsia="es-ES_tradnl"/>
+        </w:rPr>
+        <w:t>DEPENDENC</w:t>
+      </w:r>
+      <w:r>
+        <w:rPr>
+          <w:rFonts w:ascii="Arial" w:eastAsia="Times New Roman" w:hAnsi="Arial" w:cs="Arial"/>
+          <w:highlight w:val="yellow"/>
+          <w:lang w:eastAsia="es-ES_tradnl"/>
+        </w:rPr>
+        <w:t>i</w:t>
+      </w:r>
+      <w:r>
+        <w:rPr>
+          <w:rFonts w:ascii="Arial" w:eastAsia="Times New Roman" w:hAnsi="Arial" w:cs="Arial"/>
+          <w:highlight w:val="yellow"/>
+          <w:lang w:eastAsia="es-ES_tradnl"/>
+        </w:rPr>
+        <w:t>AS</w:t>
+      </w:r>
+      <w:proofErr w:type="spellEnd"/>
+      <w:r>
+        <w:rPr>
+          <w:rFonts w:ascii="Arial" w:eastAsia="Times New Roman" w:hAnsi="Arial" w:cs="Arial"/>
+          <w:highlight w:val="yellow"/>
+          <w:lang w:eastAsia="es-ES_tradnl"/>
+        </w:rPr>
+        <w:t xml:space="preserve"> </w:t>
+      </w:r>
+      <w:proofErr w:type="spellStart"/>
+      <w:r>
+        <w:rPr>
+          <w:rFonts w:ascii="Arial" w:eastAsia="Times New Roman" w:hAnsi="Arial" w:cs="Arial"/>
+          <w:highlight w:val="yellow"/>
+          <w:lang w:eastAsia="es-ES_tradnl"/>
+        </w:rPr>
+        <w:t>TRANS</w:t>
+      </w:r>
+      <w:r>
+        <w:rPr>
+          <w:rFonts w:ascii="Arial" w:eastAsia="Times New Roman" w:hAnsi="Arial" w:cs="Arial"/>
+          <w:highlight w:val="yellow"/>
+          <w:lang w:eastAsia="es-ES_tradnl"/>
+        </w:rPr>
+        <w:t>i</w:t>
+      </w:r>
+      <w:r>
+        <w:rPr>
+          <w:rFonts w:ascii="Arial" w:eastAsia="Times New Roman" w:hAnsi="Arial" w:cs="Arial"/>
+          <w:highlight w:val="yellow"/>
+          <w:lang w:eastAsia="es-ES_tradnl"/>
+        </w:rPr>
+        <w:t>T</w:t>
+      </w:r>
+      <w:r>
+        <w:rPr>
+          <w:rFonts w:ascii="Arial" w:eastAsia="Times New Roman" w:hAnsi="Arial" w:cs="Arial"/>
+          <w:highlight w:val="yellow"/>
+          <w:lang w:eastAsia="es-ES_tradnl"/>
+        </w:rPr>
+        <w:t>i</w:t>
+      </w:r>
+      <w:r>
+        <w:rPr>
+          <w:rFonts w:ascii="Arial" w:eastAsia="Times New Roman" w:hAnsi="Arial" w:cs="Arial"/>
+          <w:highlight w:val="yellow"/>
+          <w:lang w:eastAsia="es-ES_tradnl"/>
+        </w:rPr>
+        <w:t>VAS</w:t>
+      </w:r>
+      <w:proofErr w:type="spellEnd"/>
+    </w:p>
+    <w:p>
+      <w:pPr>
+        <w:rPr>
+          <w:rFonts w:ascii="Arial" w:eastAsia="Times New Roman" w:hAnsi="Arial" w:cs="Arial"/>
+          <w:lang w:eastAsia="es-ES_tradnl"/>
+        </w:rPr>
+      </w:pPr>
+    </w:p>
+    <w:p>
+      <w:pPr>
+        <w:rPr>
+          <w:rFonts w:ascii="Arial" w:eastAsia="Times New Roman" w:hAnsi="Arial" w:cs="Arial"/>
+          <w:lang w:eastAsia="es-ES_tradnl"/>
+        </w:rPr>
+      </w:pPr>
+      <w:proofErr w:type="spellStart"/>
+      <w:r>
+        <w:rPr>
+          <w:rFonts w:ascii="Arial" w:eastAsia="Times New Roman" w:hAnsi="Arial" w:cs="Arial"/>
+          <w:lang w:eastAsia="es-ES_tradnl"/>
+        </w:rPr>
+        <w:t>Contru</w:t>
+      </w:r>
+      <w:r>
+        <w:rPr>
+          <w:rFonts w:ascii="Arial" w:eastAsia="Times New Roman" w:hAnsi="Arial" w:cs="Arial"/>
+          <w:lang w:eastAsia="es-ES_tradnl"/>
+        </w:rPr>
+        <w:t>i</w:t>
+      </w:r>
+      <w:r>
+        <w:rPr>
+          <w:rFonts w:ascii="Arial" w:eastAsia="Times New Roman" w:hAnsi="Arial" w:cs="Arial"/>
+          <w:lang w:eastAsia="es-ES_tradnl"/>
+        </w:rPr>
+        <w:t>r</w:t>
+      </w:r>
+      <w:proofErr w:type="spellEnd"/>
+      <w:r>
+        <w:rPr>
+          <w:rFonts w:ascii="Arial" w:eastAsia="Times New Roman" w:hAnsi="Arial" w:cs="Arial"/>
+          <w:lang w:eastAsia="es-ES_tradnl"/>
+        </w:rPr>
+        <w:t xml:space="preserve"> el árbol de dependenc</w:t>
+      </w:r>
+      <w:r>
+        <w:rPr>
+          <w:rFonts w:ascii="Arial" w:eastAsia="Times New Roman" w:hAnsi="Arial" w:cs="Arial"/>
+          <w:lang w:eastAsia="es-ES_tradnl"/>
+        </w:rPr>
+        <w:t>i</w:t>
+      </w:r>
+      <w:r>
+        <w:rPr>
+          <w:rFonts w:ascii="Arial" w:eastAsia="Times New Roman" w:hAnsi="Arial" w:cs="Arial"/>
+          <w:lang w:eastAsia="es-ES_tradnl"/>
+        </w:rPr>
+        <w:t xml:space="preserve">a &gt; ejecutamos &gt; </w:t>
+      </w:r>
+      <w:proofErr w:type="spellStart"/>
+      <w:r>
+        <w:rPr>
+          <w:rFonts w:ascii="Arial" w:eastAsia="Times New Roman" w:hAnsi="Arial" w:cs="Arial"/>
+          <w:lang w:eastAsia="es-ES_tradnl"/>
+        </w:rPr>
+        <w:t>dependency:tree</w:t>
+      </w:r>
+      <w:proofErr w:type="spellEnd"/>
+      <w:r>
+        <w:rPr>
+          <w:rFonts w:ascii="Arial" w:eastAsia="Times New Roman" w:hAnsi="Arial" w:cs="Arial"/>
+          <w:lang w:eastAsia="es-ES_tradnl"/>
+        </w:rPr>
+        <w:t>(</w:t>
+      </w:r>
+      <w:proofErr w:type="spellStart"/>
+      <w:r>
+        <w:rPr>
+          <w:rFonts w:ascii="Arial" w:eastAsia="Times New Roman" w:hAnsi="Arial" w:cs="Arial"/>
+          <w:lang w:eastAsia="es-ES_tradnl"/>
+        </w:rPr>
+        <w:t>plug</w:t>
+      </w:r>
+      <w:r>
+        <w:rPr>
+          <w:rFonts w:ascii="Arial" w:eastAsia="Times New Roman" w:hAnsi="Arial" w:cs="Arial"/>
+          <w:lang w:eastAsia="es-ES_tradnl"/>
+        </w:rPr>
+        <w:t>i</w:t>
+      </w:r>
+      <w:r>
+        <w:rPr>
+          <w:rFonts w:ascii="Arial" w:eastAsia="Times New Roman" w:hAnsi="Arial" w:cs="Arial"/>
+          <w:lang w:eastAsia="es-ES_tradnl"/>
+        </w:rPr>
+        <w:t>n</w:t>
+      </w:r>
+      <w:proofErr w:type="spellEnd"/>
+      <w:r>
+        <w:rPr>
+          <w:rFonts w:ascii="Arial" w:eastAsia="Times New Roman" w:hAnsi="Arial" w:cs="Arial"/>
+          <w:lang w:eastAsia="es-ES_tradnl"/>
+        </w:rPr>
+        <w:t>)</w:t>
+      </w:r>
+      <w:r>
+        <w:rPr>
+          <w:rFonts w:ascii="Arial" w:eastAsia="Times New Roman" w:hAnsi="Arial" w:cs="Arial"/>
+          <w:lang w:eastAsia="es-ES_tradnl"/>
+        </w:rPr>
+        <w:t xml:space="preserve"> &gt; m</w:t>
+      </w:r>
+      <w:r>
+        <w:rPr>
+          <w:rFonts w:ascii="Arial" w:eastAsia="Times New Roman" w:hAnsi="Arial" w:cs="Arial"/>
+          <w:lang w:eastAsia="es-ES_tradnl"/>
+        </w:rPr>
+        <w:t>i</w:t>
+      </w:r>
+      <w:r>
+        <w:rPr>
+          <w:rFonts w:ascii="Arial" w:eastAsia="Times New Roman" w:hAnsi="Arial" w:cs="Arial"/>
+          <w:lang w:eastAsia="es-ES_tradnl"/>
+        </w:rPr>
+        <w:t xml:space="preserve">ramos el </w:t>
+      </w:r>
+      <w:proofErr w:type="spellStart"/>
+      <w:r>
+        <w:rPr>
+          <w:rFonts w:ascii="Arial" w:eastAsia="Times New Roman" w:hAnsi="Arial" w:cs="Arial"/>
+          <w:lang w:eastAsia="es-ES_tradnl"/>
+        </w:rPr>
+        <w:t>result</w:t>
+      </w:r>
+      <w:proofErr w:type="spellEnd"/>
+      <w:r>
+        <w:rPr>
+          <w:rFonts w:ascii="Arial" w:eastAsia="Times New Roman" w:hAnsi="Arial" w:cs="Arial"/>
+          <w:lang w:eastAsia="es-ES_tradnl"/>
+        </w:rPr>
+        <w:t xml:space="preserve"> en consola </w:t>
+      </w:r>
+    </w:p>
+    <w:p>
+      <w:pPr>
+        <w:rPr>
+          <w:rFonts w:ascii="Arial" w:eastAsia="Times New Roman" w:hAnsi="Arial" w:cs="Arial"/>
+          <w:lang w:eastAsia="es-ES_tradnl"/>
+        </w:rPr>
+      </w:pPr>
+    </w:p>
+    <w:p>
+      <w:pPr>
+        <w:rPr>
+          <w:rFonts w:ascii="Arial" w:eastAsia="Times New Roman" w:hAnsi="Arial" w:cs="Arial"/>
+          <w:lang w:eastAsia="es-ES_tradnl"/>
+        </w:rPr>
+      </w:pPr>
+      <w:r>
+        <w:rPr>
+          <w:rFonts w:ascii="Arial" w:eastAsia="Times New Roman" w:hAnsi="Arial" w:cs="Arial"/>
+          <w:lang w:eastAsia="es-ES_tradnl"/>
+        </w:rPr>
+        <w:t xml:space="preserve">Verlo gráficamente accedemos al pom.xml &gt; </w:t>
+      </w:r>
+      <w:proofErr w:type="spellStart"/>
+      <w:r>
+        <w:rPr>
+          <w:rFonts w:ascii="Arial" w:eastAsia="Times New Roman" w:hAnsi="Arial" w:cs="Arial"/>
+          <w:lang w:eastAsia="es-ES_tradnl"/>
+        </w:rPr>
+        <w:t>h</w:t>
+      </w:r>
+      <w:r>
+        <w:rPr>
+          <w:rFonts w:ascii="Arial" w:eastAsia="Times New Roman" w:hAnsi="Arial" w:cs="Arial"/>
+          <w:lang w:eastAsia="es-ES_tradnl"/>
+        </w:rPr>
+        <w:t>i</w:t>
+      </w:r>
+      <w:r>
+        <w:rPr>
+          <w:rFonts w:ascii="Arial" w:eastAsia="Times New Roman" w:hAnsi="Arial" w:cs="Arial"/>
+          <w:lang w:eastAsia="es-ES_tradnl"/>
+        </w:rPr>
+        <w:t>erarchy</w:t>
+      </w:r>
+      <w:proofErr w:type="spellEnd"/>
+      <w:r>
+        <w:rPr>
+          <w:rFonts w:ascii="Arial" w:eastAsia="Times New Roman" w:hAnsi="Arial" w:cs="Arial"/>
+          <w:lang w:eastAsia="es-ES_tradnl"/>
+        </w:rPr>
+        <w:t xml:space="preserve"> </w:t>
+      </w:r>
+      <w:proofErr w:type="spellStart"/>
+      <w:r>
+        <w:rPr>
+          <w:rFonts w:ascii="Arial" w:eastAsia="Times New Roman" w:hAnsi="Arial" w:cs="Arial"/>
+          <w:lang w:eastAsia="es-ES_tradnl"/>
+        </w:rPr>
+        <w:t>dependency</w:t>
+      </w:r>
+      <w:proofErr w:type="spellEnd"/>
+    </w:p>
+    <w:p>
+      <w:pPr>
+        <w:rPr>
+          <w:rFonts w:ascii="Arial" w:eastAsia="Times New Roman" w:hAnsi="Arial" w:cs="Arial"/>
+          <w:lang w:eastAsia="es-ES_tradnl"/>
+        </w:rPr>
+      </w:pPr>
+    </w:p>
+    <w:p>
+      <w:pPr>
+        <w:rPr>
+          <w:rFonts w:ascii="Arial" w:eastAsia="Times New Roman" w:hAnsi="Arial" w:cs="Arial"/>
+          <w:lang w:eastAsia="es-ES_tradnl"/>
+        </w:rPr>
+      </w:pPr>
+      <w:r>
+        <w:rPr>
+          <w:rFonts w:ascii="Arial" w:eastAsia="Times New Roman" w:hAnsi="Arial" w:cs="Arial"/>
+          <w:lang w:eastAsia="es-ES_tradnl"/>
+        </w:rPr>
+        <w:t>Ev</w:t>
+      </w:r>
+      <w:r>
+        <w:rPr>
+          <w:rFonts w:ascii="Arial" w:eastAsia="Times New Roman" w:hAnsi="Arial" w:cs="Arial"/>
+          <w:lang w:eastAsia="es-ES_tradnl"/>
+        </w:rPr>
+        <w:t>i</w:t>
+      </w:r>
+      <w:r>
+        <w:rPr>
+          <w:rFonts w:ascii="Arial" w:eastAsia="Times New Roman" w:hAnsi="Arial" w:cs="Arial"/>
+          <w:lang w:eastAsia="es-ES_tradnl"/>
+        </w:rPr>
+        <w:t>tando dependenc</w:t>
+      </w:r>
+      <w:r>
+        <w:rPr>
+          <w:rFonts w:ascii="Arial" w:eastAsia="Times New Roman" w:hAnsi="Arial" w:cs="Arial"/>
+          <w:lang w:eastAsia="es-ES_tradnl"/>
+        </w:rPr>
+        <w:t>i</w:t>
+      </w:r>
+      <w:r>
+        <w:rPr>
+          <w:rFonts w:ascii="Arial" w:eastAsia="Times New Roman" w:hAnsi="Arial" w:cs="Arial"/>
+          <w:lang w:eastAsia="es-ES_tradnl"/>
+        </w:rPr>
+        <w:t>as cíclicas que se relac</w:t>
+      </w:r>
+      <w:r>
+        <w:rPr>
+          <w:rFonts w:ascii="Arial" w:eastAsia="Times New Roman" w:hAnsi="Arial" w:cs="Arial"/>
+          <w:lang w:eastAsia="es-ES_tradnl"/>
+        </w:rPr>
+        <w:t>i</w:t>
+      </w:r>
+      <w:r>
+        <w:rPr>
+          <w:rFonts w:ascii="Arial" w:eastAsia="Times New Roman" w:hAnsi="Arial" w:cs="Arial"/>
+          <w:lang w:eastAsia="es-ES_tradnl"/>
+        </w:rPr>
+        <w:t>one n veces con la s</w:t>
+      </w:r>
+      <w:r>
+        <w:rPr>
+          <w:rFonts w:ascii="Arial" w:eastAsia="Times New Roman" w:hAnsi="Arial" w:cs="Arial"/>
+          <w:lang w:eastAsia="es-ES_tradnl"/>
+        </w:rPr>
+        <w:t>i</w:t>
+      </w:r>
+      <w:r>
+        <w:rPr>
+          <w:rFonts w:ascii="Arial" w:eastAsia="Times New Roman" w:hAnsi="Arial" w:cs="Arial"/>
+          <w:lang w:eastAsia="es-ES_tradnl"/>
+        </w:rPr>
+        <w:t>gu</w:t>
+      </w:r>
+      <w:r>
+        <w:rPr>
+          <w:rFonts w:ascii="Arial" w:eastAsia="Times New Roman" w:hAnsi="Arial" w:cs="Arial"/>
+          <w:lang w:eastAsia="es-ES_tradnl"/>
+        </w:rPr>
+        <w:t>i</w:t>
+      </w:r>
+      <w:r>
+        <w:rPr>
+          <w:rFonts w:ascii="Arial" w:eastAsia="Times New Roman" w:hAnsi="Arial" w:cs="Arial"/>
+          <w:lang w:eastAsia="es-ES_tradnl"/>
+        </w:rPr>
+        <w:t xml:space="preserve">ente </w:t>
+      </w:r>
+      <w:proofErr w:type="spellStart"/>
+      <w:r>
+        <w:rPr>
+          <w:rFonts w:ascii="Arial" w:eastAsia="Times New Roman" w:hAnsi="Arial" w:cs="Arial"/>
+          <w:lang w:eastAsia="es-ES_tradnl"/>
+        </w:rPr>
+        <w:t>ecl</w:t>
+      </w:r>
+      <w:r>
+        <w:rPr>
+          <w:rFonts w:ascii="Arial" w:eastAsia="Times New Roman" w:hAnsi="Arial" w:cs="Arial"/>
+          <w:lang w:eastAsia="es-ES_tradnl"/>
+        </w:rPr>
+        <w:t>i</w:t>
+      </w:r>
+      <w:r>
+        <w:rPr>
+          <w:rFonts w:ascii="Arial" w:eastAsia="Times New Roman" w:hAnsi="Arial" w:cs="Arial"/>
+          <w:lang w:eastAsia="es-ES_tradnl"/>
+        </w:rPr>
+        <w:t>pce</w:t>
+      </w:r>
+      <w:proofErr w:type="spellEnd"/>
+      <w:r>
+        <w:rPr>
+          <w:rFonts w:ascii="Arial" w:eastAsia="Times New Roman" w:hAnsi="Arial" w:cs="Arial"/>
+          <w:lang w:eastAsia="es-ES_tradnl"/>
+        </w:rPr>
+        <w:t xml:space="preserve"> om</w:t>
+      </w:r>
+      <w:r>
+        <w:rPr>
+          <w:rFonts w:ascii="Arial" w:eastAsia="Times New Roman" w:hAnsi="Arial" w:cs="Arial"/>
+          <w:lang w:eastAsia="es-ES_tradnl"/>
+        </w:rPr>
+        <w:t>i</w:t>
+      </w:r>
+      <w:r>
+        <w:rPr>
+          <w:rFonts w:ascii="Arial" w:eastAsia="Times New Roman" w:hAnsi="Arial" w:cs="Arial"/>
+          <w:lang w:eastAsia="es-ES_tradnl"/>
+        </w:rPr>
+        <w:t>te la descarga al detectar que ya esta solo es necesar</w:t>
+      </w:r>
+      <w:r>
+        <w:rPr>
+          <w:rFonts w:ascii="Arial" w:eastAsia="Times New Roman" w:hAnsi="Arial" w:cs="Arial"/>
+          <w:lang w:eastAsia="es-ES_tradnl"/>
+        </w:rPr>
+        <w:t>i</w:t>
+      </w:r>
+      <w:r>
+        <w:rPr>
+          <w:rFonts w:ascii="Arial" w:eastAsia="Times New Roman" w:hAnsi="Arial" w:cs="Arial"/>
+          <w:lang w:eastAsia="es-ES_tradnl"/>
+        </w:rPr>
+        <w:t>o una sola vez</w:t>
+      </w:r>
+    </w:p>
+    <w:p>
+      <w:pPr>
+        <w:rPr>
+          <w:rFonts w:ascii="Arial" w:eastAsia="Times New Roman" w:hAnsi="Arial" w:cs="Arial"/>
+          <w:lang w:eastAsia="es-ES_tradnl"/>
+        </w:rPr>
+      </w:pPr>
+    </w:p>
+    <w:p>
+      <w:pPr>
+        <w:rPr>
+          <w:rFonts w:ascii="Arial" w:eastAsia="Times New Roman" w:hAnsi="Arial" w:cs="Arial"/>
+          <w:lang w:eastAsia="es-ES_tradnl"/>
+        </w:rPr>
+      </w:pPr>
+      <w:proofErr w:type="spellStart"/>
+      <w:r>
+        <w:rPr>
+          <w:rFonts w:ascii="Arial" w:eastAsia="Times New Roman" w:hAnsi="Arial" w:cs="Arial"/>
+          <w:lang w:eastAsia="es-ES_tradnl"/>
+        </w:rPr>
+        <w:t>Download</w:t>
+      </w:r>
+      <w:proofErr w:type="spellEnd"/>
+      <w:r>
+        <w:rPr>
+          <w:rFonts w:ascii="Arial" w:eastAsia="Times New Roman" w:hAnsi="Arial" w:cs="Arial"/>
+          <w:lang w:eastAsia="es-ES_tradnl"/>
+        </w:rPr>
+        <w:t xml:space="preserve"> </w:t>
+      </w:r>
+      <w:proofErr w:type="spellStart"/>
+      <w:r>
+        <w:rPr>
+          <w:rFonts w:ascii="Arial" w:eastAsia="Times New Roman" w:hAnsi="Arial" w:cs="Arial"/>
+          <w:lang w:eastAsia="es-ES_tradnl"/>
+        </w:rPr>
+        <w:t>Tomcat</w:t>
+      </w:r>
+      <w:proofErr w:type="spellEnd"/>
+      <w:r>
+        <w:rPr>
+          <w:rFonts w:ascii="Arial" w:eastAsia="Times New Roman" w:hAnsi="Arial" w:cs="Arial"/>
+          <w:lang w:eastAsia="es-ES_tradnl"/>
+        </w:rPr>
+        <w:t xml:space="preserve"> &gt; descompr</w:t>
+      </w:r>
+      <w:r>
+        <w:rPr>
+          <w:rFonts w:ascii="Arial" w:eastAsia="Times New Roman" w:hAnsi="Arial" w:cs="Arial"/>
+          <w:lang w:eastAsia="es-ES_tradnl"/>
+        </w:rPr>
+        <w:t>i</w:t>
+      </w:r>
+      <w:r>
+        <w:rPr>
+          <w:rFonts w:ascii="Arial" w:eastAsia="Times New Roman" w:hAnsi="Arial" w:cs="Arial"/>
+          <w:lang w:eastAsia="es-ES_tradnl"/>
+        </w:rPr>
+        <w:t>m</w:t>
+      </w:r>
+      <w:r>
+        <w:rPr>
+          <w:rFonts w:ascii="Arial" w:eastAsia="Times New Roman" w:hAnsi="Arial" w:cs="Arial"/>
+          <w:lang w:eastAsia="es-ES_tradnl"/>
+        </w:rPr>
+        <w:t>i</w:t>
+      </w:r>
+      <w:r>
+        <w:rPr>
+          <w:rFonts w:ascii="Arial" w:eastAsia="Times New Roman" w:hAnsi="Arial" w:cs="Arial"/>
+          <w:lang w:eastAsia="es-ES_tradnl"/>
+        </w:rPr>
+        <w:t xml:space="preserve">mos &gt; ahora </w:t>
+      </w:r>
+      <w:r>
+        <w:rPr>
+          <w:rFonts w:ascii="Arial" w:eastAsia="Times New Roman" w:hAnsi="Arial" w:cs="Arial"/>
+          <w:lang w:eastAsia="es-ES_tradnl"/>
+        </w:rPr>
+        <w:t>i</w:t>
+      </w:r>
+      <w:r>
+        <w:rPr>
+          <w:rFonts w:ascii="Arial" w:eastAsia="Times New Roman" w:hAnsi="Arial" w:cs="Arial"/>
+          <w:lang w:eastAsia="es-ES_tradnl"/>
+        </w:rPr>
+        <w:t>nclu</w:t>
+      </w:r>
+      <w:r>
+        <w:rPr>
+          <w:rFonts w:ascii="Arial" w:eastAsia="Times New Roman" w:hAnsi="Arial" w:cs="Arial"/>
+          <w:lang w:eastAsia="es-ES_tradnl"/>
+        </w:rPr>
+        <w:t>i</w:t>
+      </w:r>
+      <w:r>
+        <w:rPr>
+          <w:rFonts w:ascii="Arial" w:eastAsia="Times New Roman" w:hAnsi="Arial" w:cs="Arial"/>
+          <w:lang w:eastAsia="es-ES_tradnl"/>
+        </w:rPr>
+        <w:t xml:space="preserve">r en la </w:t>
+      </w:r>
+      <w:proofErr w:type="spellStart"/>
+      <w:r>
+        <w:rPr>
+          <w:rFonts w:ascii="Arial" w:eastAsia="Times New Roman" w:hAnsi="Arial" w:cs="Arial"/>
+          <w:lang w:eastAsia="es-ES_tradnl"/>
+        </w:rPr>
+        <w:t>conf</w:t>
+      </w:r>
+      <w:r>
+        <w:rPr>
+          <w:rFonts w:ascii="Arial" w:eastAsia="Times New Roman" w:hAnsi="Arial" w:cs="Arial"/>
+          <w:lang w:eastAsia="es-ES_tradnl"/>
+        </w:rPr>
+        <w:t>i</w:t>
+      </w:r>
+      <w:r>
+        <w:rPr>
+          <w:rFonts w:ascii="Arial" w:eastAsia="Times New Roman" w:hAnsi="Arial" w:cs="Arial"/>
+          <w:lang w:eastAsia="es-ES_tradnl"/>
+        </w:rPr>
+        <w:t>g</w:t>
+      </w:r>
+      <w:proofErr w:type="spellEnd"/>
+      <w:r>
+        <w:rPr>
+          <w:rFonts w:ascii="Arial" w:eastAsia="Times New Roman" w:hAnsi="Arial" w:cs="Arial"/>
+          <w:lang w:eastAsia="es-ES_tradnl"/>
+        </w:rPr>
+        <w:t xml:space="preserve"> de ecl</w:t>
+      </w:r>
+      <w:r>
+        <w:rPr>
+          <w:rFonts w:ascii="Arial" w:eastAsia="Times New Roman" w:hAnsi="Arial" w:cs="Arial"/>
+          <w:lang w:eastAsia="es-ES_tradnl"/>
+        </w:rPr>
+        <w:t>i</w:t>
+      </w:r>
+      <w:r>
+        <w:rPr>
+          <w:rFonts w:ascii="Arial" w:eastAsia="Times New Roman" w:hAnsi="Arial" w:cs="Arial"/>
+          <w:lang w:eastAsia="es-ES_tradnl"/>
+        </w:rPr>
+        <w:t>pse &gt; servers &gt; l</w:t>
+      </w:r>
+      <w:r>
+        <w:rPr>
+          <w:rFonts w:ascii="Arial" w:eastAsia="Times New Roman" w:hAnsi="Arial" w:cs="Arial"/>
+          <w:lang w:eastAsia="es-ES_tradnl"/>
+        </w:rPr>
+        <w:t>i</w:t>
+      </w:r>
+      <w:r>
+        <w:rPr>
+          <w:rFonts w:ascii="Arial" w:eastAsia="Times New Roman" w:hAnsi="Arial" w:cs="Arial"/>
+          <w:lang w:eastAsia="es-ES_tradnl"/>
+        </w:rPr>
+        <w:t xml:space="preserve">nk créate &gt; apache versión 8 &gt; </w:t>
+      </w:r>
+      <w:proofErr w:type="spellStart"/>
+      <w:r>
+        <w:rPr>
+          <w:rFonts w:ascii="Arial" w:eastAsia="Times New Roman" w:hAnsi="Arial" w:cs="Arial"/>
+          <w:lang w:eastAsia="es-ES_tradnl"/>
+        </w:rPr>
+        <w:t>next</w:t>
       </w:r>
       <w:proofErr w:type="spellEnd"/>
       <w:r>
@@ -12927,6 +14380,66 @@
           <w:rFonts w:ascii="Arial" w:eastAsia="Times New Roman" w:hAnsi="Arial" w:cs="Arial"/>
           <w:lang w:eastAsia="es-ES_tradnl"/>
         </w:rPr>
+        <w:t>buscamoes</w:t>
+      </w:r>
+      <w:proofErr w:type="spellEnd"/>
+      <w:r>
+        <w:rPr>
+          <w:rFonts w:ascii="Arial" w:eastAsia="Times New Roman" w:hAnsi="Arial" w:cs="Arial"/>
+          <w:lang w:eastAsia="es-ES_tradnl"/>
+        </w:rPr>
+        <w:t xml:space="preserve"> el </w:t>
+      </w:r>
+      <w:proofErr w:type="spellStart"/>
+      <w:r>
+        <w:rPr>
+          <w:rFonts w:ascii="Arial" w:eastAsia="Times New Roman" w:hAnsi="Arial" w:cs="Arial"/>
+          <w:lang w:eastAsia="es-ES_tradnl"/>
+        </w:rPr>
+        <w:t>der</w:t>
+      </w:r>
+      <w:r>
+        <w:rPr>
+          <w:rFonts w:ascii="Arial" w:eastAsia="Times New Roman" w:hAnsi="Arial" w:cs="Arial"/>
+          <w:lang w:eastAsia="es-ES_tradnl"/>
+        </w:rPr>
+        <w:t>i</w:t>
+      </w:r>
+      <w:r>
+        <w:rPr>
+          <w:rFonts w:ascii="Arial" w:eastAsia="Times New Roman" w:hAnsi="Arial" w:cs="Arial"/>
+          <w:lang w:eastAsia="es-ES_tradnl"/>
+        </w:rPr>
+        <w:t>ctor</w:t>
+      </w:r>
+      <w:r>
+        <w:rPr>
+          <w:rFonts w:ascii="Arial" w:eastAsia="Times New Roman" w:hAnsi="Arial" w:cs="Arial"/>
+          <w:lang w:eastAsia="es-ES_tradnl"/>
+        </w:rPr>
+        <w:t>i</w:t>
+      </w:r>
+      <w:r>
+        <w:rPr>
+          <w:rFonts w:ascii="Arial" w:eastAsia="Times New Roman" w:hAnsi="Arial" w:cs="Arial"/>
+          <w:lang w:eastAsia="es-ES_tradnl"/>
+        </w:rPr>
+        <w:t>o</w:t>
+      </w:r>
+      <w:proofErr w:type="spellEnd"/>
+      <w:r>
+        <w:rPr>
+          <w:rFonts w:ascii="Arial" w:eastAsia="Times New Roman" w:hAnsi="Arial" w:cs="Arial"/>
+          <w:lang w:eastAsia="es-ES_tradnl"/>
+        </w:rPr>
+        <w:t xml:space="preserve"> de instalación &gt; </w:t>
+      </w:r>
+      <w:proofErr w:type="spellStart"/>
+      <w:r>
+        <w:rPr>
+          <w:rFonts w:ascii="Arial" w:eastAsia="Times New Roman" w:hAnsi="Arial" w:cs="Arial"/>
+          <w:lang w:eastAsia="es-ES_tradnl"/>
+        </w:rPr>
         <w:t>next</w:t>
       </w:r>
       <w:proofErr w:type="spellEnd"/>
@@ -12943,103 +14456,107 @@
           <w:rFonts w:ascii="Arial" w:eastAsia="Times New Roman" w:hAnsi="Arial" w:cs="Arial"/>
           <w:lang w:eastAsia="es-ES_tradnl"/>
         </w:rPr>
-        <w:t>next</w:t>
-      </w:r>
-      <w:proofErr w:type="spellEnd"/>
-      <w:r>
-        <w:rPr>
-          <w:rFonts w:ascii="Arial" w:eastAsia="Times New Roman" w:hAnsi="Arial" w:cs="Arial"/>
-          <w:lang w:eastAsia="es-ES_tradnl"/>
-        </w:rPr>
-        <w:t xml:space="preserve"> &gt;</w:t>
-      </w:r>
-      <w:proofErr w:type="spellStart"/>
-      <w:r>
-        <w:rPr>
-          <w:rFonts w:ascii="Arial" w:eastAsia="Times New Roman" w:hAnsi="Arial" w:cs="Arial"/>
-          <w:lang w:eastAsia="es-ES_tradnl"/>
-        </w:rPr>
-        <w:t>finish</w:t>
-      </w:r>
-      <w:proofErr w:type="spellEnd"/>
-      <w:r>
-        <w:rPr>
-          <w:rFonts w:ascii="Arial" w:eastAsia="Times New Roman" w:hAnsi="Arial" w:cs="Arial"/>
-          <w:lang w:eastAsia="es-ES_tradnl"/>
-        </w:rPr>
-        <w:t xml:space="preserve"> &gt; importar al </w:t>
-      </w:r>
-      <w:proofErr w:type="spellStart"/>
-      <w:r>
-        <w:rPr>
-          <w:rFonts w:ascii="Arial" w:eastAsia="Times New Roman" w:hAnsi="Arial" w:cs="Arial"/>
-          <w:lang w:eastAsia="es-ES_tradnl"/>
-        </w:rPr>
-        <w:t>area</w:t>
-      </w:r>
-      <w:proofErr w:type="spellEnd"/>
-      <w:r>
-        <w:rPr>
-          <w:rFonts w:ascii="Arial" w:eastAsia="Times New Roman" w:hAnsi="Arial" w:cs="Arial"/>
-          <w:lang w:eastAsia="es-ES_tradnl"/>
-        </w:rPr>
-        <w:t xml:space="preserve"> de trabajo &gt; </w:t>
-      </w:r>
-      <w:proofErr w:type="spellStart"/>
-      <w:r>
-        <w:rPr>
-          <w:rFonts w:ascii="Arial" w:eastAsia="Times New Roman" w:hAnsi="Arial" w:cs="Arial"/>
-          <w:lang w:eastAsia="es-ES_tradnl"/>
-        </w:rPr>
-        <w:t>click</w:t>
-      </w:r>
-      <w:proofErr w:type="spellEnd"/>
-      <w:r>
-        <w:rPr>
-          <w:rFonts w:ascii="Arial" w:eastAsia="Times New Roman" w:hAnsi="Arial" w:cs="Arial"/>
-          <w:lang w:eastAsia="es-ES_tradnl"/>
-        </w:rPr>
-        <w:t xml:space="preserve"> derecho a la carpeta &gt; </w:t>
-      </w:r>
-      <w:proofErr w:type="spellStart"/>
-      <w:r>
-        <w:rPr>
-          <w:rFonts w:ascii="Arial" w:eastAsia="Times New Roman" w:hAnsi="Arial" w:cs="Arial"/>
-          <w:lang w:eastAsia="es-ES_tradnl"/>
-        </w:rPr>
-        <w:t>import</w:t>
-      </w:r>
-      <w:proofErr w:type="spellEnd"/>
-      <w:r>
-        <w:rPr>
-          <w:rFonts w:ascii="Arial" w:eastAsia="Times New Roman" w:hAnsi="Arial" w:cs="Arial"/>
-          <w:lang w:eastAsia="es-ES_tradnl"/>
-        </w:rPr>
-        <w:t xml:space="preserve"> </w:t>
-      </w:r>
-      <w:proofErr w:type="spellStart"/>
-      <w:r>
-        <w:rPr>
-          <w:rFonts w:ascii="Arial" w:eastAsia="Times New Roman" w:hAnsi="Arial" w:cs="Arial"/>
-          <w:lang w:eastAsia="es-ES_tradnl"/>
-        </w:rPr>
-        <w:t>proyect</w:t>
-      </w:r>
-      <w:proofErr w:type="spellEnd"/>
-      <w:r>
-        <w:rPr>
-          <w:rFonts w:ascii="Arial" w:eastAsia="Times New Roman" w:hAnsi="Arial" w:cs="Arial"/>
-          <w:lang w:eastAsia="es-ES_tradnl"/>
-        </w:rPr>
-        <w:t xml:space="preserve"> &gt; proyecto general &gt; </w:t>
-      </w:r>
-      <w:proofErr w:type="spellStart"/>
-      <w:r>
-        <w:rPr>
-          <w:rFonts w:ascii="Arial" w:eastAsia="Times New Roman" w:hAnsi="Arial" w:cs="Arial"/>
-          <w:lang w:eastAsia="es-ES_tradnl"/>
-        </w:rPr>
-        <w:t>next</w:t>
+        <w:t>f</w:t>
+      </w:r>
+      <w:r>
+        <w:rPr>
+          <w:rFonts w:ascii="Arial" w:eastAsia="Times New Roman" w:hAnsi="Arial" w:cs="Arial"/>
+          <w:lang w:eastAsia="es-ES_tradnl"/>
+        </w:rPr>
+        <w:t>i</w:t>
+      </w:r>
+      <w:r>
+        <w:rPr>
+          <w:rFonts w:ascii="Arial" w:eastAsia="Times New Roman" w:hAnsi="Arial" w:cs="Arial"/>
+          <w:lang w:eastAsia="es-ES_tradnl"/>
+        </w:rPr>
+        <w:t>n</w:t>
+      </w:r>
+      <w:r>
+        <w:rPr>
+          <w:rFonts w:ascii="Arial" w:eastAsia="Times New Roman" w:hAnsi="Arial" w:cs="Arial"/>
+          <w:lang w:eastAsia="es-ES_tradnl"/>
+        </w:rPr>
+        <w:t>i</w:t>
+      </w:r>
+      <w:r>
+        <w:rPr>
+          <w:rFonts w:ascii="Arial" w:eastAsia="Times New Roman" w:hAnsi="Arial" w:cs="Arial"/>
+          <w:lang w:eastAsia="es-ES_tradnl"/>
+        </w:rPr>
+        <w:t>sh</w:t>
+      </w:r>
+      <w:proofErr w:type="spellEnd"/>
+      <w:r>
+        <w:rPr>
+          <w:rFonts w:ascii="Arial" w:eastAsia="Times New Roman" w:hAnsi="Arial" w:cs="Arial"/>
+          <w:lang w:eastAsia="es-ES_tradnl"/>
+        </w:rPr>
+        <w:t xml:space="preserve">. &gt; lo </w:t>
+      </w:r>
+      <w:r>
+        <w:rPr>
+          <w:rFonts w:ascii="Arial" w:eastAsia="Times New Roman" w:hAnsi="Arial" w:cs="Arial"/>
+          <w:lang w:eastAsia="es-ES_tradnl"/>
+        </w:rPr>
+        <w:t>i</w:t>
+      </w:r>
+      <w:r>
+        <w:rPr>
+          <w:rFonts w:ascii="Arial" w:eastAsia="Times New Roman" w:hAnsi="Arial" w:cs="Arial"/>
+          <w:lang w:eastAsia="es-ES_tradnl"/>
+        </w:rPr>
+        <w:t>n</w:t>
+      </w:r>
+      <w:r>
+        <w:rPr>
+          <w:rFonts w:ascii="Arial" w:eastAsia="Times New Roman" w:hAnsi="Arial" w:cs="Arial"/>
+          <w:lang w:eastAsia="es-ES_tradnl"/>
+        </w:rPr>
+        <w:t>i</w:t>
+      </w:r>
+      <w:r>
+        <w:rPr>
+          <w:rFonts w:ascii="Arial" w:eastAsia="Times New Roman" w:hAnsi="Arial" w:cs="Arial"/>
+          <w:lang w:eastAsia="es-ES_tradnl"/>
+        </w:rPr>
+        <w:t>c</w:t>
+      </w:r>
+      <w:r>
+        <w:rPr>
+          <w:rFonts w:ascii="Arial" w:eastAsia="Times New Roman" w:hAnsi="Arial" w:cs="Arial"/>
+          <w:lang w:eastAsia="es-ES_tradnl"/>
+        </w:rPr>
+        <w:t>i</w:t>
+      </w:r>
+      <w:r>
+        <w:rPr>
+          <w:rFonts w:ascii="Arial" w:eastAsia="Times New Roman" w:hAnsi="Arial" w:cs="Arial"/>
+          <w:lang w:eastAsia="es-ES_tradnl"/>
+        </w:rPr>
+        <w:t xml:space="preserve">amos &gt; arrancamos navegador de </w:t>
+      </w:r>
+      <w:proofErr w:type="spellStart"/>
+      <w:r>
+        <w:rPr>
+          <w:rFonts w:ascii="Arial" w:eastAsia="Times New Roman" w:hAnsi="Arial" w:cs="Arial"/>
+          <w:lang w:eastAsia="es-ES_tradnl"/>
+        </w:rPr>
+        <w:t>ecl</w:t>
+      </w:r>
+      <w:r>
+        <w:rPr>
+          <w:rFonts w:ascii="Arial" w:eastAsia="Times New Roman" w:hAnsi="Arial" w:cs="Arial"/>
+          <w:lang w:eastAsia="es-ES_tradnl"/>
+        </w:rPr>
+        <w:t>i</w:t>
+      </w:r>
+      <w:r>
+        <w:rPr>
+          <w:rFonts w:ascii="Arial" w:eastAsia="Times New Roman" w:hAnsi="Arial" w:cs="Arial"/>
+          <w:lang w:eastAsia="es-ES_tradnl"/>
+        </w:rPr>
+        <w:t>pce</w:t>
       </w:r>
       <w:proofErr w:type="spellEnd"/>
       <w:r>
@@ -13049,249 +14566,177 @@
         </w:rPr>
         <w:t xml:space="preserve"> &gt; </w:t>
       </w:r>
-      <w:proofErr w:type="spellStart"/>
-      <w:r>
-        <w:rPr>
-          <w:rFonts w:ascii="Arial" w:eastAsia="Times New Roman" w:hAnsi="Arial" w:cs="Arial"/>
-          <w:lang w:eastAsia="es-ES_tradnl"/>
-        </w:rPr>
-        <w:t>finish</w:t>
-      </w:r>
-      <w:proofErr w:type="spellEnd"/>
-    </w:p>
-    <w:p>
-      <w:pPr>
-        <w:rPr>
-          <w:rFonts w:ascii="Arial" w:eastAsia="Times New Roman" w:hAnsi="Arial" w:cs="Arial"/>
-          <w:lang w:eastAsia="es-ES_tradnl"/>
-        </w:rPr>
-      </w:pPr>
-    </w:p>
-    <w:p>
-      <w:pPr>
-        <w:rPr>
-          <w:rFonts w:ascii="Arial" w:eastAsia="Times New Roman" w:hAnsi="Arial" w:cs="Arial"/>
-          <w:lang w:val="en-US" w:eastAsia="es-ES_tradnl"/>
-        </w:rPr>
-      </w:pPr>
-      <w:r>
-        <w:rPr>
-          <w:rFonts w:ascii="Arial" w:eastAsia="Times New Roman" w:hAnsi="Arial" w:cs="Arial"/>
-          <w:lang w:val="en-US" w:eastAsia="es-ES_tradnl"/>
-        </w:rPr>
-        <w:t>usuario@DESA-5192-</w:t>
-      </w:r>
-      <w:proofErr w:type="gramStart"/>
-      <w:r>
-        <w:rPr>
-          <w:rFonts w:ascii="Arial" w:eastAsia="Times New Roman" w:hAnsi="Arial" w:cs="Arial"/>
-          <w:lang w:val="en-US" w:eastAsia="es-ES_tradnl"/>
-        </w:rPr>
-        <w:t>T:~</w:t>
-      </w:r>
-      <w:proofErr w:type="gramEnd"/>
-      <w:r>
-        <w:rPr>
-          <w:rFonts w:ascii="Arial" w:eastAsia="Times New Roman" w:hAnsi="Arial" w:cs="Arial"/>
-          <w:lang w:val="en-US" w:eastAsia="es-ES_tradnl"/>
-        </w:rPr>
-        <w:t>/git/</w:t>
-      </w:r>
-      <w:proofErr w:type="spellStart"/>
-      <w:r>
-        <w:rPr>
-          <w:rFonts w:ascii="Arial" w:eastAsia="Times New Roman" w:hAnsi="Arial" w:cs="Arial"/>
-          <w:lang w:val="en-US" w:eastAsia="es-ES_tradnl"/>
-        </w:rPr>
-        <w:t>cursoMaven</w:t>
-      </w:r>
-      <w:proofErr w:type="spellEnd"/>
-      <w:r>
-        <w:rPr>
-          <w:rFonts w:ascii="Arial" w:eastAsia="Times New Roman" w:hAnsi="Arial" w:cs="Arial"/>
-          <w:lang w:val="en-US" w:eastAsia="es-ES_tradnl"/>
-        </w:rPr>
-        <w:t>/</w:t>
-      </w:r>
-      <w:proofErr w:type="spellStart"/>
-      <w:r>
-        <w:rPr>
-          <w:rFonts w:ascii="Arial" w:eastAsia="Times New Roman" w:hAnsi="Arial" w:cs="Arial"/>
-          <w:lang w:val="en-US" w:eastAsia="es-ES_tradnl"/>
-        </w:rPr>
-        <w:t>proyectoWeb</w:t>
-      </w:r>
-      <w:proofErr w:type="spellEnd"/>
-      <w:r>
-        <w:rPr>
-          <w:rFonts w:ascii="Arial" w:eastAsia="Times New Roman" w:hAnsi="Arial" w:cs="Arial"/>
-          <w:lang w:val="en-US" w:eastAsia="es-ES_tradnl"/>
-        </w:rPr>
-        <w:t xml:space="preserve">$ </w:t>
-      </w:r>
-      <w:proofErr w:type="spellStart"/>
-      <w:r>
-        <w:rPr>
-          <w:rFonts w:ascii="Arial" w:eastAsia="Times New Roman" w:hAnsi="Arial" w:cs="Arial"/>
+      <w:hyperlink r:id="rId5" w:history="1">
+        <w:r>
+          <w:rPr>
+            <w:rStyle w:val="Hipervnculo"/>
+            <w:rFonts w:ascii="Arial" w:eastAsia="Times New Roman" w:hAnsi="Arial" w:cs="Arial"/>
+            <w:lang w:eastAsia="es-ES_tradnl"/>
+          </w:rPr>
+          <w:t>http://localhost:8080/</w:t>
+        </w:r>
+      </w:hyperlink>
+      <w:r>
+        <w:rPr>
+          <w:rFonts w:ascii="Arial" w:eastAsia="Times New Roman" w:hAnsi="Arial" w:cs="Arial"/>
+          <w:lang w:eastAsia="es-ES_tradnl"/>
+        </w:rPr>
+        <w:t xml:space="preserve"> &gt; </w:t>
+      </w:r>
+      <w:proofErr w:type="spellStart"/>
+      <w:r>
+        <w:rPr>
+          <w:rFonts w:ascii="Arial" w:eastAsia="Times New Roman" w:hAnsi="Arial" w:cs="Arial"/>
+          <w:lang w:eastAsia="es-ES_tradnl"/>
+        </w:rPr>
+        <w:t>webEmpresaDontCom</w:t>
+      </w:r>
+      <w:proofErr w:type="spellEnd"/>
+      <w:r>
+        <w:rPr>
+          <w:rFonts w:ascii="Arial" w:eastAsia="Times New Roman" w:hAnsi="Arial" w:cs="Arial"/>
+          <w:lang w:eastAsia="es-ES_tradnl"/>
+        </w:rPr>
+        <w:t xml:space="preserve"> &gt;Run as &gt; run </w:t>
+      </w:r>
+      <w:proofErr w:type="spellStart"/>
+      <w:r>
+        <w:rPr>
+          <w:rFonts w:ascii="Arial" w:eastAsia="Times New Roman" w:hAnsi="Arial" w:cs="Arial"/>
+          <w:lang w:eastAsia="es-ES_tradnl"/>
+        </w:rPr>
+        <w:t>on</w:t>
+      </w:r>
+      <w:proofErr w:type="spellEnd"/>
+      <w:r>
+        <w:rPr>
+          <w:rFonts w:ascii="Arial" w:eastAsia="Times New Roman" w:hAnsi="Arial" w:cs="Arial"/>
+          <w:lang w:eastAsia="es-ES_tradnl"/>
+        </w:rPr>
+        <w:t xml:space="preserve"> server &gt; </w:t>
+      </w:r>
+      <w:proofErr w:type="spellStart"/>
+      <w:r>
+        <w:rPr>
+          <w:rFonts w:ascii="Arial" w:eastAsia="Times New Roman" w:hAnsi="Arial" w:cs="Arial"/>
+          <w:lang w:eastAsia="es-ES_tradnl"/>
+        </w:rPr>
+        <w:t>tomcat</w:t>
+      </w:r>
+      <w:proofErr w:type="spellEnd"/>
+      <w:r>
+        <w:rPr>
+          <w:rFonts w:ascii="Arial" w:eastAsia="Times New Roman" w:hAnsi="Arial" w:cs="Arial"/>
+          <w:lang w:eastAsia="es-ES_tradnl"/>
+        </w:rPr>
+        <w:t xml:space="preserve"> &gt; yes.</w:t>
+      </w:r>
+      <w:r>
+        <w:rPr>
+          <w:rFonts w:ascii="Arial" w:eastAsia="Times New Roman" w:hAnsi="Arial" w:cs="Arial"/>
+          <w:lang w:eastAsia="es-ES_tradnl"/>
+        </w:rPr>
+        <w:t xml:space="preserve"> &gt; acceso </w:t>
+      </w:r>
+      <w:proofErr w:type="spellStart"/>
+      <w:r>
+        <w:rPr>
+          <w:rFonts w:ascii="Arial" w:eastAsia="Times New Roman" w:hAnsi="Arial" w:cs="Arial"/>
+          <w:lang w:eastAsia="es-ES_tradnl"/>
+        </w:rPr>
+        <w:t>url</w:t>
+      </w:r>
+      <w:proofErr w:type="spellEnd"/>
+      <w:r>
+        <w:rPr>
+          <w:rFonts w:ascii="Arial" w:eastAsia="Times New Roman" w:hAnsi="Arial" w:cs="Arial"/>
+          <w:lang w:eastAsia="es-ES_tradnl"/>
+        </w:rPr>
+        <w:t>/numero</w:t>
+      </w:r>
+      <w:r>
+        <w:rPr>
+          <w:rFonts w:ascii="Arial" w:eastAsia="Times New Roman" w:hAnsi="Arial" w:cs="Arial"/>
+          <w:lang w:eastAsia="es-ES_tradnl"/>
+        </w:rPr>
+        <w:t xml:space="preserve">. </w:t>
+      </w:r>
+    </w:p>
+    <w:p>
+      <w:pPr>
+        <w:rPr>
+          <w:rFonts w:ascii="Arial" w:eastAsia="Times New Roman" w:hAnsi="Arial" w:cs="Arial"/>
+          <w:lang w:eastAsia="es-ES_tradnl"/>
+        </w:rPr>
+      </w:pPr>
+    </w:p>
+    <w:p>
+      <w:pPr>
+        <w:rPr>
+          <w:rFonts w:ascii="Arial" w:eastAsia="Times New Roman" w:hAnsi="Arial" w:cs="Arial"/>
+          <w:color w:val="000000" w:themeColor="text1"/>
+          <w:lang w:eastAsia="es-ES_tradnl"/>
+        </w:rPr>
+      </w:pPr>
+      <w:proofErr w:type="spellStart"/>
+      <w:r>
+        <w:rPr>
+          <w:rFonts w:ascii="Arial" w:eastAsia="Times New Roman" w:hAnsi="Arial" w:cs="Arial"/>
+          <w:color w:val="000000" w:themeColor="text1"/>
           <w:highlight w:val="yellow"/>
-          <w:lang w:val="en-US" w:eastAsia="es-ES_tradnl"/>
-        </w:rPr>
-        <w:t>mvn</w:t>
-      </w:r>
-      <w:proofErr w:type="spellEnd"/>
-      <w:r>
-        <w:rPr>
-          <w:rFonts w:ascii="Arial" w:eastAsia="Times New Roman" w:hAnsi="Arial" w:cs="Arial"/>
+          <w:lang w:eastAsia="es-ES_tradnl"/>
+        </w:rPr>
+        <w:t>SUST</w:t>
+      </w:r>
+      <w:r>
+        <w:rPr>
+          <w:rFonts w:ascii="Arial" w:eastAsia="Times New Roman" w:hAnsi="Arial" w:cs="Arial"/>
+          <w:color w:val="000000" w:themeColor="text1"/>
           <w:highlight w:val="yellow"/>
-          <w:lang w:val="en-US" w:eastAsia="es-ES_tradnl"/>
-        </w:rPr>
-        <w:t xml:space="preserve"> </w:t>
-      </w:r>
-      <w:proofErr w:type="spellStart"/>
-      <w:r>
-        <w:rPr>
-          <w:rFonts w:ascii="Arial" w:eastAsia="Times New Roman" w:hAnsi="Arial" w:cs="Arial"/>
+          <w:lang w:eastAsia="es-ES_tradnl"/>
+        </w:rPr>
+        <w:t>i</w:t>
+      </w:r>
+      <w:r>
+        <w:rPr>
+          <w:rFonts w:ascii="Arial" w:eastAsia="Times New Roman" w:hAnsi="Arial" w:cs="Arial"/>
+          <w:color w:val="000000" w:themeColor="text1"/>
           <w:highlight w:val="yellow"/>
-          <w:lang w:val="en-US" w:eastAsia="es-ES_tradnl"/>
-        </w:rPr>
-        <w:t>archetype:create-from-proje</w:t>
-      </w:r>
-      <w:proofErr w:type="spellEnd"/>
-    </w:p>
-    <w:p>
-      <w:pPr>
-        <w:rPr>
-          <w:rFonts w:ascii="Arial" w:eastAsia="Times New Roman" w:hAnsi="Arial" w:cs="Arial"/>
-          <w:lang w:val="en-US" w:eastAsia="es-ES_tradnl"/>
-        </w:rPr>
-      </w:pPr>
-    </w:p>
-    <w:p>
-      <w:pPr>
-        <w:rPr>
-          <w:rFonts w:ascii="Arial" w:eastAsia="Times New Roman" w:hAnsi="Arial" w:cs="Arial"/>
-          <w:lang w:eastAsia="es-ES_tradnl"/>
-        </w:rPr>
-      </w:pPr>
-      <w:r>
-        <w:rPr>
-          <w:rFonts w:ascii="Arial" w:eastAsia="Times New Roman" w:hAnsi="Arial" w:cs="Arial"/>
-          <w:lang w:eastAsia="es-ES_tradnl"/>
-        </w:rPr>
-        <w:t>se navega hasta la carpeta generada</w:t>
-      </w:r>
-    </w:p>
-    <w:p>
-      <w:pPr>
-        <w:rPr>
-          <w:rFonts w:ascii="Arial" w:eastAsia="Times New Roman" w:hAnsi="Arial" w:cs="Arial"/>
-          <w:lang w:eastAsia="es-ES_tradnl"/>
-        </w:rPr>
-      </w:pPr>
-    </w:p>
-    <w:p>
-      <w:pPr>
-        <w:rPr>
-          <w:rFonts w:ascii="Arial" w:eastAsia="Times New Roman" w:hAnsi="Arial" w:cs="Arial"/>
-          <w:lang w:eastAsia="es-ES_tradnl"/>
-        </w:rPr>
-      </w:pPr>
-      <w:proofErr w:type="spellStart"/>
-      <w:r>
-        <w:rPr>
-          <w:rFonts w:ascii="Arial" w:eastAsia="Times New Roman" w:hAnsi="Arial" w:cs="Arial"/>
-          <w:lang w:eastAsia="es-ES_tradnl"/>
-        </w:rPr>
-        <w:t>mvn</w:t>
-      </w:r>
-      <w:proofErr w:type="spellEnd"/>
-      <w:r>
-        <w:rPr>
-          <w:rFonts w:ascii="Arial" w:eastAsia="Times New Roman" w:hAnsi="Arial" w:cs="Arial"/>
-          <w:lang w:eastAsia="es-ES_tradnl"/>
-        </w:rPr>
-        <w:t xml:space="preserve"> </w:t>
-      </w:r>
-      <w:proofErr w:type="spellStart"/>
-      <w:r>
-        <w:rPr>
-          <w:rFonts w:ascii="Arial" w:eastAsia="Times New Roman" w:hAnsi="Arial" w:cs="Arial"/>
-          <w:lang w:eastAsia="es-ES_tradnl"/>
-        </w:rPr>
-        <w:t>clean</w:t>
-      </w:r>
-      <w:proofErr w:type="spellEnd"/>
-      <w:r>
-        <w:rPr>
-          <w:rFonts w:ascii="Arial" w:eastAsia="Times New Roman" w:hAnsi="Arial" w:cs="Arial"/>
-          <w:lang w:eastAsia="es-ES_tradnl"/>
-        </w:rPr>
-        <w:t xml:space="preserve"> </w:t>
-      </w:r>
-      <w:proofErr w:type="spellStart"/>
-      <w:r>
-        <w:rPr>
-          <w:rFonts w:ascii="Arial" w:eastAsia="Times New Roman" w:hAnsi="Arial" w:cs="Arial"/>
-          <w:lang w:eastAsia="es-ES_tradnl"/>
-        </w:rPr>
-        <w:t>install</w:t>
-      </w:r>
-      <w:proofErr w:type="spellEnd"/>
-    </w:p>
-    <w:p>
-      <w:pPr>
-        <w:rPr>
-          <w:rFonts w:ascii="Arial" w:eastAsia="Times New Roman" w:hAnsi="Arial" w:cs="Arial"/>
-          <w:lang w:eastAsia="es-ES_tradnl"/>
-        </w:rPr>
-      </w:pPr>
-    </w:p>
-    <w:p>
-      <w:pPr>
-        <w:rPr>
-          <w:rFonts w:ascii="Arial" w:eastAsia="Times New Roman" w:hAnsi="Arial" w:cs="Arial"/>
-          <w:lang w:eastAsia="es-ES_tradnl"/>
-        </w:rPr>
-      </w:pPr>
-      <w:r>
-        <w:rPr>
-          <w:rFonts w:ascii="Arial" w:eastAsia="Times New Roman" w:hAnsi="Arial" w:cs="Arial"/>
-          <w:lang w:eastAsia="es-ES_tradnl"/>
-        </w:rPr>
-        <w:t>//------------------------------------------------------//---------------------------------------------------//</w:t>
-      </w:r>
-    </w:p>
-    <w:p>
-      <w:pPr>
+          <w:lang w:eastAsia="es-ES_tradnl"/>
+        </w:rPr>
+        <w:t>TUC</w:t>
+      </w:r>
+      <w:r>
         <w:rPr>
           <w:rFonts w:ascii="Arial" w:eastAsia="Times New Roman" w:hAnsi="Arial" w:cs="Arial"/>
           <w:color w:val="000000" w:themeColor="text1"/>
-          <w:lang w:eastAsia="es-ES_tradnl"/>
-        </w:rPr>
-      </w:pPr>
-    </w:p>
-    <w:p>
-      <w:pPr>
-        <w:jc w:val="center"/>
+          <w:highlight w:val="yellow"/>
+          <w:lang w:eastAsia="es-ES_tradnl"/>
+        </w:rPr>
+        <w:t>i</w:t>
+      </w:r>
+      <w:r>
         <w:rPr>
           <w:rFonts w:ascii="Arial" w:eastAsia="Times New Roman" w:hAnsi="Arial" w:cs="Arial"/>
           <w:color w:val="000000" w:themeColor="text1"/>
-          <w:lang w:eastAsia="es-ES_tradnl"/>
-        </w:rPr>
-      </w:pPr>
+          <w:highlight w:val="yellow"/>
+          <w:lang w:eastAsia="es-ES_tradnl"/>
+        </w:rPr>
+        <w:t>ON</w:t>
+      </w:r>
+      <w:proofErr w:type="spellEnd"/>
       <w:r>
         <w:rPr>
           <w:rFonts w:ascii="Arial" w:eastAsia="Times New Roman" w:hAnsi="Arial" w:cs="Arial"/>
           <w:color w:val="000000" w:themeColor="text1"/>
-          <w:highlight w:val="green"/>
-          <w:lang w:eastAsia="es-ES_tradnl"/>
-        </w:rPr>
-        <w:t>BUSQUEDAS LOCALES POR CONSOLA</w:t>
-      </w:r>
-    </w:p>
-    <w:p>
-      <w:pPr>
-        <w:jc w:val="center"/>
+          <w:highlight w:val="yellow"/>
+          <w:lang w:eastAsia="es-ES_tradnl"/>
+        </w:rPr>
+        <w:t xml:space="preserve"> DE JCL</w:t>
+      </w:r>
+    </w:p>
+    <w:p>
+      <w:pPr>
         <w:rPr>
           <w:rFonts w:ascii="Arial" w:eastAsia="Times New Roman" w:hAnsi="Arial" w:cs="Arial"/>
           <w:color w:val="000000" w:themeColor="text1"/>
@@ -13303,217 +14748,18 @@
       <w:pPr>
         <w:rPr>
           <w:rFonts w:ascii="Arial" w:eastAsia="Times New Roman" w:hAnsi="Arial" w:cs="Arial"/>
-          <w:lang w:eastAsia="es-ES_tradnl"/>
-        </w:rPr>
-      </w:pPr>
-    </w:p>
-    <w:p>
-      <w:pPr>
-        <w:rPr>
-          <w:rFonts w:ascii="Arial" w:eastAsia="Times New Roman" w:hAnsi="Arial" w:cs="Arial"/>
-          <w:lang w:eastAsia="es-ES_tradnl"/>
-        </w:rPr>
-      </w:pPr>
-      <w:r>
-        <w:rPr>
-          <w:rFonts w:ascii="Arial" w:eastAsia="Times New Roman" w:hAnsi="Arial" w:cs="Arial"/>
           <w:color w:val="000000" w:themeColor="text1"/>
           <w:lang w:eastAsia="es-ES_tradnl"/>
         </w:rPr>
-        <w:t xml:space="preserve">Entramos a proyectos &gt; ejecutamos una </w:t>
-      </w:r>
-      <w:proofErr w:type="spellStart"/>
-      <w:r>
-        <w:rPr>
-          <w:rFonts w:ascii="Arial" w:eastAsia="Times New Roman" w:hAnsi="Arial" w:cs="Arial"/>
-          <w:color w:val="000000" w:themeColor="text1"/>
-          <w:lang w:eastAsia="es-ES_tradnl"/>
-        </w:rPr>
-        <w:t>term</w:t>
-      </w:r>
-      <w:r>
-        <w:rPr>
-          <w:rFonts w:ascii="Arial" w:eastAsia="Times New Roman" w:hAnsi="Arial" w:cs="Arial"/>
-          <w:lang w:eastAsia="es-ES_tradnl"/>
-        </w:rPr>
-        <w:t>i</w:t>
-      </w:r>
-      <w:r>
-        <w:rPr>
-          <w:rFonts w:ascii="Arial" w:eastAsia="Times New Roman" w:hAnsi="Arial" w:cs="Arial"/>
-          <w:lang w:eastAsia="es-ES_tradnl"/>
-        </w:rPr>
-        <w:t>an</w:t>
-      </w:r>
-      <w:r>
-        <w:rPr>
-          <w:rFonts w:ascii="Arial" w:eastAsia="Times New Roman" w:hAnsi="Arial" w:cs="Arial"/>
-          <w:lang w:eastAsia="es-ES_tradnl"/>
-        </w:rPr>
-        <w:t>l</w:t>
-      </w:r>
-      <w:proofErr w:type="spellEnd"/>
-      <w:r>
-        <w:rPr>
-          <w:rFonts w:ascii="Arial" w:eastAsia="Times New Roman" w:hAnsi="Arial" w:cs="Arial"/>
-          <w:lang w:eastAsia="es-ES_tradnl"/>
-        </w:rPr>
-        <w:t xml:space="preserve"> de comandos &gt; </w:t>
-      </w:r>
-      <w:proofErr w:type="spellStart"/>
-      <w:r>
-        <w:rPr>
-          <w:rFonts w:ascii="Arial" w:eastAsia="Times New Roman" w:hAnsi="Arial" w:cs="Arial"/>
-          <w:lang w:eastAsia="es-ES_tradnl"/>
-        </w:rPr>
-        <w:t>mvn</w:t>
-      </w:r>
-      <w:proofErr w:type="spellEnd"/>
-      <w:r>
-        <w:rPr>
-          <w:rFonts w:ascii="Arial" w:eastAsia="Times New Roman" w:hAnsi="Arial" w:cs="Arial"/>
-          <w:lang w:eastAsia="es-ES_tradnl"/>
-        </w:rPr>
-        <w:t xml:space="preserve"> </w:t>
-      </w:r>
-      <w:proofErr w:type="spellStart"/>
-      <w:r>
-        <w:rPr>
-          <w:rFonts w:ascii="Arial" w:eastAsia="Times New Roman" w:hAnsi="Arial" w:cs="Arial"/>
-          <w:lang w:eastAsia="es-ES_tradnl"/>
-        </w:rPr>
-        <w:t>archetype:generate</w:t>
-      </w:r>
-      <w:proofErr w:type="spellEnd"/>
-      <w:r>
-        <w:rPr>
-          <w:rFonts w:ascii="Arial" w:eastAsia="Times New Roman" w:hAnsi="Arial" w:cs="Arial"/>
-          <w:lang w:eastAsia="es-ES_tradnl"/>
-        </w:rPr>
-        <w:t xml:space="preserve"> -</w:t>
-      </w:r>
-      <w:proofErr w:type="spellStart"/>
-      <w:r>
-        <w:rPr>
-          <w:rFonts w:ascii="Arial" w:eastAsia="Times New Roman" w:hAnsi="Arial" w:cs="Arial"/>
-          <w:lang w:eastAsia="es-ES_tradnl"/>
-        </w:rPr>
-        <w:t>DarchetypeCatalog</w:t>
-      </w:r>
-      <w:proofErr w:type="spellEnd"/>
-      <w:r>
-        <w:rPr>
-          <w:rFonts w:ascii="Arial" w:eastAsia="Times New Roman" w:hAnsi="Arial" w:cs="Arial"/>
-          <w:lang w:eastAsia="es-ES_tradnl"/>
-        </w:rPr>
-        <w:t>=local -</w:t>
-      </w:r>
-      <w:proofErr w:type="spellStart"/>
-      <w:r>
-        <w:rPr>
-          <w:rFonts w:ascii="Arial" w:eastAsia="Times New Roman" w:hAnsi="Arial" w:cs="Arial"/>
-          <w:lang w:eastAsia="es-ES_tradnl"/>
-        </w:rPr>
-        <w:t>Df</w:t>
-      </w:r>
-      <w:r>
-        <w:rPr>
-          <w:rFonts w:ascii="Arial" w:eastAsia="Times New Roman" w:hAnsi="Arial" w:cs="Arial"/>
-          <w:lang w:eastAsia="es-ES_tradnl"/>
-        </w:rPr>
-        <w:t>i</w:t>
-      </w:r>
-      <w:r>
-        <w:rPr>
-          <w:rFonts w:ascii="Arial" w:eastAsia="Times New Roman" w:hAnsi="Arial" w:cs="Arial"/>
-          <w:lang w:eastAsia="es-ES_tradnl"/>
-        </w:rPr>
-        <w:t>lter</w:t>
-      </w:r>
-      <w:proofErr w:type="spellEnd"/>
-      <w:r>
-        <w:rPr>
-          <w:rFonts w:ascii="Arial" w:eastAsia="Times New Roman" w:hAnsi="Arial" w:cs="Arial"/>
-          <w:lang w:eastAsia="es-ES_tradnl"/>
-        </w:rPr>
-        <w:t>=</w:t>
-      </w:r>
-      <w:proofErr w:type="spellStart"/>
-      <w:r>
-        <w:rPr>
-          <w:rFonts w:ascii="Arial" w:eastAsia="Times New Roman" w:hAnsi="Arial" w:cs="Arial"/>
-          <w:lang w:eastAsia="es-ES_tradnl"/>
-        </w:rPr>
-        <w:t>es.adama</w:t>
-      </w:r>
-      <w:proofErr w:type="spellEnd"/>
-      <w:r>
-        <w:rPr>
-          <w:rFonts w:ascii="Arial" w:eastAsia="Times New Roman" w:hAnsi="Arial" w:cs="Arial"/>
-          <w:lang w:eastAsia="es-ES_tradnl"/>
-        </w:rPr>
-        <w:t>:</w:t>
-      </w:r>
-      <w:r>
-        <w:rPr>
-          <w:rFonts w:ascii="Arial" w:eastAsia="Times New Roman" w:hAnsi="Arial" w:cs="Arial"/>
-          <w:lang w:eastAsia="es-ES_tradnl"/>
-        </w:rPr>
-        <w:t xml:space="preserve"> &gt; eleg</w:t>
-      </w:r>
-      <w:r>
-        <w:rPr>
-          <w:rFonts w:ascii="Arial" w:eastAsia="Times New Roman" w:hAnsi="Arial" w:cs="Arial"/>
-          <w:lang w:eastAsia="es-ES_tradnl"/>
-        </w:rPr>
-        <w:t>i</w:t>
-      </w:r>
-      <w:r>
-        <w:rPr>
-          <w:rFonts w:ascii="Arial" w:eastAsia="Times New Roman" w:hAnsi="Arial" w:cs="Arial"/>
-          <w:lang w:eastAsia="es-ES_tradnl"/>
-        </w:rPr>
-        <w:t>mos el numero &gt; colocamos los datos,</w:t>
-      </w:r>
-    </w:p>
-    <w:p>
-      <w:pPr>
-        <w:rPr>
-          <w:rFonts w:ascii="Arial" w:eastAsia="Times New Roman" w:hAnsi="Arial" w:cs="Arial"/>
-          <w:lang w:eastAsia="es-ES_tradnl"/>
-        </w:rPr>
-      </w:pPr>
-    </w:p>
-    <w:p>
-      <w:pPr>
-        <w:rPr>
-          <w:rFonts w:ascii="Arial" w:eastAsia="Times New Roman" w:hAnsi="Arial" w:cs="Arial"/>
-          <w:lang w:eastAsia="es-ES_tradnl"/>
-        </w:rPr>
-      </w:pPr>
-    </w:p>
-    <w:p>
-      <w:pPr>
-        <w:rPr>
-          <w:rFonts w:ascii="Arial" w:eastAsia="Times New Roman" w:hAnsi="Arial" w:cs="Arial"/>
-          <w:lang w:eastAsia="es-ES_tradnl"/>
-        </w:rPr>
-      </w:pPr>
-    </w:p>
-    <w:p>
-      <w:pPr>
-        <w:rPr>
-          <w:rFonts w:ascii="Arial" w:eastAsia="Times New Roman" w:hAnsi="Arial" w:cs="Arial"/>
-          <w:lang w:eastAsia="es-ES_tradnl"/>
-        </w:rPr>
-      </w:pPr>
-      <w:r>
-        <w:rPr>
-          <w:rFonts w:ascii="Arial" w:eastAsia="Times New Roman" w:hAnsi="Arial" w:cs="Arial"/>
-          <w:lang w:eastAsia="es-ES_tradnl"/>
-        </w:rPr>
-        <w:t>//------------------------------------------------------//---------------------------------------------------//</w:t>
-      </w:r>
+      </w:pPr>
+    </w:p>
+    <w:p>
+      <w:pPr>
+        <w:rPr>
+          <w:rFonts w:ascii="Arial" w:eastAsia="Times New Roman" w:hAnsi="Arial" w:cs="Arial"/>
+          <w:lang w:eastAsia="es-ES_tradnl"/>
+        </w:rPr>
+      </w:pPr>
     </w:p>
     <w:p>
       <w:pPr>
@@ -13876,9 +15122,9 @@
     </w:lvl>
   </w:abstractNum>
   <w:abstractNum w:abstractNumId="3" w15:restartNumberingAfterBreak="0">
-    <w:nsid w:val="4A3E77C3"/>
+    <w:nsid w:val="32CD1C1A"/>
     <w:multiLevelType w:val="hybridMultilevel"/>
-    <w:tmpl w:val="6B62EA7C"/>
+    <w:tmpl w:val="A0E019AE"/>
     <w:lvl w:ilvl="0" w:tplc="040A0001">
       <w:start w:val="1"/>
       <w:numFmt w:val="bullet"/>
@@ -13989,9 +15235,9 @@
     </w:lvl>
   </w:abstractNum>
   <w:abstractNum w:abstractNumId="4" w15:restartNumberingAfterBreak="0">
-    <w:nsid w:val="55DC2B37"/>
+    <w:nsid w:val="4A3E77C3"/>
     <w:multiLevelType w:val="hybridMultilevel"/>
-    <w:tmpl w:val="407C6398"/>
+    <w:tmpl w:val="6B62EA7C"/>
     <w:lvl w:ilvl="0" w:tplc="040A0001">
       <w:start w:val="1"/>
       <w:numFmt w:val="bullet"/>
@@ -14102,6 +15348,119 @@
     </w:lvl>
   </w:abstractNum>
   <w:abstractNum w:abstractNumId="5" w15:restartNumberingAfterBreak="0">
+    <w:nsid w:val="55DC2B37"/>
+    <w:multiLevelType w:val="hybridMultilevel"/>
+    <w:tmpl w:val="407C6398"/>
+    <w:lvl w:ilvl="0" w:tplc="040A0001">
+      <w:start w:val="1"/>
+      <w:numFmt w:val="bullet"/>
+      <w:lvlText w:val=""/>
+      <w:lvlJc w:val="left"/>
+      <w:pPr>
+        <w:ind w:left="720" w:hanging="360"/>
+      </w:pPr>
+      <w:rPr>
+        <w:rFonts w:ascii="Symbol" w:hAnsi="Symbol" w:hint="default"/>
+      </w:rPr>
+    </w:lvl>
+    <w:lvl w:ilvl="1" w:tplc="040A0003" w:tentative="1">
+      <w:start w:val="1"/>
+      <w:numFmt w:val="bullet"/>
+      <w:lvlText w:val="o"/>
+      <w:lvlJc w:val="left"/>
+      <w:pPr>
+        <w:ind w:left="1440" w:hanging="360"/>
+      </w:pPr>
+      <w:rPr>
+        <w:rFonts w:ascii="Courier New" w:hAnsi="Courier New" w:cs="Courier New" w:hint="default"/>
+      </w:rPr>
+    </w:lvl>
+    <w:lvl w:ilvl="2" w:tplc="040A0005" w:tentative="1">
+      <w:start w:val="1"/>
+      <w:numFmt w:val="bullet"/>
+      <w:lvlText w:val=""/>
+      <w:lvlJc w:val="left"/>
+      <w:pPr>
+        <w:ind w:left="2160" w:hanging="360"/>
+      </w:pPr>
+      <w:rPr>
+        <w:rFonts w:ascii="Wingdings" w:hAnsi="Wingdings" w:hint="default"/>
+      </w:rPr>
+    </w:lvl>
+    <w:lvl w:ilvl="3" w:tplc="040A0001" w:tentative="1">
+      <w:start w:val="1"/>
+      <w:numFmt w:val="bullet"/>
+      <w:lvlText w:val=""/>
+      <w:lvlJc w:val="left"/>
+      <w:pPr>
+        <w:ind w:left="2880" w:hanging="360"/>
+      </w:pPr>
+      <w:rPr>
+        <w:rFonts w:ascii="Symbol" w:hAnsi="Symbol" w:hint="default"/>
+      </w:rPr>
+    </w:lvl>
+    <w:lvl w:ilvl="4" w:tplc="040A0003" w:tentative="1">
+      <w:start w:val="1"/>
+      <w:numFmt w:val="bullet"/>
+      <w:lvlText w:val="o"/>
+      <w:lvlJc w:val="left"/>
+      <w:pPr>
+        <w:ind w:left="3600" w:hanging="360"/>
+      </w:pPr>
+      <w:rPr>
+        <w:rFonts w:ascii="Courier New" w:hAnsi="Courier New" w:cs="Courier New" w:hint="default"/>
+      </w:rPr>
+    </w:lvl>
+    <w:lvl w:ilvl="5" w:tplc="040A0005" w:tentative="1">
+      <w:start w:val="1"/>
+      <w:numFmt w:val="bullet"/>
+      <w:lvlText w:val=""/>
+      <w:lvlJc w:val="left"/>
+      <w:pPr>
+        <w:ind w:left="4320" w:hanging="360"/>
+      </w:pPr>
+      <w:rPr>
+        <w:rFonts w:ascii="Wingdings" w:hAnsi="Wingdings" w:hint="default"/>
+      </w:rPr>
+    </w:lvl>
+    <w:lvl w:ilvl="6" w:tplc="040A0001" w:tentative="1">
+      <w:start w:val="1"/>
+      <w:numFmt w:val="bullet"/>
+      <w:lvlText w:val=""/>
+      <w:lvlJc w:val="left"/>
+      <w:pPr>
+        <w:ind w:left="5040" w:hanging="360"/>
+      </w:pPr>
+      <w:rPr>
+        <w:rFonts w:ascii="Symbol" w:hAnsi="Symbol" w:hint="default"/>
+      </w:rPr>
+    </w:lvl>
+    <w:lvl w:ilvl="7" w:tplc="040A0003" w:tentative="1">
+      <w:start w:val="1"/>
+      <w:numFmt w:val="bullet"/>
+      <w:lvlText w:val="o"/>
+      <w:lvlJc w:val="left"/>
+      <w:pPr>
+        <w:ind w:left="5760" w:hanging="360"/>
+      </w:pPr>
+      <w:rPr>
+        <w:rFonts w:ascii="Courier New" w:hAnsi="Courier New" w:cs="Courier New" w:hint="default"/>
+      </w:rPr>
+    </w:lvl>
+    <w:lvl w:ilvl="8" w:tplc="040A0005" w:tentative="1">
+      <w:start w:val="1"/>
+      <w:numFmt w:val="bullet"/>
+      <w:lvlText w:val=""/>
+      <w:lvlJc w:val="left"/>
+      <w:pPr>
+        <w:ind w:left="6480" w:hanging="360"/>
+      </w:pPr>
+      <w:rPr>
+        <w:rFonts w:ascii="Wingdings" w:hAnsi="Wingdings" w:hint="default"/>
+      </w:rPr>
+    </w:lvl>
+  </w:abstractNum>
+  <w:abstractNum w:abstractNumId="6" w15:restartNumberingAfterBreak="0">
     <w:nsid w:val="5C097C41"/>
     <w:multiLevelType w:val="hybridMultilevel"/>
     <w:tmpl w:val="2B34D532"/>
@@ -14224,13 +15583,16 @@
     <w:abstractNumId w:val="2"/>
   </w:num>
   <w:num w:numId="4">
+    <w:abstractNumId w:val="5"/>
+  </w:num>
+  <w:num w:numId="5">
     <w:abstractNumId w:val="4"/>
   </w:num>
-  <w:num w:numId="5">
+  <w:num w:numId="6">
+    <w:abstractNumId w:val="6"/>
+  </w:num>
+  <w:num w:numId="7">
     <w:abstractNumId w:val="3"/>
-  </w:num>
-  <w:num w:numId="6">
-    <w:abstractNumId w:val="5"/>
   </w:num>
 </w:numbering>
 </file>
@@ -14668,6 +16030,29 @@
       <w:contextualSpacing/>
     </w:pPr>
   </w:style>
+  <w:style w:type="character" w:styleId="Hipervnculo">
+    <w:name w:val="Hyperlink"/>
+    <w:basedOn w:val="Fuentedeprrafopredeter"/>
+    <w:uiPriority w:val="99"/>
+    <w:unhideWhenUsed/>
+    <w:rsid w:val="00F40483"/>
+    <w:rPr>
+      <w:color w:val="0563C1" w:themeColor="hyperlink"/>
+      <w:u w:val="single"/>
+    </w:rPr>
+  </w:style>
+  <w:style w:type="character" w:styleId="Mencinsinresolver">
+    <w:name w:val="Unresolved Mention"/>
+    <w:basedOn w:val="Fuentedeprrafopredeter"/>
+    <w:uiPriority w:val="99"/>
+    <w:semiHidden/>
+    <w:unhideWhenUsed/>
+    <w:rsid w:val="00F40483"/>
+    <w:rPr>
+      <w:color w:val="605E5C"/>
+      <w:shd w:val="clear" w:color="auto" w:fill="E1DFDD"/>
+    </w:rPr>
+  </w:style>
 </w:styles>
 </file>
 
